--- a/IUM Assignment1.docx
+++ b/IUM Assignment1.docx
@@ -316,176 +316,185 @@
         </w:rPr>
         <w:t xml:space="preserve"> </w:t>
       </w:r>
+      <w:r>
+        <w:rPr>
+          <w:rFonts w:ascii="Georgia" w:hAnsi="Georgia"/>
+          <w:b/>
+          <w:sz w:val="28"/>
+        </w:rPr>
+        <w:t xml:space="preserve">Descrizione dei personaggi </w:t>
+      </w:r>
+    </w:p>
+    <w:p>
+      <w:pPr>
+        <w:pStyle w:val="Nessunaspaziatura"/>
+        <w:rPr>
+          <w:rFonts w:ascii="Georgia" w:hAnsi="Georgia"/>
+          <w:sz w:val="24"/>
+        </w:rPr>
+      </w:pPr>
       <w:bookmarkStart w:id="0" w:name="_GoBack"/>
-      <w:bookmarkEnd w:id="0"/>
-      <w:r>
+      <w:r>
+        <w:rPr>
+          <w:rFonts w:ascii="Georgia" w:hAnsi="Georgia"/>
+          <w:sz w:val="24"/>
+        </w:rPr>
+        <w:t xml:space="preserve">• </w:t>
+      </w:r>
+      <w:r>
+        <w:rPr>
+          <w:rFonts w:ascii="Georgia" w:hAnsi="Georgia"/>
+          <w:sz w:val="24"/>
+        </w:rPr>
+        <w:t>Che scuola frequenti?</w:t>
+      </w:r>
+    </w:p>
+    <w:p>
+      <w:pPr>
+        <w:pStyle w:val="Nessunaspaziatura"/>
+        <w:rPr>
+          <w:rFonts w:ascii="Georgia" w:hAnsi="Georgia"/>
+          <w:sz w:val="24"/>
+        </w:rPr>
+      </w:pPr>
+      <w:r>
+        <w:rPr>
+          <w:rFonts w:ascii="Georgia" w:hAnsi="Georgia"/>
+          <w:sz w:val="24"/>
+        </w:rPr>
+        <w:t xml:space="preserve">• </w:t>
+      </w:r>
+      <w:r>
+        <w:rPr>
+          <w:rFonts w:ascii="Georgia" w:hAnsi="Georgia"/>
+          <w:sz w:val="24"/>
+        </w:rPr>
+        <w:t>Che classe fai?</w:t>
+      </w:r>
+    </w:p>
+    <w:p>
+      <w:pPr>
+        <w:pStyle w:val="Nessunaspaziatura"/>
+        <w:rPr>
+          <w:rFonts w:ascii="Georgia" w:hAnsi="Georgia"/>
+          <w:sz w:val="24"/>
+        </w:rPr>
+      </w:pPr>
+      <w:r>
+        <w:rPr>
+          <w:rFonts w:ascii="Georgia" w:hAnsi="Georgia"/>
+          <w:sz w:val="24"/>
+        </w:rPr>
+        <w:t xml:space="preserve">• </w:t>
+      </w:r>
+      <w:r>
+        <w:rPr>
+          <w:rFonts w:ascii="Georgia" w:hAnsi="Georgia"/>
+          <w:sz w:val="24"/>
+        </w:rPr>
+        <w:t>Hai degli amici?</w:t>
+      </w:r>
+    </w:p>
+    <w:p>
+      <w:pPr>
+        <w:pStyle w:val="Nessunaspaziatura"/>
+        <w:rPr>
+          <w:rFonts w:ascii="Georgia" w:hAnsi="Georgia"/>
+          <w:sz w:val="24"/>
+        </w:rPr>
+      </w:pPr>
+      <w:r>
+        <w:rPr>
+          <w:rFonts w:ascii="Georgia" w:hAnsi="Georgia"/>
+          <w:sz w:val="24"/>
+        </w:rPr>
+        <w:t xml:space="preserve">• </w:t>
+      </w:r>
+      <w:r>
+        <w:rPr>
+          <w:rFonts w:ascii="Georgia" w:hAnsi="Georgia"/>
+          <w:sz w:val="24"/>
+        </w:rPr>
+        <w:t>Nella tua scuola si verificano atti di bullismo?</w:t>
+      </w:r>
+    </w:p>
+    <w:p>
+      <w:pPr>
+        <w:pStyle w:val="Nessunaspaziatura"/>
+        <w:rPr>
+          <w:rFonts w:ascii="Georgia" w:hAnsi="Georgia"/>
+          <w:sz w:val="24"/>
+        </w:rPr>
+      </w:pPr>
+      <w:r>
+        <w:rPr>
+          <w:rFonts w:ascii="Georgia" w:hAnsi="Georgia"/>
+          <w:sz w:val="24"/>
+        </w:rPr>
+        <w:t>• Hai mai subito atti di bullismo?</w:t>
+      </w:r>
+    </w:p>
+    <w:p>
+      <w:pPr>
+        <w:pStyle w:val="Nessunaspaziatura"/>
+        <w:rPr>
+          <w:rFonts w:ascii="Georgia" w:hAnsi="Georgia"/>
+          <w:sz w:val="24"/>
+        </w:rPr>
+      </w:pPr>
+      <w:r>
+        <w:rPr>
+          <w:rFonts w:ascii="Georgia" w:hAnsi="Georgia"/>
+          <w:sz w:val="24"/>
+        </w:rPr>
+        <w:t>• Se ne hai subito hai mai parlato con qualcuno?</w:t>
+      </w:r>
+    </w:p>
+    <w:p>
+      <w:pPr>
+        <w:pStyle w:val="Nessunaspaziatura"/>
+        <w:rPr>
+          <w:rFonts w:ascii="Georgia" w:hAnsi="Georgia"/>
+          <w:sz w:val="24"/>
+        </w:rPr>
+      </w:pPr>
+      <w:r>
+        <w:rPr>
+          <w:rFonts w:ascii="Georgia" w:hAnsi="Georgia"/>
+          <w:sz w:val="24"/>
+        </w:rPr>
+        <w:t>• Sei mai stato artefice di atti di bullismo verso qualcuno?</w:t>
+      </w:r>
+    </w:p>
+    <w:bookmarkEnd w:id="0"/>
+    <w:p>
+      <w:pPr>
+        <w:rPr>
+          <w:rFonts w:ascii="Georgia" w:hAnsi="Georgia"/>
+          <w:b/>
+          <w:szCs w:val="28"/>
+        </w:rPr>
+      </w:pPr>
+    </w:p>
+    <w:p>
+      <w:pPr>
+        <w:pStyle w:val="Nessunaspaziatura"/>
+        <w:ind w:hanging="142"/>
         <w:rPr>
           <w:rFonts w:ascii="Georgia" w:hAnsi="Georgia"/>
           <w:b/>
           <w:sz w:val="28"/>
         </w:rPr>
-        <w:t xml:space="preserve">Descrizione dei personaggi </w:t>
-      </w:r>
-    </w:p>
-    <w:p>
-      <w:pPr>
-        <w:pStyle w:val="Nessunaspaziatura"/>
-        <w:rPr>
-          <w:rFonts w:ascii="Georgia" w:hAnsi="Georgia"/>
-          <w:sz w:val="24"/>
-        </w:rPr>
-      </w:pPr>
-      <w:r>
-        <w:rPr>
-          <w:rFonts w:ascii="Georgia" w:hAnsi="Georgia"/>
-          <w:sz w:val="24"/>
-        </w:rPr>
-        <w:t xml:space="preserve">• </w:t>
-      </w:r>
-      <w:r>
-        <w:rPr>
-          <w:rFonts w:ascii="Georgia" w:hAnsi="Georgia"/>
-          <w:sz w:val="24"/>
-        </w:rPr>
-        <w:t>Che scuola frequenti?</w:t>
-      </w:r>
-    </w:p>
-    <w:p>
-      <w:pPr>
-        <w:pStyle w:val="Nessunaspaziatura"/>
-        <w:rPr>
-          <w:rFonts w:ascii="Georgia" w:hAnsi="Georgia"/>
-          <w:sz w:val="24"/>
-        </w:rPr>
-      </w:pPr>
-      <w:r>
-        <w:rPr>
-          <w:rFonts w:ascii="Georgia" w:hAnsi="Georgia"/>
-          <w:sz w:val="24"/>
-        </w:rPr>
-        <w:t xml:space="preserve">• </w:t>
-      </w:r>
-      <w:r>
-        <w:rPr>
-          <w:rFonts w:ascii="Georgia" w:hAnsi="Georgia"/>
-          <w:sz w:val="24"/>
-        </w:rPr>
-        <w:t>Che classe fai?</w:t>
-      </w:r>
-    </w:p>
-    <w:p>
-      <w:pPr>
-        <w:pStyle w:val="Nessunaspaziatura"/>
-        <w:rPr>
-          <w:rFonts w:ascii="Georgia" w:hAnsi="Georgia"/>
-          <w:sz w:val="24"/>
-        </w:rPr>
-      </w:pPr>
-      <w:r>
-        <w:rPr>
-          <w:rFonts w:ascii="Georgia" w:hAnsi="Georgia"/>
-          <w:sz w:val="24"/>
-        </w:rPr>
-        <w:t xml:space="preserve">• </w:t>
-      </w:r>
-      <w:r>
-        <w:rPr>
-          <w:rFonts w:ascii="Georgia" w:hAnsi="Georgia"/>
-          <w:sz w:val="24"/>
-        </w:rPr>
-        <w:t>Hai degli amici?</w:t>
-      </w:r>
-    </w:p>
-    <w:p>
-      <w:pPr>
-        <w:pStyle w:val="Nessunaspaziatura"/>
-        <w:rPr>
-          <w:rFonts w:ascii="Georgia" w:hAnsi="Georgia"/>
-          <w:sz w:val="24"/>
-        </w:rPr>
-      </w:pPr>
-      <w:r>
-        <w:rPr>
-          <w:rFonts w:ascii="Georgia" w:hAnsi="Georgia"/>
-          <w:sz w:val="24"/>
-        </w:rPr>
-        <w:t xml:space="preserve">• </w:t>
-      </w:r>
-      <w:r>
-        <w:rPr>
-          <w:rFonts w:ascii="Georgia" w:hAnsi="Georgia"/>
-          <w:sz w:val="24"/>
-        </w:rPr>
-        <w:t>Nella tua scuola si verificano atti di bullismo?</w:t>
-      </w:r>
-    </w:p>
-    <w:p>
-      <w:pPr>
-        <w:pStyle w:val="Nessunaspaziatura"/>
-        <w:rPr>
-          <w:rFonts w:ascii="Georgia" w:hAnsi="Georgia"/>
-          <w:sz w:val="24"/>
-        </w:rPr>
-      </w:pPr>
-      <w:r>
-        <w:rPr>
-          <w:rFonts w:ascii="Georgia" w:hAnsi="Georgia"/>
-          <w:sz w:val="24"/>
-        </w:rPr>
-        <w:t>• Hai mai subito atti di bullismo?</w:t>
-      </w:r>
-    </w:p>
-    <w:p>
-      <w:pPr>
-        <w:pStyle w:val="Nessunaspaziatura"/>
-        <w:rPr>
-          <w:rFonts w:ascii="Georgia" w:hAnsi="Georgia"/>
-          <w:sz w:val="24"/>
-        </w:rPr>
-      </w:pPr>
-      <w:r>
-        <w:rPr>
-          <w:rFonts w:ascii="Georgia" w:hAnsi="Georgia"/>
-          <w:sz w:val="24"/>
-        </w:rPr>
-        <w:t>• Se ne hai subito hai mai parlato con qualcuno?</w:t>
-      </w:r>
-    </w:p>
-    <w:p>
-      <w:pPr>
-        <w:pStyle w:val="Nessunaspaziatura"/>
-        <w:rPr>
-          <w:rFonts w:ascii="Georgia" w:hAnsi="Georgia"/>
-          <w:sz w:val="24"/>
-        </w:rPr>
-      </w:pPr>
-      <w:r>
-        <w:rPr>
-          <w:rFonts w:ascii="Georgia" w:hAnsi="Georgia"/>
-          <w:sz w:val="24"/>
-        </w:rPr>
-        <w:t>• Sei mai stato artefice di atti di bullismo verso qualcuno?</w:t>
-      </w:r>
-    </w:p>
-    <w:p>
-      <w:pPr>
-        <w:rPr>
-          <w:rFonts w:ascii="Georgia" w:hAnsi="Georgia"/>
-          <w:b/>
-          <w:szCs w:val="28"/>
-        </w:rPr>
-      </w:pPr>
-    </w:p>
-    <w:p>
-      <w:pPr>
-        <w:pStyle w:val="Nessunaspaziatura"/>
-        <w:ind w:hanging="142"/>
-        <w:rPr>
-          <w:rFonts w:ascii="Georgia" w:hAnsi="Georgia"/>
+      </w:pPr>
+      <w:r>
+        <w:rPr>
+          <w:rFonts w:ascii="Georgia" w:hAnsi="Georgia" w:cs="ArialMT"/>
           <w:b/>
           <w:sz w:val="28"/>
-        </w:rPr>
-      </w:pPr>
+          <w:szCs w:val="24"/>
+        </w:rPr>
+        <w:t>4.</w:t>
+      </w:r>
       <w:r>
         <w:rPr>
           <w:rFonts w:ascii="Georgia" w:hAnsi="Georgia" w:cs="ArialMT"/>
@@ -493,7 +502,7 @@
           <w:sz w:val="28"/>
           <w:szCs w:val="24"/>
         </w:rPr>
-        <w:t>4.</w:t>
+        <w:t xml:space="preserve"> </w:t>
       </w:r>
       <w:r>
         <w:rPr>
@@ -502,151 +511,142 @@
           <w:sz w:val="28"/>
           <w:szCs w:val="24"/>
         </w:rPr>
+        <w:t>S</w:t>
+      </w:r>
+      <w:r>
+        <w:rPr>
+          <w:rFonts w:ascii="Georgia" w:hAnsi="Georgia" w:cs="ArialMT"/>
+          <w:b/>
+          <w:sz w:val="28"/>
+          <w:szCs w:val="24"/>
+        </w:rPr>
+        <w:t>viluppo di personaggi e gli obiettivi</w:t>
+      </w:r>
+    </w:p>
+    <w:p>
+      <w:pPr>
+        <w:pStyle w:val="Nessunaspaziatura"/>
+        <w:rPr>
+          <w:rFonts w:ascii="Georgia" w:hAnsi="Georgia"/>
+          <w:b/>
+          <w:sz w:val="24"/>
+        </w:rPr>
+      </w:pPr>
+      <w:r>
+        <w:rPr>
+          <w:rFonts w:ascii="Georgia" w:hAnsi="Georgia" w:cs="ArialMT"/>
+          <w:b/>
+          <w:sz w:val="24"/>
+          <w:szCs w:val="24"/>
+        </w:rPr>
+        <w:t xml:space="preserve">Profilo Utente: </w:t>
+      </w:r>
+      <w:proofErr w:type="spellStart"/>
+      <w:r>
+        <w:rPr>
+          <w:rFonts w:ascii="Georgia" w:hAnsi="Georgia" w:cs="ArialMT"/>
+          <w:b/>
+          <w:sz w:val="24"/>
+          <w:szCs w:val="24"/>
+        </w:rPr>
+        <w:t>VittimaBullismo</w:t>
+      </w:r>
+      <w:proofErr w:type="spellEnd"/>
+    </w:p>
+    <w:p>
+      <w:pPr>
+        <w:pStyle w:val="Nessunaspaziatura"/>
+        <w:rPr>
+          <w:rFonts w:ascii="Georgia" w:hAnsi="Georgia" w:cs="ArialMT"/>
+          <w:sz w:val="24"/>
+          <w:szCs w:val="24"/>
+        </w:rPr>
+      </w:pPr>
+      <w:r>
+        <w:rPr>
+          <w:rFonts w:ascii="Georgia" w:hAnsi="Georgia" w:cs="ArialMT"/>
+          <w:sz w:val="24"/>
+          <w:szCs w:val="24"/>
+        </w:rPr>
+        <w:t>Gianpiero</w:t>
+      </w:r>
+      <w:r>
+        <w:rPr>
+          <w:rFonts w:ascii="Georgia" w:hAnsi="Georgia" w:cs="ArialMT"/>
+          <w:sz w:val="24"/>
+          <w:szCs w:val="24"/>
+        </w:rPr>
+        <w:t xml:space="preserve"> è un ragazzo di 12 anni di Salerno, e frequenta la </w:t>
+      </w:r>
+      <w:r>
+        <w:rPr>
+          <w:rFonts w:ascii="Georgia" w:hAnsi="Georgia" w:cs="ArialMT"/>
+          <w:sz w:val="24"/>
+          <w:szCs w:val="24"/>
+        </w:rPr>
+        <w:t>Scuola Secondaria di 1° grado</w:t>
+      </w:r>
+      <w:r>
+        <w:rPr>
+          <w:rFonts w:ascii="Georgia" w:hAnsi="Georgia" w:cs="ArialMT"/>
+          <w:sz w:val="24"/>
+          <w:szCs w:val="24"/>
+        </w:rPr>
+        <w:t xml:space="preserve"> “</w:t>
+      </w:r>
+      <w:proofErr w:type="spellStart"/>
+      <w:r>
+        <w:rPr>
+          <w:rFonts w:ascii="Georgia" w:hAnsi="Georgia" w:cs="ArialMT"/>
+          <w:sz w:val="24"/>
+          <w:szCs w:val="24"/>
+        </w:rPr>
+        <w:t>Mont</w:t>
+      </w:r>
+      <w:r>
+        <w:rPr>
+          <w:rFonts w:ascii="Georgia" w:hAnsi="Georgia" w:cs="ArialMT"/>
+          <w:sz w:val="24"/>
+          <w:szCs w:val="24"/>
+        </w:rPr>
+        <w:t>erisi</w:t>
+      </w:r>
+      <w:proofErr w:type="spellEnd"/>
+      <w:r>
+        <w:rPr>
+          <w:rFonts w:ascii="Georgia" w:hAnsi="Georgia" w:cs="ArialMT"/>
+          <w:sz w:val="24"/>
+          <w:szCs w:val="24"/>
+        </w:rPr>
+        <w:t>”</w:t>
+      </w:r>
+      <w:r>
+        <w:rPr>
+          <w:rFonts w:ascii="Georgia" w:hAnsi="Georgia" w:cs="ArialMT"/>
+          <w:sz w:val="24"/>
+          <w:szCs w:val="24"/>
+        </w:rPr>
+        <w:t xml:space="preserve">, </w:t>
+      </w:r>
+      <w:r>
+        <w:rPr>
+          <w:rFonts w:ascii="Georgia" w:hAnsi="Georgia" w:cs="ArialMT"/>
+          <w:sz w:val="24"/>
+          <w:szCs w:val="24"/>
+        </w:rPr>
+        <w:t>essendo un po’ in carne</w:t>
+      </w:r>
+      <w:r>
+        <w:rPr>
+          <w:rFonts w:ascii="Georgia" w:hAnsi="Georgia" w:cs="ArialMT"/>
+          <w:sz w:val="24"/>
+          <w:szCs w:val="24"/>
+        </w:rPr>
         <w:t xml:space="preserve"> </w:t>
       </w:r>
       <w:r>
         <w:rPr>
           <w:rFonts w:ascii="Georgia" w:hAnsi="Georgia" w:cs="ArialMT"/>
-          <w:b/>
-          <w:sz w:val="28"/>
-          <w:szCs w:val="24"/>
-        </w:rPr>
-        <w:t>S</w:t>
-      </w:r>
-      <w:r>
-        <w:rPr>
-          <w:rFonts w:ascii="Georgia" w:hAnsi="Georgia" w:cs="ArialMT"/>
-          <w:b/>
-          <w:sz w:val="28"/>
-          <w:szCs w:val="24"/>
-        </w:rPr>
-        <w:t>viluppo di personaggi e gli obiettivi</w:t>
-      </w:r>
-    </w:p>
-    <w:p>
-      <w:pPr>
-        <w:pStyle w:val="Nessunaspaziatura"/>
-        <w:rPr>
-          <w:rFonts w:ascii="Georgia" w:hAnsi="Georgia"/>
-          <w:b/>
-          <w:sz w:val="24"/>
-        </w:rPr>
-      </w:pPr>
-      <w:r>
-        <w:rPr>
-          <w:rFonts w:ascii="Georgia" w:hAnsi="Georgia" w:cs="ArialMT"/>
-          <w:b/>
-          <w:sz w:val="24"/>
-          <w:szCs w:val="24"/>
-        </w:rPr>
-        <w:t xml:space="preserve">Profilo Utente: </w:t>
-      </w:r>
-      <w:proofErr w:type="spellStart"/>
-      <w:r>
-        <w:rPr>
-          <w:rFonts w:ascii="Georgia" w:hAnsi="Georgia" w:cs="ArialMT"/>
-          <w:b/>
-          <w:sz w:val="24"/>
-          <w:szCs w:val="24"/>
-        </w:rPr>
-        <w:t>VittimaBullismo</w:t>
-      </w:r>
-      <w:proofErr w:type="spellEnd"/>
-    </w:p>
-    <w:p>
-      <w:pPr>
-        <w:pStyle w:val="Nessunaspaziatura"/>
-        <w:rPr>
-          <w:rFonts w:ascii="Georgia" w:hAnsi="Georgia" w:cs="ArialMT"/>
-          <w:sz w:val="24"/>
-          <w:szCs w:val="24"/>
-        </w:rPr>
-      </w:pPr>
-      <w:r>
-        <w:rPr>
-          <w:rFonts w:ascii="Georgia" w:hAnsi="Georgia" w:cs="ArialMT"/>
-          <w:sz w:val="24"/>
-          <w:szCs w:val="24"/>
-        </w:rPr>
-        <w:t>Gianpiero</w:t>
-      </w:r>
-      <w:r>
-        <w:rPr>
-          <w:rFonts w:ascii="Georgia" w:hAnsi="Georgia" w:cs="ArialMT"/>
-          <w:sz w:val="24"/>
-          <w:szCs w:val="24"/>
-        </w:rPr>
-        <w:t xml:space="preserve"> è un ragazzo di 12 anni di Salerno, e frequenta la </w:t>
-      </w:r>
-      <w:r>
-        <w:rPr>
-          <w:rFonts w:ascii="Georgia" w:hAnsi="Georgia" w:cs="ArialMT"/>
-          <w:sz w:val="24"/>
-          <w:szCs w:val="24"/>
-        </w:rPr>
-        <w:t>Scuola Secondaria di 1° grado</w:t>
-      </w:r>
-      <w:r>
-        <w:rPr>
-          <w:rFonts w:ascii="Georgia" w:hAnsi="Georgia" w:cs="ArialMT"/>
-          <w:sz w:val="24"/>
-          <w:szCs w:val="24"/>
-        </w:rPr>
-        <w:t xml:space="preserve"> “</w:t>
-      </w:r>
-      <w:proofErr w:type="spellStart"/>
-      <w:r>
-        <w:rPr>
-          <w:rFonts w:ascii="Georgia" w:hAnsi="Georgia" w:cs="ArialMT"/>
-          <w:sz w:val="24"/>
-          <w:szCs w:val="24"/>
-        </w:rPr>
-        <w:t>Mont</w:t>
-      </w:r>
-      <w:r>
-        <w:rPr>
-          <w:rFonts w:ascii="Georgia" w:hAnsi="Georgia" w:cs="ArialMT"/>
-          <w:sz w:val="24"/>
-          <w:szCs w:val="24"/>
-        </w:rPr>
-        <w:t>erisi</w:t>
-      </w:r>
-      <w:proofErr w:type="spellEnd"/>
-      <w:r>
-        <w:rPr>
-          <w:rFonts w:ascii="Georgia" w:hAnsi="Georgia" w:cs="ArialMT"/>
-          <w:sz w:val="24"/>
-          <w:szCs w:val="24"/>
-        </w:rPr>
-        <w:t>”</w:t>
-      </w:r>
-      <w:r>
-        <w:rPr>
-          <w:rFonts w:ascii="Georgia" w:hAnsi="Georgia" w:cs="ArialMT"/>
-          <w:sz w:val="24"/>
-          <w:szCs w:val="24"/>
-        </w:rPr>
-        <w:t xml:space="preserve">, </w:t>
-      </w:r>
-      <w:r>
-        <w:rPr>
-          <w:rFonts w:ascii="Georgia" w:hAnsi="Georgia" w:cs="ArialMT"/>
-          <w:sz w:val="24"/>
-          <w:szCs w:val="24"/>
-        </w:rPr>
-        <w:t>essendo un po’ in carne</w:t>
-      </w:r>
-      <w:r>
-        <w:rPr>
-          <w:rFonts w:ascii="Georgia" w:hAnsi="Georgia" w:cs="ArialMT"/>
-          <w:sz w:val="24"/>
-          <w:szCs w:val="24"/>
-        </w:rPr>
-        <w:t xml:space="preserve"> </w:t>
-      </w:r>
-      <w:r>
-        <w:rPr>
-          <w:rFonts w:ascii="Georgia" w:hAnsi="Georgia" w:cs="ArialMT"/>
           <w:sz w:val="24"/>
           <w:szCs w:val="24"/>
         </w:rPr>
@@ -666,7 +666,23 @@
           <w:sz w:val="24"/>
           <w:szCs w:val="24"/>
         </w:rPr>
-        <w:t>, tra continui sfottò e atteggiamenti violenti</w:t>
+        <w:t xml:space="preserve">, tra continui </w:t>
+      </w:r>
+      <w:r>
+        <w:rPr>
+          <w:rFonts w:ascii="Georgia" w:hAnsi="Georgia" w:cs="ArialMT"/>
+          <w:sz w:val="24"/>
+          <w:szCs w:val="24"/>
+        </w:rPr>
+        <w:t xml:space="preserve">insulti </w:t>
+      </w:r>
+      <w:r>
+        <w:rPr>
+          <w:rFonts w:ascii="Georgia" w:hAnsi="Georgia" w:cs="ArialMT"/>
+          <w:sz w:val="24"/>
+          <w:szCs w:val="24"/>
+        </w:rPr>
+        <w:t>e atteggiamenti violenti</w:t>
       </w:r>
       <w:r>
         <w:rPr>
@@ -785,33 +801,15 @@
           <w:sz w:val="24"/>
           <w:szCs w:val="24"/>
         </w:rPr>
-        <w:t xml:space="preserve"> specificamente concepito per </w:t>
-      </w:r>
-      <w:r>
-        <w:rPr>
-          <w:rFonts w:ascii="Georgia" w:hAnsi="Georgia" w:cs="ArialMT"/>
-          <w:sz w:val="24"/>
-          <w:szCs w:val="24"/>
-        </w:rPr>
-        <w:t>a</w:t>
-      </w:r>
-    </w:p>
-    <w:p>
-      <w:pPr>
-        <w:pStyle w:val="Nessunaspaziatura"/>
-        <w:rPr>
-          <w:rFonts w:ascii="Georgia" w:hAnsi="Georgia" w:cs="ArialMT"/>
-          <w:sz w:val="24"/>
-          <w:szCs w:val="24"/>
-        </w:rPr>
-      </w:pPr>
-      <w:r>
-        <w:rPr>
-          <w:rFonts w:ascii="Georgia" w:hAnsi="Georgia" w:cs="ArialMT"/>
-          <w:sz w:val="24"/>
-          <w:szCs w:val="24"/>
-        </w:rPr>
-        <w:t>allenare anche a casa nelle attività che esegue nel centro.</w:t>
+        <w:t xml:space="preserve"> specificamente concepito per persone vittime di bullismo</w:t>
+      </w:r>
+      <w:r>
+        <w:rPr>
+          <w:rFonts w:ascii="Georgia" w:hAnsi="Georgia" w:cs="ArialMT"/>
+          <w:sz w:val="24"/>
+          <w:szCs w:val="24"/>
+        </w:rPr>
+        <w:t>.</w:t>
       </w:r>
     </w:p>
     <w:p>
@@ -865,34 +863,41 @@
           <w:sz w:val="24"/>
           <w:szCs w:val="24"/>
         </w:rPr>
-        <w:t xml:space="preserve">indagine sui </w:t>
-      </w:r>
-      <w:r>
-        <w:rPr>
-          <w:rFonts w:ascii="Georgia" w:hAnsi="Georgia" w:cs="ArialMT"/>
-          <w:b/>
-          <w:sz w:val="24"/>
-          <w:szCs w:val="24"/>
-        </w:rPr>
-        <w:t>profili utente: i genitori</w:t>
-      </w:r>
-    </w:p>
-    <w:p>
-      <w:pPr>
-        <w:pStyle w:val="Nessunaspaziatura"/>
-        <w:rPr>
-          <w:rFonts w:ascii="Georgia" w:hAnsi="Georgia" w:cs="ArialMT"/>
-          <w:sz w:val="24"/>
-          <w:szCs w:val="24"/>
-        </w:rPr>
-      </w:pPr>
-      <w:r>
-        <w:rPr>
-          <w:rFonts w:ascii="Georgia" w:hAnsi="Georgia" w:cs="ArialMT"/>
-          <w:sz w:val="24"/>
-          <w:szCs w:val="24"/>
-        </w:rPr>
-        <w:t>Annamaria è la madre di Gianpiero , e nota che suo figlio da un po’ di tempo a questa parte ha un comportamento strano, torna sempre triste a casa con gli occhi gonfi e pieni di lacrime. Vorrebbe intervenire ma ha paura di peggiorare la situazione</w:t>
+        <w:t>indagine sui profili utente: i genitori</w:t>
+      </w:r>
+    </w:p>
+    <w:p>
+      <w:pPr>
+        <w:pStyle w:val="Nessunaspaziatura"/>
+        <w:rPr>
+          <w:rFonts w:ascii="Georgia" w:hAnsi="Georgia" w:cs="ArialMT"/>
+          <w:sz w:val="24"/>
+          <w:szCs w:val="24"/>
+        </w:rPr>
+      </w:pPr>
+      <w:r>
+        <w:rPr>
+          <w:rFonts w:ascii="Georgia" w:hAnsi="Georgia" w:cs="ArialMT"/>
+          <w:sz w:val="24"/>
+          <w:szCs w:val="24"/>
+        </w:rPr>
+        <w:t>An</w:t>
+      </w:r>
+      <w:r>
+        <w:rPr>
+          <w:rFonts w:ascii="Georgia" w:hAnsi="Georgia" w:cs="ArialMT"/>
+          <w:sz w:val="24"/>
+          <w:szCs w:val="24"/>
+        </w:rPr>
+        <w:t>namaria è la madre di Gianpiero</w:t>
+      </w:r>
+      <w:r>
+        <w:rPr>
+          <w:rFonts w:ascii="Georgia" w:hAnsi="Georgia" w:cs="ArialMT"/>
+          <w:sz w:val="24"/>
+          <w:szCs w:val="24"/>
+        </w:rPr>
+        <w:t>, e nota che suo figlio da un po’ di tempo a questa parte ha un comportamento strano, torna sempre triste a casa con gli occhi gonfi e pieni di lacrime. Vorrebbe intervenire ma ha paura di peggiorare la situazione</w:t>
       </w:r>
       <w:r>
         <w:rPr>
@@ -1096,15 +1101,7 @@
           <w:sz w:val="24"/>
           <w:szCs w:val="24"/>
         </w:rPr>
-        <w:t xml:space="preserve">OBIETTIVO: </w:t>
-      </w:r>
-      <w:r>
-        <w:rPr>
-          <w:rFonts w:ascii="Georgia" w:hAnsi="Georgia" w:cs="ArialMT"/>
-          <w:sz w:val="24"/>
-          <w:szCs w:val="24"/>
-        </w:rPr>
-        <w:t xml:space="preserve">Risolvere il problema </w:t>
+        <w:t xml:space="preserve">OBIETTIVO: Risolvere il problema </w:t>
       </w:r>
       <w:proofErr w:type="spellStart"/>
       <w:r>
@@ -1113,15 +1110,7 @@
           <w:sz w:val="24"/>
           <w:szCs w:val="24"/>
         </w:rPr>
-        <w:t>cyber</w:t>
-      </w:r>
-      <w:r>
-        <w:rPr>
-          <w:rFonts w:ascii="Georgia" w:hAnsi="Georgia" w:cs="ArialMT"/>
-          <w:sz w:val="24"/>
-          <w:szCs w:val="24"/>
-        </w:rPr>
-        <w:t>bullismo</w:t>
+        <w:t>cyberbullismo</w:t>
       </w:r>
       <w:proofErr w:type="spellEnd"/>
       <w:r>
@@ -2078,7 +2067,7 @@
 </file>
 
 <file path=customXml/itemProps1.xml><?xml version="1.0" encoding="utf-8"?>
-<ds:datastoreItem xmlns:ds="http://schemas.openxmlformats.org/officeDocument/2006/customXml" ds:itemID="{7F5945E1-3723-44EE-BF9E-C1A2B8FCC885}">
+<ds:datastoreItem xmlns:ds="http://schemas.openxmlformats.org/officeDocument/2006/customXml" ds:itemID="{6C0E4080-FA5A-471A-A405-B60AB6E4261D}">
   <ds:schemaRefs>
     <ds:schemaRef ds:uri="http://schemas.openxmlformats.org/officeDocument/2006/bibliography"/>
   </ds:schemaRefs>

--- a/IUM Assignment1.docx
+++ b/IUM Assignment1.docx
@@ -1,7 +1,1653 @@
 
 <file path=word/document.xml><?xml version="1.0" encoding="utf-8"?>
-<w:document xmlns:wpc="http://schemas.microsoft.com/office/word/2010/wordprocessingCanvas" xmlns:cx="http://schemas.microsoft.com/office/drawing/2014/chartex" xmlns:cx1="http://schemas.microsoft.com/office/drawing/2015/9/8/chartex" xmlns:cx2="http://schemas.microsoft.com/office/drawing/2015/10/21/chartex" xmlns:cx3="http://schemas.microsoft.com/office/drawing/2016/5/9/chartex" xmlns:cx4="http://schemas.microsoft.com/office/drawing/2016/5/10/chartex" xmlns:cx5="http://schemas.microsoft.com/office/drawing/2016/5/11/chartex" xmlns:cx6="http://schemas.microsoft.com/office/drawing/2016/5/12/chartex" xmlns:cx7="http://schemas.microsoft.com/office/drawing/2016/5/13/chartex" xmlns:cx8="http://schemas.microsoft.com/office/drawing/2016/5/14/chartex" xmlns:mc="http://schemas.openxmlformats.org/markup-compatibility/2006" xmlns:aink="http://schemas.microsoft.com/office/drawing/2016/ink" xmlns:am3d="http://schemas.microsoft.com/office/drawing/2017/model3d" xmlns:o="urn:schemas-microsoft-com:office:office" xmlns:r="http://schemas.openxmlformats.org/officeDocument/2006/relationships" xmlns:m="http://schemas.openxmlformats.org/officeDocument/2006/math" xmlns:v="urn:schemas-microsoft-com:vml" xmlns:wp14="http://schemas.microsoft.com/office/word/2010/wordprocessingDrawing" xmlns:wp="http://schemas.openxmlformats.org/drawingml/2006/wordprocessingDrawing" xmlns:w10="urn:schemas-microsoft-com:office:word" xmlns:w="http://schemas.openxmlformats.org/wordprocessingml/2006/main" xmlns:w14="http://schemas.microsoft.com/office/word/2010/wordml" xmlns:w15="http://schemas.microsoft.com/office/word/2012/wordml" xmlns:w16cid="http://schemas.microsoft.com/office/word/2016/wordml/cid" xmlns:w16se="http://schemas.microsoft.com/office/word/2015/wordml/symex" xmlns:wpg="http://schemas.microsoft.com/office/word/2010/wordprocessingGroup" xmlns:wpi="http://schemas.microsoft.com/office/word/2010/wordprocessingInk" xmlns:wne="http://schemas.microsoft.com/office/word/2006/wordml" xmlns:wps="http://schemas.microsoft.com/office/word/2010/wordprocessingShape" mc:Ignorable="w14 w15 w16se w16cid wp14">
+<w:document xmlns:wpc="http://schemas.microsoft.com/office/word/2010/wordprocessingCanvas" xmlns:mc="http://schemas.openxmlformats.org/markup-compatibility/2006" xmlns:o="urn:schemas-microsoft-com:office:office" xmlns:r="http://schemas.openxmlformats.org/officeDocument/2006/relationships" xmlns:m="http://schemas.openxmlformats.org/officeDocument/2006/math" xmlns:v="urn:schemas-microsoft-com:vml" xmlns:wp14="http://schemas.microsoft.com/office/word/2010/wordprocessingDrawing" xmlns:wp="http://schemas.openxmlformats.org/drawingml/2006/wordprocessingDrawing" xmlns:w10="urn:schemas-microsoft-com:office:word" xmlns:w="http://schemas.openxmlformats.org/wordprocessingml/2006/main" xmlns:w14="http://schemas.microsoft.com/office/word/2010/wordml" xmlns:wpg="http://schemas.microsoft.com/office/word/2010/wordprocessingGroup" xmlns:wpi="http://schemas.microsoft.com/office/word/2010/wordprocessingInk" xmlns:wne="http://schemas.microsoft.com/office/word/2006/wordml" xmlns:wps="http://schemas.microsoft.com/office/word/2010/wordprocessingShape" mc:Ignorable="w14 wp14">
   <w:body>
+    <w:p>
+      <w:pPr>
+        <w:pStyle w:val="Titolo"/>
+        <w:rPr>
+          <w:rFonts w:ascii="Georgia" w:hAnsi="Georgia"/>
+          <w:b w:val="0"/>
+          <w:bCs w:val="0"/>
+          <w:sz w:val="70"/>
+        </w:rPr>
+      </w:pPr>
+      <w:r>
+        <w:rPr>
+          <w:rFonts w:ascii="Georgia" w:hAnsi="Georgia"/>
+          <w:b w:val="0"/>
+          <w:bCs w:val="0"/>
+          <w:sz w:val="70"/>
+        </w:rPr>
+        <w:t>Università degli studi di Salerno</w:t>
+      </w:r>
+    </w:p>
+    <w:p>
+      <w:pPr>
+        <w:pStyle w:val="Sottotitolo"/>
+        <w:rPr>
+          <w:rFonts w:ascii="Georgia" w:hAnsi="Georgia"/>
+          <w:b/>
+          <w:bCs/>
+          <w:i/>
+          <w:iCs/>
+          <w:sz w:val="40"/>
+        </w:rPr>
+      </w:pPr>
+      <w:r>
+        <w:rPr>
+          <w:rFonts w:ascii="Georgia" w:hAnsi="Georgia"/>
+          <w:b/>
+          <w:bCs/>
+          <w:i/>
+          <w:iCs/>
+          <w:sz w:val="40"/>
+        </w:rPr>
+        <w:t>Corso di Laurea in Informatica</w:t>
+      </w:r>
+    </w:p>
+    <w:p>
+      <w:pPr>
+        <w:pStyle w:val="Sottotitolo"/>
+      </w:pPr>
+      <w:r>
+        <w:rPr>
+          <w:rFonts w:ascii="Georgia" w:hAnsi="Georgia"/>
+          <w:b/>
+          <w:bCs/>
+          <w:i/>
+          <w:iCs/>
+          <w:noProof/>
+          <w:sz w:val="20"/>
+        </w:rPr>
+        <w:drawing>
+          <wp:anchor distT="0" distB="0" distL="114300" distR="114300" simplePos="0" relativeHeight="251659264" behindDoc="1" locked="0" layoutInCell="1" allowOverlap="1" wp14:anchorId="65A1E6CF" wp14:editId="0F208B9D">
+            <wp:simplePos x="0" y="0"/>
+            <wp:positionH relativeFrom="column">
+              <wp:posOffset>-571500</wp:posOffset>
+            </wp:positionH>
+            <wp:positionV relativeFrom="paragraph">
+              <wp:posOffset>135258</wp:posOffset>
+            </wp:positionV>
+            <wp:extent cx="7286625" cy="6822438"/>
+            <wp:effectExtent l="0" t="0" r="9525" b="0"/>
+            <wp:wrapNone/>
+            <wp:docPr id="1" name="Immagine 2" descr="..\Stemma.jpg"/>
+            <wp:cNvGraphicFramePr/>
+            <a:graphic xmlns:a="http://schemas.openxmlformats.org/drawingml/2006/main">
+              <a:graphicData uri="http://schemas.openxmlformats.org/drawingml/2006/picture">
+                <pic:pic xmlns:pic="http://schemas.openxmlformats.org/drawingml/2006/picture">
+                  <pic:nvPicPr>
+                    <pic:cNvPr id="0" name=""/>
+                    <pic:cNvPicPr/>
+                  </pic:nvPicPr>
+                  <pic:blipFill>
+                    <a:blip r:embed="rId7">
+                      <a:lum bright="80000" contrast="-70000"/>
+                    </a:blip>
+                    <a:srcRect/>
+                    <a:stretch>
+                      <a:fillRect/>
+                    </a:stretch>
+                  </pic:blipFill>
+                  <pic:spPr>
+                    <a:xfrm>
+                      <a:off x="0" y="0"/>
+                      <a:ext cx="7286625" cy="6822438"/>
+                    </a:xfrm>
+                    <a:prstGeom prst="rect">
+                      <a:avLst/>
+                    </a:prstGeom>
+                    <a:noFill/>
+                    <a:ln>
+                      <a:noFill/>
+                      <a:prstDash/>
+                    </a:ln>
+                  </pic:spPr>
+                </pic:pic>
+              </a:graphicData>
+            </a:graphic>
+          </wp:anchor>
+        </w:drawing>
+      </w:r>
+    </w:p>
+    <w:p>
+      <w:pPr>
+        <w:pStyle w:val="Sottotitolo"/>
+        <w:rPr>
+          <w:rFonts w:ascii="Georgia" w:hAnsi="Georgia"/>
+          <w:b/>
+          <w:bCs/>
+          <w:i/>
+          <w:iCs/>
+        </w:rPr>
+      </w:pPr>
+    </w:p>
+    <w:p>
+      <w:pPr>
+        <w:pStyle w:val="Sottotitolo"/>
+        <w:rPr>
+          <w:rFonts w:ascii="Georgia" w:hAnsi="Georgia"/>
+          <w:b/>
+          <w:bCs/>
+          <w:i/>
+          <w:iCs/>
+        </w:rPr>
+      </w:pPr>
+    </w:p>
+    <w:p>
+      <w:pPr>
+        <w:pStyle w:val="Sottotitolo"/>
+        <w:rPr>
+          <w:rFonts w:ascii="Georgia" w:hAnsi="Georgia"/>
+          <w:b/>
+          <w:bCs/>
+          <w:i/>
+          <w:iCs/>
+          <w:sz w:val="52"/>
+        </w:rPr>
+      </w:pPr>
+    </w:p>
+    <w:p>
+      <w:pPr>
+        <w:pStyle w:val="Sottotitolo"/>
+        <w:rPr>
+          <w:rFonts w:ascii="Georgia" w:hAnsi="Georgia"/>
+          <w:b/>
+          <w:bCs/>
+          <w:i/>
+          <w:iCs/>
+          <w:sz w:val="56"/>
+        </w:rPr>
+      </w:pPr>
+      <w:r>
+        <w:rPr>
+          <w:rFonts w:ascii="Georgia" w:hAnsi="Georgia"/>
+          <w:b/>
+          <w:bCs/>
+          <w:i/>
+          <w:iCs/>
+          <w:sz w:val="56"/>
+        </w:rPr>
+        <w:t>INTERAZIONE UOMO MACCHINA</w:t>
+      </w:r>
+    </w:p>
+    <w:p>
+      <w:pPr>
+        <w:pStyle w:val="Sottotitolo"/>
+        <w:rPr>
+          <w:rFonts w:ascii="Georgia" w:hAnsi="Georgia"/>
+          <w:b/>
+          <w:bCs/>
+          <w:i/>
+          <w:iCs/>
+          <w:sz w:val="56"/>
+        </w:rPr>
+      </w:pPr>
+    </w:p>
+    <w:p>
+      <w:pPr>
+        <w:pStyle w:val="Sottotitolo"/>
+        <w:rPr>
+          <w:rFonts w:ascii="Georgia" w:hAnsi="Georgia"/>
+          <w:b/>
+          <w:bCs/>
+          <w:i/>
+          <w:iCs/>
+          <w:sz w:val="56"/>
+        </w:rPr>
+      </w:pPr>
+      <w:proofErr w:type="spellStart"/>
+      <w:r>
+        <w:rPr>
+          <w:rFonts w:ascii="Georgia" w:hAnsi="Georgia"/>
+          <w:b/>
+          <w:bCs/>
+          <w:i/>
+          <w:iCs/>
+          <w:sz w:val="56"/>
+        </w:rPr>
+        <w:t>Assignment</w:t>
+      </w:r>
+      <w:proofErr w:type="spellEnd"/>
+      <w:r>
+        <w:rPr>
+          <w:rFonts w:ascii="Georgia" w:hAnsi="Georgia"/>
+          <w:b/>
+          <w:bCs/>
+          <w:i/>
+          <w:iCs/>
+          <w:sz w:val="56"/>
+        </w:rPr>
+        <w:t xml:space="preserve"> 1.</w:t>
+      </w:r>
+    </w:p>
+    <w:p>
+      <w:pPr>
+        <w:pStyle w:val="Sottotitolo"/>
+        <w:rPr>
+          <w:rFonts w:ascii="Georgia" w:hAnsi="Georgia"/>
+          <w:b/>
+          <w:bCs/>
+          <w:i/>
+          <w:iCs/>
+        </w:rPr>
+      </w:pPr>
+    </w:p>
+    <w:p>
+      <w:pPr>
+        <w:pStyle w:val="Sottotitolo"/>
+        <w:rPr>
+          <w:rFonts w:ascii="Georgia" w:hAnsi="Georgia"/>
+          <w:b/>
+          <w:bCs/>
+          <w:i/>
+          <w:iCs/>
+        </w:rPr>
+      </w:pPr>
+    </w:p>
+    <w:p>
+      <w:pPr>
+        <w:pStyle w:val="Sottotitolo"/>
+        <w:rPr>
+          <w:rFonts w:ascii="Georgia" w:hAnsi="Georgia"/>
+          <w:b/>
+          <w:bCs/>
+          <w:i/>
+          <w:iCs/>
+          <w:sz w:val="72"/>
+        </w:rPr>
+      </w:pPr>
+      <w:r>
+        <w:rPr>
+          <w:rFonts w:ascii="Georgia" w:hAnsi="Georgia"/>
+          <w:b/>
+          <w:bCs/>
+          <w:i/>
+          <w:iCs/>
+          <w:sz w:val="72"/>
+        </w:rPr>
+        <w:t>“</w:t>
+      </w:r>
+      <w:proofErr w:type="spellStart"/>
+      <w:r>
+        <w:rPr>
+          <w:rFonts w:ascii="Georgia" w:hAnsi="Georgia"/>
+          <w:b/>
+          <w:bCs/>
+          <w:i/>
+          <w:iCs/>
+          <w:sz w:val="72"/>
+        </w:rPr>
+        <w:t>BullyingL</w:t>
+      </w:r>
+      <w:r>
+        <w:rPr>
+          <w:rFonts w:ascii="Georgia" w:hAnsi="Georgia"/>
+          <w:b/>
+          <w:bCs/>
+          <w:i/>
+          <w:iCs/>
+          <w:sz w:val="72"/>
+        </w:rPr>
+        <w:t>ess</w:t>
+      </w:r>
+      <w:proofErr w:type="spellEnd"/>
+      <w:r>
+        <w:rPr>
+          <w:rFonts w:ascii="Georgia" w:hAnsi="Georgia"/>
+          <w:b/>
+          <w:bCs/>
+          <w:i/>
+          <w:iCs/>
+          <w:sz w:val="72"/>
+        </w:rPr>
+        <w:t>”</w:t>
+      </w:r>
+    </w:p>
+    <w:p>
+      <w:pPr>
+        <w:pStyle w:val="Titolo8"/>
+        <w:rPr>
+          <w:rFonts w:ascii="Georgia" w:hAnsi="Georgia"/>
+          <w:i/>
+          <w:iCs/>
+        </w:rPr>
+      </w:pPr>
+    </w:p>
+    <w:p>
+      <w:pPr>
+        <w:rPr>
+          <w:rFonts w:ascii="Georgia" w:hAnsi="Georgia"/>
+        </w:rPr>
+      </w:pPr>
+    </w:p>
+    <w:p>
+      <w:pPr>
+        <w:rPr>
+          <w:rFonts w:ascii="Georgia" w:hAnsi="Georgia"/>
+        </w:rPr>
+      </w:pPr>
+      <w:r>
+        <w:rPr>
+          <w:rFonts w:ascii="Georgia" w:hAnsi="Georgia"/>
+          <w:b/>
+          <w:bCs/>
+          <w:i/>
+          <w:iCs/>
+          <w:noProof/>
+          <w:sz w:val="20"/>
+          <w:lang w:eastAsia="it-IT"/>
+        </w:rPr>
+        <mc:AlternateContent>
+          <mc:Choice Requires="wps">
+            <w:drawing>
+              <wp:anchor distT="0" distB="0" distL="114300" distR="114300" simplePos="0" relativeHeight="251660288" behindDoc="0" locked="0" layoutInCell="1" allowOverlap="1" wp14:anchorId="4011A4C6" wp14:editId="7FEB2860">
+                <wp:simplePos x="0" y="0"/>
+                <wp:positionH relativeFrom="column">
+                  <wp:posOffset>1137285</wp:posOffset>
+                </wp:positionH>
+                <wp:positionV relativeFrom="paragraph">
+                  <wp:posOffset>297180</wp:posOffset>
+                </wp:positionV>
+                <wp:extent cx="3714115" cy="2028825"/>
+                <wp:effectExtent l="0" t="0" r="0" b="9525"/>
+                <wp:wrapNone/>
+                <wp:docPr id="2" name="Text Box 4"/>
+                <wp:cNvGraphicFramePr/>
+                <a:graphic xmlns:a="http://schemas.openxmlformats.org/drawingml/2006/main">
+                  <a:graphicData uri="http://schemas.microsoft.com/office/word/2010/wordprocessingShape">
+                    <wps:wsp>
+                      <wps:cNvSpPr txBox="1"/>
+                      <wps:spPr>
+                        <a:xfrm>
+                          <a:off x="0" y="0"/>
+                          <a:ext cx="3714115" cy="2028825"/>
+                        </a:xfrm>
+                        <a:prstGeom prst="rect">
+                          <a:avLst/>
+                        </a:prstGeom>
+                        <a:noFill/>
+                        <a:ln>
+                          <a:noFill/>
+                          <a:prstDash/>
+                        </a:ln>
+                      </wps:spPr>
+                      <wps:txbx>
+                        <w:txbxContent>
+                          <w:p>
+                            <w:pPr>
+                              <w:pStyle w:val="Titolo1"/>
+                              <w:jc w:val="center"/>
+                              <w:rPr>
+                                <w:b w:val="0"/>
+                                <w:bCs/>
+                                <w:sz w:val="48"/>
+                              </w:rPr>
+                            </w:pPr>
+                            <w:r>
+                              <w:rPr>
+                                <w:b w:val="0"/>
+                                <w:bCs/>
+                                <w:sz w:val="48"/>
+                              </w:rPr>
+                              <w:t>Studenti:</w:t>
+                            </w:r>
+                          </w:p>
+                          <w:p>
+                            <w:pPr>
+                              <w:pStyle w:val="Titolo5"/>
+                            </w:pPr>
+                            <w:r>
+                              <w:t xml:space="preserve"> Nome                      Matricola</w:t>
+                            </w:r>
+                          </w:p>
+                          <w:p>
+                            <w:pPr>
+                              <w:pStyle w:val="Nessunaspaziatura"/>
+                              <w:rPr>
+                                <w:sz w:val="32"/>
+                              </w:rPr>
+                            </w:pPr>
+                            <w:r>
+                              <w:rPr>
+                                <w:sz w:val="32"/>
+                              </w:rPr>
+                              <w:t>Angelo</w:t>
+                            </w:r>
+                            <w:r>
+                              <w:rPr>
+                                <w:sz w:val="32"/>
+                              </w:rPr>
+                              <w:t xml:space="preserve"> Fortunato</w:t>
+                            </w:r>
+                            <w:r>
+                              <w:rPr>
+                                <w:sz w:val="32"/>
+                              </w:rPr>
+                              <w:tab/>
+                            </w:r>
+                            <w:r>
+                              <w:rPr>
+                                <w:sz w:val="32"/>
+                              </w:rPr>
+                              <w:tab/>
+                              <w:t>0512104532</w:t>
+                            </w:r>
+                          </w:p>
+                          <w:p>
+                            <w:pPr>
+                              <w:pStyle w:val="Nessunaspaziatura"/>
+                              <w:rPr>
+                                <w:sz w:val="32"/>
+                              </w:rPr>
+                            </w:pPr>
+                            <w:r>
+                              <w:rPr>
+                                <w:sz w:val="32"/>
+                              </w:rPr>
+                              <w:t>Mario Santoro</w:t>
+                            </w:r>
+                            <w:r>
+                              <w:rPr>
+                                <w:sz w:val="32"/>
+                              </w:rPr>
+                              <w:t xml:space="preserve">                </w:t>
+                            </w:r>
+                            <w:r>
+                              <w:rPr>
+                                <w:sz w:val="32"/>
+                              </w:rPr>
+                              <w:tab/>
+                              <w:t>0512104850</w:t>
+                            </w:r>
+                          </w:p>
+                          <w:p>
+                            <w:pPr>
+                              <w:pStyle w:val="Nessunaspaziatura"/>
+                              <w:rPr>
+                                <w:sz w:val="32"/>
+                              </w:rPr>
+                            </w:pPr>
+                            <w:r>
+                              <w:rPr>
+                                <w:sz w:val="32"/>
+                              </w:rPr>
+                              <w:t>Matteo Pastore</w:t>
+                            </w:r>
+                            <w:r>
+                              <w:rPr>
+                                <w:sz w:val="32"/>
+                              </w:rPr>
+                              <w:tab/>
+                            </w:r>
+                            <w:r>
+                              <w:rPr>
+                                <w:sz w:val="32"/>
+                              </w:rPr>
+                              <w:tab/>
+                            </w:r>
+                            <w:r>
+                              <w:rPr>
+                                <w:sz w:val="32"/>
+                              </w:rPr>
+                              <w:t xml:space="preserve">   </w:t>
+                            </w:r>
+                            <w:r>
+                              <w:rPr>
+                                <w:sz w:val="32"/>
+                              </w:rPr>
+                              <w:tab/>
+                            </w:r>
+                            <w:r>
+                              <w:rPr>
+                                <w:sz w:val="32"/>
+                              </w:rPr>
+                              <w:t>0512104724</w:t>
+                            </w:r>
+                          </w:p>
+                          <w:p>
+                            <w:pPr>
+                              <w:pStyle w:val="Nessunaspaziatura"/>
+                              <w:rPr>
+                                <w:b/>
+                                <w:sz w:val="32"/>
+                              </w:rPr>
+                            </w:pPr>
+                            <w:r>
+                              <w:rPr>
+                                <w:sz w:val="32"/>
+                              </w:rPr>
+                              <w:t>Raffaele Marino</w:t>
+                            </w:r>
+                            <w:r>
+                              <w:rPr>
+                                <w:sz w:val="32"/>
+                              </w:rPr>
+                              <w:t xml:space="preserve">          </w:t>
+                            </w:r>
+                            <w:r>
+                              <w:rPr>
+                                <w:b/>
+                                <w:sz w:val="32"/>
+                              </w:rPr>
+                              <w:t xml:space="preserve">  </w:t>
+                            </w:r>
+                            <w:r>
+                              <w:rPr>
+                                <w:b/>
+                                <w:sz w:val="32"/>
+                              </w:rPr>
+                              <w:t xml:space="preserve">  </w:t>
+                            </w:r>
+                            <w:r>
+                              <w:rPr>
+                                <w:b/>
+                                <w:sz w:val="32"/>
+                              </w:rPr>
+                              <w:tab/>
+                            </w:r>
+                            <w:r>
+                              <w:rPr>
+                                <w:sz w:val="32"/>
+                              </w:rPr>
+                              <w:t>0512104508</w:t>
+                            </w:r>
+                          </w:p>
+                          <w:p>
+                            <w:pPr>
+                              <w:pStyle w:val="Nessunaspaziatura"/>
+                              <w:rPr>
+                                <w:sz w:val="32"/>
+                              </w:rPr>
+                            </w:pPr>
+                            <w:r>
+                              <w:rPr>
+                                <w:sz w:val="32"/>
+                              </w:rPr>
+                              <w:t>Silvio</w:t>
+                            </w:r>
+                            <w:r>
+                              <w:rPr>
+                                <w:sz w:val="32"/>
+                              </w:rPr>
+                              <w:tab/>
+                            </w:r>
+                            <w:r>
+                              <w:rPr>
+                                <w:sz w:val="32"/>
+                              </w:rPr>
+                              <w:t>Corso</w:t>
+                            </w:r>
+                            <w:r>
+                              <w:rPr>
+                                <w:sz w:val="32"/>
+                              </w:rPr>
+                              <w:tab/>
+                            </w:r>
+                            <w:r>
+                              <w:rPr>
+                                <w:sz w:val="32"/>
+                              </w:rPr>
+                              <w:tab/>
+                            </w:r>
+                            <w:r>
+                              <w:rPr>
+                                <w:sz w:val="32"/>
+                              </w:rPr>
+                              <w:tab/>
+                              <w:t>05121</w:t>
+                            </w:r>
+                            <w:r>
+                              <w:rPr>
+                                <w:sz w:val="32"/>
+                              </w:rPr>
+                              <w:t>04529</w:t>
+                            </w:r>
+                          </w:p>
+                        </w:txbxContent>
+                      </wps:txbx>
+                      <wps:bodyPr vert="horz" wrap="square" lIns="91440" tIns="45720" rIns="91440" bIns="45720" anchor="t" anchorCtr="0" compatLnSpc="0">
+                        <a:noAutofit/>
+                      </wps:bodyPr>
+                    </wps:wsp>
+                  </a:graphicData>
+                </a:graphic>
+                <wp14:sizeRelV relativeFrom="margin">
+                  <wp14:pctHeight>0</wp14:pctHeight>
+                </wp14:sizeRelV>
+              </wp:anchor>
+            </w:drawing>
+          </mc:Choice>
+          <mc:Fallback>
+            <w:pict>
+              <v:shapetype id="_x0000_t202" coordsize="21600,21600" o:spt="202" path="m,l,21600r21600,l21600,xe">
+                <v:stroke joinstyle="miter"/>
+                <v:path gradientshapeok="t" o:connecttype="rect"/>
+              </v:shapetype>
+              <v:shape id="Text Box 4" o:spid="_x0000_s1026" type="#_x0000_t202" style="position:absolute;margin-left:89.55pt;margin-top:23.4pt;width:292.45pt;height:159.75pt;z-index:251660288;visibility:visible;mso-wrap-style:square;mso-height-percent:0;mso-wrap-distance-left:9pt;mso-wrap-distance-top:0;mso-wrap-distance-right:9pt;mso-wrap-distance-bottom:0;mso-position-horizontal:absolute;mso-position-horizontal-relative:text;mso-position-vertical:absolute;mso-position-vertical-relative:text;mso-height-percent:0;mso-height-relative:margin;v-text-anchor:top" o:gfxdata="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" filled="f" stroked="f">
+                <v:textbox>
+                  <w:txbxContent>
+                    <w:p>
+                      <w:pPr>
+                        <w:pStyle w:val="Titolo1"/>
+                        <w:jc w:val="center"/>
+                        <w:rPr>
+                          <w:b w:val="0"/>
+                          <w:bCs/>
+                          <w:sz w:val="48"/>
+                        </w:rPr>
+                      </w:pPr>
+                      <w:r>
+                        <w:rPr>
+                          <w:b w:val="0"/>
+                          <w:bCs/>
+                          <w:sz w:val="48"/>
+                        </w:rPr>
+                        <w:t>Studenti:</w:t>
+                      </w:r>
+                    </w:p>
+                    <w:p>
+                      <w:pPr>
+                        <w:pStyle w:val="Titolo5"/>
+                      </w:pPr>
+                      <w:r>
+                        <w:t xml:space="preserve"> Nome                      Matricola</w:t>
+                      </w:r>
+                    </w:p>
+                    <w:p>
+                      <w:pPr>
+                        <w:pStyle w:val="Nessunaspaziatura"/>
+                        <w:rPr>
+                          <w:sz w:val="32"/>
+                        </w:rPr>
+                      </w:pPr>
+                      <w:r>
+                        <w:rPr>
+                          <w:sz w:val="32"/>
+                        </w:rPr>
+                        <w:t>Angelo</w:t>
+                      </w:r>
+                      <w:r>
+                        <w:rPr>
+                          <w:sz w:val="32"/>
+                        </w:rPr>
+                        <w:t xml:space="preserve"> Fortunato</w:t>
+                      </w:r>
+                      <w:r>
+                        <w:rPr>
+                          <w:sz w:val="32"/>
+                        </w:rPr>
+                        <w:tab/>
+                      </w:r>
+                      <w:r>
+                        <w:rPr>
+                          <w:sz w:val="32"/>
+                        </w:rPr>
+                        <w:tab/>
+                        <w:t>0512104532</w:t>
+                      </w:r>
+                    </w:p>
+                    <w:p>
+                      <w:pPr>
+                        <w:pStyle w:val="Nessunaspaziatura"/>
+                        <w:rPr>
+                          <w:sz w:val="32"/>
+                        </w:rPr>
+                      </w:pPr>
+                      <w:r>
+                        <w:rPr>
+                          <w:sz w:val="32"/>
+                        </w:rPr>
+                        <w:t>Mario Santoro</w:t>
+                      </w:r>
+                      <w:r>
+                        <w:rPr>
+                          <w:sz w:val="32"/>
+                        </w:rPr>
+                        <w:t xml:space="preserve">                </w:t>
+                      </w:r>
+                      <w:r>
+                        <w:rPr>
+                          <w:sz w:val="32"/>
+                        </w:rPr>
+                        <w:tab/>
+                        <w:t>0512104850</w:t>
+                      </w:r>
+                    </w:p>
+                    <w:p>
+                      <w:pPr>
+                        <w:pStyle w:val="Nessunaspaziatura"/>
+                        <w:rPr>
+                          <w:sz w:val="32"/>
+                        </w:rPr>
+                      </w:pPr>
+                      <w:r>
+                        <w:rPr>
+                          <w:sz w:val="32"/>
+                        </w:rPr>
+                        <w:t>Matteo Pastore</w:t>
+                      </w:r>
+                      <w:r>
+                        <w:rPr>
+                          <w:sz w:val="32"/>
+                        </w:rPr>
+                        <w:tab/>
+                      </w:r>
+                      <w:r>
+                        <w:rPr>
+                          <w:sz w:val="32"/>
+                        </w:rPr>
+                        <w:tab/>
+                      </w:r>
+                      <w:r>
+                        <w:rPr>
+                          <w:sz w:val="32"/>
+                        </w:rPr>
+                        <w:t xml:space="preserve">   </w:t>
+                      </w:r>
+                      <w:r>
+                        <w:rPr>
+                          <w:sz w:val="32"/>
+                        </w:rPr>
+                        <w:tab/>
+                      </w:r>
+                      <w:r>
+                        <w:rPr>
+                          <w:sz w:val="32"/>
+                        </w:rPr>
+                        <w:t>0512104724</w:t>
+                      </w:r>
+                    </w:p>
+                    <w:p>
+                      <w:pPr>
+                        <w:pStyle w:val="Nessunaspaziatura"/>
+                        <w:rPr>
+                          <w:b/>
+                          <w:sz w:val="32"/>
+                        </w:rPr>
+                      </w:pPr>
+                      <w:r>
+                        <w:rPr>
+                          <w:sz w:val="32"/>
+                        </w:rPr>
+                        <w:t>Raffaele Marino</w:t>
+                      </w:r>
+                      <w:r>
+                        <w:rPr>
+                          <w:sz w:val="32"/>
+                        </w:rPr>
+                        <w:t xml:space="preserve">          </w:t>
+                      </w:r>
+                      <w:r>
+                        <w:rPr>
+                          <w:b/>
+                          <w:sz w:val="32"/>
+                        </w:rPr>
+                        <w:t xml:space="preserve">  </w:t>
+                      </w:r>
+                      <w:r>
+                        <w:rPr>
+                          <w:b/>
+                          <w:sz w:val="32"/>
+                        </w:rPr>
+                        <w:t xml:space="preserve">  </w:t>
+                      </w:r>
+                      <w:r>
+                        <w:rPr>
+                          <w:b/>
+                          <w:sz w:val="32"/>
+                        </w:rPr>
+                        <w:tab/>
+                      </w:r>
+                      <w:r>
+                        <w:rPr>
+                          <w:sz w:val="32"/>
+                        </w:rPr>
+                        <w:t>0512104508</w:t>
+                      </w:r>
+                    </w:p>
+                    <w:p>
+                      <w:pPr>
+                        <w:pStyle w:val="Nessunaspaziatura"/>
+                        <w:rPr>
+                          <w:sz w:val="32"/>
+                        </w:rPr>
+                      </w:pPr>
+                      <w:r>
+                        <w:rPr>
+                          <w:sz w:val="32"/>
+                        </w:rPr>
+                        <w:t>Silvio</w:t>
+                      </w:r>
+                      <w:r>
+                        <w:rPr>
+                          <w:sz w:val="32"/>
+                        </w:rPr>
+                        <w:tab/>
+                      </w:r>
+                      <w:r>
+                        <w:rPr>
+                          <w:sz w:val="32"/>
+                        </w:rPr>
+                        <w:t>Corso</w:t>
+                      </w:r>
+                      <w:r>
+                        <w:rPr>
+                          <w:sz w:val="32"/>
+                        </w:rPr>
+                        <w:tab/>
+                      </w:r>
+                      <w:r>
+                        <w:rPr>
+                          <w:sz w:val="32"/>
+                        </w:rPr>
+                        <w:tab/>
+                      </w:r>
+                      <w:r>
+                        <w:rPr>
+                          <w:sz w:val="32"/>
+                        </w:rPr>
+                        <w:tab/>
+                        <w:t>05121</w:t>
+                      </w:r>
+                      <w:r>
+                        <w:rPr>
+                          <w:sz w:val="32"/>
+                        </w:rPr>
+                        <w:t>04529</w:t>
+                      </w:r>
+                    </w:p>
+                  </w:txbxContent>
+                </v:textbox>
+              </v:shape>
+            </w:pict>
+          </mc:Fallback>
+        </mc:AlternateContent>
+      </w:r>
+    </w:p>
+    <w:p>
+      <w:pPr>
+        <w:pStyle w:val="Sottotitolo"/>
+        <w:rPr>
+          <w:rFonts w:ascii="Georgia" w:hAnsi="Georgia"/>
+          <w:b/>
+          <w:bCs/>
+          <w:i/>
+          <w:iCs/>
+        </w:rPr>
+      </w:pPr>
+    </w:p>
+    <w:p>
+      <w:pPr>
+        <w:pStyle w:val="Sottotitolo"/>
+        <w:jc w:val="left"/>
+      </w:pPr>
+    </w:p>
+    <w:p>
+      <w:pPr>
+        <w:pStyle w:val="Sottotitolo"/>
+        <w:jc w:val="left"/>
+        <w:rPr>
+          <w:rFonts w:ascii="Georgia" w:hAnsi="Georgia"/>
+          <w:b/>
+          <w:bCs/>
+          <w:i/>
+          <w:iCs/>
+        </w:rPr>
+      </w:pPr>
+    </w:p>
+    <w:p>
+      <w:pPr>
+        <w:pStyle w:val="Sottotitolo"/>
+        <w:jc w:val="left"/>
+        <w:rPr>
+          <w:rFonts w:ascii="Georgia" w:hAnsi="Georgia"/>
+          <w:b/>
+          <w:bCs/>
+          <w:i/>
+          <w:iCs/>
+        </w:rPr>
+      </w:pPr>
+    </w:p>
+    <w:p>
+      <w:pPr>
+        <w:pStyle w:val="Sottotitolo"/>
+        <w:jc w:val="left"/>
+        <w:rPr>
+          <w:rFonts w:ascii="Georgia" w:hAnsi="Georgia"/>
+          <w:b/>
+          <w:bCs/>
+          <w:i/>
+          <w:iCs/>
+        </w:rPr>
+      </w:pPr>
+    </w:p>
+    <w:p>
+      <w:pPr>
+        <w:pStyle w:val="Sottotitolo"/>
+        <w:jc w:val="left"/>
+        <w:rPr>
+          <w:rFonts w:ascii="Georgia" w:hAnsi="Georgia"/>
+          <w:b/>
+          <w:bCs/>
+          <w:i/>
+          <w:iCs/>
+        </w:rPr>
+      </w:pPr>
+    </w:p>
+    <w:p>
+      <w:pPr>
+        <w:pStyle w:val="Sottotitolo"/>
+        <w:jc w:val="left"/>
+        <w:rPr>
+          <w:rFonts w:ascii="Georgia" w:hAnsi="Georgia"/>
+          <w:b/>
+          <w:bCs/>
+          <w:i/>
+          <w:iCs/>
+        </w:rPr>
+      </w:pPr>
+    </w:p>
+    <w:p>
+      <w:pPr>
+        <w:pStyle w:val="Sottotitolo"/>
+        <w:jc w:val="left"/>
+        <w:rPr>
+          <w:rFonts w:ascii="Georgia" w:hAnsi="Georgia"/>
+          <w:b/>
+          <w:bCs/>
+          <w:i/>
+          <w:iCs/>
+        </w:rPr>
+      </w:pPr>
+    </w:p>
+    <w:p>
+      <w:pPr>
+        <w:pStyle w:val="Sottotitolo"/>
+        <w:jc w:val="left"/>
+        <w:rPr>
+          <w:rFonts w:ascii="Georgia" w:hAnsi="Georgia"/>
+          <w:b/>
+          <w:bCs/>
+          <w:i/>
+          <w:iCs/>
+        </w:rPr>
+      </w:pPr>
+    </w:p>
+    <w:p>
+      <w:pPr>
+        <w:pStyle w:val="Sottotitolo"/>
+        <w:jc w:val="left"/>
+        <w:rPr>
+          <w:rFonts w:ascii="Georgia" w:hAnsi="Georgia"/>
+          <w:b/>
+          <w:bCs/>
+          <w:i/>
+          <w:iCs/>
+        </w:rPr>
+      </w:pPr>
+    </w:p>
+    <w:p>
+      <w:pPr>
+        <w:pStyle w:val="Sottotitolo"/>
+        <w:rPr>
+          <w:rFonts w:ascii="Georgia" w:hAnsi="Georgia"/>
+          <w:i/>
+          <w:iCs/>
+          <w:sz w:val="44"/>
+        </w:rPr>
+      </w:pPr>
+      <w:r>
+        <w:rPr>
+          <w:rFonts w:ascii="Georgia" w:hAnsi="Georgia"/>
+          <w:i/>
+          <w:iCs/>
+          <w:sz w:val="44"/>
+        </w:rPr>
+        <w:t>Anno Accademico: 2018/19</w:t>
+      </w:r>
+    </w:p>
+    <w:p>
+      <w:pPr>
+        <w:pStyle w:val="Standard"/>
+        <w:autoSpaceDE w:val="0"/>
+        <w:ind w:left="706"/>
+        <w:jc w:val="center"/>
+        <w:rPr>
+          <w:rFonts w:ascii="Georgia" w:eastAsia="Times-BoldItalic" w:hAnsi="Georgia" w:cs="Times-BoldItalic"/>
+          <w:b/>
+          <w:bCs/>
+          <w:i/>
+          <w:iCs/>
+          <w:sz w:val="36"/>
+          <w:szCs w:val="28"/>
+          <w:lang w:val="it-IT"/>
+        </w:rPr>
+      </w:pPr>
+      <w:r>
+        <w:rPr>
+          <w:rFonts w:ascii="Georgia" w:eastAsia="Times-BoldItalic" w:hAnsi="Georgia" w:cs="Times-BoldItalic"/>
+          <w:b/>
+          <w:bCs/>
+          <w:i/>
+          <w:iCs/>
+          <w:sz w:val="36"/>
+          <w:szCs w:val="28"/>
+          <w:lang w:val="it-IT"/>
+        </w:rPr>
+        <w:lastRenderedPageBreak/>
+        <w:t>SOMMARIO</w:t>
+      </w:r>
+    </w:p>
+    <w:p>
+      <w:pPr>
+        <w:pStyle w:val="Standard"/>
+        <w:autoSpaceDE w:val="0"/>
+        <w:ind w:left="706"/>
+        <w:jc w:val="center"/>
+        <w:rPr>
+          <w:rFonts w:ascii="Georgia" w:eastAsia="Times-BoldItalic" w:hAnsi="Georgia" w:cs="Times-BoldItalic"/>
+          <w:b/>
+          <w:bCs/>
+          <w:i/>
+          <w:iCs/>
+          <w:sz w:val="32"/>
+          <w:szCs w:val="28"/>
+          <w:lang w:val="it-IT"/>
+        </w:rPr>
+      </w:pPr>
+    </w:p>
+    <w:p>
+      <w:pPr>
+        <w:pStyle w:val="Titolo2"/>
+        <w:rPr>
+          <w:rFonts w:ascii="Georgia" w:hAnsi="Georgia"/>
+        </w:rPr>
+      </w:pPr>
+    </w:p>
+    <w:p>
+      <w:pPr>
+        <w:pStyle w:val="Titolo2"/>
+        <w:rPr>
+          <w:rFonts w:ascii="Georgia" w:hAnsi="Georgia"/>
+          <w:sz w:val="32"/>
+        </w:rPr>
+      </w:pPr>
+      <w:r>
+        <w:rPr>
+          <w:rFonts w:ascii="Georgia" w:hAnsi="Georgia"/>
+          <w:sz w:val="32"/>
+        </w:rPr>
+        <w:t xml:space="preserve">1. </w:t>
+      </w:r>
+      <w:r>
+        <w:rPr>
+          <w:rFonts w:ascii="Georgia" w:hAnsi="Georgia"/>
+          <w:szCs w:val="28"/>
+        </w:rPr>
+        <w:t>Strut</w:t>
+      </w:r>
+      <w:r>
+        <w:rPr>
+          <w:rFonts w:ascii="Georgia" w:hAnsi="Georgia"/>
+          <w:szCs w:val="28"/>
+        </w:rPr>
+        <w:t xml:space="preserve">tura di gestione del gruppo del </w:t>
+      </w:r>
+      <w:r>
+        <w:rPr>
+          <w:rFonts w:ascii="Georgia" w:hAnsi="Georgia"/>
+          <w:szCs w:val="28"/>
+        </w:rPr>
+        <w:t>progetto</w:t>
+      </w:r>
+      <w:r>
+        <w:rPr>
+          <w:rFonts w:ascii="Georgia" w:hAnsi="Georgia"/>
+          <w:sz w:val="32"/>
+        </w:rPr>
+        <w:t>.....</w:t>
+      </w:r>
+      <w:r>
+        <w:rPr>
+          <w:rFonts w:ascii="Georgia" w:hAnsi="Georgia"/>
+          <w:sz w:val="32"/>
+        </w:rPr>
+        <w:t xml:space="preserve">................... </w:t>
+      </w:r>
+      <w:r>
+        <w:rPr>
+          <w:rFonts w:ascii="Georgia" w:hAnsi="Georgia"/>
+          <w:sz w:val="32"/>
+        </w:rPr>
+        <w:t xml:space="preserve">3 2. </w:t>
+      </w:r>
+      <w:r>
+        <w:rPr>
+          <w:rFonts w:ascii="Georgia" w:hAnsi="Georgia"/>
+          <w:sz w:val="32"/>
+        </w:rPr>
+        <w:t>Descrizione del problema..........</w:t>
+      </w:r>
+      <w:r>
+        <w:rPr>
+          <w:rFonts w:ascii="Georgia" w:hAnsi="Georgia"/>
+          <w:sz w:val="32"/>
+        </w:rPr>
+        <w:t xml:space="preserve">................................... 3 3. </w:t>
+      </w:r>
+      <w:r>
+        <w:rPr>
+          <w:rFonts w:ascii="Georgia" w:hAnsi="Georgia"/>
+          <w:sz w:val="32"/>
+        </w:rPr>
+        <w:t>Descrizione dei personaggi......</w:t>
+      </w:r>
+      <w:r>
+        <w:rPr>
+          <w:rFonts w:ascii="Georgia" w:hAnsi="Georgia"/>
+          <w:sz w:val="32"/>
+        </w:rPr>
+        <w:t>....................................  4</w:t>
+      </w:r>
+      <w:r>
+        <w:rPr>
+          <w:rFonts w:ascii="Georgia" w:eastAsia="Times-BoldItalic" w:hAnsi="Georgia" w:cs="Times-BoldItalic"/>
+          <w:iCs/>
+          <w:sz w:val="32"/>
+          <w:szCs w:val="28"/>
+        </w:rPr>
+        <w:t xml:space="preserve"> </w:t>
+      </w:r>
+    </w:p>
+    <w:p>
+      <w:pPr>
+        <w:pStyle w:val="Standard"/>
+        <w:autoSpaceDE w:val="0"/>
+        <w:rPr>
+          <w:rFonts w:ascii="Georgia" w:hAnsi="Georgia"/>
+          <w:b/>
+          <w:sz w:val="32"/>
+          <w:szCs w:val="28"/>
+          <w:lang w:val="it-IT"/>
+        </w:rPr>
+      </w:pPr>
+      <w:r>
+        <w:rPr>
+          <w:rFonts w:ascii="Georgia" w:hAnsi="Georgia"/>
+          <w:b/>
+          <w:sz w:val="32"/>
+          <w:szCs w:val="28"/>
+          <w:lang w:val="it-IT"/>
+        </w:rPr>
+        <w:t xml:space="preserve">4. </w:t>
+      </w:r>
+      <w:r>
+        <w:rPr>
+          <w:rFonts w:ascii="Georgia" w:hAnsi="Georgia"/>
+          <w:b/>
+          <w:sz w:val="32"/>
+          <w:szCs w:val="28"/>
+          <w:lang w:val="it-IT"/>
+        </w:rPr>
+        <w:t>Sviluppo di personaggi e gli obiettivi.....</w:t>
+      </w:r>
+      <w:r>
+        <w:rPr>
+          <w:rFonts w:ascii="Georgia" w:hAnsi="Georgia"/>
+          <w:b/>
+          <w:sz w:val="32"/>
+          <w:szCs w:val="28"/>
+          <w:lang w:val="it-IT"/>
+        </w:rPr>
+        <w:t>......................  5</w:t>
+      </w:r>
+    </w:p>
+    <w:p>
+      <w:pPr>
+        <w:pStyle w:val="Standard"/>
+        <w:autoSpaceDE w:val="0"/>
+        <w:rPr>
+          <w:rFonts w:ascii="Georgia" w:hAnsi="Georgia"/>
+          <w:b/>
+          <w:sz w:val="32"/>
+        </w:rPr>
+      </w:pPr>
+      <w:r>
+        <w:rPr>
+          <w:rFonts w:ascii="Georgia" w:hAnsi="Georgia"/>
+          <w:b/>
+          <w:sz w:val="32"/>
+        </w:rPr>
+        <w:t xml:space="preserve">5. </w:t>
+      </w:r>
+      <w:proofErr w:type="spellStart"/>
+      <w:r>
+        <w:rPr>
+          <w:rFonts w:ascii="Georgia" w:hAnsi="Georgia"/>
+          <w:b/>
+          <w:sz w:val="32"/>
+        </w:rPr>
+        <w:t>Descrizione</w:t>
+      </w:r>
+      <w:proofErr w:type="spellEnd"/>
+      <w:r>
+        <w:rPr>
+          <w:rFonts w:ascii="Georgia" w:hAnsi="Georgia"/>
+          <w:b/>
+          <w:sz w:val="32"/>
+        </w:rPr>
+        <w:t xml:space="preserve"> </w:t>
+      </w:r>
+      <w:proofErr w:type="spellStart"/>
+      <w:r>
+        <w:rPr>
+          <w:rFonts w:ascii="Georgia" w:hAnsi="Georgia"/>
+          <w:b/>
+          <w:sz w:val="32"/>
+        </w:rPr>
+        <w:t>dei</w:t>
+      </w:r>
+      <w:proofErr w:type="spellEnd"/>
+      <w:r>
+        <w:rPr>
+          <w:rFonts w:ascii="Georgia" w:hAnsi="Georgia"/>
+          <w:b/>
+          <w:sz w:val="32"/>
+        </w:rPr>
+        <w:t xml:space="preserve"> </w:t>
+      </w:r>
+      <w:proofErr w:type="spellStart"/>
+      <w:r>
+        <w:rPr>
+          <w:rFonts w:ascii="Georgia" w:hAnsi="Georgia"/>
+          <w:b/>
+          <w:sz w:val="32"/>
+        </w:rPr>
+        <w:t>task</w:t>
+      </w:r>
+      <w:proofErr w:type="spellEnd"/>
+      <w:r>
+        <w:rPr>
+          <w:rFonts w:ascii="Georgia" w:hAnsi="Georgia"/>
+          <w:b/>
+          <w:sz w:val="32"/>
+        </w:rPr>
+        <w:t>…</w:t>
+      </w:r>
+      <w:r>
+        <w:rPr>
+          <w:rFonts w:ascii="Georgia" w:hAnsi="Georgia"/>
+          <w:b/>
+          <w:sz w:val="32"/>
+        </w:rPr>
+        <w:t>……………..</w:t>
+      </w:r>
+      <w:r>
+        <w:rPr>
+          <w:rFonts w:ascii="Georgia" w:hAnsi="Georgia"/>
+          <w:b/>
+          <w:sz w:val="32"/>
+        </w:rPr>
+        <w:t>……………………………….6</w:t>
+      </w:r>
+    </w:p>
+    <w:p>
+      <w:pPr>
+        <w:pStyle w:val="Standard"/>
+        <w:autoSpaceDE w:val="0"/>
+        <w:rPr>
+          <w:rFonts w:ascii="Georgia" w:hAnsi="Georgia"/>
+          <w:b/>
+          <w:sz w:val="32"/>
+        </w:rPr>
+      </w:pPr>
+      <w:r>
+        <w:rPr>
+          <w:rFonts w:ascii="Georgia" w:hAnsi="Georgia"/>
+          <w:b/>
+          <w:sz w:val="32"/>
+        </w:rPr>
+        <w:t xml:space="preserve">6. </w:t>
+      </w:r>
+      <w:proofErr w:type="spellStart"/>
+      <w:r>
+        <w:rPr>
+          <w:rFonts w:ascii="Georgia" w:hAnsi="Georgia"/>
+          <w:b/>
+          <w:sz w:val="32"/>
+        </w:rPr>
+        <w:t>Obiettivi</w:t>
+      </w:r>
+      <w:proofErr w:type="spellEnd"/>
+      <w:r>
+        <w:rPr>
+          <w:rFonts w:ascii="Georgia" w:hAnsi="Georgia"/>
+          <w:b/>
+          <w:sz w:val="32"/>
+        </w:rPr>
+        <w:t xml:space="preserve"> di </w:t>
+      </w:r>
+      <w:proofErr w:type="spellStart"/>
+      <w:r>
+        <w:rPr>
+          <w:rFonts w:ascii="Georgia" w:hAnsi="Georgia"/>
+          <w:b/>
+          <w:sz w:val="32"/>
+        </w:rPr>
+        <w:t>empowerment</w:t>
+      </w:r>
+      <w:proofErr w:type="spellEnd"/>
+      <w:r>
+        <w:rPr>
+          <w:rFonts w:ascii="Georgia" w:hAnsi="Georgia"/>
+          <w:b/>
+          <w:sz w:val="32"/>
+        </w:rPr>
+        <w:t xml:space="preserve">……………………………..………. </w:t>
+      </w:r>
+      <w:r>
+        <w:rPr>
+          <w:rFonts w:ascii="Georgia" w:hAnsi="Georgia"/>
+          <w:b/>
+          <w:sz w:val="32"/>
+        </w:rPr>
+        <w:t>6</w:t>
+      </w:r>
+    </w:p>
+    <w:p>
+      <w:pPr>
+        <w:pStyle w:val="Standard"/>
+        <w:autoSpaceDE w:val="0"/>
+        <w:rPr>
+          <w:rFonts w:ascii="Georgia" w:hAnsi="Georgia"/>
+          <w:b/>
+          <w:sz w:val="32"/>
+        </w:rPr>
+      </w:pPr>
+      <w:r>
+        <w:rPr>
+          <w:rFonts w:ascii="Georgia" w:hAnsi="Georgia"/>
+          <w:b/>
+          <w:sz w:val="32"/>
+        </w:rPr>
+        <w:t xml:space="preserve">7. </w:t>
+      </w:r>
+      <w:proofErr w:type="spellStart"/>
+      <w:r>
+        <w:rPr>
+          <w:rFonts w:ascii="Georgia" w:hAnsi="Georgia"/>
+          <w:b/>
+          <w:sz w:val="32"/>
+        </w:rPr>
+        <w:t>Descrizione</w:t>
+      </w:r>
+      <w:proofErr w:type="spellEnd"/>
+      <w:r>
+        <w:rPr>
+          <w:rFonts w:ascii="Georgia" w:hAnsi="Georgia"/>
+          <w:b/>
+          <w:sz w:val="32"/>
+        </w:rPr>
+        <w:t xml:space="preserve"> della </w:t>
+      </w:r>
+      <w:proofErr w:type="spellStart"/>
+      <w:r>
+        <w:rPr>
+          <w:rFonts w:ascii="Georgia" w:hAnsi="Georgia"/>
+          <w:b/>
+          <w:sz w:val="32"/>
+        </w:rPr>
+        <w:t>parte</w:t>
+      </w:r>
+      <w:proofErr w:type="spellEnd"/>
+      <w:r>
+        <w:rPr>
+          <w:rFonts w:ascii="Georgia" w:hAnsi="Georgia"/>
+          <w:b/>
+          <w:sz w:val="32"/>
+        </w:rPr>
+        <w:t xml:space="preserve"> </w:t>
+      </w:r>
+      <w:proofErr w:type="spellStart"/>
+      <w:r>
+        <w:rPr>
+          <w:rFonts w:ascii="Georgia" w:hAnsi="Georgia"/>
+          <w:b/>
+          <w:sz w:val="32"/>
+        </w:rPr>
+        <w:t>svolta</w:t>
+      </w:r>
+      <w:proofErr w:type="spellEnd"/>
+      <w:r>
+        <w:rPr>
+          <w:rFonts w:ascii="Georgia" w:hAnsi="Georgia"/>
+          <w:b/>
+          <w:sz w:val="32"/>
+        </w:rPr>
+        <w:t>……..</w:t>
+      </w:r>
+      <w:r>
+        <w:rPr>
+          <w:rFonts w:ascii="Georgia" w:hAnsi="Georgia"/>
+          <w:b/>
+          <w:sz w:val="32"/>
+        </w:rPr>
+        <w:t>………………</w:t>
+      </w:r>
+      <w:r>
+        <w:rPr>
+          <w:rFonts w:ascii="Georgia" w:hAnsi="Georgia"/>
+          <w:b/>
+          <w:sz w:val="32"/>
+        </w:rPr>
+        <w:t>…………….7</w:t>
+      </w:r>
+    </w:p>
+    <w:p>
+      <w:pPr>
+        <w:pStyle w:val="Standard"/>
+        <w:autoSpaceDE w:val="0"/>
+        <w:ind w:left="706"/>
+        <w:rPr>
+          <w:rFonts w:ascii="Georgia" w:hAnsi="Georgia"/>
+          <w:b/>
+          <w:sz w:val="28"/>
+          <w:szCs w:val="28"/>
+          <w:lang w:val="it-IT"/>
+        </w:rPr>
+      </w:pPr>
+    </w:p>
+    <w:p>
+      <w:pPr>
+        <w:rPr>
+          <w:rFonts w:ascii="Georgia" w:hAnsi="Georgia"/>
+          <w:b/>
+          <w:sz w:val="28"/>
+          <w:szCs w:val="28"/>
+        </w:rPr>
+      </w:pPr>
+    </w:p>
+    <w:p>
+      <w:pPr>
+        <w:rPr>
+          <w:rFonts w:ascii="Georgia" w:hAnsi="Georgia"/>
+          <w:b/>
+          <w:sz w:val="28"/>
+          <w:szCs w:val="28"/>
+        </w:rPr>
+      </w:pPr>
+    </w:p>
+    <w:p>
+      <w:pPr>
+        <w:rPr>
+          <w:rFonts w:ascii="Georgia" w:hAnsi="Georgia"/>
+          <w:b/>
+          <w:sz w:val="28"/>
+          <w:szCs w:val="28"/>
+        </w:rPr>
+      </w:pPr>
+    </w:p>
+    <w:p>
+      <w:pPr>
+        <w:rPr>
+          <w:rFonts w:ascii="Georgia" w:hAnsi="Georgia"/>
+          <w:b/>
+          <w:sz w:val="28"/>
+          <w:szCs w:val="28"/>
+        </w:rPr>
+      </w:pPr>
+    </w:p>
+    <w:p>
+      <w:pPr>
+        <w:rPr>
+          <w:rFonts w:ascii="Georgia" w:hAnsi="Georgia"/>
+          <w:b/>
+          <w:sz w:val="28"/>
+          <w:szCs w:val="28"/>
+        </w:rPr>
+      </w:pPr>
+    </w:p>
+    <w:p>
+      <w:pPr>
+        <w:rPr>
+          <w:rFonts w:ascii="Georgia" w:hAnsi="Georgia"/>
+          <w:b/>
+          <w:sz w:val="28"/>
+          <w:szCs w:val="28"/>
+        </w:rPr>
+      </w:pPr>
+    </w:p>
+    <w:p>
+      <w:pPr>
+        <w:rPr>
+          <w:rFonts w:ascii="Georgia" w:hAnsi="Georgia"/>
+          <w:b/>
+          <w:sz w:val="28"/>
+          <w:szCs w:val="28"/>
+        </w:rPr>
+      </w:pPr>
+    </w:p>
+    <w:p>
+      <w:pPr>
+        <w:rPr>
+          <w:rFonts w:ascii="Georgia" w:hAnsi="Georgia"/>
+          <w:b/>
+          <w:sz w:val="28"/>
+          <w:szCs w:val="28"/>
+        </w:rPr>
+      </w:pPr>
+    </w:p>
+    <w:p>
+      <w:pPr>
+        <w:rPr>
+          <w:rFonts w:ascii="Georgia" w:hAnsi="Georgia"/>
+          <w:b/>
+          <w:sz w:val="28"/>
+          <w:szCs w:val="28"/>
+        </w:rPr>
+      </w:pPr>
+    </w:p>
+    <w:p>
+      <w:pPr>
+        <w:rPr>
+          <w:rFonts w:ascii="Georgia" w:hAnsi="Georgia"/>
+          <w:b/>
+          <w:sz w:val="28"/>
+          <w:szCs w:val="28"/>
+        </w:rPr>
+      </w:pPr>
+    </w:p>
+    <w:p>
+      <w:pPr>
+        <w:rPr>
+          <w:rFonts w:ascii="Georgia" w:hAnsi="Georgia"/>
+          <w:b/>
+          <w:sz w:val="28"/>
+          <w:szCs w:val="28"/>
+        </w:rPr>
+      </w:pPr>
+    </w:p>
+    <w:p>
+      <w:pPr>
+        <w:rPr>
+          <w:rFonts w:ascii="Georgia" w:hAnsi="Georgia"/>
+          <w:b/>
+          <w:sz w:val="28"/>
+          <w:szCs w:val="28"/>
+        </w:rPr>
+      </w:pPr>
+    </w:p>
+    <w:p>
+      <w:pPr>
+        <w:rPr>
+          <w:rFonts w:ascii="Georgia" w:hAnsi="Georgia"/>
+          <w:b/>
+          <w:sz w:val="28"/>
+          <w:szCs w:val="28"/>
+        </w:rPr>
+      </w:pPr>
+    </w:p>
+    <w:p>
+      <w:pPr>
+        <w:rPr>
+          <w:rFonts w:ascii="Georgia" w:hAnsi="Georgia"/>
+          <w:b/>
+          <w:sz w:val="28"/>
+          <w:szCs w:val="28"/>
+        </w:rPr>
+      </w:pPr>
+    </w:p>
+    <w:p>
+      <w:pPr>
+        <w:rPr>
+          <w:rFonts w:ascii="Georgia" w:hAnsi="Georgia"/>
+          <w:b/>
+          <w:sz w:val="28"/>
+          <w:szCs w:val="28"/>
+        </w:rPr>
+      </w:pPr>
+    </w:p>
+    <w:p>
+      <w:pPr>
+        <w:rPr>
+          <w:rFonts w:ascii="Georgia" w:hAnsi="Georgia"/>
+          <w:b/>
+          <w:sz w:val="28"/>
+          <w:szCs w:val="28"/>
+        </w:rPr>
+      </w:pPr>
+    </w:p>
+    <w:p>
+      <w:pPr>
+        <w:rPr>
+          <w:rFonts w:ascii="Georgia" w:hAnsi="Georgia"/>
+          <w:b/>
+          <w:sz w:val="28"/>
+          <w:szCs w:val="28"/>
+        </w:rPr>
+      </w:pPr>
+    </w:p>
+    <w:p>
+      <w:pPr>
+        <w:rPr>
+          <w:rFonts w:ascii="Georgia" w:hAnsi="Georgia"/>
+          <w:b/>
+          <w:sz w:val="28"/>
+          <w:szCs w:val="28"/>
+        </w:rPr>
+      </w:pPr>
+      <w:r>
+        <w:rPr>
+          <w:rFonts w:ascii="Georgia" w:hAnsi="Georgia"/>
+          <w:b/>
+          <w:sz w:val="28"/>
+          <w:szCs w:val="28"/>
+        </w:rPr>
+        <w:br/>
+      </w:r>
+    </w:p>
     <w:p>
       <w:pPr>
         <w:pStyle w:val="Paragrafoelenco"/>
@@ -24,6 +1670,7 @@
           <w:sz w:val="28"/>
           <w:szCs w:val="28"/>
         </w:rPr>
+        <w:lastRenderedPageBreak/>
         <w:t>Struttura di gestione del gruppo del progetto</w:t>
       </w:r>
     </w:p>
@@ -282,7 +1929,6 @@
           <w:shd w:val="clear" w:color="auto" w:fill="FFFFFF"/>
         </w:rPr>
       </w:pPr>
-      <w:proofErr w:type="gramStart"/>
       <w:r>
         <w:rPr>
           <w:rFonts w:ascii="Georgia" w:hAnsi="Georgia"/>
@@ -290,17 +1936,7 @@
           <w:szCs w:val="30"/>
           <w:shd w:val="clear" w:color="auto" w:fill="FFFFFF"/>
         </w:rPr>
-        <w:t>E’</w:t>
-      </w:r>
-      <w:proofErr w:type="gramEnd"/>
-      <w:r>
-        <w:rPr>
-          <w:rFonts w:ascii="Georgia" w:hAnsi="Georgia"/>
-          <w:sz w:val="24"/>
-          <w:szCs w:val="30"/>
-          <w:shd w:val="clear" w:color="auto" w:fill="FFFFFF"/>
-        </w:rPr>
-        <w:t xml:space="preserve"> fondamentale sviluppare nei ragazzi il pensiero laterale e la capacità tra pari di negoziare, cooperare e quindi fare comunità. L’adulto deve favorire queste dinamiche positive e non ergersi a giudice che, dopo una fase istruttoria, emette una sentenza.</w:t>
+        <w:t>E’ fondamentale sviluppare nei ragazzi il pensiero laterale e la capacità tra pari di negoziare, cooperare e quindi fare comunità. L’adulto deve favorire queste dinamiche positive e non ergersi a giudice che, dopo una fase istruttoria, emette una sentenza.</w:t>
       </w:r>
     </w:p>
     <w:p>
@@ -621,8 +2257,6 @@
           <w:sz w:val="24"/>
         </w:rPr>
       </w:pPr>
-      <w:bookmarkStart w:id="0" w:name="_GoBack"/>
-      <w:bookmarkEnd w:id="0"/>
       <w:r>
         <w:rPr>
           <w:rFonts w:ascii="Georgia" w:hAnsi="Georgia"/>
@@ -689,14 +2323,7 @@
           <w:rFonts w:ascii="Georgia" w:hAnsi="Georgia"/>
           <w:sz w:val="24"/>
         </w:rPr>
-        <w:t>Il suo stato d’animo lo</w:t>
-      </w:r>
-      <w:r>
-        <w:rPr>
-          <w:rFonts w:ascii="Georgia" w:hAnsi="Georgia"/>
-          <w:sz w:val="24"/>
-        </w:rPr>
-        <w:t xml:space="preserve"> ricollegheresti al bullismo?</w:t>
+        <w:t>Il suo stato d’animo lo ricollegheresti al bullismo?</w:t>
       </w:r>
     </w:p>
     <w:p>
@@ -779,15 +2406,6 @@
     </w:p>
     <w:p>
       <w:pPr>
-        <w:rPr>
-          <w:rFonts w:ascii="Georgia" w:hAnsi="Georgia"/>
-          <w:b/>
-          <w:szCs w:val="28"/>
-        </w:rPr>
-      </w:pPr>
-    </w:p>
-    <w:p>
-      <w:pPr>
         <w:pStyle w:val="Nessunaspaziatura"/>
         <w:numPr>
           <w:ilvl w:val="0"/>
@@ -875,7 +2493,7 @@
           <w:sz w:val="24"/>
           <w:szCs w:val="24"/>
         </w:rPr>
-        <w:t>Gianpiero</w:t>
+        <w:t>Gianpiero è un ragazzo di 12 anni di Salerno, e frequenta la Scuola Secondaria di 1° grado</w:t>
       </w:r>
       <w:r>
         <w:rPr>
@@ -883,15 +2501,16 @@
           <w:sz w:val="24"/>
           <w:szCs w:val="24"/>
         </w:rPr>
-        <w:t xml:space="preserve"> è un ragazzo di 12 anni di Salerno, e frequenta la </w:t>
-      </w:r>
+        <w:t xml:space="preserve"> “</w:t>
+      </w:r>
+      <w:proofErr w:type="spellStart"/>
       <w:r>
         <w:rPr>
           <w:rFonts w:ascii="Georgia" w:hAnsi="Georgia" w:cs="ArialMT"/>
           <w:sz w:val="24"/>
           <w:szCs w:val="24"/>
         </w:rPr>
-        <w:t>Scuola Secondaria di 1° grado</w:t>
+        <w:t>Mont</w:t>
       </w:r>
       <w:r>
         <w:rPr>
@@ -899,608 +2518,2908 @@
           <w:sz w:val="24"/>
           <w:szCs w:val="24"/>
         </w:rPr>
-        <w:t xml:space="preserve"> “</w:t>
+        <w:t>erisi</w:t>
+      </w:r>
+      <w:proofErr w:type="spellEnd"/>
+      <w:r>
+        <w:rPr>
+          <w:rFonts w:ascii="Georgia" w:hAnsi="Georgia" w:cs="ArialMT"/>
+          <w:sz w:val="24"/>
+          <w:szCs w:val="24"/>
+        </w:rPr>
+        <w:t>”</w:t>
+      </w:r>
+      <w:r>
+        <w:rPr>
+          <w:rFonts w:ascii="Georgia" w:hAnsi="Georgia" w:cs="ArialMT"/>
+          <w:sz w:val="24"/>
+          <w:szCs w:val="24"/>
+        </w:rPr>
+        <w:t xml:space="preserve">, </w:t>
+      </w:r>
+      <w:r>
+        <w:rPr>
+          <w:rFonts w:ascii="Georgia" w:hAnsi="Georgia" w:cs="ArialMT"/>
+          <w:sz w:val="24"/>
+          <w:szCs w:val="24"/>
+        </w:rPr>
+        <w:t>essendo un po’ in carne</w:t>
+      </w:r>
+      <w:r>
+        <w:rPr>
+          <w:rFonts w:ascii="Georgia" w:hAnsi="Georgia" w:cs="ArialMT"/>
+          <w:sz w:val="24"/>
+          <w:szCs w:val="24"/>
+        </w:rPr>
+        <w:t xml:space="preserve"> </w:t>
+      </w:r>
+      <w:r>
+        <w:rPr>
+          <w:rFonts w:ascii="Georgia" w:hAnsi="Georgia" w:cs="ArialMT"/>
+          <w:sz w:val="24"/>
+          <w:szCs w:val="24"/>
+        </w:rPr>
+        <w:t xml:space="preserve">si ritrova spesso vittima di comportamenti scorretti da parte </w:t>
+      </w:r>
+      <w:r>
+        <w:rPr>
+          <w:rFonts w:ascii="Georgia" w:hAnsi="Georgia" w:cs="ArialMT"/>
+          <w:sz w:val="24"/>
+          <w:szCs w:val="24"/>
+        </w:rPr>
+        <w:t>di studenti della sua classe</w:t>
+      </w:r>
+      <w:r>
+        <w:rPr>
+          <w:rFonts w:ascii="Georgia" w:hAnsi="Georgia" w:cs="ArialMT"/>
+          <w:sz w:val="24"/>
+          <w:szCs w:val="24"/>
+        </w:rPr>
+        <w:t xml:space="preserve">, tra continui </w:t>
+      </w:r>
+      <w:r>
+        <w:rPr>
+          <w:rFonts w:ascii="Georgia" w:hAnsi="Georgia" w:cs="ArialMT"/>
+          <w:sz w:val="24"/>
+          <w:szCs w:val="24"/>
+        </w:rPr>
+        <w:t>insulti</w:t>
+      </w:r>
+      <w:r>
+        <w:rPr>
+          <w:rFonts w:ascii="Georgia" w:hAnsi="Georgia" w:cs="ArialMT"/>
+          <w:sz w:val="24"/>
+          <w:szCs w:val="24"/>
+        </w:rPr>
+        <w:t xml:space="preserve"> e atteggiamenti violenti</w:t>
+      </w:r>
+      <w:r>
+        <w:rPr>
+          <w:rFonts w:ascii="Georgia" w:hAnsi="Georgia" w:cs="ArialMT"/>
+          <w:sz w:val="24"/>
+          <w:szCs w:val="24"/>
+        </w:rPr>
+        <w:t>.</w:t>
+      </w:r>
+    </w:p>
+    <w:p>
+      <w:pPr>
+        <w:pStyle w:val="Nessunaspaziatura"/>
+        <w:rPr>
+          <w:rFonts w:ascii="Georgia" w:hAnsi="Georgia" w:cs="ArialMT"/>
+          <w:sz w:val="24"/>
+          <w:szCs w:val="24"/>
+        </w:rPr>
+      </w:pPr>
+      <w:r>
+        <w:rPr>
+          <w:rFonts w:ascii="Georgia" w:hAnsi="Georgia" w:cs="ArialMT"/>
+          <w:sz w:val="24"/>
+          <w:szCs w:val="24"/>
+        </w:rPr>
+        <w:t>Gianpiero vuole intervenire in qualche modo ma non trova la forza di reagire</w:t>
+      </w:r>
+      <w:r>
+        <w:rPr>
+          <w:rFonts w:ascii="Georgia" w:hAnsi="Georgia" w:cs="ArialMT"/>
+          <w:sz w:val="24"/>
+          <w:szCs w:val="24"/>
+        </w:rPr>
+        <w:t xml:space="preserve"> </w:t>
+      </w:r>
+      <w:r>
+        <w:rPr>
+          <w:rFonts w:ascii="Georgia" w:hAnsi="Georgia" w:cs="ArialMT"/>
+          <w:sz w:val="24"/>
+          <w:szCs w:val="24"/>
+        </w:rPr>
+        <w:t>visto che tra i suoi coetanei non c’è nessuno che voglia schierarsi dalla sua parte, mentre teme che chiedere aiuto a professori o genitori potrebbe peggiorare la situazione.</w:t>
+      </w:r>
+    </w:p>
+    <w:p>
+      <w:pPr>
+        <w:pStyle w:val="Nessunaspaziatura"/>
+        <w:rPr>
+          <w:rFonts w:ascii="Georgia" w:hAnsi="Georgia" w:cs="ArialMT"/>
+          <w:sz w:val="24"/>
+          <w:szCs w:val="24"/>
+        </w:rPr>
+      </w:pPr>
+      <w:r>
+        <w:rPr>
+          <w:rFonts w:ascii="Georgia" w:hAnsi="Georgia" w:cs="ArialMT"/>
+          <w:sz w:val="24"/>
+          <w:szCs w:val="24"/>
+        </w:rPr>
+        <w:t xml:space="preserve">Gianpiero usa il computer e ha esperienza nella navigazione web </w:t>
+      </w:r>
+      <w:r>
+        <w:rPr>
+          <w:rFonts w:ascii="Georgia" w:hAnsi="Georgia" w:cs="ArialMT"/>
+          <w:sz w:val="24"/>
+          <w:szCs w:val="24"/>
+        </w:rPr>
+        <w:t xml:space="preserve">dove </w:t>
+      </w:r>
+      <w:r>
+        <w:rPr>
+          <w:rFonts w:ascii="Georgia" w:hAnsi="Georgia" w:cs="ArialMT"/>
+          <w:sz w:val="24"/>
+          <w:szCs w:val="24"/>
+        </w:rPr>
+        <w:t>potrebbe trovare</w:t>
+      </w:r>
+    </w:p>
+    <w:p>
+      <w:pPr>
+        <w:pStyle w:val="Nessunaspaziatura"/>
+        <w:rPr>
+          <w:rFonts w:ascii="Georgia" w:hAnsi="Georgia" w:cs="ArialMT"/>
+          <w:sz w:val="24"/>
+          <w:szCs w:val="24"/>
+        </w:rPr>
+      </w:pPr>
+      <w:r>
+        <w:rPr>
+          <w:rFonts w:ascii="Georgia" w:hAnsi="Georgia" w:cs="ArialMT"/>
+          <w:sz w:val="24"/>
+          <w:szCs w:val="24"/>
+        </w:rPr>
+        <w:t xml:space="preserve">gran giovamento dall’uso di un sito web specificamente concepito per </w:t>
+      </w:r>
+      <w:r>
+        <w:rPr>
+          <w:rFonts w:ascii="Georgia" w:hAnsi="Georgia" w:cs="ArialMT"/>
+          <w:sz w:val="24"/>
+          <w:szCs w:val="24"/>
+        </w:rPr>
+        <w:t>trovare conforto e consigli atti a migliorare la sua situazione.</w:t>
+      </w:r>
+    </w:p>
+    <w:p>
+      <w:pPr>
+        <w:pStyle w:val="Nessunaspaziatura"/>
+        <w:rPr>
+          <w:rFonts w:ascii="Georgia" w:hAnsi="Georgia" w:cs="ArialMT"/>
+          <w:sz w:val="24"/>
+          <w:szCs w:val="24"/>
+        </w:rPr>
+      </w:pPr>
+      <w:r>
+        <w:rPr>
+          <w:rFonts w:ascii="Georgia" w:hAnsi="Georgia" w:cs="ArialMT"/>
+          <w:sz w:val="24"/>
+          <w:szCs w:val="24"/>
+        </w:rPr>
+        <w:t>OBIETTIVO: Risolvere il problema bullismo.</w:t>
+      </w:r>
+    </w:p>
+    <w:p>
+      <w:pPr>
+        <w:pStyle w:val="Nessunaspaziatura"/>
+        <w:rPr>
+          <w:rFonts w:ascii="Georgia" w:hAnsi="Georgia" w:cs="ArialMT"/>
+          <w:sz w:val="24"/>
+          <w:szCs w:val="24"/>
+        </w:rPr>
+      </w:pPr>
+    </w:p>
+    <w:p>
+      <w:pPr>
+        <w:pStyle w:val="Nessunaspaziatura"/>
+        <w:rPr>
+          <w:rFonts w:ascii="Georgia" w:hAnsi="Georgia" w:cs="ArialMT"/>
+          <w:b/>
+          <w:sz w:val="24"/>
+          <w:szCs w:val="24"/>
+        </w:rPr>
+      </w:pPr>
+      <w:r>
+        <w:rPr>
+          <w:rFonts w:ascii="Georgia" w:hAnsi="Georgia" w:cs="ArialMT"/>
+          <w:b/>
+          <w:sz w:val="24"/>
+          <w:szCs w:val="24"/>
+        </w:rPr>
+        <w:t>indagine sui profili utente: i genitori</w:t>
+      </w:r>
+    </w:p>
+    <w:p>
+      <w:pPr>
+        <w:pStyle w:val="Nessunaspaziatura"/>
+        <w:rPr>
+          <w:rFonts w:ascii="Georgia" w:hAnsi="Georgia" w:cs="ArialMT"/>
+          <w:sz w:val="24"/>
+          <w:szCs w:val="24"/>
+        </w:rPr>
+      </w:pPr>
+      <w:r>
+        <w:rPr>
+          <w:rFonts w:ascii="Georgia" w:hAnsi="Georgia" w:cs="ArialMT"/>
+          <w:sz w:val="24"/>
+          <w:szCs w:val="24"/>
+        </w:rPr>
+        <w:t>Annamaria è la madre di Gianpiero, e nota che suo figlio da un po’ di tempo a questa parte ha un comportamento strano, torna sempre triste a casa con gli occhi gonfi e pieni di lacrime. Vorrebbe intervenire ma ha paura di peggiorare la situazione</w:t>
+      </w:r>
+      <w:r>
+        <w:rPr>
+          <w:rFonts w:ascii="Georgia" w:hAnsi="Georgia" w:cs="ArialMT"/>
+          <w:sz w:val="24"/>
+          <w:szCs w:val="24"/>
+        </w:rPr>
+        <w:t xml:space="preserve">, </w:t>
+      </w:r>
+      <w:r>
+        <w:rPr>
+          <w:rFonts w:ascii="Georgia" w:hAnsi="Georgia" w:cs="ArialMT"/>
+          <w:sz w:val="24"/>
+          <w:szCs w:val="24"/>
+        </w:rPr>
+        <w:t>Annamaria ha un PC e ha esperienza nella navigazione web gli piacerebbe trovare un sito che l’aiuti a capire ed eventualmente a risolvere il problema bullismo del figlio.</w:t>
+      </w:r>
+    </w:p>
+    <w:p>
+      <w:pPr>
+        <w:pStyle w:val="Nessunaspaziatura"/>
+        <w:rPr>
+          <w:rFonts w:ascii="Georgia" w:hAnsi="Georgia" w:cs="ArialMT"/>
+          <w:sz w:val="24"/>
+          <w:szCs w:val="24"/>
+        </w:rPr>
+      </w:pPr>
+      <w:r>
+        <w:rPr>
+          <w:rFonts w:ascii="Georgia" w:hAnsi="Georgia" w:cs="ArialMT"/>
+          <w:sz w:val="24"/>
+          <w:szCs w:val="24"/>
+        </w:rPr>
+        <w:t>OBIETTIVO: Capire se il figlio è vittima di bullismo ed eventualmente aiutarlo senza peggiorare la situazione.</w:t>
+      </w:r>
+    </w:p>
+    <w:p>
+      <w:pPr>
+        <w:pStyle w:val="Nessunaspaziatura"/>
+        <w:rPr>
+          <w:rFonts w:ascii="Georgia" w:hAnsi="Georgia" w:cs="ArialMT"/>
+          <w:sz w:val="24"/>
+          <w:szCs w:val="24"/>
+        </w:rPr>
+      </w:pPr>
+    </w:p>
+    <w:p>
+      <w:pPr>
+        <w:pStyle w:val="Nessunaspaziatura"/>
+        <w:rPr>
+          <w:rFonts w:ascii="Georgia" w:hAnsi="Georgia" w:cs="ArialMT"/>
+          <w:b/>
+          <w:sz w:val="24"/>
+          <w:szCs w:val="24"/>
+        </w:rPr>
+      </w:pPr>
+      <w:r>
+        <w:rPr>
+          <w:rFonts w:ascii="Georgia" w:hAnsi="Georgia" w:cs="ArialMT"/>
+          <w:b/>
+          <w:sz w:val="24"/>
+          <w:szCs w:val="24"/>
+        </w:rPr>
+        <w:t xml:space="preserve">Profilo Utente: </w:t>
       </w:r>
       <w:proofErr w:type="spellStart"/>
       <w:r>
         <w:rPr>
           <w:rFonts w:ascii="Georgia" w:hAnsi="Georgia" w:cs="ArialMT"/>
-          <w:sz w:val="24"/>
-          <w:szCs w:val="24"/>
-        </w:rPr>
-        <w:t>Mont</w:t>
-      </w:r>
-      <w:r>
+          <w:b/>
+          <w:sz w:val="24"/>
+          <w:szCs w:val="24"/>
+        </w:rPr>
+        <w:t>VittimaCyberBullismo</w:t>
+      </w:r>
+      <w:proofErr w:type="spellEnd"/>
+    </w:p>
+    <w:p>
+      <w:pPr>
+        <w:pStyle w:val="Nessunaspaziatura"/>
         <w:rPr>
           <w:rFonts w:ascii="Georgia" w:hAnsi="Georgia" w:cs="ArialMT"/>
           <w:sz w:val="24"/>
           <w:szCs w:val="24"/>
         </w:rPr>
-        <w:t>erisi</w:t>
+      </w:pPr>
+      <w:r>
+        <w:rPr>
+          <w:rFonts w:ascii="Georgia" w:hAnsi="Georgia" w:cs="ArialMT"/>
+          <w:sz w:val="24"/>
+          <w:szCs w:val="24"/>
+        </w:rPr>
+        <w:t>Lucia è una ragazza di 17 anni frequenta il liceo classico “Tasso” ed è molto attiva sui social network come la maggior parte delle ragazze della sua età. Però Lucia da un po’ di tempo riceve spesso chiamate anonime di persone che intimano minacce e su tutti i suoi social iniziano a diffondere immagini false e imbarazzanti di lei.</w:t>
+      </w:r>
+    </w:p>
+    <w:p>
+      <w:pPr>
+        <w:pStyle w:val="Nessunaspaziatura"/>
+        <w:rPr>
+          <w:rFonts w:ascii="Georgia" w:hAnsi="Georgia" w:cs="ArialMT"/>
+          <w:sz w:val="24"/>
+          <w:szCs w:val="24"/>
+        </w:rPr>
+      </w:pPr>
+      <w:r>
+        <w:rPr>
+          <w:rFonts w:ascii="Georgia" w:hAnsi="Georgia" w:cs="ArialMT"/>
+          <w:sz w:val="24"/>
+          <w:szCs w:val="24"/>
+        </w:rPr>
+        <w:t xml:space="preserve">Lucia si sente in trappola e non sa a chi rivolgersi, spesso i genitori sono impreparati su questo tipo più recente di bullismo o per diversi fattori può non essere facile parlare con i propri genitori come nel caso di Lucia. Così </w:t>
+      </w:r>
+      <w:r>
+        <w:rPr>
+          <w:rFonts w:ascii="Georgia" w:hAnsi="Georgia" w:cs="ArialMT"/>
+          <w:sz w:val="24"/>
+          <w:szCs w:val="24"/>
+        </w:rPr>
+        <w:t>usa il suo smartphone per cercare aiuto su qualche sito web dedicato.</w:t>
+      </w:r>
+    </w:p>
+    <w:p>
+      <w:pPr>
+        <w:pStyle w:val="Nessunaspaziatura"/>
+        <w:rPr>
+          <w:rFonts w:ascii="Georgia" w:hAnsi="Georgia" w:cs="ArialMT"/>
+          <w:sz w:val="24"/>
+          <w:szCs w:val="24"/>
+        </w:rPr>
+      </w:pPr>
+      <w:r>
+        <w:rPr>
+          <w:rFonts w:ascii="Georgia" w:hAnsi="Georgia" w:cs="ArialMT"/>
+          <w:sz w:val="24"/>
+          <w:szCs w:val="24"/>
+        </w:rPr>
+        <w:t>OBIETTIVO: Risolvere il problema cyberbullismo.</w:t>
+      </w:r>
+    </w:p>
+    <w:p>
+      <w:pPr>
+        <w:pStyle w:val="Nessunaspaziatura"/>
+        <w:rPr>
+          <w:rFonts w:ascii="Georgia" w:hAnsi="Georgia" w:cs="ArialMT"/>
+          <w:sz w:val="24"/>
+          <w:szCs w:val="24"/>
+        </w:rPr>
+      </w:pPr>
+    </w:p>
+    <w:p>
+      <w:pPr>
+        <w:pStyle w:val="Nessunaspaziatura"/>
+        <w:numPr>
+          <w:ilvl w:val="0"/>
+          <w:numId w:val="1"/>
+        </w:numPr>
+        <w:rPr>
+          <w:rFonts w:ascii="Georgia" w:hAnsi="Georgia" w:cs="ArialMT"/>
+          <w:b/>
+          <w:sz w:val="28"/>
+          <w:szCs w:val="24"/>
+        </w:rPr>
+      </w:pPr>
+      <w:r>
+        <w:rPr>
+          <w:rFonts w:ascii="Georgia" w:hAnsi="Georgia" w:cs="ArialMT"/>
+          <w:b/>
+          <w:sz w:val="28"/>
+          <w:szCs w:val="24"/>
+        </w:rPr>
+        <w:t>Descrizione dei task</w:t>
+      </w:r>
+    </w:p>
+    <w:p>
+      <w:pPr>
+        <w:pStyle w:val="Nessunaspaziatura"/>
+        <w:rPr>
+          <w:rFonts w:ascii="Georgia" w:hAnsi="Georgia"/>
+          <w:sz w:val="24"/>
+        </w:rPr>
+      </w:pPr>
+    </w:p>
+    <w:p>
+      <w:pPr>
+        <w:numPr>
+          <w:ilvl w:val="0"/>
+          <w:numId w:val="4"/>
+        </w:numPr>
+        <w:spacing w:after="160" w:line="256" w:lineRule="auto"/>
+        <w:rPr>
+          <w:rFonts w:ascii="Georgia" w:hAnsi="Georgia"/>
+          <w:b/>
+          <w:sz w:val="24"/>
+          <w:szCs w:val="24"/>
+        </w:rPr>
+      </w:pPr>
+      <w:r>
+        <w:rPr>
+          <w:rFonts w:ascii="Georgia" w:hAnsi="Georgia"/>
+          <w:b/>
+          <w:sz w:val="24"/>
+          <w:szCs w:val="24"/>
+        </w:rPr>
+        <w:t>Individuate due attività che volete porre sotto osservazione.</w:t>
+      </w:r>
+    </w:p>
+    <w:p>
+      <w:pPr>
+        <w:ind w:left="708"/>
+        <w:rPr>
+          <w:rFonts w:ascii="Georgia" w:hAnsi="Georgia"/>
+          <w:sz w:val="24"/>
+          <w:szCs w:val="24"/>
+        </w:rPr>
+      </w:pPr>
+      <w:r>
+        <w:rPr>
+          <w:rFonts w:ascii="Georgia" w:hAnsi="Georgia"/>
+          <w:b/>
+          <w:sz w:val="24"/>
+          <w:szCs w:val="24"/>
+        </w:rPr>
+        <w:t>1.1:</w:t>
+      </w:r>
+      <w:r>
+        <w:rPr>
+          <w:rFonts w:ascii="Georgia" w:hAnsi="Georgia"/>
+          <w:sz w:val="24"/>
+          <w:szCs w:val="24"/>
+        </w:rPr>
+        <w:t xml:space="preserve">  un ragazzo che soffre di bullismo vuole uscire da questa condizione</w:t>
+      </w:r>
+    </w:p>
+    <w:p>
+      <w:pPr>
+        <w:ind w:left="708"/>
+        <w:rPr>
+          <w:rFonts w:ascii="Georgia" w:hAnsi="Georgia"/>
+          <w:sz w:val="24"/>
+          <w:szCs w:val="24"/>
+        </w:rPr>
+      </w:pPr>
+      <w:r>
+        <w:rPr>
+          <w:rFonts w:ascii="Georgia" w:hAnsi="Georgia"/>
+          <w:b/>
+          <w:sz w:val="24"/>
+          <w:szCs w:val="24"/>
+        </w:rPr>
+        <w:t xml:space="preserve">1.2:  </w:t>
+      </w:r>
+      <w:r>
+        <w:rPr>
+          <w:rFonts w:ascii="Georgia" w:hAnsi="Georgia"/>
+          <w:sz w:val="24"/>
+          <w:szCs w:val="24"/>
+        </w:rPr>
+        <w:t>una madre vuole capire se il figlio è vittima di bullismo.</w:t>
+      </w:r>
+    </w:p>
+    <w:p>
+      <w:pPr>
+        <w:ind w:left="360"/>
+        <w:rPr>
+          <w:rFonts w:ascii="Georgia" w:hAnsi="Georgia"/>
+          <w:sz w:val="24"/>
+          <w:szCs w:val="24"/>
+        </w:rPr>
+      </w:pPr>
+    </w:p>
+    <w:p>
+      <w:pPr>
+        <w:numPr>
+          <w:ilvl w:val="0"/>
+          <w:numId w:val="4"/>
+        </w:numPr>
+        <w:spacing w:after="160" w:line="256" w:lineRule="auto"/>
+        <w:rPr>
+          <w:rFonts w:ascii="Georgia" w:hAnsi="Georgia"/>
+          <w:b/>
+          <w:sz w:val="24"/>
+          <w:szCs w:val="24"/>
+        </w:rPr>
+      </w:pPr>
+      <w:r>
+        <w:rPr>
+          <w:rFonts w:ascii="Georgia" w:hAnsi="Georgia"/>
+          <w:b/>
+          <w:sz w:val="24"/>
+          <w:szCs w:val="24"/>
+        </w:rPr>
+        <w:t>Classificate rispetto ai comportamenti e per ciascuna categoria comportamentale associate le capacità che vi sono correlate.</w:t>
+      </w:r>
+    </w:p>
+    <w:p>
+      <w:pPr>
+        <w:ind w:left="708"/>
+        <w:rPr>
+          <w:rFonts w:ascii="Georgia" w:hAnsi="Georgia"/>
+          <w:b/>
+          <w:sz w:val="24"/>
+          <w:szCs w:val="24"/>
+          <w:lang w:val="en-GB"/>
+        </w:rPr>
+      </w:pPr>
+      <w:r>
+        <w:rPr>
+          <w:rFonts w:ascii="Georgia" w:hAnsi="Georgia"/>
+          <w:b/>
+          <w:sz w:val="24"/>
+          <w:szCs w:val="24"/>
+          <w:lang w:val="en-GB"/>
+        </w:rPr>
+        <w:t>Self-Efficacy SE</w:t>
+      </w:r>
+    </w:p>
+    <w:p>
+      <w:pPr>
+        <w:ind w:left="708"/>
+        <w:rPr>
+          <w:rFonts w:ascii="Georgia" w:hAnsi="Georgia"/>
+          <w:b/>
+          <w:sz w:val="24"/>
+          <w:szCs w:val="24"/>
+          <w:lang w:val="en-GB"/>
+        </w:rPr>
+      </w:pPr>
+      <w:r>
+        <w:rPr>
+          <w:rFonts w:ascii="Georgia" w:hAnsi="Georgia"/>
+          <w:b/>
+          <w:sz w:val="24"/>
+          <w:szCs w:val="24"/>
+          <w:lang w:val="en-GB"/>
+        </w:rPr>
+        <w:t>Knowledge &amp; Skills K&amp;S</w:t>
+      </w:r>
+    </w:p>
+    <w:p>
+      <w:pPr>
+        <w:ind w:left="708"/>
+        <w:rPr>
+          <w:rFonts w:ascii="Georgia" w:hAnsi="Georgia"/>
+          <w:b/>
+          <w:sz w:val="24"/>
+          <w:szCs w:val="24"/>
+          <w:lang w:val="en-GB"/>
+        </w:rPr>
+      </w:pPr>
+      <w:r>
+        <w:rPr>
+          <w:rFonts w:ascii="Georgia" w:hAnsi="Georgia"/>
+          <w:b/>
+          <w:sz w:val="24"/>
+          <w:szCs w:val="24"/>
+          <w:lang w:val="en-GB"/>
+        </w:rPr>
+        <w:t>Personal Control PC</w:t>
+      </w:r>
+    </w:p>
+    <w:p>
+      <w:pPr>
+        <w:ind w:left="708"/>
+        <w:rPr>
+          <w:rFonts w:ascii="Georgia" w:hAnsi="Georgia"/>
+          <w:b/>
+          <w:sz w:val="24"/>
+          <w:szCs w:val="24"/>
+          <w:lang w:val="en-GB"/>
+        </w:rPr>
+      </w:pPr>
+      <w:r>
+        <w:rPr>
+          <w:rFonts w:ascii="Georgia" w:hAnsi="Georgia"/>
+          <w:b/>
+          <w:sz w:val="24"/>
+          <w:szCs w:val="24"/>
+          <w:lang w:val="en-GB"/>
+        </w:rPr>
+        <w:t>Motivation MOT</w:t>
+      </w:r>
+    </w:p>
+    <w:tbl>
+      <w:tblPr>
+        <w:tblStyle w:val="Grigliatabella"/>
+        <w:tblW w:w="10052" w:type="dxa"/>
+        <w:jc w:val="center"/>
+        <w:tblLook w:val="04A0" w:firstRow="1" w:lastRow="0" w:firstColumn="1" w:lastColumn="0" w:noHBand="0" w:noVBand="1"/>
+      </w:tblPr>
+      <w:tblGrid>
+        <w:gridCol w:w="1944"/>
+        <w:gridCol w:w="1902"/>
+        <w:gridCol w:w="2006"/>
+        <w:gridCol w:w="2210"/>
+        <w:gridCol w:w="1990"/>
+      </w:tblGrid>
+      <w:tr>
+        <w:trPr>
+          <w:trHeight w:val="409"/>
+          <w:jc w:val="center"/>
+        </w:trPr>
+        <w:tc>
+          <w:tcPr>
+            <w:tcW w:w="2004" w:type="dxa"/>
+            <w:tcBorders>
+              <w:top w:val="single" w:sz="4" w:space="0" w:color="auto"/>
+              <w:left w:val="single" w:sz="4" w:space="0" w:color="auto"/>
+              <w:bottom w:val="single" w:sz="4" w:space="0" w:color="auto"/>
+              <w:right w:val="single" w:sz="4" w:space="0" w:color="auto"/>
+            </w:tcBorders>
+            <w:hideMark/>
+          </w:tcPr>
+          <w:p>
+            <w:pPr>
+              <w:jc w:val="center"/>
+              <w:rPr>
+                <w:rFonts w:ascii="Georgia" w:hAnsi="Georgia"/>
+                <w:b/>
+                <w:sz w:val="24"/>
+                <w:szCs w:val="24"/>
+              </w:rPr>
+            </w:pPr>
+            <w:r>
+              <w:rPr>
+                <w:rFonts w:ascii="Georgia" w:hAnsi="Georgia"/>
+                <w:b/>
+                <w:sz w:val="24"/>
+                <w:szCs w:val="24"/>
+              </w:rPr>
+              <w:t>TASK</w:t>
+            </w:r>
+          </w:p>
+        </w:tc>
+        <w:tc>
+          <w:tcPr>
+            <w:tcW w:w="1972" w:type="dxa"/>
+            <w:tcBorders>
+              <w:top w:val="single" w:sz="4" w:space="0" w:color="auto"/>
+              <w:left w:val="single" w:sz="4" w:space="0" w:color="auto"/>
+              <w:bottom w:val="single" w:sz="4" w:space="0" w:color="auto"/>
+              <w:right w:val="single" w:sz="4" w:space="0" w:color="auto"/>
+            </w:tcBorders>
+            <w:hideMark/>
+          </w:tcPr>
+          <w:p>
+            <w:pPr>
+              <w:jc w:val="center"/>
+              <w:rPr>
+                <w:rFonts w:ascii="Georgia" w:hAnsi="Georgia"/>
+                <w:sz w:val="24"/>
+                <w:szCs w:val="24"/>
+              </w:rPr>
+            </w:pPr>
+            <w:proofErr w:type="spellStart"/>
+            <w:r>
+              <w:rPr>
+                <w:rFonts w:ascii="Georgia" w:hAnsi="Georgia"/>
+                <w:b/>
+                <w:sz w:val="24"/>
+                <w:szCs w:val="24"/>
+              </w:rPr>
+              <w:t>Decision</w:t>
+            </w:r>
+            <w:proofErr w:type="spellEnd"/>
+            <w:r>
+              <w:rPr>
+                <w:rFonts w:ascii="Georgia" w:hAnsi="Georgia"/>
+                <w:sz w:val="24"/>
+                <w:szCs w:val="24"/>
+              </w:rPr>
+              <w:t xml:space="preserve"> </w:t>
+            </w:r>
+            <w:proofErr w:type="spellStart"/>
+            <w:r>
+              <w:rPr>
+                <w:rFonts w:ascii="Georgia" w:hAnsi="Georgia"/>
+                <w:b/>
+                <w:sz w:val="24"/>
+                <w:szCs w:val="24"/>
+              </w:rPr>
+              <w:t>making</w:t>
+            </w:r>
+            <w:proofErr w:type="spellEnd"/>
+          </w:p>
+        </w:tc>
+        <w:tc>
+          <w:tcPr>
+            <w:tcW w:w="2026" w:type="dxa"/>
+            <w:tcBorders>
+              <w:top w:val="single" w:sz="4" w:space="0" w:color="auto"/>
+              <w:left w:val="single" w:sz="4" w:space="0" w:color="auto"/>
+              <w:bottom w:val="single" w:sz="4" w:space="0" w:color="auto"/>
+              <w:right w:val="single" w:sz="4" w:space="0" w:color="auto"/>
+            </w:tcBorders>
+            <w:hideMark/>
+          </w:tcPr>
+          <w:p>
+            <w:pPr>
+              <w:jc w:val="center"/>
+              <w:rPr>
+                <w:rFonts w:ascii="Georgia" w:hAnsi="Georgia"/>
+                <w:b/>
+                <w:sz w:val="24"/>
+                <w:szCs w:val="24"/>
+              </w:rPr>
+            </w:pPr>
+            <w:r>
+              <w:rPr>
+                <w:rFonts w:ascii="Georgia" w:hAnsi="Georgia"/>
+                <w:b/>
+                <w:sz w:val="24"/>
+                <w:szCs w:val="24"/>
+              </w:rPr>
+              <w:t>Self-management</w:t>
+            </w:r>
+          </w:p>
+        </w:tc>
+        <w:tc>
+          <w:tcPr>
+            <w:tcW w:w="2033" w:type="dxa"/>
+            <w:tcBorders>
+              <w:top w:val="single" w:sz="4" w:space="0" w:color="auto"/>
+              <w:left w:val="single" w:sz="4" w:space="0" w:color="auto"/>
+              <w:bottom w:val="single" w:sz="4" w:space="0" w:color="auto"/>
+              <w:right w:val="single" w:sz="4" w:space="0" w:color="auto"/>
+            </w:tcBorders>
+            <w:hideMark/>
+          </w:tcPr>
+          <w:p>
+            <w:pPr>
+              <w:jc w:val="center"/>
+              <w:rPr>
+                <w:rFonts w:ascii="Georgia" w:hAnsi="Georgia"/>
+                <w:b/>
+                <w:sz w:val="24"/>
+                <w:szCs w:val="24"/>
+              </w:rPr>
+            </w:pPr>
+            <w:proofErr w:type="spellStart"/>
+            <w:r>
+              <w:rPr>
+                <w:rFonts w:ascii="Georgia" w:hAnsi="Georgia"/>
+                <w:b/>
+                <w:sz w:val="24"/>
+                <w:szCs w:val="24"/>
+              </w:rPr>
+              <w:t>Com</w:t>
+            </w:r>
+            <w:r>
+              <w:rPr>
+                <w:rFonts w:ascii="Georgia" w:hAnsi="Georgia"/>
+                <w:b/>
+                <w:sz w:val="24"/>
+                <w:szCs w:val="24"/>
+              </w:rPr>
+              <w:t>m</w:t>
+            </w:r>
+            <w:bookmarkStart w:id="0" w:name="_GoBack"/>
+            <w:bookmarkEnd w:id="0"/>
+            <w:r>
+              <w:rPr>
+                <w:rFonts w:ascii="Georgia" w:hAnsi="Georgia"/>
+                <w:b/>
+                <w:sz w:val="24"/>
+                <w:szCs w:val="24"/>
+              </w:rPr>
+              <w:t>unication</w:t>
+            </w:r>
+            <w:proofErr w:type="spellEnd"/>
+          </w:p>
+        </w:tc>
+        <w:tc>
+          <w:tcPr>
+            <w:tcW w:w="2017" w:type="dxa"/>
+            <w:tcBorders>
+              <w:top w:val="single" w:sz="4" w:space="0" w:color="auto"/>
+              <w:left w:val="single" w:sz="4" w:space="0" w:color="auto"/>
+              <w:bottom w:val="single" w:sz="4" w:space="0" w:color="auto"/>
+              <w:right w:val="single" w:sz="4" w:space="0" w:color="auto"/>
+            </w:tcBorders>
+            <w:hideMark/>
+          </w:tcPr>
+          <w:p>
+            <w:pPr>
+              <w:jc w:val="center"/>
+              <w:rPr>
+                <w:rFonts w:ascii="Georgia" w:hAnsi="Georgia"/>
+                <w:b/>
+                <w:sz w:val="24"/>
+                <w:szCs w:val="24"/>
+              </w:rPr>
+            </w:pPr>
+            <w:r>
+              <w:rPr>
+                <w:rFonts w:ascii="Georgia" w:hAnsi="Georgia"/>
+                <w:b/>
+                <w:sz w:val="24"/>
+                <w:szCs w:val="24"/>
+              </w:rPr>
+              <w:t>Engagement</w:t>
+            </w:r>
+          </w:p>
+        </w:tc>
+      </w:tr>
+      <w:tr>
+        <w:trPr>
+          <w:trHeight w:val="497"/>
+          <w:jc w:val="center"/>
+        </w:trPr>
+        <w:tc>
+          <w:tcPr>
+            <w:tcW w:w="2004" w:type="dxa"/>
+            <w:tcBorders>
+              <w:top w:val="single" w:sz="4" w:space="0" w:color="auto"/>
+              <w:left w:val="single" w:sz="4" w:space="0" w:color="auto"/>
+              <w:bottom w:val="single" w:sz="4" w:space="0" w:color="auto"/>
+              <w:right w:val="single" w:sz="4" w:space="0" w:color="auto"/>
+            </w:tcBorders>
+            <w:hideMark/>
+          </w:tcPr>
+          <w:p>
+            <w:pPr>
+              <w:rPr>
+                <w:rFonts w:ascii="Georgia" w:hAnsi="Georgia"/>
+                <w:sz w:val="24"/>
+                <w:szCs w:val="24"/>
+              </w:rPr>
+            </w:pPr>
+            <w:r>
+              <w:rPr>
+                <w:rFonts w:ascii="Georgia" w:hAnsi="Georgia"/>
+                <w:b/>
+                <w:sz w:val="24"/>
+                <w:szCs w:val="24"/>
+              </w:rPr>
+              <w:t>T1</w:t>
+            </w:r>
+            <w:r>
+              <w:rPr>
+                <w:rFonts w:ascii="Georgia" w:hAnsi="Georgia"/>
+                <w:sz w:val="24"/>
+                <w:szCs w:val="24"/>
+              </w:rPr>
+              <w:t xml:space="preserve"> amici in classe</w:t>
+            </w:r>
+          </w:p>
+        </w:tc>
+        <w:tc>
+          <w:tcPr>
+            <w:tcW w:w="1972" w:type="dxa"/>
+            <w:tcBorders>
+              <w:top w:val="single" w:sz="4" w:space="0" w:color="auto"/>
+              <w:left w:val="single" w:sz="4" w:space="0" w:color="auto"/>
+              <w:bottom w:val="single" w:sz="4" w:space="0" w:color="auto"/>
+              <w:right w:val="single" w:sz="4" w:space="0" w:color="auto"/>
+            </w:tcBorders>
+            <w:hideMark/>
+          </w:tcPr>
+          <w:p>
+            <w:pPr>
+              <w:jc w:val="center"/>
+              <w:rPr>
+                <w:rFonts w:ascii="Georgia" w:hAnsi="Georgia"/>
+                <w:sz w:val="24"/>
+                <w:szCs w:val="24"/>
+              </w:rPr>
+            </w:pPr>
+            <w:r>
+              <w:rPr>
+                <w:rFonts w:ascii="Georgia" w:hAnsi="Georgia"/>
+                <w:sz w:val="24"/>
+                <w:szCs w:val="24"/>
+              </w:rPr>
+              <w:t>MOT</w:t>
+            </w:r>
+          </w:p>
+        </w:tc>
+        <w:tc>
+          <w:tcPr>
+            <w:tcW w:w="2026" w:type="dxa"/>
+            <w:tcBorders>
+              <w:top w:val="single" w:sz="4" w:space="0" w:color="auto"/>
+              <w:left w:val="single" w:sz="4" w:space="0" w:color="auto"/>
+              <w:bottom w:val="single" w:sz="4" w:space="0" w:color="auto"/>
+              <w:right w:val="single" w:sz="4" w:space="0" w:color="auto"/>
+            </w:tcBorders>
+            <w:hideMark/>
+          </w:tcPr>
+          <w:p>
+            <w:pPr>
+              <w:jc w:val="center"/>
+              <w:rPr>
+                <w:rFonts w:ascii="Georgia" w:hAnsi="Georgia"/>
+                <w:sz w:val="24"/>
+                <w:szCs w:val="24"/>
+              </w:rPr>
+            </w:pPr>
+            <w:r>
+              <w:rPr>
+                <w:rFonts w:ascii="Georgia" w:hAnsi="Georgia"/>
+                <w:sz w:val="24"/>
+                <w:szCs w:val="24"/>
+              </w:rPr>
+              <w:t>K&amp;S</w:t>
+            </w:r>
+          </w:p>
+        </w:tc>
+        <w:tc>
+          <w:tcPr>
+            <w:tcW w:w="2033" w:type="dxa"/>
+            <w:tcBorders>
+              <w:top w:val="single" w:sz="4" w:space="0" w:color="auto"/>
+              <w:left w:val="single" w:sz="4" w:space="0" w:color="auto"/>
+              <w:bottom w:val="single" w:sz="4" w:space="0" w:color="auto"/>
+              <w:right w:val="single" w:sz="4" w:space="0" w:color="auto"/>
+            </w:tcBorders>
+            <w:hideMark/>
+          </w:tcPr>
+          <w:p>
+            <w:pPr>
+              <w:jc w:val="center"/>
+              <w:rPr>
+                <w:rFonts w:ascii="Georgia" w:hAnsi="Georgia"/>
+                <w:sz w:val="24"/>
+                <w:szCs w:val="24"/>
+              </w:rPr>
+            </w:pPr>
+            <w:r>
+              <w:rPr>
+                <w:rFonts w:ascii="Georgia" w:hAnsi="Georgia"/>
+                <w:sz w:val="24"/>
+                <w:szCs w:val="24"/>
+              </w:rPr>
+              <w:t>K&amp;S, MOT</w:t>
+            </w:r>
+          </w:p>
+        </w:tc>
+        <w:tc>
+          <w:tcPr>
+            <w:tcW w:w="2017" w:type="dxa"/>
+            <w:tcBorders>
+              <w:top w:val="single" w:sz="4" w:space="0" w:color="auto"/>
+              <w:left w:val="single" w:sz="4" w:space="0" w:color="auto"/>
+              <w:bottom w:val="single" w:sz="4" w:space="0" w:color="auto"/>
+              <w:right w:val="single" w:sz="4" w:space="0" w:color="auto"/>
+            </w:tcBorders>
+            <w:hideMark/>
+          </w:tcPr>
+          <w:p>
+            <w:pPr>
+              <w:jc w:val="center"/>
+              <w:rPr>
+                <w:rFonts w:ascii="Georgia" w:hAnsi="Georgia"/>
+                <w:sz w:val="24"/>
+                <w:szCs w:val="24"/>
+              </w:rPr>
+            </w:pPr>
+            <w:r>
+              <w:rPr>
+                <w:rFonts w:ascii="Georgia" w:hAnsi="Georgia"/>
+                <w:sz w:val="24"/>
+                <w:szCs w:val="24"/>
+              </w:rPr>
+              <w:t>K&amp;S, SE</w:t>
+            </w:r>
+          </w:p>
+        </w:tc>
+      </w:tr>
+      <w:tr>
+        <w:trPr>
+          <w:trHeight w:val="467"/>
+          <w:jc w:val="center"/>
+        </w:trPr>
+        <w:tc>
+          <w:tcPr>
+            <w:tcW w:w="2004" w:type="dxa"/>
+            <w:tcBorders>
+              <w:top w:val="single" w:sz="4" w:space="0" w:color="auto"/>
+              <w:left w:val="single" w:sz="4" w:space="0" w:color="auto"/>
+              <w:bottom w:val="single" w:sz="4" w:space="0" w:color="auto"/>
+              <w:right w:val="single" w:sz="4" w:space="0" w:color="auto"/>
+            </w:tcBorders>
+            <w:hideMark/>
+          </w:tcPr>
+          <w:p>
+            <w:pPr>
+              <w:rPr>
+                <w:rFonts w:ascii="Georgia" w:hAnsi="Georgia"/>
+                <w:sz w:val="24"/>
+                <w:szCs w:val="24"/>
+              </w:rPr>
+            </w:pPr>
+            <w:r>
+              <w:rPr>
+                <w:rFonts w:ascii="Georgia" w:hAnsi="Georgia"/>
+                <w:b/>
+                <w:sz w:val="24"/>
+                <w:szCs w:val="24"/>
+              </w:rPr>
+              <w:t>T2</w:t>
+            </w:r>
+            <w:r>
+              <w:rPr>
+                <w:rFonts w:ascii="Georgia" w:hAnsi="Georgia"/>
+                <w:sz w:val="24"/>
+                <w:szCs w:val="24"/>
+              </w:rPr>
+              <w:t xml:space="preserve"> docenti in classe</w:t>
+            </w:r>
+          </w:p>
+        </w:tc>
+        <w:tc>
+          <w:tcPr>
+            <w:tcW w:w="1972" w:type="dxa"/>
+            <w:tcBorders>
+              <w:top w:val="single" w:sz="4" w:space="0" w:color="auto"/>
+              <w:left w:val="single" w:sz="4" w:space="0" w:color="auto"/>
+              <w:bottom w:val="single" w:sz="4" w:space="0" w:color="auto"/>
+              <w:right w:val="single" w:sz="4" w:space="0" w:color="auto"/>
+            </w:tcBorders>
+          </w:tcPr>
+          <w:p>
+            <w:pPr>
+              <w:jc w:val="center"/>
+              <w:rPr>
+                <w:rFonts w:ascii="Georgia" w:hAnsi="Georgia"/>
+                <w:sz w:val="24"/>
+                <w:szCs w:val="24"/>
+              </w:rPr>
+            </w:pPr>
+          </w:p>
+        </w:tc>
+        <w:tc>
+          <w:tcPr>
+            <w:tcW w:w="2026" w:type="dxa"/>
+            <w:tcBorders>
+              <w:top w:val="single" w:sz="4" w:space="0" w:color="auto"/>
+              <w:left w:val="single" w:sz="4" w:space="0" w:color="auto"/>
+              <w:bottom w:val="single" w:sz="4" w:space="0" w:color="auto"/>
+              <w:right w:val="single" w:sz="4" w:space="0" w:color="auto"/>
+            </w:tcBorders>
+          </w:tcPr>
+          <w:p>
+            <w:pPr>
+              <w:jc w:val="center"/>
+              <w:rPr>
+                <w:rFonts w:ascii="Georgia" w:hAnsi="Georgia"/>
+                <w:sz w:val="24"/>
+                <w:szCs w:val="24"/>
+              </w:rPr>
+            </w:pPr>
+          </w:p>
+        </w:tc>
+        <w:tc>
+          <w:tcPr>
+            <w:tcW w:w="2033" w:type="dxa"/>
+            <w:tcBorders>
+              <w:top w:val="single" w:sz="4" w:space="0" w:color="auto"/>
+              <w:left w:val="single" w:sz="4" w:space="0" w:color="auto"/>
+              <w:bottom w:val="single" w:sz="4" w:space="0" w:color="auto"/>
+              <w:right w:val="single" w:sz="4" w:space="0" w:color="auto"/>
+            </w:tcBorders>
+            <w:hideMark/>
+          </w:tcPr>
+          <w:p>
+            <w:pPr>
+              <w:jc w:val="center"/>
+              <w:rPr>
+                <w:rFonts w:ascii="Georgia" w:hAnsi="Georgia"/>
+                <w:sz w:val="24"/>
+                <w:szCs w:val="24"/>
+              </w:rPr>
+            </w:pPr>
+            <w:r>
+              <w:rPr>
+                <w:rFonts w:ascii="Georgia" w:hAnsi="Georgia"/>
+                <w:sz w:val="24"/>
+                <w:szCs w:val="24"/>
+              </w:rPr>
+              <w:t>SE</w:t>
+            </w:r>
+          </w:p>
+        </w:tc>
+        <w:tc>
+          <w:tcPr>
+            <w:tcW w:w="2017" w:type="dxa"/>
+            <w:tcBorders>
+              <w:top w:val="single" w:sz="4" w:space="0" w:color="auto"/>
+              <w:left w:val="single" w:sz="4" w:space="0" w:color="auto"/>
+              <w:bottom w:val="single" w:sz="4" w:space="0" w:color="auto"/>
+              <w:right w:val="single" w:sz="4" w:space="0" w:color="auto"/>
+            </w:tcBorders>
+            <w:hideMark/>
+          </w:tcPr>
+          <w:p>
+            <w:pPr>
+              <w:jc w:val="center"/>
+              <w:rPr>
+                <w:rFonts w:ascii="Georgia" w:hAnsi="Georgia"/>
+                <w:sz w:val="24"/>
+                <w:szCs w:val="24"/>
+              </w:rPr>
+            </w:pPr>
+            <w:r>
+              <w:rPr>
+                <w:rFonts w:ascii="Georgia" w:hAnsi="Georgia"/>
+                <w:sz w:val="24"/>
+                <w:szCs w:val="24"/>
+              </w:rPr>
+              <w:t>MOT</w:t>
+            </w:r>
+          </w:p>
+        </w:tc>
+      </w:tr>
+      <w:tr>
+        <w:trPr>
+          <w:trHeight w:val="447"/>
+          <w:jc w:val="center"/>
+        </w:trPr>
+        <w:tc>
+          <w:tcPr>
+            <w:tcW w:w="2004" w:type="dxa"/>
+            <w:tcBorders>
+              <w:top w:val="single" w:sz="4" w:space="0" w:color="auto"/>
+              <w:left w:val="single" w:sz="4" w:space="0" w:color="auto"/>
+              <w:bottom w:val="single" w:sz="4" w:space="0" w:color="auto"/>
+              <w:right w:val="single" w:sz="4" w:space="0" w:color="auto"/>
+            </w:tcBorders>
+            <w:hideMark/>
+          </w:tcPr>
+          <w:p>
+            <w:pPr>
+              <w:rPr>
+                <w:rFonts w:ascii="Georgia" w:hAnsi="Georgia"/>
+                <w:sz w:val="24"/>
+                <w:szCs w:val="24"/>
+              </w:rPr>
+            </w:pPr>
+            <w:r>
+              <w:rPr>
+                <w:rFonts w:ascii="Georgia" w:hAnsi="Georgia"/>
+                <w:b/>
+                <w:sz w:val="24"/>
+                <w:szCs w:val="24"/>
+              </w:rPr>
+              <w:t>T3</w:t>
+            </w:r>
+            <w:r>
+              <w:rPr>
+                <w:rFonts w:ascii="Georgia" w:hAnsi="Georgia"/>
+                <w:sz w:val="24"/>
+                <w:szCs w:val="24"/>
+              </w:rPr>
+              <w:t xml:space="preserve"> presenza con il figlio</w:t>
+            </w:r>
+          </w:p>
+        </w:tc>
+        <w:tc>
+          <w:tcPr>
+            <w:tcW w:w="1972" w:type="dxa"/>
+            <w:tcBorders>
+              <w:top w:val="single" w:sz="4" w:space="0" w:color="auto"/>
+              <w:left w:val="single" w:sz="4" w:space="0" w:color="auto"/>
+              <w:bottom w:val="single" w:sz="4" w:space="0" w:color="auto"/>
+              <w:right w:val="single" w:sz="4" w:space="0" w:color="auto"/>
+            </w:tcBorders>
+          </w:tcPr>
+          <w:p>
+            <w:pPr>
+              <w:jc w:val="center"/>
+              <w:rPr>
+                <w:rFonts w:ascii="Georgia" w:hAnsi="Georgia"/>
+                <w:sz w:val="24"/>
+                <w:szCs w:val="24"/>
+              </w:rPr>
+            </w:pPr>
+          </w:p>
+        </w:tc>
+        <w:tc>
+          <w:tcPr>
+            <w:tcW w:w="2026" w:type="dxa"/>
+            <w:tcBorders>
+              <w:top w:val="single" w:sz="4" w:space="0" w:color="auto"/>
+              <w:left w:val="single" w:sz="4" w:space="0" w:color="auto"/>
+              <w:bottom w:val="single" w:sz="4" w:space="0" w:color="auto"/>
+              <w:right w:val="single" w:sz="4" w:space="0" w:color="auto"/>
+            </w:tcBorders>
+          </w:tcPr>
+          <w:p>
+            <w:pPr>
+              <w:jc w:val="center"/>
+              <w:rPr>
+                <w:rFonts w:ascii="Georgia" w:hAnsi="Georgia"/>
+                <w:sz w:val="24"/>
+                <w:szCs w:val="24"/>
+              </w:rPr>
+            </w:pPr>
+          </w:p>
+        </w:tc>
+        <w:tc>
+          <w:tcPr>
+            <w:tcW w:w="2033" w:type="dxa"/>
+            <w:tcBorders>
+              <w:top w:val="single" w:sz="4" w:space="0" w:color="auto"/>
+              <w:left w:val="single" w:sz="4" w:space="0" w:color="auto"/>
+              <w:bottom w:val="single" w:sz="4" w:space="0" w:color="auto"/>
+              <w:right w:val="single" w:sz="4" w:space="0" w:color="auto"/>
+            </w:tcBorders>
+            <w:hideMark/>
+          </w:tcPr>
+          <w:p>
+            <w:pPr>
+              <w:jc w:val="center"/>
+              <w:rPr>
+                <w:rFonts w:ascii="Georgia" w:hAnsi="Georgia"/>
+                <w:sz w:val="24"/>
+                <w:szCs w:val="24"/>
+              </w:rPr>
+            </w:pPr>
+            <w:r>
+              <w:rPr>
+                <w:rFonts w:ascii="Georgia" w:hAnsi="Georgia"/>
+                <w:sz w:val="24"/>
+                <w:szCs w:val="24"/>
+              </w:rPr>
+              <w:t>K&amp;S</w:t>
+            </w:r>
+          </w:p>
+        </w:tc>
+        <w:tc>
+          <w:tcPr>
+            <w:tcW w:w="2017" w:type="dxa"/>
+            <w:tcBorders>
+              <w:top w:val="single" w:sz="4" w:space="0" w:color="auto"/>
+              <w:left w:val="single" w:sz="4" w:space="0" w:color="auto"/>
+              <w:bottom w:val="single" w:sz="4" w:space="0" w:color="auto"/>
+              <w:right w:val="single" w:sz="4" w:space="0" w:color="auto"/>
+            </w:tcBorders>
+            <w:hideMark/>
+          </w:tcPr>
+          <w:p>
+            <w:pPr>
+              <w:jc w:val="center"/>
+              <w:rPr>
+                <w:rFonts w:ascii="Georgia" w:hAnsi="Georgia"/>
+                <w:sz w:val="24"/>
+                <w:szCs w:val="24"/>
+              </w:rPr>
+            </w:pPr>
+            <w:r>
+              <w:rPr>
+                <w:rFonts w:ascii="Georgia" w:hAnsi="Georgia"/>
+                <w:sz w:val="24"/>
+                <w:szCs w:val="24"/>
+              </w:rPr>
+              <w:t>K&amp;S, SE</w:t>
+            </w:r>
+          </w:p>
+        </w:tc>
+      </w:tr>
+      <w:tr>
+        <w:trPr>
+          <w:trHeight w:val="608"/>
+          <w:jc w:val="center"/>
+        </w:trPr>
+        <w:tc>
+          <w:tcPr>
+            <w:tcW w:w="2004" w:type="dxa"/>
+            <w:tcBorders>
+              <w:top w:val="single" w:sz="4" w:space="0" w:color="auto"/>
+              <w:left w:val="single" w:sz="4" w:space="0" w:color="auto"/>
+              <w:bottom w:val="single" w:sz="4" w:space="0" w:color="auto"/>
+              <w:right w:val="single" w:sz="4" w:space="0" w:color="auto"/>
+            </w:tcBorders>
+            <w:hideMark/>
+          </w:tcPr>
+          <w:p>
+            <w:pPr>
+              <w:rPr>
+                <w:rFonts w:ascii="Georgia" w:hAnsi="Georgia"/>
+                <w:sz w:val="24"/>
+                <w:szCs w:val="24"/>
+              </w:rPr>
+            </w:pPr>
+            <w:r>
+              <w:rPr>
+                <w:rFonts w:ascii="Georgia" w:hAnsi="Georgia"/>
+                <w:b/>
+                <w:sz w:val="24"/>
+                <w:szCs w:val="24"/>
+              </w:rPr>
+              <w:t>T4</w:t>
+            </w:r>
+            <w:r>
+              <w:rPr>
+                <w:rFonts w:ascii="Georgia" w:hAnsi="Georgia"/>
+                <w:sz w:val="24"/>
+                <w:szCs w:val="24"/>
+              </w:rPr>
+              <w:t xml:space="preserve"> partecipare alla vita scolastica del figlio</w:t>
+            </w:r>
+          </w:p>
+        </w:tc>
+        <w:tc>
+          <w:tcPr>
+            <w:tcW w:w="1972" w:type="dxa"/>
+            <w:tcBorders>
+              <w:top w:val="single" w:sz="4" w:space="0" w:color="auto"/>
+              <w:left w:val="single" w:sz="4" w:space="0" w:color="auto"/>
+              <w:bottom w:val="single" w:sz="4" w:space="0" w:color="auto"/>
+              <w:right w:val="single" w:sz="4" w:space="0" w:color="auto"/>
+            </w:tcBorders>
+          </w:tcPr>
+          <w:p>
+            <w:pPr>
+              <w:jc w:val="center"/>
+              <w:rPr>
+                <w:rFonts w:ascii="Georgia" w:hAnsi="Georgia"/>
+                <w:sz w:val="24"/>
+                <w:szCs w:val="24"/>
+              </w:rPr>
+            </w:pPr>
+          </w:p>
+          <w:p>
+            <w:pPr>
+              <w:jc w:val="center"/>
+              <w:rPr>
+                <w:rFonts w:ascii="Georgia" w:hAnsi="Georgia"/>
+                <w:sz w:val="24"/>
+                <w:szCs w:val="24"/>
+              </w:rPr>
+            </w:pPr>
+            <w:r>
+              <w:rPr>
+                <w:rFonts w:ascii="Georgia" w:hAnsi="Georgia"/>
+                <w:sz w:val="24"/>
+                <w:szCs w:val="24"/>
+              </w:rPr>
+              <w:t>MOT</w:t>
+            </w:r>
+          </w:p>
+        </w:tc>
+        <w:tc>
+          <w:tcPr>
+            <w:tcW w:w="2026" w:type="dxa"/>
+            <w:tcBorders>
+              <w:top w:val="single" w:sz="4" w:space="0" w:color="auto"/>
+              <w:left w:val="single" w:sz="4" w:space="0" w:color="auto"/>
+              <w:bottom w:val="single" w:sz="4" w:space="0" w:color="auto"/>
+              <w:right w:val="single" w:sz="4" w:space="0" w:color="auto"/>
+            </w:tcBorders>
+          </w:tcPr>
+          <w:p>
+            <w:pPr>
+              <w:jc w:val="center"/>
+              <w:rPr>
+                <w:rFonts w:ascii="Georgia" w:hAnsi="Georgia"/>
+                <w:sz w:val="24"/>
+                <w:szCs w:val="24"/>
+              </w:rPr>
+            </w:pPr>
+          </w:p>
+          <w:p>
+            <w:pPr>
+              <w:jc w:val="center"/>
+              <w:rPr>
+                <w:rFonts w:ascii="Georgia" w:hAnsi="Georgia"/>
+                <w:sz w:val="24"/>
+                <w:szCs w:val="24"/>
+              </w:rPr>
+            </w:pPr>
+          </w:p>
+        </w:tc>
+        <w:tc>
+          <w:tcPr>
+            <w:tcW w:w="2033" w:type="dxa"/>
+            <w:tcBorders>
+              <w:top w:val="single" w:sz="4" w:space="0" w:color="auto"/>
+              <w:left w:val="single" w:sz="4" w:space="0" w:color="auto"/>
+              <w:bottom w:val="single" w:sz="4" w:space="0" w:color="auto"/>
+              <w:right w:val="single" w:sz="4" w:space="0" w:color="auto"/>
+            </w:tcBorders>
+          </w:tcPr>
+          <w:p>
+            <w:pPr>
+              <w:jc w:val="center"/>
+              <w:rPr>
+                <w:rFonts w:ascii="Georgia" w:hAnsi="Georgia"/>
+                <w:sz w:val="24"/>
+                <w:szCs w:val="24"/>
+              </w:rPr>
+            </w:pPr>
+          </w:p>
+          <w:p>
+            <w:pPr>
+              <w:jc w:val="center"/>
+              <w:rPr>
+                <w:rFonts w:ascii="Georgia" w:hAnsi="Georgia"/>
+                <w:sz w:val="24"/>
+                <w:szCs w:val="24"/>
+              </w:rPr>
+            </w:pPr>
+            <w:r>
+              <w:rPr>
+                <w:rFonts w:ascii="Georgia" w:hAnsi="Georgia"/>
+                <w:sz w:val="24"/>
+                <w:szCs w:val="24"/>
+              </w:rPr>
+              <w:t>K&amp;S</w:t>
+            </w:r>
+          </w:p>
+        </w:tc>
+        <w:tc>
+          <w:tcPr>
+            <w:tcW w:w="2017" w:type="dxa"/>
+            <w:tcBorders>
+              <w:top w:val="single" w:sz="4" w:space="0" w:color="auto"/>
+              <w:left w:val="single" w:sz="4" w:space="0" w:color="auto"/>
+              <w:bottom w:val="single" w:sz="4" w:space="0" w:color="auto"/>
+              <w:right w:val="single" w:sz="4" w:space="0" w:color="auto"/>
+            </w:tcBorders>
+          </w:tcPr>
+          <w:p>
+            <w:pPr>
+              <w:jc w:val="center"/>
+              <w:rPr>
+                <w:rFonts w:ascii="Georgia" w:hAnsi="Georgia"/>
+                <w:sz w:val="24"/>
+                <w:szCs w:val="24"/>
+              </w:rPr>
+            </w:pPr>
+          </w:p>
+          <w:p>
+            <w:pPr>
+              <w:jc w:val="center"/>
+              <w:rPr>
+                <w:rFonts w:ascii="Georgia" w:hAnsi="Georgia"/>
+                <w:sz w:val="24"/>
+                <w:szCs w:val="24"/>
+              </w:rPr>
+            </w:pPr>
+            <w:r>
+              <w:rPr>
+                <w:rFonts w:ascii="Georgia" w:hAnsi="Georgia"/>
+                <w:sz w:val="24"/>
+                <w:szCs w:val="24"/>
+              </w:rPr>
+              <w:t>SE</w:t>
+            </w:r>
+          </w:p>
+        </w:tc>
+      </w:tr>
+      <w:tr>
+        <w:trPr>
+          <w:trHeight w:val="608"/>
+          <w:jc w:val="center"/>
+        </w:trPr>
+        <w:tc>
+          <w:tcPr>
+            <w:tcW w:w="2004" w:type="dxa"/>
+            <w:tcBorders>
+              <w:top w:val="single" w:sz="4" w:space="0" w:color="auto"/>
+              <w:left w:val="single" w:sz="4" w:space="0" w:color="auto"/>
+              <w:bottom w:val="single" w:sz="4" w:space="0" w:color="auto"/>
+              <w:right w:val="single" w:sz="4" w:space="0" w:color="auto"/>
+            </w:tcBorders>
+            <w:hideMark/>
+          </w:tcPr>
+          <w:p>
+            <w:pPr>
+              <w:rPr>
+                <w:rFonts w:ascii="Georgia" w:hAnsi="Georgia"/>
+                <w:sz w:val="24"/>
+                <w:szCs w:val="24"/>
+              </w:rPr>
+            </w:pPr>
+            <w:r>
+              <w:rPr>
+                <w:rFonts w:ascii="Georgia" w:hAnsi="Georgia"/>
+                <w:b/>
+                <w:sz w:val="24"/>
+                <w:szCs w:val="24"/>
+              </w:rPr>
+              <w:t xml:space="preserve">T5 </w:t>
+            </w:r>
+            <w:r>
+              <w:rPr>
+                <w:rFonts w:ascii="Georgia" w:hAnsi="Georgia"/>
+                <w:sz w:val="24"/>
+                <w:szCs w:val="24"/>
+              </w:rPr>
+              <w:t>utilizzo di internet</w:t>
+            </w:r>
+          </w:p>
+        </w:tc>
+        <w:tc>
+          <w:tcPr>
+            <w:tcW w:w="1972" w:type="dxa"/>
+            <w:tcBorders>
+              <w:top w:val="single" w:sz="4" w:space="0" w:color="auto"/>
+              <w:left w:val="single" w:sz="4" w:space="0" w:color="auto"/>
+              <w:bottom w:val="single" w:sz="4" w:space="0" w:color="auto"/>
+              <w:right w:val="single" w:sz="4" w:space="0" w:color="auto"/>
+            </w:tcBorders>
+            <w:hideMark/>
+          </w:tcPr>
+          <w:p>
+            <w:pPr>
+              <w:jc w:val="center"/>
+              <w:rPr>
+                <w:rFonts w:ascii="Georgia" w:hAnsi="Georgia"/>
+                <w:sz w:val="24"/>
+                <w:szCs w:val="24"/>
+              </w:rPr>
+            </w:pPr>
+            <w:r>
+              <w:rPr>
+                <w:rFonts w:ascii="Georgia" w:hAnsi="Georgia"/>
+                <w:sz w:val="24"/>
+                <w:szCs w:val="24"/>
+              </w:rPr>
+              <w:t>K&amp;S</w:t>
+            </w:r>
+          </w:p>
+        </w:tc>
+        <w:tc>
+          <w:tcPr>
+            <w:tcW w:w="2026" w:type="dxa"/>
+            <w:tcBorders>
+              <w:top w:val="single" w:sz="4" w:space="0" w:color="auto"/>
+              <w:left w:val="single" w:sz="4" w:space="0" w:color="auto"/>
+              <w:bottom w:val="single" w:sz="4" w:space="0" w:color="auto"/>
+              <w:right w:val="single" w:sz="4" w:space="0" w:color="auto"/>
+            </w:tcBorders>
+            <w:hideMark/>
+          </w:tcPr>
+          <w:p>
+            <w:pPr>
+              <w:jc w:val="center"/>
+              <w:rPr>
+                <w:rFonts w:ascii="Georgia" w:hAnsi="Georgia"/>
+                <w:sz w:val="24"/>
+                <w:szCs w:val="24"/>
+              </w:rPr>
+            </w:pPr>
+            <w:r>
+              <w:rPr>
+                <w:rFonts w:ascii="Georgia" w:hAnsi="Georgia"/>
+                <w:sz w:val="24"/>
+                <w:szCs w:val="24"/>
+              </w:rPr>
+              <w:t>SE</w:t>
+            </w:r>
+          </w:p>
+        </w:tc>
+        <w:tc>
+          <w:tcPr>
+            <w:tcW w:w="2033" w:type="dxa"/>
+            <w:tcBorders>
+              <w:top w:val="single" w:sz="4" w:space="0" w:color="auto"/>
+              <w:left w:val="single" w:sz="4" w:space="0" w:color="auto"/>
+              <w:bottom w:val="single" w:sz="4" w:space="0" w:color="auto"/>
+              <w:right w:val="single" w:sz="4" w:space="0" w:color="auto"/>
+            </w:tcBorders>
+          </w:tcPr>
+          <w:p>
+            <w:pPr>
+              <w:jc w:val="center"/>
+              <w:rPr>
+                <w:rFonts w:ascii="Georgia" w:hAnsi="Georgia"/>
+                <w:sz w:val="24"/>
+                <w:szCs w:val="24"/>
+              </w:rPr>
+            </w:pPr>
+          </w:p>
+        </w:tc>
+        <w:tc>
+          <w:tcPr>
+            <w:tcW w:w="2017" w:type="dxa"/>
+            <w:tcBorders>
+              <w:top w:val="single" w:sz="4" w:space="0" w:color="auto"/>
+              <w:left w:val="single" w:sz="4" w:space="0" w:color="auto"/>
+              <w:bottom w:val="single" w:sz="4" w:space="0" w:color="auto"/>
+              <w:right w:val="single" w:sz="4" w:space="0" w:color="auto"/>
+            </w:tcBorders>
+          </w:tcPr>
+          <w:p>
+            <w:pPr>
+              <w:jc w:val="center"/>
+              <w:rPr>
+                <w:rFonts w:ascii="Georgia" w:hAnsi="Georgia"/>
+                <w:sz w:val="24"/>
+                <w:szCs w:val="24"/>
+              </w:rPr>
+            </w:pPr>
+          </w:p>
+        </w:tc>
+      </w:tr>
+      <w:tr>
+        <w:trPr>
+          <w:trHeight w:val="608"/>
+          <w:jc w:val="center"/>
+        </w:trPr>
+        <w:tc>
+          <w:tcPr>
+            <w:tcW w:w="2004" w:type="dxa"/>
+            <w:tcBorders>
+              <w:top w:val="single" w:sz="4" w:space="0" w:color="auto"/>
+              <w:left w:val="single" w:sz="4" w:space="0" w:color="auto"/>
+              <w:bottom w:val="single" w:sz="4" w:space="0" w:color="auto"/>
+              <w:right w:val="single" w:sz="4" w:space="0" w:color="auto"/>
+            </w:tcBorders>
+            <w:hideMark/>
+          </w:tcPr>
+          <w:p>
+            <w:pPr>
+              <w:rPr>
+                <w:rFonts w:ascii="Georgia" w:hAnsi="Georgia"/>
+                <w:sz w:val="24"/>
+                <w:szCs w:val="24"/>
+              </w:rPr>
+            </w:pPr>
+            <w:r>
+              <w:rPr>
+                <w:rFonts w:ascii="Georgia" w:hAnsi="Georgia"/>
+                <w:b/>
+                <w:sz w:val="24"/>
+                <w:szCs w:val="24"/>
+              </w:rPr>
+              <w:t xml:space="preserve">T6 </w:t>
+            </w:r>
+            <w:r>
+              <w:rPr>
+                <w:rFonts w:ascii="Georgia" w:hAnsi="Georgia"/>
+                <w:sz w:val="24"/>
+                <w:szCs w:val="24"/>
+              </w:rPr>
+              <w:t>controllo siti visitati dal figlio</w:t>
+            </w:r>
+          </w:p>
+        </w:tc>
+        <w:tc>
+          <w:tcPr>
+            <w:tcW w:w="1972" w:type="dxa"/>
+            <w:tcBorders>
+              <w:top w:val="single" w:sz="4" w:space="0" w:color="auto"/>
+              <w:left w:val="single" w:sz="4" w:space="0" w:color="auto"/>
+              <w:bottom w:val="single" w:sz="4" w:space="0" w:color="auto"/>
+              <w:right w:val="single" w:sz="4" w:space="0" w:color="auto"/>
+            </w:tcBorders>
+          </w:tcPr>
+          <w:p>
+            <w:pPr>
+              <w:jc w:val="center"/>
+              <w:rPr>
+                <w:rFonts w:ascii="Georgia" w:hAnsi="Georgia"/>
+                <w:sz w:val="24"/>
+                <w:szCs w:val="24"/>
+              </w:rPr>
+            </w:pPr>
+          </w:p>
+        </w:tc>
+        <w:tc>
+          <w:tcPr>
+            <w:tcW w:w="2026" w:type="dxa"/>
+            <w:tcBorders>
+              <w:top w:val="single" w:sz="4" w:space="0" w:color="auto"/>
+              <w:left w:val="single" w:sz="4" w:space="0" w:color="auto"/>
+              <w:bottom w:val="single" w:sz="4" w:space="0" w:color="auto"/>
+              <w:right w:val="single" w:sz="4" w:space="0" w:color="auto"/>
+            </w:tcBorders>
+          </w:tcPr>
+          <w:p>
+            <w:pPr>
+              <w:jc w:val="center"/>
+              <w:rPr>
+                <w:rFonts w:ascii="Georgia" w:hAnsi="Georgia"/>
+                <w:sz w:val="24"/>
+                <w:szCs w:val="24"/>
+              </w:rPr>
+            </w:pPr>
+          </w:p>
+        </w:tc>
+        <w:tc>
+          <w:tcPr>
+            <w:tcW w:w="2033" w:type="dxa"/>
+            <w:tcBorders>
+              <w:top w:val="single" w:sz="4" w:space="0" w:color="auto"/>
+              <w:left w:val="single" w:sz="4" w:space="0" w:color="auto"/>
+              <w:bottom w:val="single" w:sz="4" w:space="0" w:color="auto"/>
+              <w:right w:val="single" w:sz="4" w:space="0" w:color="auto"/>
+            </w:tcBorders>
+            <w:hideMark/>
+          </w:tcPr>
+          <w:p>
+            <w:pPr>
+              <w:jc w:val="center"/>
+              <w:rPr>
+                <w:rFonts w:ascii="Georgia" w:hAnsi="Georgia"/>
+                <w:sz w:val="24"/>
+                <w:szCs w:val="24"/>
+              </w:rPr>
+            </w:pPr>
+            <w:r>
+              <w:rPr>
+                <w:rFonts w:ascii="Georgia" w:hAnsi="Georgia"/>
+                <w:sz w:val="24"/>
+                <w:szCs w:val="24"/>
+              </w:rPr>
+              <w:t>K&amp;S</w:t>
+            </w:r>
+          </w:p>
+        </w:tc>
+        <w:tc>
+          <w:tcPr>
+            <w:tcW w:w="2017" w:type="dxa"/>
+            <w:tcBorders>
+              <w:top w:val="single" w:sz="4" w:space="0" w:color="auto"/>
+              <w:left w:val="single" w:sz="4" w:space="0" w:color="auto"/>
+              <w:bottom w:val="single" w:sz="4" w:space="0" w:color="auto"/>
+              <w:right w:val="single" w:sz="4" w:space="0" w:color="auto"/>
+            </w:tcBorders>
+          </w:tcPr>
+          <w:p>
+            <w:pPr>
+              <w:jc w:val="center"/>
+              <w:rPr>
+                <w:rFonts w:ascii="Georgia" w:hAnsi="Georgia"/>
+                <w:sz w:val="24"/>
+                <w:szCs w:val="24"/>
+              </w:rPr>
+            </w:pPr>
+          </w:p>
+        </w:tc>
+      </w:tr>
+    </w:tbl>
+    <w:p>
+      <w:pPr>
+        <w:rPr>
+          <w:rFonts w:ascii="Georgia" w:hAnsi="Georgia"/>
+          <w:sz w:val="24"/>
+          <w:szCs w:val="24"/>
+        </w:rPr>
+      </w:pPr>
+    </w:p>
+    <w:p>
+      <w:pPr>
+        <w:numPr>
+          <w:ilvl w:val="0"/>
+          <w:numId w:val="4"/>
+        </w:numPr>
+        <w:spacing w:after="160" w:line="256" w:lineRule="auto"/>
+        <w:rPr>
+          <w:rFonts w:ascii="Georgia" w:hAnsi="Georgia"/>
+          <w:b/>
+          <w:sz w:val="24"/>
+          <w:szCs w:val="24"/>
+        </w:rPr>
+      </w:pPr>
+      <w:r>
+        <w:rPr>
+          <w:rFonts w:ascii="Georgia" w:hAnsi="Georgia"/>
+          <w:b/>
+          <w:sz w:val="24"/>
+          <w:szCs w:val="24"/>
+        </w:rPr>
+        <w:t xml:space="preserve">Questionario rispetto i </w:t>
+      </w:r>
+      <w:proofErr w:type="spellStart"/>
+      <w:r>
+        <w:rPr>
+          <w:rFonts w:ascii="Georgia" w:hAnsi="Georgia"/>
+          <w:b/>
+          <w:sz w:val="24"/>
+          <w:szCs w:val="24"/>
+        </w:rPr>
+        <w:t>tasks</w:t>
       </w:r>
       <w:proofErr w:type="spellEnd"/>
       <w:r>
         <w:rPr>
-          <w:rFonts w:ascii="Georgia" w:hAnsi="Georgia" w:cs="ArialMT"/>
-          <w:sz w:val="24"/>
-          <w:szCs w:val="24"/>
-        </w:rPr>
-        <w:t>”</w:t>
-      </w:r>
-      <w:r>
-        <w:rPr>
-          <w:rFonts w:ascii="Georgia" w:hAnsi="Georgia" w:cs="ArialMT"/>
-          <w:sz w:val="24"/>
-          <w:szCs w:val="24"/>
-        </w:rPr>
-        <w:t xml:space="preserve">, </w:t>
-      </w:r>
-      <w:r>
-        <w:rPr>
-          <w:rFonts w:ascii="Georgia" w:hAnsi="Georgia" w:cs="ArialMT"/>
-          <w:sz w:val="24"/>
-          <w:szCs w:val="24"/>
-        </w:rPr>
-        <w:t>essendo un po’ in carne</w:t>
-      </w:r>
-      <w:r>
-        <w:rPr>
-          <w:rFonts w:ascii="Georgia" w:hAnsi="Georgia" w:cs="ArialMT"/>
-          <w:sz w:val="24"/>
-          <w:szCs w:val="24"/>
-        </w:rPr>
-        <w:t xml:space="preserve"> </w:t>
-      </w:r>
-      <w:r>
-        <w:rPr>
-          <w:rFonts w:ascii="Georgia" w:hAnsi="Georgia" w:cs="ArialMT"/>
-          <w:sz w:val="24"/>
-          <w:szCs w:val="24"/>
-        </w:rPr>
-        <w:t xml:space="preserve">si ritrova spesso vittima di comportamenti scorretti da parte </w:t>
-      </w:r>
-      <w:r>
-        <w:rPr>
-          <w:rFonts w:ascii="Georgia" w:hAnsi="Georgia" w:cs="ArialMT"/>
-          <w:sz w:val="24"/>
-          <w:szCs w:val="24"/>
-        </w:rPr>
-        <w:t>di studenti della sua classe</w:t>
-      </w:r>
-      <w:r>
-        <w:rPr>
-          <w:rFonts w:ascii="Georgia" w:hAnsi="Georgia" w:cs="ArialMT"/>
-          <w:sz w:val="24"/>
-          <w:szCs w:val="24"/>
-        </w:rPr>
-        <w:t xml:space="preserve">, tra continui </w:t>
-      </w:r>
-      <w:r>
-        <w:rPr>
-          <w:rFonts w:ascii="Georgia" w:hAnsi="Georgia" w:cs="ArialMT"/>
-          <w:sz w:val="24"/>
-          <w:szCs w:val="24"/>
-        </w:rPr>
-        <w:t>insulti</w:t>
-      </w:r>
-      <w:r>
-        <w:rPr>
-          <w:rFonts w:ascii="Georgia" w:hAnsi="Georgia" w:cs="ArialMT"/>
-          <w:sz w:val="24"/>
-          <w:szCs w:val="24"/>
-        </w:rPr>
-        <w:t xml:space="preserve"> e atteggiamenti violenti</w:t>
-      </w:r>
-      <w:r>
-        <w:rPr>
-          <w:rFonts w:ascii="Georgia" w:hAnsi="Georgia" w:cs="ArialMT"/>
-          <w:sz w:val="24"/>
-          <w:szCs w:val="24"/>
-        </w:rPr>
-        <w:t>.</w:t>
-      </w:r>
+          <w:rFonts w:ascii="Georgia" w:hAnsi="Georgia"/>
+          <w:b/>
+          <w:sz w:val="24"/>
+          <w:szCs w:val="24"/>
+        </w:rPr>
+        <w:t xml:space="preserve"> e le capacità:</w:t>
+      </w:r>
+    </w:p>
+    <w:p>
+      <w:pPr>
+        <w:spacing w:line="240" w:lineRule="auto"/>
+        <w:ind w:left="720"/>
+        <w:rPr>
+          <w:rFonts w:ascii="Georgia" w:hAnsi="Georgia"/>
+          <w:b/>
+          <w:sz w:val="24"/>
+          <w:szCs w:val="24"/>
+        </w:rPr>
+      </w:pPr>
+      <w:r>
+        <w:rPr>
+          <w:rFonts w:ascii="Georgia" w:hAnsi="Georgia"/>
+          <w:b/>
+          <w:sz w:val="24"/>
+          <w:szCs w:val="24"/>
+        </w:rPr>
+        <w:t>T1 MOT</w:t>
+      </w:r>
+    </w:p>
+    <w:p>
+      <w:pPr>
+        <w:spacing w:line="240" w:lineRule="auto"/>
+        <w:ind w:left="1416"/>
+        <w:rPr>
+          <w:rFonts w:ascii="Georgia" w:hAnsi="Georgia"/>
+          <w:sz w:val="24"/>
+          <w:szCs w:val="24"/>
+        </w:rPr>
+      </w:pPr>
+      <w:r>
+        <w:rPr>
+          <w:rFonts w:ascii="Georgia" w:hAnsi="Georgia"/>
+          <w:sz w:val="24"/>
+          <w:szCs w:val="24"/>
+        </w:rPr>
+        <w:t>3.1: hai mai pensato a fare nuove conoscenze con i tuoi compagni di classe che conosci meno?</w:t>
+      </w:r>
+    </w:p>
+    <w:p>
+      <w:pPr>
+        <w:spacing w:line="240" w:lineRule="auto"/>
+        <w:ind w:left="1416"/>
+        <w:rPr>
+          <w:rFonts w:ascii="Georgia" w:hAnsi="Georgia"/>
+          <w:sz w:val="24"/>
+          <w:szCs w:val="24"/>
+        </w:rPr>
+      </w:pPr>
+      <w:r>
+        <w:rPr>
+          <w:rFonts w:ascii="Georgia" w:hAnsi="Georgia"/>
+          <w:sz w:val="24"/>
+          <w:szCs w:val="24"/>
+        </w:rPr>
+        <w:t>3.2: hai mai rifiutato un rapporto di amicizia?</w:t>
+      </w:r>
+    </w:p>
+    <w:p>
+      <w:pPr>
+        <w:spacing w:line="240" w:lineRule="auto"/>
+        <w:ind w:left="1416"/>
+        <w:rPr>
+          <w:rFonts w:ascii="Georgia" w:hAnsi="Georgia"/>
+          <w:sz w:val="24"/>
+          <w:szCs w:val="24"/>
+        </w:rPr>
+      </w:pPr>
+      <w:r>
+        <w:rPr>
+          <w:rFonts w:ascii="Georgia" w:hAnsi="Georgia"/>
+          <w:sz w:val="24"/>
+          <w:szCs w:val="24"/>
+        </w:rPr>
+        <w:t xml:space="preserve">3.3: hai mai iniziato una conversazione con i tuoi amici in classe? </w:t>
+      </w:r>
+    </w:p>
+    <w:p>
+      <w:pPr>
+        <w:spacing w:line="240" w:lineRule="auto"/>
+        <w:ind w:left="1416"/>
+        <w:rPr>
+          <w:rFonts w:ascii="Georgia" w:hAnsi="Georgia"/>
+          <w:sz w:val="24"/>
+          <w:szCs w:val="24"/>
+        </w:rPr>
+      </w:pPr>
+    </w:p>
+    <w:p>
+      <w:pPr>
+        <w:spacing w:line="240" w:lineRule="auto"/>
+        <w:ind w:left="720"/>
+        <w:rPr>
+          <w:rFonts w:ascii="Georgia" w:hAnsi="Georgia"/>
+          <w:b/>
+          <w:sz w:val="24"/>
+          <w:szCs w:val="24"/>
+        </w:rPr>
+      </w:pPr>
+      <w:r>
+        <w:rPr>
+          <w:rFonts w:ascii="Georgia" w:hAnsi="Georgia"/>
+          <w:b/>
+          <w:sz w:val="24"/>
+          <w:szCs w:val="24"/>
+        </w:rPr>
+        <w:t>T1 K&amp;S</w:t>
+      </w:r>
+    </w:p>
+    <w:p>
+      <w:pPr>
+        <w:spacing w:line="240" w:lineRule="auto"/>
+        <w:ind w:left="1416"/>
+        <w:rPr>
+          <w:rFonts w:ascii="Georgia" w:hAnsi="Georgia"/>
+          <w:sz w:val="24"/>
+          <w:szCs w:val="24"/>
+        </w:rPr>
+      </w:pPr>
+      <w:r>
+        <w:rPr>
+          <w:rFonts w:ascii="Georgia" w:hAnsi="Georgia"/>
+          <w:sz w:val="24"/>
+          <w:szCs w:val="24"/>
+        </w:rPr>
+        <w:t>3.4: come giudichi la tua capacità di rapportarti con i tuoi amici in classe?</w:t>
+      </w:r>
+    </w:p>
+    <w:p>
+      <w:pPr>
+        <w:spacing w:line="240" w:lineRule="auto"/>
+        <w:ind w:left="1416"/>
+        <w:rPr>
+          <w:rFonts w:ascii="Georgia" w:hAnsi="Georgia"/>
+          <w:sz w:val="24"/>
+          <w:szCs w:val="24"/>
+        </w:rPr>
+      </w:pPr>
+      <w:r>
+        <w:rPr>
+          <w:rFonts w:ascii="Georgia" w:hAnsi="Georgia"/>
+          <w:sz w:val="24"/>
+          <w:szCs w:val="24"/>
+        </w:rPr>
+        <w:t>3.5: come giudichi la tua capacità di comunicare con i tuoi amici di classe?</w:t>
+      </w:r>
+    </w:p>
+    <w:p>
+      <w:pPr>
+        <w:spacing w:line="240" w:lineRule="auto"/>
+        <w:ind w:left="1416"/>
+        <w:rPr>
+          <w:rFonts w:ascii="Georgia" w:hAnsi="Georgia"/>
+          <w:sz w:val="24"/>
+          <w:szCs w:val="24"/>
+        </w:rPr>
+      </w:pPr>
+      <w:r>
+        <w:rPr>
+          <w:rFonts w:ascii="Georgia" w:hAnsi="Georgia"/>
+          <w:sz w:val="24"/>
+          <w:szCs w:val="24"/>
+        </w:rPr>
+        <w:t>3.6: hai mai cercato di stringere nuove amicizie con i tuoi compagni di classe?</w:t>
+      </w:r>
+    </w:p>
+    <w:p>
+      <w:pPr>
+        <w:spacing w:line="240" w:lineRule="auto"/>
+        <w:ind w:left="1416"/>
+        <w:rPr>
+          <w:rFonts w:ascii="Georgia" w:hAnsi="Georgia"/>
+          <w:sz w:val="24"/>
+          <w:szCs w:val="24"/>
+        </w:rPr>
+      </w:pPr>
+    </w:p>
+    <w:p>
+      <w:pPr>
+        <w:spacing w:line="240" w:lineRule="auto"/>
+        <w:ind w:left="720"/>
+        <w:rPr>
+          <w:rFonts w:ascii="Georgia" w:hAnsi="Georgia"/>
+          <w:b/>
+          <w:sz w:val="24"/>
+          <w:szCs w:val="24"/>
+        </w:rPr>
+      </w:pPr>
+      <w:r>
+        <w:rPr>
+          <w:rFonts w:ascii="Georgia" w:hAnsi="Georgia"/>
+          <w:b/>
+          <w:sz w:val="24"/>
+          <w:szCs w:val="24"/>
+        </w:rPr>
+        <w:t>T1 SE</w:t>
+      </w:r>
+    </w:p>
+    <w:p>
+      <w:pPr>
+        <w:spacing w:line="240" w:lineRule="auto"/>
+        <w:ind w:left="1416"/>
+        <w:rPr>
+          <w:rFonts w:ascii="Georgia" w:hAnsi="Georgia"/>
+          <w:sz w:val="24"/>
+          <w:szCs w:val="24"/>
+        </w:rPr>
+      </w:pPr>
+      <w:r>
+        <w:rPr>
+          <w:rFonts w:ascii="Georgia" w:hAnsi="Georgia"/>
+          <w:sz w:val="24"/>
+          <w:szCs w:val="24"/>
+        </w:rPr>
+        <w:lastRenderedPageBreak/>
+        <w:t>3.7: come giudichi le tue capacità di allacciare nuovi rapporti con i tuoi compagni di classe?</w:t>
+      </w:r>
+    </w:p>
+    <w:p>
+      <w:pPr>
+        <w:spacing w:line="240" w:lineRule="auto"/>
+        <w:ind w:left="708"/>
+        <w:rPr>
+          <w:rFonts w:ascii="Georgia" w:hAnsi="Georgia"/>
+          <w:b/>
+          <w:sz w:val="24"/>
+          <w:szCs w:val="24"/>
+        </w:rPr>
+      </w:pPr>
+    </w:p>
+    <w:p>
+      <w:pPr>
+        <w:spacing w:line="240" w:lineRule="auto"/>
+        <w:ind w:left="708"/>
+        <w:rPr>
+          <w:rFonts w:ascii="Georgia" w:hAnsi="Georgia"/>
+          <w:b/>
+          <w:sz w:val="24"/>
+          <w:szCs w:val="24"/>
+        </w:rPr>
+      </w:pPr>
+      <w:r>
+        <w:rPr>
+          <w:rFonts w:ascii="Georgia" w:hAnsi="Georgia"/>
+          <w:b/>
+          <w:sz w:val="24"/>
+          <w:szCs w:val="24"/>
+        </w:rPr>
+        <w:t>T2 SE</w:t>
+      </w:r>
+    </w:p>
+    <w:p>
+      <w:pPr>
+        <w:spacing w:line="240" w:lineRule="auto"/>
+        <w:ind w:left="1416"/>
+        <w:rPr>
+          <w:rFonts w:ascii="Georgia" w:hAnsi="Georgia"/>
+          <w:sz w:val="24"/>
+          <w:szCs w:val="24"/>
+        </w:rPr>
+      </w:pPr>
+      <w:r>
+        <w:rPr>
+          <w:rFonts w:ascii="Georgia" w:hAnsi="Georgia"/>
+          <w:sz w:val="24"/>
+          <w:szCs w:val="24"/>
+        </w:rPr>
+        <w:t>3.8: come giudichi le tue capacità di comunicazione con i docenti in classe?</w:t>
+      </w:r>
+    </w:p>
+    <w:p>
+      <w:pPr>
+        <w:spacing w:line="240" w:lineRule="auto"/>
+        <w:ind w:left="1416"/>
+        <w:rPr>
+          <w:rFonts w:ascii="Georgia" w:hAnsi="Georgia"/>
+          <w:sz w:val="24"/>
+          <w:szCs w:val="24"/>
+        </w:rPr>
+      </w:pPr>
+    </w:p>
+    <w:p>
+      <w:pPr>
+        <w:spacing w:line="240" w:lineRule="auto"/>
+        <w:ind w:left="708"/>
+        <w:rPr>
+          <w:rFonts w:ascii="Georgia" w:hAnsi="Georgia"/>
+          <w:b/>
+          <w:sz w:val="24"/>
+          <w:szCs w:val="24"/>
+        </w:rPr>
+      </w:pPr>
+      <w:r>
+        <w:rPr>
+          <w:rFonts w:ascii="Georgia" w:hAnsi="Georgia"/>
+          <w:b/>
+          <w:sz w:val="24"/>
+          <w:szCs w:val="24"/>
+        </w:rPr>
+        <w:t>T2 MOT</w:t>
+      </w:r>
+    </w:p>
+    <w:p>
+      <w:pPr>
+        <w:spacing w:line="240" w:lineRule="auto"/>
+        <w:ind w:left="708" w:firstLine="708"/>
+        <w:rPr>
+          <w:rFonts w:ascii="Georgia" w:hAnsi="Georgia"/>
+          <w:sz w:val="24"/>
+          <w:szCs w:val="24"/>
+        </w:rPr>
+      </w:pPr>
+      <w:r>
+        <w:rPr>
+          <w:rFonts w:ascii="Georgia" w:hAnsi="Georgia"/>
+          <w:sz w:val="24"/>
+          <w:szCs w:val="24"/>
+        </w:rPr>
+        <w:t>3.9: hai mai avuto la possibilità di avvicinare dei docenti per comunicare?</w:t>
+      </w:r>
+    </w:p>
+    <w:p>
+      <w:pPr>
+        <w:spacing w:line="240" w:lineRule="auto"/>
+        <w:ind w:left="708"/>
+        <w:rPr>
+          <w:rFonts w:ascii="Georgia" w:hAnsi="Georgia"/>
+          <w:sz w:val="24"/>
+          <w:szCs w:val="24"/>
+        </w:rPr>
+      </w:pPr>
+    </w:p>
+    <w:p>
+      <w:pPr>
+        <w:spacing w:line="240" w:lineRule="auto"/>
+        <w:ind w:left="708"/>
+        <w:rPr>
+          <w:rFonts w:ascii="Georgia" w:hAnsi="Georgia"/>
+          <w:b/>
+          <w:sz w:val="24"/>
+          <w:szCs w:val="24"/>
+        </w:rPr>
+      </w:pPr>
+      <w:r>
+        <w:rPr>
+          <w:rFonts w:ascii="Georgia" w:hAnsi="Georgia"/>
+          <w:b/>
+          <w:sz w:val="24"/>
+          <w:szCs w:val="24"/>
+        </w:rPr>
+        <w:t>T3 K&amp;S</w:t>
+      </w:r>
+    </w:p>
+    <w:p>
+      <w:pPr>
+        <w:spacing w:line="240" w:lineRule="auto"/>
+        <w:ind w:left="708" w:firstLine="708"/>
+        <w:rPr>
+          <w:rFonts w:ascii="Georgia" w:hAnsi="Georgia"/>
+          <w:sz w:val="24"/>
+          <w:szCs w:val="24"/>
+        </w:rPr>
+      </w:pPr>
+      <w:r>
+        <w:rPr>
+          <w:rFonts w:ascii="Georgia" w:hAnsi="Georgia"/>
+          <w:sz w:val="24"/>
+          <w:szCs w:val="24"/>
+        </w:rPr>
+        <w:t>3.10: riesci a crearti del tempo per parlare con tuo figlio?</w:t>
+      </w:r>
+    </w:p>
+    <w:p>
+      <w:pPr>
+        <w:spacing w:line="240" w:lineRule="auto"/>
+        <w:ind w:left="708" w:firstLine="708"/>
+        <w:rPr>
+          <w:rFonts w:ascii="Georgia" w:hAnsi="Georgia"/>
+          <w:sz w:val="24"/>
+          <w:szCs w:val="24"/>
+        </w:rPr>
+      </w:pPr>
+      <w:r>
+        <w:rPr>
+          <w:rFonts w:ascii="Georgia" w:hAnsi="Georgia"/>
+          <w:sz w:val="24"/>
+          <w:szCs w:val="24"/>
+        </w:rPr>
+        <w:t>3.11: quanto tempo riesci a stare con tuo figlio durante il corso della giornata?</w:t>
+      </w:r>
+    </w:p>
+    <w:p>
+      <w:pPr>
+        <w:spacing w:line="240" w:lineRule="auto"/>
+        <w:ind w:left="708" w:firstLine="708"/>
+        <w:rPr>
+          <w:rFonts w:ascii="Georgia" w:hAnsi="Georgia"/>
+          <w:sz w:val="24"/>
+          <w:szCs w:val="24"/>
+        </w:rPr>
+      </w:pPr>
+    </w:p>
+    <w:p>
+      <w:pPr>
+        <w:spacing w:line="240" w:lineRule="auto"/>
+        <w:ind w:left="708"/>
+        <w:rPr>
+          <w:rFonts w:ascii="Georgia" w:hAnsi="Georgia"/>
+          <w:b/>
+          <w:sz w:val="24"/>
+          <w:szCs w:val="24"/>
+        </w:rPr>
+      </w:pPr>
+      <w:r>
+        <w:rPr>
+          <w:rFonts w:ascii="Georgia" w:hAnsi="Georgia"/>
+          <w:b/>
+          <w:sz w:val="24"/>
+          <w:szCs w:val="24"/>
+        </w:rPr>
+        <w:t>T3 SE</w:t>
+      </w:r>
+    </w:p>
+    <w:p>
+      <w:pPr>
+        <w:spacing w:line="240" w:lineRule="auto"/>
+        <w:ind w:left="708" w:firstLine="708"/>
+        <w:rPr>
+          <w:rFonts w:ascii="Georgia" w:hAnsi="Georgia"/>
+          <w:sz w:val="24"/>
+          <w:szCs w:val="24"/>
+        </w:rPr>
+      </w:pPr>
+      <w:r>
+        <w:rPr>
+          <w:rFonts w:ascii="Georgia" w:hAnsi="Georgia"/>
+          <w:sz w:val="24"/>
+          <w:szCs w:val="24"/>
+        </w:rPr>
+        <w:t>3.12: come giudichi le tue capacità di comunicazione?</w:t>
+      </w:r>
+    </w:p>
+    <w:p>
+      <w:pPr>
+        <w:spacing w:line="240" w:lineRule="auto"/>
+        <w:ind w:left="1416"/>
+        <w:rPr>
+          <w:rFonts w:ascii="Georgia" w:hAnsi="Georgia"/>
+          <w:sz w:val="24"/>
+          <w:szCs w:val="24"/>
+        </w:rPr>
+      </w:pPr>
+      <w:r>
+        <w:rPr>
+          <w:rFonts w:ascii="Georgia" w:hAnsi="Georgia"/>
+          <w:sz w:val="24"/>
+          <w:szCs w:val="24"/>
+        </w:rPr>
+        <w:t>3.13: come giudichi le tue abilità nell’intraprendere una conversazione con tuo figlio?</w:t>
+      </w:r>
+    </w:p>
+    <w:p>
+      <w:pPr>
+        <w:spacing w:line="240" w:lineRule="auto"/>
+        <w:ind w:left="1416"/>
+        <w:rPr>
+          <w:rFonts w:ascii="Georgia" w:hAnsi="Georgia"/>
+          <w:sz w:val="24"/>
+          <w:szCs w:val="24"/>
+        </w:rPr>
+      </w:pPr>
+      <w:r>
+        <w:rPr>
+          <w:rFonts w:ascii="Georgia" w:hAnsi="Georgia"/>
+          <w:sz w:val="24"/>
+          <w:szCs w:val="24"/>
+        </w:rPr>
+        <w:t>3.14: come giudichi le tue abilità nel capire quando tuo figlio non vuole comunicare determinate cose?</w:t>
+      </w:r>
+    </w:p>
+    <w:p>
+      <w:pPr>
+        <w:spacing w:line="240" w:lineRule="auto"/>
+        <w:ind w:left="708"/>
+        <w:rPr>
+          <w:rFonts w:ascii="Georgia" w:hAnsi="Georgia"/>
+          <w:sz w:val="24"/>
+          <w:szCs w:val="24"/>
+        </w:rPr>
+      </w:pPr>
+    </w:p>
+    <w:p>
+      <w:pPr>
+        <w:spacing w:line="240" w:lineRule="auto"/>
+        <w:ind w:left="708"/>
+        <w:rPr>
+          <w:rFonts w:ascii="Georgia" w:hAnsi="Georgia"/>
+          <w:b/>
+          <w:sz w:val="24"/>
+          <w:szCs w:val="24"/>
+        </w:rPr>
+      </w:pPr>
+      <w:r>
+        <w:rPr>
+          <w:rFonts w:ascii="Georgia" w:hAnsi="Georgia"/>
+          <w:b/>
+          <w:sz w:val="24"/>
+          <w:szCs w:val="24"/>
+        </w:rPr>
+        <w:t>T4 MOT</w:t>
+      </w:r>
+    </w:p>
+    <w:p>
+      <w:pPr>
+        <w:spacing w:line="240" w:lineRule="auto"/>
+        <w:ind w:left="708" w:firstLine="708"/>
+        <w:rPr>
+          <w:rFonts w:ascii="Georgia" w:hAnsi="Georgia"/>
+          <w:sz w:val="24"/>
+          <w:szCs w:val="24"/>
+        </w:rPr>
+      </w:pPr>
+      <w:r>
+        <w:rPr>
+          <w:rFonts w:ascii="Georgia" w:hAnsi="Georgia"/>
+          <w:sz w:val="24"/>
+          <w:szCs w:val="24"/>
+        </w:rPr>
+        <w:t>3.15: riesci a partecipare alla vita scolastica di tuo figlio?</w:t>
+      </w:r>
+    </w:p>
+    <w:p>
+      <w:pPr>
+        <w:spacing w:line="240" w:lineRule="auto"/>
+        <w:ind w:left="708" w:firstLine="708"/>
+        <w:rPr>
+          <w:rFonts w:ascii="Georgia" w:hAnsi="Georgia"/>
+          <w:sz w:val="24"/>
+          <w:szCs w:val="24"/>
+        </w:rPr>
+      </w:pPr>
+      <w:r>
+        <w:rPr>
+          <w:rFonts w:ascii="Georgia" w:hAnsi="Georgia"/>
+          <w:sz w:val="24"/>
+          <w:szCs w:val="24"/>
+        </w:rPr>
+        <w:t>3.16: riesci a stare con tuo figlio durante le riunioni scolastiche?</w:t>
+      </w:r>
+    </w:p>
+    <w:p>
+      <w:pPr>
+        <w:spacing w:line="240" w:lineRule="auto"/>
+        <w:ind w:left="708" w:firstLine="708"/>
+        <w:rPr>
+          <w:rFonts w:ascii="Georgia" w:hAnsi="Georgia"/>
+          <w:sz w:val="24"/>
+          <w:szCs w:val="24"/>
+        </w:rPr>
+      </w:pPr>
+      <w:r>
+        <w:rPr>
+          <w:rFonts w:ascii="Georgia" w:hAnsi="Georgia"/>
+          <w:sz w:val="24"/>
+          <w:szCs w:val="24"/>
+        </w:rPr>
+        <w:t xml:space="preserve">3.17: trovi del tempo per capire cosa fa tuo figlio durante le ore scolastiche? </w:t>
+      </w:r>
+    </w:p>
+    <w:p>
+      <w:pPr>
+        <w:spacing w:line="240" w:lineRule="auto"/>
+        <w:ind w:left="708"/>
+        <w:rPr>
+          <w:rFonts w:ascii="Georgia" w:hAnsi="Georgia"/>
+          <w:sz w:val="24"/>
+          <w:szCs w:val="24"/>
+        </w:rPr>
+      </w:pPr>
+    </w:p>
+    <w:p>
+      <w:pPr>
+        <w:spacing w:line="240" w:lineRule="auto"/>
+        <w:ind w:left="708"/>
+        <w:rPr>
+          <w:rFonts w:ascii="Georgia" w:hAnsi="Georgia"/>
+          <w:b/>
+          <w:sz w:val="24"/>
+          <w:szCs w:val="24"/>
+        </w:rPr>
+      </w:pPr>
+      <w:r>
+        <w:rPr>
+          <w:rFonts w:ascii="Georgia" w:hAnsi="Georgia"/>
+          <w:b/>
+          <w:sz w:val="24"/>
+          <w:szCs w:val="24"/>
+        </w:rPr>
+        <w:t>T4 K&amp;S</w:t>
+      </w:r>
+    </w:p>
+    <w:p>
+      <w:pPr>
+        <w:spacing w:line="240" w:lineRule="auto"/>
+        <w:ind w:left="708"/>
+        <w:rPr>
+          <w:rFonts w:ascii="Georgia" w:hAnsi="Georgia"/>
+          <w:sz w:val="24"/>
+          <w:szCs w:val="24"/>
+        </w:rPr>
+      </w:pPr>
+      <w:r>
+        <w:rPr>
+          <w:rFonts w:ascii="Georgia" w:hAnsi="Georgia"/>
+          <w:sz w:val="24"/>
+          <w:szCs w:val="24"/>
+        </w:rPr>
+        <w:tab/>
+        <w:t>3.18: parli mai con tuo figlio di cosa lo circonda durante le ore scolastiche?</w:t>
+      </w:r>
+    </w:p>
+    <w:p>
+      <w:pPr>
+        <w:spacing w:line="240" w:lineRule="auto"/>
+        <w:ind w:left="708"/>
+        <w:rPr>
+          <w:rFonts w:ascii="Georgia" w:hAnsi="Georgia"/>
+          <w:sz w:val="24"/>
+          <w:szCs w:val="24"/>
+        </w:rPr>
+      </w:pPr>
+      <w:r>
+        <w:rPr>
+          <w:rFonts w:ascii="Georgia" w:hAnsi="Georgia"/>
+          <w:sz w:val="24"/>
+          <w:szCs w:val="24"/>
+        </w:rPr>
+        <w:tab/>
+        <w:t>3.19: parli mai con i genitori di altri alunni della classe di tuo figlio?</w:t>
+      </w:r>
+    </w:p>
+    <w:p>
+      <w:pPr>
+        <w:spacing w:line="240" w:lineRule="auto"/>
+        <w:ind w:left="708"/>
+        <w:rPr>
+          <w:rFonts w:ascii="Georgia" w:hAnsi="Georgia"/>
+          <w:sz w:val="24"/>
+          <w:szCs w:val="24"/>
+        </w:rPr>
+      </w:pPr>
+      <w:r>
+        <w:rPr>
+          <w:rFonts w:ascii="Georgia" w:hAnsi="Georgia"/>
+          <w:sz w:val="24"/>
+          <w:szCs w:val="24"/>
+        </w:rPr>
+        <w:tab/>
+        <w:t>3.20: parli mai con i docenti della classe di tuo figlio?</w:t>
+      </w:r>
+    </w:p>
+    <w:p>
+      <w:pPr>
+        <w:spacing w:line="240" w:lineRule="auto"/>
+        <w:ind w:left="708"/>
+        <w:rPr>
+          <w:rFonts w:ascii="Georgia" w:hAnsi="Georgia"/>
+          <w:sz w:val="24"/>
+          <w:szCs w:val="24"/>
+        </w:rPr>
+      </w:pPr>
+    </w:p>
+    <w:p>
+      <w:pPr>
+        <w:spacing w:line="240" w:lineRule="auto"/>
+        <w:ind w:left="708"/>
+        <w:rPr>
+          <w:rFonts w:ascii="Georgia" w:hAnsi="Georgia"/>
+          <w:b/>
+          <w:sz w:val="24"/>
+          <w:szCs w:val="24"/>
+        </w:rPr>
+      </w:pPr>
+      <w:r>
+        <w:rPr>
+          <w:rFonts w:ascii="Georgia" w:hAnsi="Georgia"/>
+          <w:b/>
+          <w:sz w:val="24"/>
+          <w:szCs w:val="24"/>
+        </w:rPr>
+        <w:t>T4 SE</w:t>
+      </w:r>
+    </w:p>
+    <w:p>
+      <w:pPr>
+        <w:spacing w:line="240" w:lineRule="auto"/>
+        <w:ind w:left="1416"/>
+        <w:rPr>
+          <w:rFonts w:ascii="Georgia" w:hAnsi="Georgia"/>
+          <w:sz w:val="24"/>
+          <w:szCs w:val="24"/>
+        </w:rPr>
+      </w:pPr>
+      <w:r>
+        <w:rPr>
+          <w:rFonts w:ascii="Georgia" w:hAnsi="Georgia"/>
+          <w:sz w:val="24"/>
+          <w:szCs w:val="24"/>
+        </w:rPr>
+        <w:lastRenderedPageBreak/>
+        <w:t>3.21: come giudichi le tue capacità di comunicazione sulla vita scolastica con tuo figlio?</w:t>
+      </w:r>
+    </w:p>
+    <w:p>
+      <w:pPr>
+        <w:spacing w:line="240" w:lineRule="auto"/>
+        <w:ind w:left="1416"/>
+        <w:rPr>
+          <w:rFonts w:ascii="Georgia" w:hAnsi="Georgia"/>
+          <w:sz w:val="24"/>
+          <w:szCs w:val="24"/>
+        </w:rPr>
+      </w:pPr>
+      <w:r>
+        <w:rPr>
+          <w:rFonts w:ascii="Georgia" w:hAnsi="Georgia"/>
+          <w:sz w:val="24"/>
+          <w:szCs w:val="24"/>
+        </w:rPr>
+        <w:t>3.22: come giudichi le tue capacità di comunicazione con i docenti della classe di tuo figlio?</w:t>
+      </w:r>
+    </w:p>
+    <w:p>
+      <w:pPr>
+        <w:spacing w:line="240" w:lineRule="auto"/>
+        <w:ind w:left="1416"/>
+        <w:rPr>
+          <w:rFonts w:ascii="Georgia" w:hAnsi="Georgia"/>
+          <w:sz w:val="24"/>
+          <w:szCs w:val="24"/>
+        </w:rPr>
+      </w:pPr>
+      <w:r>
+        <w:rPr>
+          <w:rFonts w:ascii="Georgia" w:hAnsi="Georgia"/>
+          <w:sz w:val="24"/>
+          <w:szCs w:val="24"/>
+        </w:rPr>
+        <w:t>3.23: come giudichi le tue capacità di comunicazione con i genitori di altri ragazzi presenti nella classe di tuo figlio?</w:t>
+      </w:r>
+    </w:p>
+    <w:p>
+      <w:pPr>
+        <w:spacing w:line="240" w:lineRule="auto"/>
+        <w:ind w:left="1416"/>
+        <w:rPr>
+          <w:rFonts w:ascii="Georgia" w:hAnsi="Georgia"/>
+          <w:sz w:val="24"/>
+          <w:szCs w:val="24"/>
+        </w:rPr>
+      </w:pPr>
+    </w:p>
+    <w:p>
+      <w:pPr>
+        <w:spacing w:line="240" w:lineRule="auto"/>
+        <w:ind w:left="709"/>
+        <w:rPr>
+          <w:rFonts w:ascii="Georgia" w:hAnsi="Georgia"/>
+          <w:b/>
+          <w:sz w:val="24"/>
+          <w:szCs w:val="24"/>
+        </w:rPr>
+      </w:pPr>
+      <w:r>
+        <w:rPr>
+          <w:rFonts w:ascii="Georgia" w:hAnsi="Georgia"/>
+          <w:b/>
+          <w:sz w:val="24"/>
+          <w:szCs w:val="24"/>
+        </w:rPr>
+        <w:t>T5 K&amp;S</w:t>
+      </w:r>
+    </w:p>
+    <w:p>
+      <w:pPr>
+        <w:spacing w:line="240" w:lineRule="auto"/>
+        <w:ind w:left="1416"/>
+        <w:rPr>
+          <w:rFonts w:ascii="Georgia" w:hAnsi="Georgia"/>
+          <w:sz w:val="24"/>
+          <w:szCs w:val="24"/>
+        </w:rPr>
+      </w:pPr>
+      <w:r>
+        <w:rPr>
+          <w:rFonts w:ascii="Georgia" w:hAnsi="Georgia"/>
+          <w:sz w:val="24"/>
+          <w:szCs w:val="24"/>
+        </w:rPr>
+        <w:t>3.24: proteggi bene I tuoi dati sui vari social che utilizzi?</w:t>
+      </w:r>
+    </w:p>
+    <w:p>
+      <w:pPr>
+        <w:spacing w:line="240" w:lineRule="auto"/>
+        <w:ind w:left="1416"/>
+        <w:rPr>
+          <w:rFonts w:ascii="Georgia" w:hAnsi="Georgia"/>
+          <w:sz w:val="24"/>
+          <w:szCs w:val="24"/>
+        </w:rPr>
+      </w:pPr>
+      <w:r>
+        <w:rPr>
+          <w:rFonts w:ascii="Georgia" w:hAnsi="Georgia"/>
+          <w:sz w:val="24"/>
+          <w:szCs w:val="24"/>
+        </w:rPr>
+        <w:t>3.25: decidi consapevolmente quali dati inserire nei siti che utilizzi?</w:t>
+      </w:r>
+    </w:p>
+    <w:p>
+      <w:pPr>
+        <w:spacing w:line="240" w:lineRule="auto"/>
+        <w:ind w:left="1416" w:hanging="707"/>
+        <w:rPr>
+          <w:rFonts w:ascii="Georgia" w:hAnsi="Georgia"/>
+          <w:b/>
+          <w:sz w:val="24"/>
+          <w:szCs w:val="24"/>
+        </w:rPr>
+      </w:pPr>
+      <w:r>
+        <w:rPr>
+          <w:rFonts w:ascii="Georgia" w:hAnsi="Georgia"/>
+          <w:sz w:val="24"/>
+          <w:szCs w:val="24"/>
+        </w:rPr>
+        <w:tab/>
+      </w:r>
+    </w:p>
+    <w:p>
+      <w:pPr>
+        <w:spacing w:line="240" w:lineRule="auto"/>
+        <w:ind w:left="1416" w:hanging="707"/>
+        <w:rPr>
+          <w:rFonts w:ascii="Georgia" w:hAnsi="Georgia"/>
+          <w:b/>
+          <w:sz w:val="24"/>
+          <w:szCs w:val="24"/>
+        </w:rPr>
+      </w:pPr>
+      <w:r>
+        <w:rPr>
+          <w:rFonts w:ascii="Georgia" w:hAnsi="Georgia"/>
+          <w:b/>
+          <w:sz w:val="24"/>
+          <w:szCs w:val="24"/>
+        </w:rPr>
+        <w:t>T5 SE</w:t>
+      </w:r>
+    </w:p>
+    <w:p>
+      <w:pPr>
+        <w:spacing w:line="240" w:lineRule="auto"/>
+        <w:ind w:left="1416" w:hanging="707"/>
+        <w:rPr>
+          <w:rFonts w:ascii="Georgia" w:hAnsi="Georgia"/>
+          <w:sz w:val="24"/>
+          <w:szCs w:val="24"/>
+        </w:rPr>
+      </w:pPr>
+      <w:r>
+        <w:rPr>
+          <w:rFonts w:ascii="Georgia" w:hAnsi="Georgia"/>
+          <w:b/>
+          <w:sz w:val="24"/>
+          <w:szCs w:val="24"/>
+        </w:rPr>
+        <w:tab/>
+      </w:r>
+      <w:r>
+        <w:rPr>
+          <w:rFonts w:ascii="Georgia" w:hAnsi="Georgia"/>
+          <w:sz w:val="24"/>
+          <w:szCs w:val="24"/>
+        </w:rPr>
+        <w:t>3.26: Aggiungi solo chi conosci realmente?</w:t>
+      </w:r>
+    </w:p>
+    <w:p>
+      <w:pPr>
+        <w:spacing w:line="240" w:lineRule="auto"/>
+        <w:ind w:left="1416" w:hanging="707"/>
+        <w:rPr>
+          <w:rFonts w:ascii="Georgia" w:hAnsi="Georgia"/>
+          <w:sz w:val="24"/>
+          <w:szCs w:val="24"/>
+        </w:rPr>
+      </w:pPr>
+      <w:r>
+        <w:rPr>
+          <w:rFonts w:ascii="Georgia" w:hAnsi="Georgia"/>
+          <w:sz w:val="24"/>
+          <w:szCs w:val="24"/>
+        </w:rPr>
+        <w:tab/>
+        <w:t>3.27: Ometti dati sensibili in siti non controllati o non sicuri?</w:t>
+      </w:r>
+    </w:p>
+    <w:p>
+      <w:pPr>
+        <w:spacing w:line="240" w:lineRule="auto"/>
+        <w:ind w:left="1416" w:hanging="707"/>
+        <w:rPr>
+          <w:rFonts w:ascii="Georgia" w:hAnsi="Georgia"/>
+          <w:sz w:val="24"/>
+          <w:szCs w:val="24"/>
+        </w:rPr>
+      </w:pPr>
+    </w:p>
+    <w:p>
+      <w:pPr>
+        <w:spacing w:line="240" w:lineRule="auto"/>
+        <w:ind w:left="1416" w:hanging="707"/>
+        <w:rPr>
+          <w:rFonts w:ascii="Georgia" w:hAnsi="Georgia"/>
+          <w:b/>
+          <w:sz w:val="24"/>
+          <w:szCs w:val="24"/>
+        </w:rPr>
+      </w:pPr>
+      <w:r>
+        <w:rPr>
+          <w:rFonts w:ascii="Georgia" w:hAnsi="Georgia"/>
+          <w:b/>
+          <w:sz w:val="24"/>
+          <w:szCs w:val="24"/>
+        </w:rPr>
+        <w:t>T6 K&amp;S</w:t>
+      </w:r>
+    </w:p>
+    <w:p>
+      <w:pPr>
+        <w:spacing w:line="240" w:lineRule="auto"/>
+        <w:ind w:left="1416" w:hanging="707"/>
+        <w:rPr>
+          <w:rFonts w:ascii="Georgia" w:hAnsi="Georgia"/>
+          <w:sz w:val="24"/>
+          <w:szCs w:val="24"/>
+        </w:rPr>
+      </w:pPr>
+      <w:r>
+        <w:rPr>
+          <w:rFonts w:ascii="Georgia" w:hAnsi="Georgia"/>
+          <w:b/>
+          <w:sz w:val="24"/>
+          <w:szCs w:val="24"/>
+        </w:rPr>
+        <w:tab/>
+      </w:r>
+      <w:r>
+        <w:rPr>
+          <w:rFonts w:ascii="Georgia" w:hAnsi="Georgia"/>
+          <w:sz w:val="24"/>
+          <w:szCs w:val="24"/>
+        </w:rPr>
+        <w:t>3.28: Sei a contatto con tuo figlio quando usa internet?</w:t>
+      </w:r>
+    </w:p>
+    <w:p>
+      <w:pPr>
+        <w:spacing w:line="240" w:lineRule="auto"/>
+        <w:ind w:left="1416" w:hanging="707"/>
+        <w:rPr>
+          <w:rFonts w:ascii="Georgia" w:hAnsi="Georgia"/>
+          <w:sz w:val="24"/>
+          <w:szCs w:val="24"/>
+        </w:rPr>
+      </w:pPr>
+      <w:r>
+        <w:rPr>
+          <w:rFonts w:ascii="Georgia" w:hAnsi="Georgia"/>
+          <w:sz w:val="24"/>
+          <w:szCs w:val="24"/>
+        </w:rPr>
+        <w:tab/>
+        <w:t>3.29: Aiuti tuoi figlio a proteggere i suoi dati?</w:t>
+      </w:r>
+    </w:p>
+    <w:p>
+      <w:pPr>
+        <w:spacing w:line="240" w:lineRule="auto"/>
+        <w:ind w:left="1416"/>
+        <w:rPr>
+          <w:rFonts w:ascii="Georgia" w:hAnsi="Georgia"/>
+          <w:sz w:val="24"/>
+          <w:szCs w:val="24"/>
+        </w:rPr>
+      </w:pPr>
+      <w:r>
+        <w:rPr>
+          <w:rFonts w:ascii="Georgia" w:hAnsi="Georgia"/>
+          <w:sz w:val="24"/>
+          <w:szCs w:val="24"/>
+        </w:rPr>
+        <w:t>3.30: Controlli i siti che utilizza per comunicare con amici?</w:t>
+      </w:r>
+    </w:p>
+    <w:p>
+      <w:pPr>
+        <w:spacing w:line="240" w:lineRule="auto"/>
+        <w:ind w:left="1416" w:hanging="707"/>
+        <w:rPr>
+          <w:rFonts w:ascii="Georgia" w:hAnsi="Georgia"/>
+          <w:b/>
+          <w:sz w:val="28"/>
+          <w:szCs w:val="28"/>
+        </w:rPr>
+      </w:pPr>
+    </w:p>
+    <w:p>
+      <w:pPr>
+        <w:spacing w:line="240" w:lineRule="auto"/>
+        <w:ind w:left="1416"/>
+        <w:rPr>
+          <w:rFonts w:ascii="Georgia" w:hAnsi="Georgia"/>
+          <w:b/>
+          <w:sz w:val="28"/>
+          <w:szCs w:val="28"/>
+        </w:rPr>
+      </w:pPr>
+      <w:r>
+        <w:rPr>
+          <w:rFonts w:ascii="Georgia" w:hAnsi="Georgia"/>
+          <w:b/>
+          <w:sz w:val="28"/>
+          <w:szCs w:val="28"/>
+        </w:rPr>
+        <w:tab/>
+      </w:r>
+    </w:p>
+    <w:p>
+      <w:pPr>
+        <w:spacing w:line="240" w:lineRule="auto"/>
+        <w:ind w:left="1416"/>
+        <w:rPr>
+          <w:rFonts w:ascii="Georgia" w:hAnsi="Georgia"/>
+          <w:sz w:val="28"/>
+          <w:szCs w:val="28"/>
+        </w:rPr>
+      </w:pPr>
     </w:p>
     <w:p>
       <w:pPr>
         <w:pStyle w:val="Nessunaspaziatura"/>
         <w:rPr>
-          <w:rFonts w:ascii="Georgia" w:hAnsi="Georgia" w:cs="ArialMT"/>
-          <w:sz w:val="24"/>
-          <w:szCs w:val="24"/>
-        </w:rPr>
-      </w:pPr>
-      <w:r>
-        <w:rPr>
-          <w:rFonts w:ascii="Georgia" w:hAnsi="Georgia" w:cs="ArialMT"/>
-          <w:sz w:val="24"/>
-          <w:szCs w:val="24"/>
-        </w:rPr>
-        <w:t>Gianpiero vuole intervenire in qualche modo ma non trova la forza di reagire</w:t>
-      </w:r>
-      <w:r>
-        <w:rPr>
-          <w:rFonts w:ascii="Georgia" w:hAnsi="Georgia" w:cs="ArialMT"/>
-          <w:sz w:val="24"/>
-          <w:szCs w:val="24"/>
-        </w:rPr>
-        <w:t xml:space="preserve"> </w:t>
-      </w:r>
-      <w:r>
-        <w:rPr>
-          <w:rFonts w:ascii="Georgia" w:hAnsi="Georgia" w:cs="ArialMT"/>
-          <w:sz w:val="24"/>
-          <w:szCs w:val="24"/>
-        </w:rPr>
-        <w:t>visto che tra i suoi coetanei non c’è nessuno che voglia schierarsi dalla sua parte, mentre teme che chiedere aiuto a professori o genitori potrebbe peggiorare la situazione.</w:t>
-      </w:r>
+          <w:rFonts w:ascii="Georgia" w:hAnsi="Georgia"/>
+          <w:sz w:val="28"/>
+          <w:szCs w:val="28"/>
+        </w:rPr>
+      </w:pPr>
     </w:p>
     <w:p>
       <w:pPr>
         <w:pStyle w:val="Nessunaspaziatura"/>
         <w:rPr>
-          <w:rFonts w:ascii="Georgia" w:hAnsi="Georgia" w:cs="ArialMT"/>
-          <w:sz w:val="24"/>
-          <w:szCs w:val="24"/>
-        </w:rPr>
-      </w:pPr>
-      <w:r>
-        <w:rPr>
-          <w:rFonts w:ascii="Georgia" w:hAnsi="Georgia" w:cs="ArialMT"/>
-          <w:sz w:val="24"/>
-          <w:szCs w:val="24"/>
-        </w:rPr>
-        <w:t xml:space="preserve">Gianpiero usa il computer e </w:t>
-      </w:r>
-      <w:r>
-        <w:rPr>
-          <w:rFonts w:ascii="Georgia" w:hAnsi="Georgia" w:cs="ArialMT"/>
-          <w:sz w:val="24"/>
-          <w:szCs w:val="24"/>
-        </w:rPr>
-        <w:t xml:space="preserve">ha esperienza </w:t>
-      </w:r>
-      <w:r>
-        <w:rPr>
-          <w:rFonts w:ascii="Georgia" w:hAnsi="Georgia" w:cs="ArialMT"/>
-          <w:sz w:val="24"/>
-          <w:szCs w:val="24"/>
-        </w:rPr>
-        <w:t xml:space="preserve">nella navigazione web </w:t>
-      </w:r>
-      <w:r>
-        <w:rPr>
-          <w:rFonts w:ascii="Georgia" w:hAnsi="Georgia" w:cs="ArialMT"/>
-          <w:sz w:val="24"/>
-          <w:szCs w:val="24"/>
-        </w:rPr>
-        <w:t xml:space="preserve">dove </w:t>
-      </w:r>
-      <w:r>
-        <w:rPr>
-          <w:rFonts w:ascii="Georgia" w:hAnsi="Georgia" w:cs="ArialMT"/>
-          <w:sz w:val="24"/>
-          <w:szCs w:val="24"/>
-        </w:rPr>
-        <w:t>potrebbe trovare</w:t>
-      </w:r>
-    </w:p>
-    <w:p>
-      <w:pPr>
-        <w:pStyle w:val="Nessunaspaziatura"/>
-        <w:rPr>
-          <w:rFonts w:ascii="Georgia" w:hAnsi="Georgia" w:cs="ArialMT"/>
-          <w:sz w:val="24"/>
-          <w:szCs w:val="24"/>
-        </w:rPr>
-      </w:pPr>
-      <w:r>
-        <w:rPr>
-          <w:rFonts w:ascii="Georgia" w:hAnsi="Georgia" w:cs="ArialMT"/>
-          <w:sz w:val="24"/>
-          <w:szCs w:val="24"/>
-        </w:rPr>
-        <w:t xml:space="preserve">gran giovamento dall’uso di un </w:t>
-      </w:r>
-      <w:r>
-        <w:rPr>
-          <w:rFonts w:ascii="Georgia" w:hAnsi="Georgia" w:cs="ArialMT"/>
-          <w:sz w:val="24"/>
-          <w:szCs w:val="24"/>
-        </w:rPr>
-        <w:t>sito web</w:t>
-      </w:r>
-      <w:r>
-        <w:rPr>
-          <w:rFonts w:ascii="Georgia" w:hAnsi="Georgia" w:cs="ArialMT"/>
-          <w:sz w:val="24"/>
-          <w:szCs w:val="24"/>
-        </w:rPr>
-        <w:t xml:space="preserve"> specificamente concepito per </w:t>
-      </w:r>
-      <w:r>
-        <w:rPr>
-          <w:rFonts w:ascii="Georgia" w:hAnsi="Georgia" w:cs="ArialMT"/>
-          <w:sz w:val="24"/>
-          <w:szCs w:val="24"/>
-        </w:rPr>
-        <w:t>trovare conforto e consigli atti a migliorare la sua situazione.</w:t>
-      </w:r>
-    </w:p>
-    <w:p>
-      <w:pPr>
-        <w:pStyle w:val="Nessunaspaziatura"/>
-        <w:rPr>
-          <w:rFonts w:ascii="Georgia" w:hAnsi="Georgia" w:cs="ArialMT"/>
-          <w:sz w:val="24"/>
-          <w:szCs w:val="24"/>
-        </w:rPr>
-      </w:pPr>
-      <w:r>
-        <w:rPr>
-          <w:rFonts w:ascii="Georgia" w:hAnsi="Georgia" w:cs="ArialMT"/>
-          <w:sz w:val="24"/>
-          <w:szCs w:val="24"/>
-        </w:rPr>
-        <w:t xml:space="preserve">OBIETTIVO: </w:t>
-      </w:r>
-      <w:r>
-        <w:rPr>
-          <w:rFonts w:ascii="Georgia" w:hAnsi="Georgia" w:cs="ArialMT"/>
-          <w:sz w:val="24"/>
-          <w:szCs w:val="24"/>
-        </w:rPr>
-        <w:t>Risolvere il problema bullismo</w:t>
-      </w:r>
-      <w:r>
-        <w:rPr>
-          <w:rFonts w:ascii="Georgia" w:hAnsi="Georgia" w:cs="ArialMT"/>
-          <w:sz w:val="24"/>
-          <w:szCs w:val="24"/>
-        </w:rPr>
-        <w:t>.</w:t>
-      </w:r>
-    </w:p>
-    <w:p>
-      <w:pPr>
-        <w:pStyle w:val="Nessunaspaziatura"/>
-        <w:rPr>
-          <w:rFonts w:ascii="Georgia" w:hAnsi="Georgia" w:cs="ArialMT"/>
-          <w:sz w:val="24"/>
-          <w:szCs w:val="24"/>
-        </w:rPr>
-      </w:pPr>
-    </w:p>
-    <w:p>
-      <w:pPr>
-        <w:pStyle w:val="Nessunaspaziatura"/>
-        <w:rPr>
-          <w:rFonts w:ascii="Georgia" w:hAnsi="Georgia" w:cs="ArialMT"/>
-          <w:b/>
-          <w:sz w:val="24"/>
-          <w:szCs w:val="24"/>
-        </w:rPr>
-      </w:pPr>
-      <w:r>
-        <w:rPr>
-          <w:rFonts w:ascii="Georgia" w:hAnsi="Georgia" w:cs="ArialMT"/>
-          <w:b/>
-          <w:sz w:val="24"/>
-          <w:szCs w:val="24"/>
-        </w:rPr>
-        <w:t>indagine sui profili utente: i genitori</w:t>
-      </w:r>
-    </w:p>
-    <w:p>
-      <w:pPr>
-        <w:pStyle w:val="Nessunaspaziatura"/>
-        <w:rPr>
-          <w:rFonts w:ascii="Georgia" w:hAnsi="Georgia" w:cs="ArialMT"/>
-          <w:sz w:val="24"/>
-          <w:szCs w:val="24"/>
-        </w:rPr>
-      </w:pPr>
-      <w:r>
-        <w:rPr>
-          <w:rFonts w:ascii="Georgia" w:hAnsi="Georgia" w:cs="ArialMT"/>
-          <w:sz w:val="24"/>
-          <w:szCs w:val="24"/>
-        </w:rPr>
-        <w:t>Annamaria è la madre di Gianpiero, e nota che suo figlio da un po’ di tempo a questa parte ha un comportamento strano, torna sempre triste a casa con gli occhi gonfi e pieni di lacrime. Vorrebbe intervenire ma ha paura di peggiorare la situazione</w:t>
-      </w:r>
-      <w:r>
-        <w:rPr>
-          <w:rFonts w:ascii="Georgia" w:hAnsi="Georgia" w:cs="ArialMT"/>
-          <w:sz w:val="24"/>
-          <w:szCs w:val="24"/>
-        </w:rPr>
-        <w:t xml:space="preserve">, </w:t>
-      </w:r>
-      <w:r>
-        <w:rPr>
-          <w:rFonts w:ascii="Georgia" w:hAnsi="Georgia" w:cs="ArialMT"/>
-          <w:sz w:val="24"/>
-          <w:szCs w:val="24"/>
-        </w:rPr>
-        <w:t>Annamaria ha un PC e ha esperienza nella navigazione web gli piacerebbe trovare un sito che l’aiuti a capire ed eventualmente a risolvere il problema bullismo del figlio.</w:t>
-      </w:r>
-    </w:p>
-    <w:p>
-      <w:pPr>
-        <w:pStyle w:val="Nessunaspaziatura"/>
-        <w:rPr>
-          <w:rFonts w:ascii="Georgia" w:hAnsi="Georgia" w:cs="ArialMT"/>
-          <w:sz w:val="24"/>
-          <w:szCs w:val="24"/>
-        </w:rPr>
-      </w:pPr>
-      <w:r>
-        <w:rPr>
-          <w:rFonts w:ascii="Georgia" w:hAnsi="Georgia" w:cs="ArialMT"/>
-          <w:sz w:val="24"/>
-          <w:szCs w:val="24"/>
-        </w:rPr>
-        <w:t xml:space="preserve">OBIETTIVO: </w:t>
-      </w:r>
-      <w:r>
-        <w:rPr>
-          <w:rFonts w:ascii="Georgia" w:hAnsi="Georgia" w:cs="ArialMT"/>
-          <w:sz w:val="24"/>
-          <w:szCs w:val="24"/>
-        </w:rPr>
-        <w:t>Capire se il figlio è vittima di bullismo ed eventualmente aiutarlo senza peggiorare la situazione</w:t>
-      </w:r>
-      <w:r>
-        <w:rPr>
-          <w:rFonts w:ascii="Georgia" w:hAnsi="Georgia" w:cs="ArialMT"/>
-          <w:sz w:val="24"/>
-          <w:szCs w:val="24"/>
-        </w:rPr>
-        <w:t>.</w:t>
-      </w:r>
-    </w:p>
-    <w:p>
-      <w:pPr>
-        <w:pStyle w:val="Nessunaspaziatura"/>
-        <w:rPr>
-          <w:rFonts w:ascii="Georgia" w:hAnsi="Georgia" w:cs="ArialMT"/>
-          <w:sz w:val="24"/>
-          <w:szCs w:val="24"/>
-        </w:rPr>
-      </w:pPr>
-    </w:p>
-    <w:p>
-      <w:pPr>
-        <w:pStyle w:val="Nessunaspaziatura"/>
-        <w:rPr>
-          <w:rFonts w:ascii="Georgia" w:hAnsi="Georgia"/>
-          <w:b/>
-          <w:sz w:val="24"/>
-        </w:rPr>
-      </w:pPr>
-      <w:r>
-        <w:rPr>
-          <w:rFonts w:ascii="Georgia" w:hAnsi="Georgia" w:cs="ArialMT"/>
-          <w:b/>
-          <w:sz w:val="24"/>
-          <w:szCs w:val="24"/>
-        </w:rPr>
-        <w:t xml:space="preserve">Profilo Utente: </w:t>
-      </w:r>
-      <w:proofErr w:type="spellStart"/>
-      <w:r>
-        <w:rPr>
-          <w:rFonts w:ascii="Georgia" w:hAnsi="Georgia" w:cs="ArialMT"/>
-          <w:b/>
-          <w:sz w:val="24"/>
-          <w:szCs w:val="24"/>
-        </w:rPr>
-        <w:t>Vittima</w:t>
-      </w:r>
-      <w:r>
-        <w:rPr>
-          <w:rFonts w:ascii="Georgia" w:hAnsi="Georgia" w:cs="ArialMT"/>
-          <w:b/>
-          <w:sz w:val="24"/>
-          <w:szCs w:val="24"/>
-        </w:rPr>
-        <w:t>Cyber</w:t>
-      </w:r>
-      <w:r>
-        <w:rPr>
-          <w:rFonts w:ascii="Georgia" w:hAnsi="Georgia" w:cs="ArialMT"/>
-          <w:b/>
-          <w:sz w:val="24"/>
-          <w:szCs w:val="24"/>
-        </w:rPr>
-        <w:t>Bullismo</w:t>
-      </w:r>
-      <w:proofErr w:type="spellEnd"/>
-    </w:p>
-    <w:p>
-      <w:pPr>
-        <w:pStyle w:val="Nessunaspaziatura"/>
-        <w:rPr>
-          <w:rFonts w:ascii="Georgia" w:hAnsi="Georgia" w:cs="ArialMT"/>
-          <w:sz w:val="24"/>
-          <w:szCs w:val="24"/>
-        </w:rPr>
-      </w:pPr>
-      <w:r>
-        <w:rPr>
-          <w:rFonts w:ascii="Georgia" w:hAnsi="Georgia" w:cs="ArialMT"/>
-          <w:sz w:val="24"/>
-          <w:szCs w:val="24"/>
-        </w:rPr>
-        <w:t>Lucia è una ragazza di 17 anni frequenta il liceo classico “Tasso” ed è molto attiva sui social network come la maggior parte delle ragazze della sua età. Però Lucia da un po’ di tempo riceve spesso chiamate anonime di persone che intimano minacce e su tutti i suoi social iniziano a diffondere immagini false e imbarazzanti di lei.</w:t>
-      </w:r>
-    </w:p>
-    <w:p>
-      <w:pPr>
-        <w:pStyle w:val="Nessunaspaziatura"/>
-        <w:rPr>
-          <w:rFonts w:ascii="Georgia" w:hAnsi="Georgia" w:cs="ArialMT"/>
-          <w:sz w:val="24"/>
-          <w:szCs w:val="24"/>
-        </w:rPr>
-      </w:pPr>
-      <w:r>
-        <w:rPr>
-          <w:rFonts w:ascii="Georgia" w:hAnsi="Georgia" w:cs="ArialMT"/>
-          <w:sz w:val="24"/>
-          <w:szCs w:val="24"/>
-        </w:rPr>
-        <w:t xml:space="preserve">Lucia si sente in trappola e non sa a chi rivolgersi, spesso i genitori sono impreparati su questo tipo più recente di bullismo o per diversi fattori può non essere facile parlare con i propri genitori come nel caso di Lucia. Così </w:t>
-      </w:r>
-      <w:r>
-        <w:rPr>
-          <w:rFonts w:ascii="Georgia" w:hAnsi="Georgia" w:cs="ArialMT"/>
-          <w:sz w:val="24"/>
-          <w:szCs w:val="24"/>
-        </w:rPr>
-        <w:t>usa il suo smartphone per cercare aiuto su qualche sito web dedicato.</w:t>
-      </w:r>
-    </w:p>
-    <w:p>
-      <w:pPr>
-        <w:pStyle w:val="Nessunaspaziatura"/>
-        <w:rPr>
-          <w:rFonts w:ascii="Georgia" w:hAnsi="Georgia" w:cs="ArialMT"/>
-          <w:sz w:val="24"/>
-          <w:szCs w:val="24"/>
-        </w:rPr>
-      </w:pPr>
-      <w:r>
-        <w:rPr>
-          <w:rFonts w:ascii="Georgia" w:hAnsi="Georgia" w:cs="ArialMT"/>
-          <w:sz w:val="24"/>
-          <w:szCs w:val="24"/>
-        </w:rPr>
-        <w:t>OBIETTIVO: Risolvere il problema cyberbullismo</w:t>
-      </w:r>
-      <w:r>
-        <w:rPr>
-          <w:rFonts w:ascii="Georgia" w:hAnsi="Georgia" w:cs="ArialMT"/>
-          <w:sz w:val="24"/>
-          <w:szCs w:val="24"/>
-        </w:rPr>
-        <w:t>.</w:t>
-      </w:r>
-    </w:p>
-    <w:p>
-      <w:pPr>
-        <w:pStyle w:val="Nessunaspaziatura"/>
-        <w:rPr>
-          <w:rFonts w:ascii="Georgia" w:hAnsi="Georgia" w:cs="ArialMT"/>
-          <w:sz w:val="24"/>
-          <w:szCs w:val="24"/>
-        </w:rPr>
-      </w:pPr>
-    </w:p>
-    <w:p>
-      <w:pPr>
-        <w:pStyle w:val="Nessunaspaziatura"/>
-        <w:rPr>
-          <w:rFonts w:ascii="Georgia" w:hAnsi="Georgia" w:cs="ArialMT"/>
-          <w:sz w:val="24"/>
-          <w:szCs w:val="24"/>
-        </w:rPr>
-      </w:pPr>
-    </w:p>
-    <w:p>
-      <w:pPr>
-        <w:pStyle w:val="Nessunaspaziatura"/>
-        <w:rPr>
-          <w:rFonts w:ascii="Georgia" w:hAnsi="Georgia"/>
-          <w:sz w:val="24"/>
-        </w:rPr>
-      </w:pPr>
-    </w:p>
-    <w:p>
-      <w:pPr>
-        <w:pStyle w:val="Nessunaspaziatura"/>
-        <w:rPr>
-          <w:rFonts w:ascii="Georgia" w:hAnsi="Georgia"/>
-          <w:sz w:val="24"/>
-        </w:rPr>
-      </w:pPr>
-    </w:p>
-    <w:p>
-      <w:pPr>
-        <w:pStyle w:val="Nessunaspaziatura"/>
-        <w:rPr>
-          <w:rFonts w:ascii="Georgia" w:hAnsi="Georgia"/>
-          <w:sz w:val="24"/>
-        </w:rPr>
-      </w:pPr>
-      <w:r>
-        <w:rPr>
-          <w:rFonts w:ascii="Georgia" w:hAnsi="Georgia"/>
-          <w:sz w:val="24"/>
-        </w:rPr>
-        <w:t>task slide 8</w:t>
-      </w:r>
-    </w:p>
-    <w:p>
-      <w:pPr>
-        <w:pStyle w:val="Nessunaspaziatura"/>
-        <w:rPr>
-          <w:rFonts w:ascii="Georgia" w:hAnsi="Georgia"/>
-          <w:sz w:val="24"/>
-        </w:rPr>
-      </w:pPr>
-      <w:r>
-        <w:rPr>
-          <w:rFonts w:ascii="Georgia" w:hAnsi="Georgia"/>
-          <w:sz w:val="24"/>
-        </w:rPr>
-        <w:t>----------------------------------</w:t>
-      </w:r>
-    </w:p>
-    <w:p>
-      <w:pPr>
-        <w:pStyle w:val="Nessunaspaziatura"/>
-        <w:rPr>
-          <w:rFonts w:ascii="Georgia" w:hAnsi="Georgia"/>
-          <w:sz w:val="24"/>
-        </w:rPr>
-      </w:pPr>
-    </w:p>
-    <w:p>
-      <w:pPr>
-        <w:pStyle w:val="Nessunaspaziatura"/>
-        <w:rPr>
-          <w:rFonts w:ascii="Georgia" w:hAnsi="Georgia"/>
-          <w:sz w:val="24"/>
-        </w:rPr>
-      </w:pPr>
-    </w:p>
-    <w:p>
-      <w:pPr>
-        <w:pStyle w:val="Nessunaspaziatura"/>
-        <w:rPr>
-          <w:rFonts w:ascii="Georgia" w:hAnsi="Georgia"/>
-          <w:sz w:val="24"/>
-        </w:rPr>
-      </w:pPr>
-    </w:p>
-    <w:p>
-      <w:pPr>
-        <w:pStyle w:val="Nessunaspaziatura"/>
-        <w:rPr>
-          <w:rFonts w:ascii="Arial-BoldMT" w:hAnsi="Arial-BoldMT" w:cs="Arial-BoldMT"/>
-          <w:b/>
-          <w:bCs/>
-          <w:sz w:val="26"/>
-          <w:szCs w:val="24"/>
-        </w:rPr>
-      </w:pPr>
-    </w:p>
-    <w:p>
-      <w:pPr>
-        <w:pStyle w:val="Nessunaspaziatura"/>
-        <w:rPr>
-          <w:rFonts w:ascii="Georgia" w:hAnsi="Georgia"/>
-          <w:sz w:val="24"/>
+          <w:rFonts w:ascii="Georgia" w:hAnsi="Georgia"/>
+          <w:sz w:val="28"/>
+          <w:szCs w:val="28"/>
         </w:rPr>
       </w:pPr>
     </w:p>
@@ -1515,8 +5434,94 @@
 </file>
 
 <file path=word/numbering.xml><?xml version="1.0" encoding="utf-8"?>
-<w:numbering xmlns:wpc="http://schemas.microsoft.com/office/word/2010/wordprocessingCanvas" xmlns:cx="http://schemas.microsoft.com/office/drawing/2014/chartex" xmlns:cx1="http://schemas.microsoft.com/office/drawing/2015/9/8/chartex" xmlns:cx2="http://schemas.microsoft.com/office/drawing/2015/10/21/chartex" xmlns:cx3="http://schemas.microsoft.com/office/drawing/2016/5/9/chartex" xmlns:cx4="http://schemas.microsoft.com/office/drawing/2016/5/10/chartex" xmlns:cx5="http://schemas.microsoft.com/office/drawing/2016/5/11/chartex" xmlns:cx6="http://schemas.microsoft.com/office/drawing/2016/5/12/chartex" xmlns:cx7="http://schemas.microsoft.com/office/drawing/2016/5/13/chartex" xmlns:cx8="http://schemas.microsoft.com/office/drawing/2016/5/14/chartex" xmlns:mc="http://schemas.openxmlformats.org/markup-compatibility/2006" xmlns:aink="http://schemas.microsoft.com/office/drawing/2016/ink" xmlns:am3d="http://schemas.microsoft.com/office/drawing/2017/model3d" xmlns:o="urn:schemas-microsoft-com:office:office" xmlns:r="http://schemas.openxmlformats.org/officeDocument/2006/relationships" xmlns:m="http://schemas.openxmlformats.org/officeDocument/2006/math" xmlns:v="urn:schemas-microsoft-com:vml" xmlns:wp14="http://schemas.microsoft.com/office/word/2010/wordprocessingDrawing" xmlns:wp="http://schemas.openxmlformats.org/drawingml/2006/wordprocessingDrawing" xmlns:w10="urn:schemas-microsoft-com:office:word" xmlns:w="http://schemas.openxmlformats.org/wordprocessingml/2006/main" xmlns:w14="http://schemas.microsoft.com/office/word/2010/wordml" xmlns:w15="http://schemas.microsoft.com/office/word/2012/wordml" xmlns:w16cid="http://schemas.microsoft.com/office/word/2016/wordml/cid" xmlns:w16se="http://schemas.microsoft.com/office/word/2015/wordml/symex" xmlns:wpg="http://schemas.microsoft.com/office/word/2010/wordprocessingGroup" xmlns:wpi="http://schemas.microsoft.com/office/word/2010/wordprocessingInk" xmlns:wne="http://schemas.microsoft.com/office/word/2006/wordml" xmlns:wps="http://schemas.microsoft.com/office/word/2010/wordprocessingShape" mc:Ignorable="w14 w15 w16se w16cid wp14">
-  <w:abstractNum w:abstractNumId="0" w15:restartNumberingAfterBreak="0">
+<w:numbering xmlns:wpc="http://schemas.microsoft.com/office/word/2010/wordprocessingCanvas" xmlns:mc="http://schemas.openxmlformats.org/markup-compatibility/2006" xmlns:o="urn:schemas-microsoft-com:office:office" xmlns:r="http://schemas.openxmlformats.org/officeDocument/2006/relationships" xmlns:m="http://schemas.openxmlformats.org/officeDocument/2006/math" xmlns:v="urn:schemas-microsoft-com:vml" xmlns:wp14="http://schemas.microsoft.com/office/word/2010/wordprocessingDrawing" xmlns:wp="http://schemas.openxmlformats.org/drawingml/2006/wordprocessingDrawing" xmlns:w10="urn:schemas-microsoft-com:office:word" xmlns:w="http://schemas.openxmlformats.org/wordprocessingml/2006/main" xmlns:w14="http://schemas.microsoft.com/office/word/2010/wordml" xmlns:wpg="http://schemas.microsoft.com/office/word/2010/wordprocessingGroup" xmlns:wpi="http://schemas.microsoft.com/office/word/2010/wordprocessingInk" xmlns:wne="http://schemas.microsoft.com/office/word/2006/wordml" xmlns:wps="http://schemas.microsoft.com/office/word/2010/wordprocessingShape" mc:Ignorable="w14 wp14">
+  <w:abstractNum w:abstractNumId="0">
+    <w:nsid w:val="0AED45EC"/>
+    <w:multiLevelType w:val="hybridMultilevel"/>
+    <w:tmpl w:val="0698461C"/>
+    <w:lvl w:ilvl="0" w:tplc="04100011">
+      <w:start w:val="1"/>
+      <w:numFmt w:val="decimal"/>
+      <w:lvlText w:val="%1)"/>
+      <w:lvlJc w:val="left"/>
+      <w:pPr>
+        <w:ind w:left="720" w:hanging="360"/>
+      </w:pPr>
+    </w:lvl>
+    <w:lvl w:ilvl="1" w:tplc="04100019">
+      <w:start w:val="1"/>
+      <w:numFmt w:val="lowerLetter"/>
+      <w:lvlText w:val="%2."/>
+      <w:lvlJc w:val="left"/>
+      <w:pPr>
+        <w:ind w:left="1440" w:hanging="360"/>
+      </w:pPr>
+    </w:lvl>
+    <w:lvl w:ilvl="2" w:tplc="0410001B">
+      <w:start w:val="1"/>
+      <w:numFmt w:val="lowerRoman"/>
+      <w:lvlText w:val="%3."/>
+      <w:lvlJc w:val="right"/>
+      <w:pPr>
+        <w:ind w:left="2160" w:hanging="180"/>
+      </w:pPr>
+    </w:lvl>
+    <w:lvl w:ilvl="3" w:tplc="0410000F">
+      <w:start w:val="1"/>
+      <w:numFmt w:val="decimal"/>
+      <w:lvlText w:val="%4."/>
+      <w:lvlJc w:val="left"/>
+      <w:pPr>
+        <w:ind w:left="2880" w:hanging="360"/>
+      </w:pPr>
+    </w:lvl>
+    <w:lvl w:ilvl="4" w:tplc="04100019">
+      <w:start w:val="1"/>
+      <w:numFmt w:val="lowerLetter"/>
+      <w:lvlText w:val="%5."/>
+      <w:lvlJc w:val="left"/>
+      <w:pPr>
+        <w:ind w:left="3600" w:hanging="360"/>
+      </w:pPr>
+    </w:lvl>
+    <w:lvl w:ilvl="5" w:tplc="0410001B">
+      <w:start w:val="1"/>
+      <w:numFmt w:val="lowerRoman"/>
+      <w:lvlText w:val="%6."/>
+      <w:lvlJc w:val="right"/>
+      <w:pPr>
+        <w:ind w:left="4320" w:hanging="180"/>
+      </w:pPr>
+    </w:lvl>
+    <w:lvl w:ilvl="6" w:tplc="0410000F">
+      <w:start w:val="1"/>
+      <w:numFmt w:val="decimal"/>
+      <w:lvlText w:val="%7."/>
+      <w:lvlJc w:val="left"/>
+      <w:pPr>
+        <w:ind w:left="5040" w:hanging="360"/>
+      </w:pPr>
+    </w:lvl>
+    <w:lvl w:ilvl="7" w:tplc="04100019">
+      <w:start w:val="1"/>
+      <w:numFmt w:val="lowerLetter"/>
+      <w:lvlText w:val="%8."/>
+      <w:lvlJc w:val="left"/>
+      <w:pPr>
+        <w:ind w:left="5760" w:hanging="360"/>
+      </w:pPr>
+    </w:lvl>
+    <w:lvl w:ilvl="8" w:tplc="0410001B">
+      <w:start w:val="1"/>
+      <w:numFmt w:val="lowerRoman"/>
+      <w:lvlText w:val="%9."/>
+      <w:lvlJc w:val="right"/>
+      <w:pPr>
+        <w:ind w:left="6480" w:hanging="180"/>
+      </w:pPr>
+    </w:lvl>
+  </w:abstractNum>
+  <w:abstractNum w:abstractNumId="1">
     <w:nsid w:val="0BA72D9E"/>
     <w:multiLevelType w:val="hybridMultilevel"/>
     <w:tmpl w:val="69CC13AA"/>
@@ -1629,7 +5634,7 @@
       </w:rPr>
     </w:lvl>
   </w:abstractNum>
-  <w:abstractNum w:abstractNumId="1" w15:restartNumberingAfterBreak="0">
+  <w:abstractNum w:abstractNumId="2">
     <w:nsid w:val="785351B9"/>
     <w:multiLevelType w:val="hybridMultilevel"/>
     <w:tmpl w:val="D09A25B0"/>
@@ -1718,7 +5723,7 @@
       </w:pPr>
     </w:lvl>
   </w:abstractNum>
-  <w:abstractNum w:abstractNumId="2" w15:restartNumberingAfterBreak="0">
+  <w:abstractNum w:abstractNumId="3">
     <w:nsid w:val="7B402B3C"/>
     <w:multiLevelType w:val="hybridMultilevel"/>
     <w:tmpl w:val="A486491C"/>
@@ -1832,19 +5837,49 @@
     </w:lvl>
   </w:abstractNum>
   <w:num w:numId="1">
+    <w:abstractNumId w:val="2"/>
+  </w:num>
+  <w:num w:numId="2">
+    <w:abstractNumId w:val="3"/>
+  </w:num>
+  <w:num w:numId="3">
     <w:abstractNumId w:val="1"/>
   </w:num>
-  <w:num w:numId="2">
-    <w:abstractNumId w:val="2"/>
-  </w:num>
-  <w:num w:numId="3">
+  <w:num w:numId="4">
     <w:abstractNumId w:val="0"/>
+    <w:lvlOverride w:ilvl="0">
+      <w:startOverride w:val="1"/>
+    </w:lvlOverride>
+    <w:lvlOverride w:ilvl="1">
+      <w:startOverride w:val="1"/>
+    </w:lvlOverride>
+    <w:lvlOverride w:ilvl="2">
+      <w:startOverride w:val="1"/>
+    </w:lvlOverride>
+    <w:lvlOverride w:ilvl="3">
+      <w:startOverride w:val="1"/>
+    </w:lvlOverride>
+    <w:lvlOverride w:ilvl="4">
+      <w:startOverride w:val="1"/>
+    </w:lvlOverride>
+    <w:lvlOverride w:ilvl="5">
+      <w:startOverride w:val="1"/>
+    </w:lvlOverride>
+    <w:lvlOverride w:ilvl="6">
+      <w:startOverride w:val="1"/>
+    </w:lvlOverride>
+    <w:lvlOverride w:ilvl="7">
+      <w:startOverride w:val="1"/>
+    </w:lvlOverride>
+    <w:lvlOverride w:ilvl="8">
+      <w:startOverride w:val="1"/>
+    </w:lvlOverride>
   </w:num>
 </w:numbering>
 </file>
 
 <file path=word/styles.xml><?xml version="1.0" encoding="utf-8"?>
-<w:styles xmlns:mc="http://schemas.openxmlformats.org/markup-compatibility/2006" xmlns:r="http://schemas.openxmlformats.org/officeDocument/2006/relationships" xmlns:w="http://schemas.openxmlformats.org/wordprocessingml/2006/main" xmlns:w14="http://schemas.microsoft.com/office/word/2010/wordml" xmlns:w15="http://schemas.microsoft.com/office/word/2012/wordml" xmlns:w16cid="http://schemas.microsoft.com/office/word/2016/wordml/cid" xmlns:w16se="http://schemas.microsoft.com/office/word/2015/wordml/symex" mc:Ignorable="w14 w15 w16se w16cid">
+<w:styles xmlns:mc="http://schemas.openxmlformats.org/markup-compatibility/2006" xmlns:r="http://schemas.openxmlformats.org/officeDocument/2006/relationships" xmlns:w="http://schemas.openxmlformats.org/wordprocessingml/2006/main" xmlns:w14="http://schemas.microsoft.com/office/word/2010/wordml" mc:Ignorable="w14">
   <w:docDefaults>
     <w:rPrDefault>
       <w:rPr>
@@ -1860,386 +5895,240 @@
       </w:pPr>
     </w:pPrDefault>
   </w:docDefaults>
-  <w:latentStyles w:defLockedState="0" w:defUIPriority="99" w:defSemiHidden="0" w:defUnhideWhenUsed="0" w:defQFormat="0" w:count="375">
-    <w:lsdException w:name="Normal" w:uiPriority="0" w:qFormat="1"/>
-    <w:lsdException w:name="heading 1" w:uiPriority="9" w:qFormat="1"/>
-    <w:lsdException w:name="heading 2" w:semiHidden="1" w:uiPriority="9" w:unhideWhenUsed="1" w:qFormat="1"/>
-    <w:lsdException w:name="heading 3" w:semiHidden="1" w:uiPriority="9" w:unhideWhenUsed="1" w:qFormat="1"/>
-    <w:lsdException w:name="heading 4" w:semiHidden="1" w:uiPriority="9" w:unhideWhenUsed="1" w:qFormat="1"/>
-    <w:lsdException w:name="heading 5" w:semiHidden="1" w:uiPriority="9" w:unhideWhenUsed="1" w:qFormat="1"/>
-    <w:lsdException w:name="heading 6" w:semiHidden="1" w:uiPriority="9" w:unhideWhenUsed="1" w:qFormat="1"/>
-    <w:lsdException w:name="heading 7" w:semiHidden="1" w:uiPriority="9" w:unhideWhenUsed="1" w:qFormat="1"/>
-    <w:lsdException w:name="heading 8" w:semiHidden="1" w:uiPriority="9" w:unhideWhenUsed="1" w:qFormat="1"/>
-    <w:lsdException w:name="heading 9" w:semiHidden="1" w:uiPriority="9" w:unhideWhenUsed="1" w:qFormat="1"/>
-    <w:lsdException w:name="index 1" w:semiHidden="1" w:unhideWhenUsed="1"/>
-    <w:lsdException w:name="index 2" w:semiHidden="1" w:unhideWhenUsed="1"/>
-    <w:lsdException w:name="index 3" w:semiHidden="1" w:unhideWhenUsed="1"/>
-    <w:lsdException w:name="index 4" w:semiHidden="1" w:unhideWhenUsed="1"/>
-    <w:lsdException w:name="index 5" w:semiHidden="1" w:unhideWhenUsed="1"/>
-    <w:lsdException w:name="index 6" w:semiHidden="1" w:unhideWhenUsed="1"/>
-    <w:lsdException w:name="index 7" w:semiHidden="1" w:unhideWhenUsed="1"/>
-    <w:lsdException w:name="index 8" w:semiHidden="1" w:unhideWhenUsed="1"/>
-    <w:lsdException w:name="index 9" w:semiHidden="1" w:unhideWhenUsed="1"/>
-    <w:lsdException w:name="toc 1" w:semiHidden="1" w:uiPriority="39" w:unhideWhenUsed="1"/>
-    <w:lsdException w:name="toc 2" w:semiHidden="1" w:uiPriority="39" w:unhideWhenUsed="1"/>
-    <w:lsdException w:name="toc 3" w:semiHidden="1" w:uiPriority="39" w:unhideWhenUsed="1"/>
-    <w:lsdException w:name="toc 4" w:semiHidden="1" w:uiPriority="39" w:unhideWhenUsed="1"/>
-    <w:lsdException w:name="toc 5" w:semiHidden="1" w:uiPriority="39" w:unhideWhenUsed="1"/>
-    <w:lsdException w:name="toc 6" w:semiHidden="1" w:uiPriority="39" w:unhideWhenUsed="1"/>
-    <w:lsdException w:name="toc 7" w:semiHidden="1" w:uiPriority="39" w:unhideWhenUsed="1"/>
-    <w:lsdException w:name="toc 8" w:semiHidden="1" w:uiPriority="39" w:unhideWhenUsed="1"/>
-    <w:lsdException w:name="toc 9" w:semiHidden="1" w:uiPriority="39" w:unhideWhenUsed="1"/>
-    <w:lsdException w:name="Normal Indent" w:semiHidden="1" w:unhideWhenUsed="1"/>
-    <w:lsdException w:name="footnote text" w:semiHidden="1" w:unhideWhenUsed="1"/>
-    <w:lsdException w:name="annotation text" w:semiHidden="1" w:unhideWhenUsed="1"/>
-    <w:lsdException w:name="header" w:semiHidden="1" w:unhideWhenUsed="1"/>
-    <w:lsdException w:name="footer" w:semiHidden="1" w:unhideWhenUsed="1"/>
-    <w:lsdException w:name="index heading" w:semiHidden="1" w:unhideWhenUsed="1"/>
-    <w:lsdException w:name="caption" w:semiHidden="1" w:uiPriority="35" w:unhideWhenUsed="1" w:qFormat="1"/>
-    <w:lsdException w:name="table of figures" w:semiHidden="1" w:unhideWhenUsed="1"/>
-    <w:lsdException w:name="envelope address" w:semiHidden="1" w:unhideWhenUsed="1"/>
-    <w:lsdException w:name="envelope return" w:semiHidden="1" w:unhideWhenUsed="1"/>
-    <w:lsdException w:name="footnote reference" w:semiHidden="1" w:unhideWhenUsed="1"/>
-    <w:lsdException w:name="annotation reference" w:semiHidden="1" w:unhideWhenUsed="1"/>
-    <w:lsdException w:name="line number" w:semiHidden="1" w:unhideWhenUsed="1"/>
-    <w:lsdException w:name="page number" w:semiHidden="1" w:unhideWhenUsed="1"/>
-    <w:lsdException w:name="endnote reference" w:semiHidden="1" w:unhideWhenUsed="1"/>
-    <w:lsdException w:name="endnote text" w:semiHidden="1" w:unhideWhenUsed="1"/>
-    <w:lsdException w:name="table of authorities" w:semiHidden="1" w:unhideWhenUsed="1"/>
-    <w:lsdException w:name="macro" w:semiHidden="1" w:unhideWhenUsed="1"/>
-    <w:lsdException w:name="toa heading" w:semiHidden="1" w:unhideWhenUsed="1"/>
-    <w:lsdException w:name="List" w:semiHidden="1" w:unhideWhenUsed="1"/>
-    <w:lsdException w:name="List Bullet" w:semiHidden="1" w:unhideWhenUsed="1"/>
-    <w:lsdException w:name="List Number" w:semiHidden="1" w:unhideWhenUsed="1"/>
-    <w:lsdException w:name="List 2" w:semiHidden="1" w:unhideWhenUsed="1"/>
-    <w:lsdException w:name="List 3" w:semiHidden="1" w:unhideWhenUsed="1"/>
-    <w:lsdException w:name="List 4" w:semiHidden="1" w:unhideWhenUsed="1"/>
-    <w:lsdException w:name="List 5" w:semiHidden="1" w:unhideWhenUsed="1"/>
-    <w:lsdException w:name="List Bullet 2" w:semiHidden="1" w:unhideWhenUsed="1"/>
-    <w:lsdException w:name="List Bullet 3" w:semiHidden="1" w:unhideWhenUsed="1"/>
-    <w:lsdException w:name="List Bullet 4" w:semiHidden="1" w:unhideWhenUsed="1"/>
-    <w:lsdException w:name="List Bullet 5" w:semiHidden="1" w:unhideWhenUsed="1"/>
-    <w:lsdException w:name="List Number 2" w:semiHidden="1" w:unhideWhenUsed="1"/>
-    <w:lsdException w:name="List Number 3" w:semiHidden="1" w:unhideWhenUsed="1"/>
-    <w:lsdException w:name="List Number 4" w:semiHidden="1" w:unhideWhenUsed="1"/>
-    <w:lsdException w:name="List Number 5" w:semiHidden="1" w:unhideWhenUsed="1"/>
-    <w:lsdException w:name="Title" w:uiPriority="10" w:qFormat="1"/>
-    <w:lsdException w:name="Closing" w:semiHidden="1" w:unhideWhenUsed="1"/>
-    <w:lsdException w:name="Signature" w:semiHidden="1" w:unhideWhenUsed="1"/>
-    <w:lsdException w:name="Default Paragraph Font" w:semiHidden="1" w:uiPriority="1" w:unhideWhenUsed="1"/>
-    <w:lsdException w:name="Body Text" w:semiHidden="1" w:unhideWhenUsed="1"/>
-    <w:lsdException w:name="Body Text Indent" w:semiHidden="1" w:unhideWhenUsed="1"/>
-    <w:lsdException w:name="List Continue" w:semiHidden="1" w:unhideWhenUsed="1"/>
-    <w:lsdException w:name="List Continue 2" w:semiHidden="1" w:unhideWhenUsed="1"/>
-    <w:lsdException w:name="List Continue 3" w:semiHidden="1" w:unhideWhenUsed="1"/>
-    <w:lsdException w:name="List Continue 4" w:semiHidden="1" w:unhideWhenUsed="1"/>
-    <w:lsdException w:name="List Continue 5" w:semiHidden="1" w:unhideWhenUsed="1"/>
-    <w:lsdException w:name="Message Header" w:semiHidden="1" w:unhideWhenUsed="1"/>
-    <w:lsdException w:name="Subtitle" w:uiPriority="11" w:qFormat="1"/>
-    <w:lsdException w:name="Salutation" w:semiHidden="1" w:unhideWhenUsed="1"/>
-    <w:lsdException w:name="Date" w:semiHidden="1" w:unhideWhenUsed="1"/>
-    <w:lsdException w:name="Body Text First Indent" w:semiHidden="1" w:unhideWhenUsed="1"/>
-    <w:lsdException w:name="Body Text First Indent 2" w:semiHidden="1" w:unhideWhenUsed="1"/>
-    <w:lsdException w:name="Note Heading" w:semiHidden="1" w:unhideWhenUsed="1"/>
-    <w:lsdException w:name="Body Text 2" w:semiHidden="1" w:unhideWhenUsed="1"/>
-    <w:lsdException w:name="Body Text 3" w:semiHidden="1" w:unhideWhenUsed="1"/>
-    <w:lsdException w:name="Body Text Indent 2" w:semiHidden="1" w:unhideWhenUsed="1"/>
-    <w:lsdException w:name="Body Text Indent 3" w:semiHidden="1" w:unhideWhenUsed="1"/>
-    <w:lsdException w:name="Block Text" w:semiHidden="1" w:unhideWhenUsed="1"/>
-    <w:lsdException w:name="Hyperlink" w:semiHidden="1" w:unhideWhenUsed="1"/>
-    <w:lsdException w:name="FollowedHyperlink" w:semiHidden="1" w:unhideWhenUsed="1"/>
-    <w:lsdException w:name="Strong" w:uiPriority="22" w:qFormat="1"/>
-    <w:lsdException w:name="Emphasis" w:uiPriority="20" w:qFormat="1"/>
-    <w:lsdException w:name="Document Map" w:semiHidden="1" w:unhideWhenUsed="1"/>
-    <w:lsdException w:name="Plain Text" w:semiHidden="1" w:unhideWhenUsed="1"/>
-    <w:lsdException w:name="E-mail Signature" w:semiHidden="1" w:unhideWhenUsed="1"/>
-    <w:lsdException w:name="HTML Top of Form" w:semiHidden="1" w:unhideWhenUsed="1"/>
-    <w:lsdException w:name="HTML Bottom of Form" w:semiHidden="1" w:unhideWhenUsed="1"/>
-    <w:lsdException w:name="Normal (Web)" w:semiHidden="1" w:unhideWhenUsed="1"/>
-    <w:lsdException w:name="HTML Acronym" w:semiHidden="1" w:unhideWhenUsed="1"/>
-    <w:lsdException w:name="HTML Address" w:semiHidden="1" w:unhideWhenUsed="1"/>
-    <w:lsdException w:name="HTML Cite" w:semiHidden="1" w:unhideWhenUsed="1"/>
-    <w:lsdException w:name="HTML Code" w:semiHidden="1" w:unhideWhenUsed="1"/>
-    <w:lsdException w:name="HTML Definition" w:semiHidden="1" w:unhideWhenUsed="1"/>
-    <w:lsdException w:name="HTML Keyboard" w:semiHidden="1" w:unhideWhenUsed="1"/>
-    <w:lsdException w:name="HTML Preformatted" w:semiHidden="1" w:unhideWhenUsed="1"/>
-    <w:lsdException w:name="HTML Sample" w:semiHidden="1" w:unhideWhenUsed="1"/>
-    <w:lsdException w:name="HTML Typewriter" w:semiHidden="1" w:unhideWhenUsed="1"/>
-    <w:lsdException w:name="HTML Variable" w:semiHidden="1" w:unhideWhenUsed="1"/>
-    <w:lsdException w:name="Normal Table" w:semiHidden="1" w:unhideWhenUsed="1"/>
-    <w:lsdException w:name="annotation subject" w:semiHidden="1" w:unhideWhenUsed="1"/>
-    <w:lsdException w:name="No List" w:semiHidden="1" w:unhideWhenUsed="1"/>
-    <w:lsdException w:name="Outline List 1" w:semiHidden="1" w:unhideWhenUsed="1"/>
-    <w:lsdException w:name="Outline List 2" w:semiHidden="1" w:unhideWhenUsed="1"/>
-    <w:lsdException w:name="Outline List 3" w:semiHidden="1" w:unhideWhenUsed="1"/>
-    <w:lsdException w:name="Table Simple 1" w:semiHidden="1" w:unhideWhenUsed="1"/>
-    <w:lsdException w:name="Table Simple 2" w:semiHidden="1" w:unhideWhenUsed="1"/>
-    <w:lsdException w:name="Table Simple 3" w:semiHidden="1" w:unhideWhenUsed="1"/>
-    <w:lsdException w:name="Table Classic 1" w:semiHidden="1" w:unhideWhenUsed="1"/>
-    <w:lsdException w:name="Table Classic 2" w:semiHidden="1" w:unhideWhenUsed="1"/>
-    <w:lsdException w:name="Table Classic 3" w:semiHidden="1" w:unhideWhenUsed="1"/>
-    <w:lsdException w:name="Table Classic 4" w:semiHidden="1" w:unhideWhenUsed="1"/>
-    <w:lsdException w:name="Table Colorful 1" w:semiHidden="1" w:unhideWhenUsed="1"/>
-    <w:lsdException w:name="Table Colorful 2" w:semiHidden="1" w:unhideWhenUsed="1"/>
-    <w:lsdException w:name="Table Colorful 3" w:semiHidden="1" w:unhideWhenUsed="1"/>
-    <w:lsdException w:name="Table Columns 1" w:semiHidden="1" w:unhideWhenUsed="1"/>
-    <w:lsdException w:name="Table Columns 2" w:semiHidden="1" w:unhideWhenUsed="1"/>
-    <w:lsdException w:name="Table Columns 3" w:semiHidden="1" w:unhideWhenUsed="1"/>
-    <w:lsdException w:name="Table Columns 4" w:semiHidden="1" w:unhideWhenUsed="1"/>
-    <w:lsdException w:name="Table Columns 5" w:semiHidden="1" w:unhideWhenUsed="1"/>
-    <w:lsdException w:name="Table Grid 1" w:semiHidden="1" w:unhideWhenUsed="1"/>
-    <w:lsdException w:name="Table Grid 2" w:semiHidden="1" w:unhideWhenUsed="1"/>
-    <w:lsdException w:name="Table Grid 3" w:semiHidden="1" w:unhideWhenUsed="1"/>
-    <w:lsdException w:name="Table Grid 4" w:semiHidden="1" w:unhideWhenUsed="1"/>
-    <w:lsdException w:name="Table Grid 5" w:semiHidden="1" w:unhideWhenUsed="1"/>
-    <w:lsdException w:name="Table Grid 6" w:semiHidden="1" w:unhideWhenUsed="1"/>
-    <w:lsdException w:name="Table Grid 7" w:semiHidden="1" w:unhideWhenUsed="1"/>
-    <w:lsdException w:name="Table Grid 8" w:semiHidden="1" w:unhideWhenUsed="1"/>
-    <w:lsdException w:name="Table List 1" w:semiHidden="1" w:unhideWhenUsed="1"/>
-    <w:lsdException w:name="Table List 2" w:semiHidden="1" w:unhideWhenUsed="1"/>
-    <w:lsdException w:name="Table List 3" w:semiHidden="1" w:unhideWhenUsed="1"/>
-    <w:lsdException w:name="Table List 4" w:semiHidden="1" w:unhideWhenUsed="1"/>
-    <w:lsdException w:name="Table List 5" w:semiHidden="1" w:unhideWhenUsed="1"/>
-    <w:lsdException w:name="Table List 6" w:semiHidden="1" w:unhideWhenUsed="1"/>
-    <w:lsdException w:name="Table List 7" w:semiHidden="1" w:unhideWhenUsed="1"/>
-    <w:lsdException w:name="Table List 8" w:semiHidden="1" w:unhideWhenUsed="1"/>
-    <w:lsdException w:name="Table 3D effects 1" w:semiHidden="1" w:unhideWhenUsed="1"/>
-    <w:lsdException w:name="Table 3D effects 2" w:semiHidden="1" w:unhideWhenUsed="1"/>
-    <w:lsdException w:name="Table 3D effects 3" w:semiHidden="1" w:unhideWhenUsed="1"/>
-    <w:lsdException w:name="Table Contemporary" w:semiHidden="1" w:unhideWhenUsed="1"/>
-    <w:lsdException w:name="Table Elegant" w:semiHidden="1" w:unhideWhenUsed="1"/>
-    <w:lsdException w:name="Table Professional" w:semiHidden="1" w:unhideWhenUsed="1"/>
-    <w:lsdException w:name="Table Subtle 1" w:semiHidden="1" w:unhideWhenUsed="1"/>
-    <w:lsdException w:name="Table Subtle 2" w:semiHidden="1" w:unhideWhenUsed="1"/>
-    <w:lsdException w:name="Table Web 1" w:semiHidden="1" w:unhideWhenUsed="1"/>
-    <w:lsdException w:name="Table Web 2" w:semiHidden="1" w:unhideWhenUsed="1"/>
-    <w:lsdException w:name="Table Web 3" w:semiHidden="1" w:unhideWhenUsed="1"/>
-    <w:lsdException w:name="Balloon Text" w:semiHidden="1" w:unhideWhenUsed="1"/>
-    <w:lsdException w:name="Table Grid" w:semiHidden="1" w:uiPriority="59" w:unhideWhenUsed="1"/>
-    <w:lsdException w:name="Table Theme" w:semiHidden="1" w:unhideWhenUsed="1"/>
-    <w:lsdException w:name="Placeholder Text" w:semiHidden="1"/>
-    <w:lsdException w:name="No Spacing" w:uiPriority="1" w:qFormat="1"/>
-    <w:lsdException w:name="Light Shading" w:uiPriority="60"/>
-    <w:lsdException w:name="Light List" w:uiPriority="61"/>
-    <w:lsdException w:name="Light Grid" w:uiPriority="62"/>
-    <w:lsdException w:name="Medium Shading 1" w:uiPriority="63"/>
-    <w:lsdException w:name="Medium Shading 2" w:uiPriority="64"/>
-    <w:lsdException w:name="Medium List 1" w:uiPriority="65"/>
-    <w:lsdException w:name="Medium List 2" w:uiPriority="66"/>
-    <w:lsdException w:name="Medium Grid 1" w:uiPriority="67"/>
-    <w:lsdException w:name="Medium Grid 2" w:uiPriority="68"/>
-    <w:lsdException w:name="Medium Grid 3" w:uiPriority="69"/>
-    <w:lsdException w:name="Dark List" w:uiPriority="70"/>
-    <w:lsdException w:name="Colorful Shading" w:uiPriority="71"/>
-    <w:lsdException w:name="Colorful List" w:uiPriority="72"/>
-    <w:lsdException w:name="Colorful Grid" w:uiPriority="73"/>
-    <w:lsdException w:name="Light Shading Accent 1" w:uiPriority="60"/>
-    <w:lsdException w:name="Light List Accent 1" w:uiPriority="61"/>
-    <w:lsdException w:name="Light Grid Accent 1" w:uiPriority="62"/>
-    <w:lsdException w:name="Medium Shading 1 Accent 1" w:uiPriority="63"/>
-    <w:lsdException w:name="Medium Shading 2 Accent 1" w:uiPriority="64"/>
-    <w:lsdException w:name="Medium List 1 Accent 1" w:uiPriority="65"/>
-    <w:lsdException w:name="Revision" w:semiHidden="1"/>
-    <w:lsdException w:name="List Paragraph" w:uiPriority="34" w:qFormat="1"/>
-    <w:lsdException w:name="Quote" w:uiPriority="29" w:qFormat="1"/>
-    <w:lsdException w:name="Intense Quote" w:uiPriority="30" w:qFormat="1"/>
-    <w:lsdException w:name="Medium List 2 Accent 1" w:uiPriority="66"/>
-    <w:lsdException w:name="Medium Grid 1 Accent 1" w:uiPriority="67"/>
-    <w:lsdException w:name="Medium Grid 2 Accent 1" w:uiPriority="68"/>
-    <w:lsdException w:name="Medium Grid 3 Accent 1" w:uiPriority="69"/>
-    <w:lsdException w:name="Dark List Accent 1" w:uiPriority="70"/>
-    <w:lsdException w:name="Colorful Shading Accent 1" w:uiPriority="71"/>
-    <w:lsdException w:name="Colorful List Accent 1" w:uiPriority="72"/>
-    <w:lsdException w:name="Colorful Grid Accent 1" w:uiPriority="73"/>
-    <w:lsdException w:name="Light Shading Accent 2" w:uiPriority="60"/>
-    <w:lsdException w:name="Light List Accent 2" w:uiPriority="61"/>
-    <w:lsdException w:name="Light Grid Accent 2" w:uiPriority="62"/>
-    <w:lsdException w:name="Medium Shading 1 Accent 2" w:uiPriority="63"/>
-    <w:lsdException w:name="Medium Shading 2 Accent 2" w:uiPriority="64"/>
-    <w:lsdException w:name="Medium List 1 Accent 2" w:uiPriority="65"/>
-    <w:lsdException w:name="Medium List 2 Accent 2" w:uiPriority="66"/>
-    <w:lsdException w:name="Medium Grid 1 Accent 2" w:uiPriority="67"/>
-    <w:lsdException w:name="Medium Grid 2 Accent 2" w:uiPriority="68"/>
-    <w:lsdException w:name="Medium Grid 3 Accent 2" w:uiPriority="69"/>
-    <w:lsdException w:name="Dark List Accent 2" w:uiPriority="70"/>
-    <w:lsdException w:name="Colorful Shading Accent 2" w:uiPriority="71"/>
-    <w:lsdException w:name="Colorful List Accent 2" w:uiPriority="72"/>
-    <w:lsdException w:name="Colorful Grid Accent 2" w:uiPriority="73"/>
-    <w:lsdException w:name="Light Shading Accent 3" w:uiPriority="60"/>
-    <w:lsdException w:name="Light List Accent 3" w:uiPriority="61"/>
-    <w:lsdException w:name="Light Grid Accent 3" w:uiPriority="62"/>
-    <w:lsdException w:name="Medium Shading 1 Accent 3" w:uiPriority="63"/>
-    <w:lsdException w:name="Medium Shading 2 Accent 3" w:uiPriority="64"/>
-    <w:lsdException w:name="Medium List 1 Accent 3" w:uiPriority="65"/>
-    <w:lsdException w:name="Medium List 2 Accent 3" w:uiPriority="66"/>
-    <w:lsdException w:name="Medium Grid 1 Accent 3" w:uiPriority="67"/>
-    <w:lsdException w:name="Medium Grid 2 Accent 3" w:uiPriority="68"/>
-    <w:lsdException w:name="Medium Grid 3 Accent 3" w:uiPriority="69"/>
-    <w:lsdException w:name="Dark List Accent 3" w:uiPriority="70"/>
-    <w:lsdException w:name="Colorful Shading Accent 3" w:uiPriority="71"/>
-    <w:lsdException w:name="Colorful List Accent 3" w:uiPriority="72"/>
-    <w:lsdException w:name="Colorful Grid Accent 3" w:uiPriority="73"/>
-    <w:lsdException w:name="Light Shading Accent 4" w:uiPriority="60"/>
-    <w:lsdException w:name="Light List Accent 4" w:uiPriority="61"/>
-    <w:lsdException w:name="Light Grid Accent 4" w:uiPriority="62"/>
-    <w:lsdException w:name="Medium Shading 1 Accent 4" w:uiPriority="63"/>
-    <w:lsdException w:name="Medium Shading 2 Accent 4" w:uiPriority="64"/>
-    <w:lsdException w:name="Medium List 1 Accent 4" w:uiPriority="65"/>
-    <w:lsdException w:name="Medium List 2 Accent 4" w:uiPriority="66"/>
-    <w:lsdException w:name="Medium Grid 1 Accent 4" w:uiPriority="67"/>
-    <w:lsdException w:name="Medium Grid 2 Accent 4" w:uiPriority="68"/>
-    <w:lsdException w:name="Medium Grid 3 Accent 4" w:uiPriority="69"/>
-    <w:lsdException w:name="Dark List Accent 4" w:uiPriority="70"/>
-    <w:lsdException w:name="Colorful Shading Accent 4" w:uiPriority="71"/>
-    <w:lsdException w:name="Colorful List Accent 4" w:uiPriority="72"/>
-    <w:lsdException w:name="Colorful Grid Accent 4" w:uiPriority="73"/>
-    <w:lsdException w:name="Light Shading Accent 5" w:uiPriority="60"/>
-    <w:lsdException w:name="Light List Accent 5" w:uiPriority="61"/>
-    <w:lsdException w:name="Light Grid Accent 5" w:uiPriority="62"/>
-    <w:lsdException w:name="Medium Shading 1 Accent 5" w:uiPriority="63"/>
-    <w:lsdException w:name="Medium Shading 2 Accent 5" w:uiPriority="64"/>
-    <w:lsdException w:name="Medium List 1 Accent 5" w:uiPriority="65"/>
-    <w:lsdException w:name="Medium List 2 Accent 5" w:uiPriority="66"/>
-    <w:lsdException w:name="Medium Grid 1 Accent 5" w:uiPriority="67"/>
-    <w:lsdException w:name="Medium Grid 2 Accent 5" w:uiPriority="68"/>
-    <w:lsdException w:name="Medium Grid 3 Accent 5" w:uiPriority="69"/>
-    <w:lsdException w:name="Dark List Accent 5" w:uiPriority="70"/>
-    <w:lsdException w:name="Colorful Shading Accent 5" w:uiPriority="71"/>
-    <w:lsdException w:name="Colorful List Accent 5" w:uiPriority="72"/>
-    <w:lsdException w:name="Colorful Grid Accent 5" w:uiPriority="73"/>
-    <w:lsdException w:name="Light Shading Accent 6" w:uiPriority="60"/>
-    <w:lsdException w:name="Light List Accent 6" w:uiPriority="61"/>
-    <w:lsdException w:name="Light Grid Accent 6" w:uiPriority="62"/>
-    <w:lsdException w:name="Medium Shading 1 Accent 6" w:uiPriority="63"/>
-    <w:lsdException w:name="Medium Shading 2 Accent 6" w:uiPriority="64"/>
-    <w:lsdException w:name="Medium List 1 Accent 6" w:uiPriority="65"/>
-    <w:lsdException w:name="Medium List 2 Accent 6" w:uiPriority="66"/>
-    <w:lsdException w:name="Medium Grid 1 Accent 6" w:uiPriority="67"/>
-    <w:lsdException w:name="Medium Grid 2 Accent 6" w:uiPriority="68"/>
-    <w:lsdException w:name="Medium Grid 3 Accent 6" w:uiPriority="69"/>
-    <w:lsdException w:name="Dark List Accent 6" w:uiPriority="70"/>
-    <w:lsdException w:name="Colorful Shading Accent 6" w:uiPriority="71"/>
-    <w:lsdException w:name="Colorful List Accent 6" w:uiPriority="72"/>
-    <w:lsdException w:name="Colorful Grid Accent 6" w:uiPriority="73"/>
-    <w:lsdException w:name="Subtle Emphasis" w:uiPriority="19" w:qFormat="1"/>
-    <w:lsdException w:name="Intense Emphasis" w:uiPriority="21" w:qFormat="1"/>
-    <w:lsdException w:name="Subtle Reference" w:uiPriority="31" w:qFormat="1"/>
-    <w:lsdException w:name="Intense Reference" w:uiPriority="32" w:qFormat="1"/>
-    <w:lsdException w:name="Book Title" w:uiPriority="33" w:qFormat="1"/>
-    <w:lsdException w:name="Bibliography" w:semiHidden="1" w:uiPriority="37" w:unhideWhenUsed="1"/>
-    <w:lsdException w:name="TOC Heading" w:semiHidden="1" w:uiPriority="39" w:unhideWhenUsed="1" w:qFormat="1"/>
-    <w:lsdException w:name="Plain Table 1" w:uiPriority="41"/>
-    <w:lsdException w:name="Plain Table 2" w:uiPriority="42"/>
-    <w:lsdException w:name="Plain Table 3" w:uiPriority="43"/>
-    <w:lsdException w:name="Plain Table 4" w:uiPriority="44"/>
-    <w:lsdException w:name="Plain Table 5" w:uiPriority="45"/>
-    <w:lsdException w:name="Grid Table Light" w:uiPriority="40"/>
-    <w:lsdException w:name="Grid Table 1 Light" w:uiPriority="46"/>
-    <w:lsdException w:name="Grid Table 2" w:uiPriority="47"/>
-    <w:lsdException w:name="Grid Table 3" w:uiPriority="48"/>
-    <w:lsdException w:name="Grid Table 4" w:uiPriority="49"/>
-    <w:lsdException w:name="Grid Table 5 Dark" w:uiPriority="50"/>
-    <w:lsdException w:name="Grid Table 6 Colorful" w:uiPriority="51"/>
-    <w:lsdException w:name="Grid Table 7 Colorful" w:uiPriority="52"/>
-    <w:lsdException w:name="Grid Table 1 Light Accent 1" w:uiPriority="46"/>
-    <w:lsdException w:name="Grid Table 2 Accent 1" w:uiPriority="47"/>
-    <w:lsdException w:name="Grid Table 3 Accent 1" w:uiPriority="48"/>
-    <w:lsdException w:name="Grid Table 4 Accent 1" w:uiPriority="49"/>
-    <w:lsdException w:name="Grid Table 5 Dark Accent 1" w:uiPriority="50"/>
-    <w:lsdException w:name="Grid Table 6 Colorful Accent 1" w:uiPriority="51"/>
-    <w:lsdException w:name="Grid Table 7 Colorful Accent 1" w:uiPriority="52"/>
-    <w:lsdException w:name="Grid Table 1 Light Accent 2" w:uiPriority="46"/>
-    <w:lsdException w:name="Grid Table 2 Accent 2" w:uiPriority="47"/>
-    <w:lsdException w:name="Grid Table 3 Accent 2" w:uiPriority="48"/>
-    <w:lsdException w:name="Grid Table 4 Accent 2" w:uiPriority="49"/>
-    <w:lsdException w:name="Grid Table 5 Dark Accent 2" w:uiPriority="50"/>
-    <w:lsdException w:name="Grid Table 6 Colorful Accent 2" w:uiPriority="51"/>
-    <w:lsdException w:name="Grid Table 7 Colorful Accent 2" w:uiPriority="52"/>
-    <w:lsdException w:name="Grid Table 1 Light Accent 3" w:uiPriority="46"/>
-    <w:lsdException w:name="Grid Table 2 Accent 3" w:uiPriority="47"/>
-    <w:lsdException w:name="Grid Table 3 Accent 3" w:uiPriority="48"/>
-    <w:lsdException w:name="Grid Table 4 Accent 3" w:uiPriority="49"/>
-    <w:lsdException w:name="Grid Table 5 Dark Accent 3" w:uiPriority="50"/>
-    <w:lsdException w:name="Grid Table 6 Colorful Accent 3" w:uiPriority="51"/>
-    <w:lsdException w:name="Grid Table 7 Colorful Accent 3" w:uiPriority="52"/>
-    <w:lsdException w:name="Grid Table 1 Light Accent 4" w:uiPriority="46"/>
-    <w:lsdException w:name="Grid Table 2 Accent 4" w:uiPriority="47"/>
-    <w:lsdException w:name="Grid Table 3 Accent 4" w:uiPriority="48"/>
-    <w:lsdException w:name="Grid Table 4 Accent 4" w:uiPriority="49"/>
-    <w:lsdException w:name="Grid Table 5 Dark Accent 4" w:uiPriority="50"/>
-    <w:lsdException w:name="Grid Table 6 Colorful Accent 4" w:uiPriority="51"/>
-    <w:lsdException w:name="Grid Table 7 Colorful Accent 4" w:uiPriority="52"/>
-    <w:lsdException w:name="Grid Table 1 Light Accent 5" w:uiPriority="46"/>
-    <w:lsdException w:name="Grid Table 2 Accent 5" w:uiPriority="47"/>
-    <w:lsdException w:name="Grid Table 3 Accent 5" w:uiPriority="48"/>
-    <w:lsdException w:name="Grid Table 4 Accent 5" w:uiPriority="49"/>
-    <w:lsdException w:name="Grid Table 5 Dark Accent 5" w:uiPriority="50"/>
-    <w:lsdException w:name="Grid Table 6 Colorful Accent 5" w:uiPriority="51"/>
-    <w:lsdException w:name="Grid Table 7 Colorful Accent 5" w:uiPriority="52"/>
-    <w:lsdException w:name="Grid Table 1 Light Accent 6" w:uiPriority="46"/>
-    <w:lsdException w:name="Grid Table 2 Accent 6" w:uiPriority="47"/>
-    <w:lsdException w:name="Grid Table 3 Accent 6" w:uiPriority="48"/>
-    <w:lsdException w:name="Grid Table 4 Accent 6" w:uiPriority="49"/>
-    <w:lsdException w:name="Grid Table 5 Dark Accent 6" w:uiPriority="50"/>
-    <w:lsdException w:name="Grid Table 6 Colorful Accent 6" w:uiPriority="51"/>
-    <w:lsdException w:name="Grid Table 7 Colorful Accent 6" w:uiPriority="52"/>
-    <w:lsdException w:name="List Table 1 Light" w:uiPriority="46"/>
-    <w:lsdException w:name="List Table 2" w:uiPriority="47"/>
-    <w:lsdException w:name="List Table 3" w:uiPriority="48"/>
-    <w:lsdException w:name="List Table 4" w:uiPriority="49"/>
-    <w:lsdException w:name="List Table 5 Dark" w:uiPriority="50"/>
-    <w:lsdException w:name="List Table 6 Colorful" w:uiPriority="51"/>
-    <w:lsdException w:name="List Table 7 Colorful" w:uiPriority="52"/>
-    <w:lsdException w:name="List Table 1 Light Accent 1" w:uiPriority="46"/>
-    <w:lsdException w:name="List Table 2 Accent 1" w:uiPriority="47"/>
-    <w:lsdException w:name="List Table 3 Accent 1" w:uiPriority="48"/>
-    <w:lsdException w:name="List Table 4 Accent 1" w:uiPriority="49"/>
-    <w:lsdException w:name="List Table 5 Dark Accent 1" w:uiPriority="50"/>
-    <w:lsdException w:name="List Table 6 Colorful Accent 1" w:uiPriority="51"/>
-    <w:lsdException w:name="List Table 7 Colorful Accent 1" w:uiPriority="52"/>
-    <w:lsdException w:name="List Table 1 Light Accent 2" w:uiPriority="46"/>
-    <w:lsdException w:name="List Table 2 Accent 2" w:uiPriority="47"/>
-    <w:lsdException w:name="List Table 3 Accent 2" w:uiPriority="48"/>
-    <w:lsdException w:name="List Table 4 Accent 2" w:uiPriority="49"/>
-    <w:lsdException w:name="List Table 5 Dark Accent 2" w:uiPriority="50"/>
-    <w:lsdException w:name="List Table 6 Colorful Accent 2" w:uiPriority="51"/>
-    <w:lsdException w:name="List Table 7 Colorful Accent 2" w:uiPriority="52"/>
-    <w:lsdException w:name="List Table 1 Light Accent 3" w:uiPriority="46"/>
-    <w:lsdException w:name="List Table 2 Accent 3" w:uiPriority="47"/>
-    <w:lsdException w:name="List Table 3 Accent 3" w:uiPriority="48"/>
-    <w:lsdException w:name="List Table 4 Accent 3" w:uiPriority="49"/>
-    <w:lsdException w:name="List Table 5 Dark Accent 3" w:uiPriority="50"/>
-    <w:lsdException w:name="List Table 6 Colorful Accent 3" w:uiPriority="51"/>
-    <w:lsdException w:name="List Table 7 Colorful Accent 3" w:uiPriority="52"/>
-    <w:lsdException w:name="List Table 1 Light Accent 4" w:uiPriority="46"/>
-    <w:lsdException w:name="List Table 2 Accent 4" w:uiPriority="47"/>
-    <w:lsdException w:name="List Table 3 Accent 4" w:uiPriority="48"/>
-    <w:lsdException w:name="List Table 4 Accent 4" w:uiPriority="49"/>
-    <w:lsdException w:name="List Table 5 Dark Accent 4" w:uiPriority="50"/>
-    <w:lsdException w:name="List Table 6 Colorful Accent 4" w:uiPriority="51"/>
-    <w:lsdException w:name="List Table 7 Colorful Accent 4" w:uiPriority="52"/>
-    <w:lsdException w:name="List Table 1 Light Accent 5" w:uiPriority="46"/>
-    <w:lsdException w:name="List Table 2 Accent 5" w:uiPriority="47"/>
-    <w:lsdException w:name="List Table 3 Accent 5" w:uiPriority="48"/>
-    <w:lsdException w:name="List Table 4 Accent 5" w:uiPriority="49"/>
-    <w:lsdException w:name="List Table 5 Dark Accent 5" w:uiPriority="50"/>
-    <w:lsdException w:name="List Table 6 Colorful Accent 5" w:uiPriority="51"/>
-    <w:lsdException w:name="List Table 7 Colorful Accent 5" w:uiPriority="52"/>
-    <w:lsdException w:name="List Table 1 Light Accent 6" w:uiPriority="46"/>
-    <w:lsdException w:name="List Table 2 Accent 6" w:uiPriority="47"/>
-    <w:lsdException w:name="List Table 3 Accent 6" w:uiPriority="48"/>
-    <w:lsdException w:name="List Table 4 Accent 6" w:uiPriority="49"/>
-    <w:lsdException w:name="List Table 5 Dark Accent 6" w:uiPriority="50"/>
-    <w:lsdException w:name="List Table 6 Colorful Accent 6" w:uiPriority="51"/>
-    <w:lsdException w:name="List Table 7 Colorful Accent 6" w:uiPriority="52"/>
-    <w:lsdException w:name="Mention" w:semiHidden="1" w:unhideWhenUsed="1"/>
-    <w:lsdException w:name="Smart Hyperlink" w:semiHidden="1" w:unhideWhenUsed="1"/>
-    <w:lsdException w:name="Hashtag" w:semiHidden="1" w:unhideWhenUsed="1"/>
-    <w:lsdException w:name="Unresolved Mention" w:semiHidden="1" w:unhideWhenUsed="1"/>
+  <w:latentStyles w:defLockedState="0" w:defUIPriority="99" w:defSemiHidden="1" w:defUnhideWhenUsed="1" w:defQFormat="0" w:count="267">
+    <w:lsdException w:name="Normal" w:semiHidden="0" w:uiPriority="0" w:unhideWhenUsed="0" w:qFormat="1"/>
+    <w:lsdException w:name="heading 1" w:semiHidden="0" w:uiPriority="0" w:unhideWhenUsed="0" w:qFormat="1"/>
+    <w:lsdException w:name="heading 2" w:uiPriority="0" w:qFormat="1"/>
+    <w:lsdException w:name="heading 3" w:uiPriority="9" w:qFormat="1"/>
+    <w:lsdException w:name="heading 4" w:uiPriority="9" w:qFormat="1"/>
+    <w:lsdException w:name="heading 5" w:uiPriority="0" w:qFormat="1"/>
+    <w:lsdException w:name="heading 6" w:uiPriority="9" w:qFormat="1"/>
+    <w:lsdException w:name="heading 7" w:uiPriority="9" w:qFormat="1"/>
+    <w:lsdException w:name="heading 8" w:uiPriority="0" w:qFormat="1"/>
+    <w:lsdException w:name="heading 9" w:uiPriority="9" w:qFormat="1"/>
+    <w:lsdException w:name="toc 1" w:uiPriority="39"/>
+    <w:lsdException w:name="toc 2" w:uiPriority="39"/>
+    <w:lsdException w:name="toc 3" w:uiPriority="39"/>
+    <w:lsdException w:name="toc 4" w:uiPriority="39"/>
+    <w:lsdException w:name="toc 5" w:uiPriority="39"/>
+    <w:lsdException w:name="toc 6" w:uiPriority="39"/>
+    <w:lsdException w:name="toc 7" w:uiPriority="39"/>
+    <w:lsdException w:name="toc 8" w:uiPriority="39"/>
+    <w:lsdException w:name="toc 9" w:uiPriority="39"/>
+    <w:lsdException w:name="caption" w:uiPriority="35" w:qFormat="1"/>
+    <w:lsdException w:name="Title" w:semiHidden="0" w:uiPriority="0" w:unhideWhenUsed="0" w:qFormat="1"/>
+    <w:lsdException w:name="Default Paragraph Font" w:uiPriority="1"/>
+    <w:lsdException w:name="Subtitle" w:semiHidden="0" w:uiPriority="0" w:unhideWhenUsed="0" w:qFormat="1"/>
+    <w:lsdException w:name="Strong" w:semiHidden="0" w:uiPriority="22" w:unhideWhenUsed="0" w:qFormat="1"/>
+    <w:lsdException w:name="Emphasis" w:semiHidden="0" w:uiPriority="20" w:unhideWhenUsed="0" w:qFormat="1"/>
+    <w:lsdException w:name="Table Grid" w:uiPriority="39"/>
+    <w:lsdException w:name="Placeholder Text" w:unhideWhenUsed="0"/>
+    <w:lsdException w:name="No Spacing" w:semiHidden="0" w:uiPriority="1" w:unhideWhenUsed="0" w:qFormat="1"/>
+    <w:lsdException w:name="Light Shading" w:semiHidden="0" w:uiPriority="60" w:unhideWhenUsed="0"/>
+    <w:lsdException w:name="Light List" w:semiHidden="0" w:uiPriority="61" w:unhideWhenUsed="0"/>
+    <w:lsdException w:name="Light Grid" w:semiHidden="0" w:uiPriority="62" w:unhideWhenUsed="0"/>
+    <w:lsdException w:name="Medium Shading 1" w:semiHidden="0" w:uiPriority="63" w:unhideWhenUsed="0"/>
+    <w:lsdException w:name="Medium Shading 2" w:semiHidden="0" w:uiPriority="64" w:unhideWhenUsed="0"/>
+    <w:lsdException w:name="Medium List 1" w:semiHidden="0" w:uiPriority="65" w:unhideWhenUsed="0"/>
+    <w:lsdException w:name="Medium List 2" w:semiHidden="0" w:uiPriority="66" w:unhideWhenUsed="0"/>
+    <w:lsdException w:name="Medium Grid 1" w:semiHidden="0" w:uiPriority="67" w:unhideWhenUsed="0"/>
+    <w:lsdException w:name="Medium Grid 2" w:semiHidden="0" w:uiPriority="68" w:unhideWhenUsed="0"/>
+    <w:lsdException w:name="Medium Grid 3" w:semiHidden="0" w:uiPriority="69" w:unhideWhenUsed="0"/>
+    <w:lsdException w:name="Dark List" w:semiHidden="0" w:uiPriority="70" w:unhideWhenUsed="0"/>
+    <w:lsdException w:name="Colorful Shading" w:semiHidden="0" w:uiPriority="71" w:unhideWhenUsed="0"/>
+    <w:lsdException w:name="Colorful List" w:semiHidden="0" w:uiPriority="72" w:unhideWhenUsed="0"/>
+    <w:lsdException w:name="Colorful Grid" w:semiHidden="0" w:uiPriority="73" w:unhideWhenUsed="0"/>
+    <w:lsdException w:name="Light Shading Accent 1" w:semiHidden="0" w:uiPriority="60" w:unhideWhenUsed="0"/>
+    <w:lsdException w:name="Light List Accent 1" w:semiHidden="0" w:uiPriority="61" w:unhideWhenUsed="0"/>
+    <w:lsdException w:name="Light Grid Accent 1" w:semiHidden="0" w:uiPriority="62" w:unhideWhenUsed="0"/>
+    <w:lsdException w:name="Medium Shading 1 Accent 1" w:semiHidden="0" w:uiPriority="63" w:unhideWhenUsed="0"/>
+    <w:lsdException w:name="Medium Shading 2 Accent 1" w:semiHidden="0" w:uiPriority="64" w:unhideWhenUsed="0"/>
+    <w:lsdException w:name="Medium List 1 Accent 1" w:semiHidden="0" w:uiPriority="65" w:unhideWhenUsed="0"/>
+    <w:lsdException w:name="Revision" w:unhideWhenUsed="0"/>
+    <w:lsdException w:name="List Paragraph" w:semiHidden="0" w:uiPriority="34" w:unhideWhenUsed="0" w:qFormat="1"/>
+    <w:lsdException w:name="Quote" w:semiHidden="0" w:uiPriority="29" w:unhideWhenUsed="0" w:qFormat="1"/>
+    <w:lsdException w:name="Intense Quote" w:semiHidden="0" w:uiPriority="30" w:unhideWhenUsed="0" w:qFormat="1"/>
+    <w:lsdException w:name="Medium List 2 Accent 1" w:semiHidden="0" w:uiPriority="66" w:unhideWhenUsed="0"/>
+    <w:lsdException w:name="Medium Grid 1 Accent 1" w:semiHidden="0" w:uiPriority="67" w:unhideWhenUsed="0"/>
+    <w:lsdException w:name="Medium Grid 2 Accent 1" w:semiHidden="0" w:uiPriority="68" w:unhideWhenUsed="0"/>
+    <w:lsdException w:name="Medium Grid 3 Accent 1" w:semiHidden="0" w:uiPriority="69" w:unhideWhenUsed="0"/>
+    <w:lsdException w:name="Dark List Accent 1" w:semiHidden="0" w:uiPriority="70" w:unhideWhenUsed="0"/>
+    <w:lsdException w:name="Colorful Shading Accent 1" w:semiHidden="0" w:uiPriority="71" w:unhideWhenUsed="0"/>
+    <w:lsdException w:name="Colorful List Accent 1" w:semiHidden="0" w:uiPriority="72" w:unhideWhenUsed="0"/>
+    <w:lsdException w:name="Colorful Grid Accent 1" w:semiHidden="0" w:uiPriority="73" w:unhideWhenUsed="0"/>
+    <w:lsdException w:name="Light Shading Accent 2" w:semiHidden="0" w:uiPriority="60" w:unhideWhenUsed="0"/>
+    <w:lsdException w:name="Light List Accent 2" w:semiHidden="0" w:uiPriority="61" w:unhideWhenUsed="0"/>
+    <w:lsdException w:name="Light Grid Accent 2" w:semiHidden="0" w:uiPriority="62" w:unhideWhenUsed="0"/>
+    <w:lsdException w:name="Medium Shading 1 Accent 2" w:semiHidden="0" w:uiPriority="63" w:unhideWhenUsed="0"/>
+    <w:lsdException w:name="Medium Shading 2 Accent 2" w:semiHidden="0" w:uiPriority="64" w:unhideWhenUsed="0"/>
+    <w:lsdException w:name="Medium List 1 Accent 2" w:semiHidden="0" w:uiPriority="65" w:unhideWhenUsed="0"/>
+    <w:lsdException w:name="Medium List 2 Accent 2" w:semiHidden="0" w:uiPriority="66" w:unhideWhenUsed="0"/>
+    <w:lsdException w:name="Medium Grid 1 Accent 2" w:semiHidden="0" w:uiPriority="67" w:unhideWhenUsed="0"/>
+    <w:lsdException w:name="Medium Grid 2 Accent 2" w:semiHidden="0" w:uiPriority="68" w:unhideWhenUsed="0"/>
+    <w:lsdException w:name="Medium Grid 3 Accent 2" w:semiHidden="0" w:uiPriority="69" w:unhideWhenUsed="0"/>
+    <w:lsdException w:name="Dark List Accent 2" w:semiHidden="0" w:uiPriority="70" w:unhideWhenUsed="0"/>
+    <w:lsdException w:name="Colorful Shading Accent 2" w:semiHidden="0" w:uiPriority="71" w:unhideWhenUsed="0"/>
+    <w:lsdException w:name="Colorful List Accent 2" w:semiHidden="0" w:uiPriority="72" w:unhideWhenUsed="0"/>
+    <w:lsdException w:name="Colorful Grid Accent 2" w:semiHidden="0" w:uiPriority="73" w:unhideWhenUsed="0"/>
+    <w:lsdException w:name="Light Shading Accent 3" w:semiHidden="0" w:uiPriority="60" w:unhideWhenUsed="0"/>
+    <w:lsdException w:name="Light List Accent 3" w:semiHidden="0" w:uiPriority="61" w:unhideWhenUsed="0"/>
+    <w:lsdException w:name="Light Grid Accent 3" w:semiHidden="0" w:uiPriority="62" w:unhideWhenUsed="0"/>
+    <w:lsdException w:name="Medium Shading 1 Accent 3" w:semiHidden="0" w:uiPriority="63" w:unhideWhenUsed="0"/>
+    <w:lsdException w:name="Medium Shading 2 Accent 3" w:semiHidden="0" w:uiPriority="64" w:unhideWhenUsed="0"/>
+    <w:lsdException w:name="Medium List 1 Accent 3" w:semiHidden="0" w:uiPriority="65" w:unhideWhenUsed="0"/>
+    <w:lsdException w:name="Medium List 2 Accent 3" w:semiHidden="0" w:uiPriority="66" w:unhideWhenUsed="0"/>
+    <w:lsdException w:name="Medium Grid 1 Accent 3" w:semiHidden="0" w:uiPriority="67" w:unhideWhenUsed="0"/>
+    <w:lsdException w:name="Medium Grid 2 Accent 3" w:semiHidden="0" w:uiPriority="68" w:unhideWhenUsed="0"/>
+    <w:lsdException w:name="Medium Grid 3 Accent 3" w:semiHidden="0" w:uiPriority="69" w:unhideWhenUsed="0"/>
+    <w:lsdException w:name="Dark List Accent 3" w:semiHidden="0" w:uiPriority="70" w:unhideWhenUsed="0"/>
+    <w:lsdException w:name="Colorful Shading Accent 3" w:semiHidden="0" w:uiPriority="71" w:unhideWhenUsed="0"/>
+    <w:lsdException w:name="Colorful List Accent 3" w:semiHidden="0" w:uiPriority="72" w:unhideWhenUsed="0"/>
+    <w:lsdException w:name="Colorful Grid Accent 3" w:semiHidden="0" w:uiPriority="73" w:unhideWhenUsed="0"/>
+    <w:lsdException w:name="Light Shading Accent 4" w:semiHidden="0" w:uiPriority="60" w:unhideWhenUsed="0"/>
+    <w:lsdException w:name="Light List Accent 4" w:semiHidden="0" w:uiPriority="61" w:unhideWhenUsed="0"/>
+    <w:lsdException w:name="Light Grid Accent 4" w:semiHidden="0" w:uiPriority="62" w:unhideWhenUsed="0"/>
+    <w:lsdException w:name="Medium Shading 1 Accent 4" w:semiHidden="0" w:uiPriority="63" w:unhideWhenUsed="0"/>
+    <w:lsdException w:name="Medium Shading 2 Accent 4" w:semiHidden="0" w:uiPriority="64" w:unhideWhenUsed="0"/>
+    <w:lsdException w:name="Medium List 1 Accent 4" w:semiHidden="0" w:uiPriority="65" w:unhideWhenUsed="0"/>
+    <w:lsdException w:name="Medium List 2 Accent 4" w:semiHidden="0" w:uiPriority="66" w:unhideWhenUsed="0"/>
+    <w:lsdException w:name="Medium Grid 1 Accent 4" w:semiHidden="0" w:uiPriority="67" w:unhideWhenUsed="0"/>
+    <w:lsdException w:name="Medium Grid 2 Accent 4" w:semiHidden="0" w:uiPriority="68" w:unhideWhenUsed="0"/>
+    <w:lsdException w:name="Medium Grid 3 Accent 4" w:semiHidden="0" w:uiPriority="69" w:unhideWhenUsed="0"/>
+    <w:lsdException w:name="Dark List Accent 4" w:semiHidden="0" w:uiPriority="70" w:unhideWhenUsed="0"/>
+    <w:lsdException w:name="Colorful Shading Accent 4" w:semiHidden="0" w:uiPriority="71" w:unhideWhenUsed="0"/>
+    <w:lsdException w:name="Colorful List Accent 4" w:semiHidden="0" w:uiPriority="72" w:unhideWhenUsed="0"/>
+    <w:lsdException w:name="Colorful Grid Accent 4" w:semiHidden="0" w:uiPriority="73" w:unhideWhenUsed="0"/>
+    <w:lsdException w:name="Light Shading Accent 5" w:semiHidden="0" w:uiPriority="60" w:unhideWhenUsed="0"/>
+    <w:lsdException w:name="Light List Accent 5" w:semiHidden="0" w:uiPriority="61" w:unhideWhenUsed="0"/>
+    <w:lsdException w:name="Light Grid Accent 5" w:semiHidden="0" w:uiPriority="62" w:unhideWhenUsed="0"/>
+    <w:lsdException w:name="Medium Shading 1 Accent 5" w:semiHidden="0" w:uiPriority="63" w:unhideWhenUsed="0"/>
+    <w:lsdException w:name="Medium Shading 2 Accent 5" w:semiHidden="0" w:uiPriority="64" w:unhideWhenUsed="0"/>
+    <w:lsdException w:name="Medium List 1 Accent 5" w:semiHidden="0" w:uiPriority="65" w:unhideWhenUsed="0"/>
+    <w:lsdException w:name="Medium List 2 Accent 5" w:semiHidden="0" w:uiPriority="66" w:unhideWhenUsed="0"/>
+    <w:lsdException w:name="Medium Grid 1 Accent 5" w:semiHidden="0" w:uiPriority="67" w:unhideWhenUsed="0"/>
+    <w:lsdException w:name="Medium Grid 2 Accent 5" w:semiHidden="0" w:uiPriority="68" w:unhideWhenUsed="0"/>
+    <w:lsdException w:name="Medium Grid 3 Accent 5" w:semiHidden="0" w:uiPriority="69" w:unhideWhenUsed="0"/>
+    <w:lsdException w:name="Dark List Accent 5" w:semiHidden="0" w:uiPriority="70" w:unhideWhenUsed="0"/>
+    <w:lsdException w:name="Colorful Shading Accent 5" w:semiHidden="0" w:uiPriority="71" w:unhideWhenUsed="0"/>
+    <w:lsdException w:name="Colorful List Accent 5" w:semiHidden="0" w:uiPriority="72" w:unhideWhenUsed="0"/>
+    <w:lsdException w:name="Colorful Grid Accent 5" w:semiHidden="0" w:uiPriority="73" w:unhideWhenUsed="0"/>
+    <w:lsdException w:name="Light Shading Accent 6" w:semiHidden="0" w:uiPriority="60" w:unhideWhenUsed="0"/>
+    <w:lsdException w:name="Light List Accent 6" w:semiHidden="0" w:uiPriority="61" w:unhideWhenUsed="0"/>
+    <w:lsdException w:name="Light Grid Accent 6" w:semiHidden="0" w:uiPriority="62" w:unhideWhenUsed="0"/>
+    <w:lsdException w:name="Medium Shading 1 Accent 6" w:semiHidden="0" w:uiPriority="63" w:unhideWhenUsed="0"/>
+    <w:lsdException w:name="Medium Shading 2 Accent 6" w:semiHidden="0" w:uiPriority="64" w:unhideWhenUsed="0"/>
+    <w:lsdException w:name="Medium List 1 Accent 6" w:semiHidden="0" w:uiPriority="65" w:unhideWhenUsed="0"/>
+    <w:lsdException w:name="Medium List 2 Accent 6" w:semiHidden="0" w:uiPriority="66" w:unhideWhenUsed="0"/>
+    <w:lsdException w:name="Medium Grid 1 Accent 6" w:semiHidden="0" w:uiPriority="67" w:unhideWhenUsed="0"/>
+    <w:lsdException w:name="Medium Grid 2 Accent 6" w:semiHidden="0" w:uiPriority="68" w:unhideWhenUsed="0"/>
+    <w:lsdException w:name="Medium Grid 3 Accent 6" w:semiHidden="0" w:uiPriority="69" w:unhideWhenUsed="0"/>
+    <w:lsdException w:name="Dark List Accent 6" w:semiHidden="0" w:uiPriority="70" w:unhideWhenUsed="0"/>
+    <w:lsdException w:name="Colorful Shading Accent 6" w:semiHidden="0" w:uiPriority="71" w:unhideWhenUsed="0"/>
+    <w:lsdException w:name="Colorful List Accent 6" w:semiHidden="0" w:uiPriority="72" w:unhideWhenUsed="0"/>
+    <w:lsdException w:name="Colorful Grid Accent 6" w:semiHidden="0" w:uiPriority="73" w:unhideWhenUsed="0"/>
+    <w:lsdException w:name="Subtle Emphasis" w:semiHidden="0" w:uiPriority="19" w:unhideWhenUsed="0" w:qFormat="1"/>
+    <w:lsdException w:name="Intense Emphasis" w:semiHidden="0" w:uiPriority="21" w:unhideWhenUsed="0" w:qFormat="1"/>
+    <w:lsdException w:name="Subtle Reference" w:semiHidden="0" w:uiPriority="31" w:unhideWhenUsed="0" w:qFormat="1"/>
+    <w:lsdException w:name="Intense Reference" w:semiHidden="0" w:uiPriority="32" w:unhideWhenUsed="0" w:qFormat="1"/>
+    <w:lsdException w:name="Book Title" w:semiHidden="0" w:uiPriority="33" w:unhideWhenUsed="0" w:qFormat="1"/>
+    <w:lsdException w:name="Bibliography" w:uiPriority="37"/>
+    <w:lsdException w:name="TOC Heading" w:uiPriority="39" w:qFormat="1"/>
   </w:latentStyles>
   <w:style w:type="paragraph" w:default="1" w:styleId="Normale">
     <w:name w:val="Normal"/>
     <w:qFormat/>
+  </w:style>
+  <w:style w:type="paragraph" w:styleId="Titolo1">
+    <w:name w:val="heading 1"/>
+    <w:basedOn w:val="Normale"/>
+    <w:next w:val="Normale"/>
+    <w:link w:val="Titolo1Carattere"/>
+    <w:rsid w:val="00A40D60"/>
+    <w:pPr>
+      <w:keepNext/>
+      <w:autoSpaceDE w:val="0"/>
+      <w:autoSpaceDN w:val="0"/>
+      <w:spacing w:after="0" w:line="240" w:lineRule="auto"/>
+      <w:outlineLvl w:val="0"/>
+    </w:pPr>
+    <w:rPr>
+      <w:rFonts w:ascii="TimesNewRoman" w:eastAsia="Times New Roman" w:hAnsi="TimesNewRoman" w:cs="Times New Roman"/>
+      <w:b/>
+      <w:sz w:val="28"/>
+      <w:szCs w:val="20"/>
+      <w:lang w:eastAsia="it-IT"/>
+    </w:rPr>
+  </w:style>
+  <w:style w:type="paragraph" w:styleId="Titolo2">
+    <w:name w:val="heading 2"/>
+    <w:basedOn w:val="Normale"/>
+    <w:next w:val="Normale"/>
+    <w:link w:val="Titolo2Carattere"/>
+    <w:rsid w:val="00A40D60"/>
+    <w:pPr>
+      <w:keepNext/>
+      <w:autoSpaceDE w:val="0"/>
+      <w:autoSpaceDN w:val="0"/>
+      <w:spacing w:after="0" w:line="240" w:lineRule="auto"/>
+      <w:outlineLvl w:val="1"/>
+    </w:pPr>
+    <w:rPr>
+      <w:rFonts w:ascii="TimesNewRoman" w:eastAsia="Times New Roman" w:hAnsi="TimesNewRoman" w:cs="Times New Roman"/>
+      <w:b/>
+      <w:bCs/>
+      <w:sz w:val="28"/>
+      <w:szCs w:val="20"/>
+      <w:lang w:eastAsia="it-IT"/>
+    </w:rPr>
+  </w:style>
+  <w:style w:type="paragraph" w:styleId="Titolo5">
+    <w:name w:val="heading 5"/>
+    <w:basedOn w:val="Normale"/>
+    <w:next w:val="Normale"/>
+    <w:link w:val="Titolo5Carattere"/>
+    <w:rsid w:val="00A40D60"/>
+    <w:pPr>
+      <w:keepNext/>
+      <w:tabs>
+        <w:tab w:val="left" w:pos="1128"/>
+      </w:tabs>
+      <w:autoSpaceDN w:val="0"/>
+      <w:spacing w:after="0" w:line="240" w:lineRule="auto"/>
+      <w:jc w:val="center"/>
+      <w:outlineLvl w:val="4"/>
+    </w:pPr>
+    <w:rPr>
+      <w:rFonts w:ascii="Times New Roman" w:eastAsia="Times New Roman" w:hAnsi="Times New Roman" w:cs="Times New Roman"/>
+      <w:b/>
+      <w:bCs/>
+      <w:i/>
+      <w:iCs/>
+      <w:sz w:val="40"/>
+      <w:szCs w:val="24"/>
+      <w:lang w:eastAsia="it-IT"/>
+    </w:rPr>
+  </w:style>
+  <w:style w:type="paragraph" w:styleId="Titolo8">
+    <w:name w:val="heading 8"/>
+    <w:basedOn w:val="Normale"/>
+    <w:next w:val="Normale"/>
+    <w:link w:val="Titolo8Carattere"/>
+    <w:rsid w:val="00A40D60"/>
+    <w:pPr>
+      <w:keepNext/>
+      <w:autoSpaceDN w:val="0"/>
+      <w:spacing w:after="0" w:line="240" w:lineRule="auto"/>
+      <w:jc w:val="center"/>
+      <w:outlineLvl w:val="7"/>
+    </w:pPr>
+    <w:rPr>
+      <w:rFonts w:ascii="Times New Roman" w:eastAsia="Times New Roman" w:hAnsi="Times New Roman" w:cs="Times New Roman"/>
+      <w:b/>
+      <w:bCs/>
+      <w:sz w:val="28"/>
+      <w:szCs w:val="36"/>
+      <w:lang w:eastAsia="it-IT"/>
+    </w:rPr>
   </w:style>
   <w:style w:type="character" w:default="1" w:styleId="Carpredefinitoparagrafo">
     <w:name w:val="Default Paragraph Font"/>
@@ -2292,6 +6181,647 @@
       <w:ind w:left="720"/>
       <w:contextualSpacing/>
     </w:pPr>
+  </w:style>
+  <w:style w:type="character" w:customStyle="1" w:styleId="Titolo1Carattere">
+    <w:name w:val="Titolo 1 Carattere"/>
+    <w:basedOn w:val="Carpredefinitoparagrafo"/>
+    <w:link w:val="Titolo1"/>
+    <w:rsid w:val="00A40D60"/>
+    <w:rPr>
+      <w:rFonts w:ascii="TimesNewRoman" w:eastAsia="Times New Roman" w:hAnsi="TimesNewRoman" w:cs="Times New Roman"/>
+      <w:b/>
+      <w:sz w:val="28"/>
+      <w:szCs w:val="20"/>
+      <w:lang w:eastAsia="it-IT"/>
+    </w:rPr>
+  </w:style>
+  <w:style w:type="character" w:customStyle="1" w:styleId="Titolo2Carattere">
+    <w:name w:val="Titolo 2 Carattere"/>
+    <w:basedOn w:val="Carpredefinitoparagrafo"/>
+    <w:link w:val="Titolo2"/>
+    <w:rsid w:val="00A40D60"/>
+    <w:rPr>
+      <w:rFonts w:ascii="TimesNewRoman" w:eastAsia="Times New Roman" w:hAnsi="TimesNewRoman" w:cs="Times New Roman"/>
+      <w:b/>
+      <w:bCs/>
+      <w:sz w:val="28"/>
+      <w:szCs w:val="20"/>
+      <w:lang w:eastAsia="it-IT"/>
+    </w:rPr>
+  </w:style>
+  <w:style w:type="character" w:customStyle="1" w:styleId="Titolo5Carattere">
+    <w:name w:val="Titolo 5 Carattere"/>
+    <w:basedOn w:val="Carpredefinitoparagrafo"/>
+    <w:link w:val="Titolo5"/>
+    <w:rsid w:val="00A40D60"/>
+    <w:rPr>
+      <w:rFonts w:ascii="Times New Roman" w:eastAsia="Times New Roman" w:hAnsi="Times New Roman" w:cs="Times New Roman"/>
+      <w:b/>
+      <w:bCs/>
+      <w:i/>
+      <w:iCs/>
+      <w:sz w:val="40"/>
+      <w:szCs w:val="24"/>
+      <w:lang w:eastAsia="it-IT"/>
+    </w:rPr>
+  </w:style>
+  <w:style w:type="character" w:customStyle="1" w:styleId="Titolo8Carattere">
+    <w:name w:val="Titolo 8 Carattere"/>
+    <w:basedOn w:val="Carpredefinitoparagrafo"/>
+    <w:link w:val="Titolo8"/>
+    <w:rsid w:val="00A40D60"/>
+    <w:rPr>
+      <w:rFonts w:ascii="Times New Roman" w:eastAsia="Times New Roman" w:hAnsi="Times New Roman" w:cs="Times New Roman"/>
+      <w:b/>
+      <w:bCs/>
+      <w:sz w:val="28"/>
+      <w:szCs w:val="36"/>
+      <w:lang w:eastAsia="it-IT"/>
+    </w:rPr>
+  </w:style>
+  <w:style w:type="paragraph" w:customStyle="1" w:styleId="Standard">
+    <w:name w:val="Standard"/>
+    <w:rsid w:val="00A40D60"/>
+    <w:pPr>
+      <w:widowControl w:val="0"/>
+      <w:suppressAutoHyphens/>
+      <w:autoSpaceDN w:val="0"/>
+      <w:spacing w:after="0" w:line="240" w:lineRule="auto"/>
+      <w:textAlignment w:val="baseline"/>
+    </w:pPr>
+    <w:rPr>
+      <w:rFonts w:ascii="Times New Roman" w:eastAsia="Andale Sans UI" w:hAnsi="Times New Roman" w:cs="Tahoma"/>
+      <w:kern w:val="3"/>
+      <w:sz w:val="24"/>
+      <w:szCs w:val="24"/>
+      <w:lang w:val="de-DE" w:eastAsia="ja-JP" w:bidi="fa-IR"/>
+    </w:rPr>
+  </w:style>
+  <w:style w:type="paragraph" w:styleId="Titolo">
+    <w:name w:val="Title"/>
+    <w:basedOn w:val="Normale"/>
+    <w:link w:val="TitoloCarattere"/>
+    <w:rsid w:val="00A40D60"/>
+    <w:pPr>
+      <w:autoSpaceDN w:val="0"/>
+      <w:spacing w:after="0" w:line="240" w:lineRule="auto"/>
+      <w:jc w:val="center"/>
+    </w:pPr>
+    <w:rPr>
+      <w:rFonts w:ascii="Times New Roman" w:eastAsia="Times New Roman" w:hAnsi="Times New Roman" w:cs="Times New Roman"/>
+      <w:b/>
+      <w:bCs/>
+      <w:i/>
+      <w:iCs/>
+      <w:sz w:val="52"/>
+      <w:szCs w:val="24"/>
+      <w:lang w:eastAsia="it-IT"/>
+    </w:rPr>
+  </w:style>
+  <w:style w:type="character" w:customStyle="1" w:styleId="TitoloCarattere">
+    <w:name w:val="Titolo Carattere"/>
+    <w:basedOn w:val="Carpredefinitoparagrafo"/>
+    <w:link w:val="Titolo"/>
+    <w:rsid w:val="00A40D60"/>
+    <w:rPr>
+      <w:rFonts w:ascii="Times New Roman" w:eastAsia="Times New Roman" w:hAnsi="Times New Roman" w:cs="Times New Roman"/>
+      <w:b/>
+      <w:bCs/>
+      <w:i/>
+      <w:iCs/>
+      <w:sz w:val="52"/>
+      <w:szCs w:val="24"/>
+      <w:lang w:eastAsia="it-IT"/>
+    </w:rPr>
+  </w:style>
+  <w:style w:type="paragraph" w:styleId="Sottotitolo">
+    <w:name w:val="Subtitle"/>
+    <w:basedOn w:val="Normale"/>
+    <w:link w:val="SottotitoloCarattere"/>
+    <w:rsid w:val="00A40D60"/>
+    <w:pPr>
+      <w:autoSpaceDN w:val="0"/>
+      <w:spacing w:after="0" w:line="240" w:lineRule="auto"/>
+      <w:jc w:val="center"/>
+    </w:pPr>
+    <w:rPr>
+      <w:rFonts w:ascii="Times New Roman" w:eastAsia="Times New Roman" w:hAnsi="Times New Roman" w:cs="Times New Roman"/>
+      <w:sz w:val="36"/>
+      <w:szCs w:val="20"/>
+      <w:lang w:eastAsia="it-IT"/>
+    </w:rPr>
+  </w:style>
+  <w:style w:type="character" w:customStyle="1" w:styleId="SottotitoloCarattere">
+    <w:name w:val="Sottotitolo Carattere"/>
+    <w:basedOn w:val="Carpredefinitoparagrafo"/>
+    <w:link w:val="Sottotitolo"/>
+    <w:rsid w:val="00A40D60"/>
+    <w:rPr>
+      <w:rFonts w:ascii="Times New Roman" w:eastAsia="Times New Roman" w:hAnsi="Times New Roman" w:cs="Times New Roman"/>
+      <w:sz w:val="36"/>
+      <w:szCs w:val="20"/>
+      <w:lang w:eastAsia="it-IT"/>
+    </w:rPr>
+  </w:style>
+  <w:style w:type="table" w:styleId="Grigliatabella">
+    <w:name w:val="Table Grid"/>
+    <w:basedOn w:val="Tabellanormale"/>
+    <w:uiPriority w:val="39"/>
+    <w:rsid w:val="00A40D60"/>
+    <w:pPr>
+      <w:spacing w:after="0" w:line="240" w:lineRule="auto"/>
+    </w:pPr>
+    <w:tblPr>
+      <w:tblInd w:w="0" w:type="dxa"/>
+      <w:tblBorders>
+        <w:top w:val="single" w:sz="4" w:space="0" w:color="auto"/>
+        <w:left w:val="single" w:sz="4" w:space="0" w:color="auto"/>
+        <w:bottom w:val="single" w:sz="4" w:space="0" w:color="auto"/>
+        <w:right w:val="single" w:sz="4" w:space="0" w:color="auto"/>
+        <w:insideH w:val="single" w:sz="4" w:space="0" w:color="auto"/>
+        <w:insideV w:val="single" w:sz="4" w:space="0" w:color="auto"/>
+      </w:tblBorders>
+      <w:tblCellMar>
+        <w:top w:w="0" w:type="dxa"/>
+        <w:left w:w="108" w:type="dxa"/>
+        <w:bottom w:w="0" w:type="dxa"/>
+        <w:right w:w="108" w:type="dxa"/>
+      </w:tblCellMar>
+    </w:tblPr>
+  </w:style>
+</w:styles>
+</file>
+
+<file path=word/stylesWithEffects.xml><?xml version="1.0" encoding="utf-8"?>
+<w:styles xmlns:wpc="http://schemas.microsoft.com/office/word/2010/wordprocessingCanvas" xmlns:mc="http://schemas.openxmlformats.org/markup-compatibility/2006" xmlns:o="urn:schemas-microsoft-com:office:office" xmlns:r="http://schemas.openxmlformats.org/officeDocument/2006/relationships" xmlns:m="http://schemas.openxmlformats.org/officeDocument/2006/math" xmlns:v="urn:schemas-microsoft-com:vml" xmlns:wp14="http://schemas.microsoft.com/office/word/2010/wordprocessingDrawing" xmlns:wp="http://schemas.openxmlformats.org/drawingml/2006/wordprocessingDrawing" xmlns:w10="urn:schemas-microsoft-com:office:word" xmlns:w="http://schemas.openxmlformats.org/wordprocessingml/2006/main" xmlns:w14="http://schemas.microsoft.com/office/word/2010/wordml" xmlns:wpg="http://schemas.microsoft.com/office/word/2010/wordprocessingGroup" xmlns:wpi="http://schemas.microsoft.com/office/word/2010/wordprocessingInk" xmlns:wne="http://schemas.microsoft.com/office/word/2006/wordml" xmlns:wps="http://schemas.microsoft.com/office/word/2010/wordprocessingShape" mc:Ignorable="w14 wp14">
+  <w:docDefaults>
+    <w:rPrDefault>
+      <w:rPr>
+        <w:rFonts w:asciiTheme="minorHAnsi" w:eastAsiaTheme="minorHAnsi" w:hAnsiTheme="minorHAnsi" w:cstheme="minorBidi"/>
+        <w:sz w:val="22"/>
+        <w:szCs w:val="22"/>
+        <w:lang w:val="it-IT" w:eastAsia="en-US" w:bidi="ar-SA"/>
+      </w:rPr>
+    </w:rPrDefault>
+    <w:pPrDefault>
+      <w:pPr>
+        <w:spacing w:after="200" w:line="276" w:lineRule="auto"/>
+      </w:pPr>
+    </w:pPrDefault>
+  </w:docDefaults>
+  <w:latentStyles w:defLockedState="0" w:defUIPriority="99" w:defSemiHidden="1" w:defUnhideWhenUsed="1" w:defQFormat="0" w:count="267">
+    <w:lsdException w:name="Normal" w:semiHidden="0" w:uiPriority="0" w:unhideWhenUsed="0" w:qFormat="1"/>
+    <w:lsdException w:name="heading 1" w:semiHidden="0" w:uiPriority="0" w:unhideWhenUsed="0" w:qFormat="1"/>
+    <w:lsdException w:name="heading 2" w:uiPriority="0" w:qFormat="1"/>
+    <w:lsdException w:name="heading 3" w:uiPriority="9" w:qFormat="1"/>
+    <w:lsdException w:name="heading 4" w:uiPriority="9" w:qFormat="1"/>
+    <w:lsdException w:name="heading 5" w:uiPriority="0" w:qFormat="1"/>
+    <w:lsdException w:name="heading 6" w:uiPriority="9" w:qFormat="1"/>
+    <w:lsdException w:name="heading 7" w:uiPriority="9" w:qFormat="1"/>
+    <w:lsdException w:name="heading 8" w:uiPriority="0" w:qFormat="1"/>
+    <w:lsdException w:name="heading 9" w:uiPriority="9" w:qFormat="1"/>
+    <w:lsdException w:name="toc 1" w:uiPriority="39"/>
+    <w:lsdException w:name="toc 2" w:uiPriority="39"/>
+    <w:lsdException w:name="toc 3" w:uiPriority="39"/>
+    <w:lsdException w:name="toc 4" w:uiPriority="39"/>
+    <w:lsdException w:name="toc 5" w:uiPriority="39"/>
+    <w:lsdException w:name="toc 6" w:uiPriority="39"/>
+    <w:lsdException w:name="toc 7" w:uiPriority="39"/>
+    <w:lsdException w:name="toc 8" w:uiPriority="39"/>
+    <w:lsdException w:name="toc 9" w:uiPriority="39"/>
+    <w:lsdException w:name="caption" w:uiPriority="35" w:qFormat="1"/>
+    <w:lsdException w:name="Title" w:semiHidden="0" w:uiPriority="0" w:unhideWhenUsed="0" w:qFormat="1"/>
+    <w:lsdException w:name="Default Paragraph Font" w:uiPriority="1"/>
+    <w:lsdException w:name="Subtitle" w:semiHidden="0" w:uiPriority="0" w:unhideWhenUsed="0" w:qFormat="1"/>
+    <w:lsdException w:name="Strong" w:semiHidden="0" w:uiPriority="22" w:unhideWhenUsed="0" w:qFormat="1"/>
+    <w:lsdException w:name="Emphasis" w:semiHidden="0" w:uiPriority="20" w:unhideWhenUsed="0" w:qFormat="1"/>
+    <w:lsdException w:name="Table Grid" w:uiPriority="39"/>
+    <w:lsdException w:name="Placeholder Text" w:unhideWhenUsed="0"/>
+    <w:lsdException w:name="No Spacing" w:semiHidden="0" w:uiPriority="1" w:unhideWhenUsed="0" w:qFormat="1"/>
+    <w:lsdException w:name="Light Shading" w:semiHidden="0" w:uiPriority="60" w:unhideWhenUsed="0"/>
+    <w:lsdException w:name="Light List" w:semiHidden="0" w:uiPriority="61" w:unhideWhenUsed="0"/>
+    <w:lsdException w:name="Light Grid" w:semiHidden="0" w:uiPriority="62" w:unhideWhenUsed="0"/>
+    <w:lsdException w:name="Medium Shading 1" w:semiHidden="0" w:uiPriority="63" w:unhideWhenUsed="0"/>
+    <w:lsdException w:name="Medium Shading 2" w:semiHidden="0" w:uiPriority="64" w:unhideWhenUsed="0"/>
+    <w:lsdException w:name="Medium List 1" w:semiHidden="0" w:uiPriority="65" w:unhideWhenUsed="0"/>
+    <w:lsdException w:name="Medium List 2" w:semiHidden="0" w:uiPriority="66" w:unhideWhenUsed="0"/>
+    <w:lsdException w:name="Medium Grid 1" w:semiHidden="0" w:uiPriority="67" w:unhideWhenUsed="0"/>
+    <w:lsdException w:name="Medium Grid 2" w:semiHidden="0" w:uiPriority="68" w:unhideWhenUsed="0"/>
+    <w:lsdException w:name="Medium Grid 3" w:semiHidden="0" w:uiPriority="69" w:unhideWhenUsed="0"/>
+    <w:lsdException w:name="Dark List" w:semiHidden="0" w:uiPriority="70" w:unhideWhenUsed="0"/>
+    <w:lsdException w:name="Colorful Shading" w:semiHidden="0" w:uiPriority="71" w:unhideWhenUsed="0"/>
+    <w:lsdException w:name="Colorful List" w:semiHidden="0" w:uiPriority="72" w:unhideWhenUsed="0"/>
+    <w:lsdException w:name="Colorful Grid" w:semiHidden="0" w:uiPriority="73" w:unhideWhenUsed="0"/>
+    <w:lsdException w:name="Light Shading Accent 1" w:semiHidden="0" w:uiPriority="60" w:unhideWhenUsed="0"/>
+    <w:lsdException w:name="Light List Accent 1" w:semiHidden="0" w:uiPriority="61" w:unhideWhenUsed="0"/>
+    <w:lsdException w:name="Light Grid Accent 1" w:semiHidden="0" w:uiPriority="62" w:unhideWhenUsed="0"/>
+    <w:lsdException w:name="Medium Shading 1 Accent 1" w:semiHidden="0" w:uiPriority="63" w:unhideWhenUsed="0"/>
+    <w:lsdException w:name="Medium Shading 2 Accent 1" w:semiHidden="0" w:uiPriority="64" w:unhideWhenUsed="0"/>
+    <w:lsdException w:name="Medium List 1 Accent 1" w:semiHidden="0" w:uiPriority="65" w:unhideWhenUsed="0"/>
+    <w:lsdException w:name="Revision" w:unhideWhenUsed="0"/>
+    <w:lsdException w:name="List Paragraph" w:semiHidden="0" w:uiPriority="34" w:unhideWhenUsed="0" w:qFormat="1"/>
+    <w:lsdException w:name="Quote" w:semiHidden="0" w:uiPriority="29" w:unhideWhenUsed="0" w:qFormat="1"/>
+    <w:lsdException w:name="Intense Quote" w:semiHidden="0" w:uiPriority="30" w:unhideWhenUsed="0" w:qFormat="1"/>
+    <w:lsdException w:name="Medium List 2 Accent 1" w:semiHidden="0" w:uiPriority="66" w:unhideWhenUsed="0"/>
+    <w:lsdException w:name="Medium Grid 1 Accent 1" w:semiHidden="0" w:uiPriority="67" w:unhideWhenUsed="0"/>
+    <w:lsdException w:name="Medium Grid 2 Accent 1" w:semiHidden="0" w:uiPriority="68" w:unhideWhenUsed="0"/>
+    <w:lsdException w:name="Medium Grid 3 Accent 1" w:semiHidden="0" w:uiPriority="69" w:unhideWhenUsed="0"/>
+    <w:lsdException w:name="Dark List Accent 1" w:semiHidden="0" w:uiPriority="70" w:unhideWhenUsed="0"/>
+    <w:lsdException w:name="Colorful Shading Accent 1" w:semiHidden="0" w:uiPriority="71" w:unhideWhenUsed="0"/>
+    <w:lsdException w:name="Colorful List Accent 1" w:semiHidden="0" w:uiPriority="72" w:unhideWhenUsed="0"/>
+    <w:lsdException w:name="Colorful Grid Accent 1" w:semiHidden="0" w:uiPriority="73" w:unhideWhenUsed="0"/>
+    <w:lsdException w:name="Light Shading Accent 2" w:semiHidden="0" w:uiPriority="60" w:unhideWhenUsed="0"/>
+    <w:lsdException w:name="Light List Accent 2" w:semiHidden="0" w:uiPriority="61" w:unhideWhenUsed="0"/>
+    <w:lsdException w:name="Light Grid Accent 2" w:semiHidden="0" w:uiPriority="62" w:unhideWhenUsed="0"/>
+    <w:lsdException w:name="Medium Shading 1 Accent 2" w:semiHidden="0" w:uiPriority="63" w:unhideWhenUsed="0"/>
+    <w:lsdException w:name="Medium Shading 2 Accent 2" w:semiHidden="0" w:uiPriority="64" w:unhideWhenUsed="0"/>
+    <w:lsdException w:name="Medium List 1 Accent 2" w:semiHidden="0" w:uiPriority="65" w:unhideWhenUsed="0"/>
+    <w:lsdException w:name="Medium List 2 Accent 2" w:semiHidden="0" w:uiPriority="66" w:unhideWhenUsed="0"/>
+    <w:lsdException w:name="Medium Grid 1 Accent 2" w:semiHidden="0" w:uiPriority="67" w:unhideWhenUsed="0"/>
+    <w:lsdException w:name="Medium Grid 2 Accent 2" w:semiHidden="0" w:uiPriority="68" w:unhideWhenUsed="0"/>
+    <w:lsdException w:name="Medium Grid 3 Accent 2" w:semiHidden="0" w:uiPriority="69" w:unhideWhenUsed="0"/>
+    <w:lsdException w:name="Dark List Accent 2" w:semiHidden="0" w:uiPriority="70" w:unhideWhenUsed="0"/>
+    <w:lsdException w:name="Colorful Shading Accent 2" w:semiHidden="0" w:uiPriority="71" w:unhideWhenUsed="0"/>
+    <w:lsdException w:name="Colorful List Accent 2" w:semiHidden="0" w:uiPriority="72" w:unhideWhenUsed="0"/>
+    <w:lsdException w:name="Colorful Grid Accent 2" w:semiHidden="0" w:uiPriority="73" w:unhideWhenUsed="0"/>
+    <w:lsdException w:name="Light Shading Accent 3" w:semiHidden="0" w:uiPriority="60" w:unhideWhenUsed="0"/>
+    <w:lsdException w:name="Light List Accent 3" w:semiHidden="0" w:uiPriority="61" w:unhideWhenUsed="0"/>
+    <w:lsdException w:name="Light Grid Accent 3" w:semiHidden="0" w:uiPriority="62" w:unhideWhenUsed="0"/>
+    <w:lsdException w:name="Medium Shading 1 Accent 3" w:semiHidden="0" w:uiPriority="63" w:unhideWhenUsed="0"/>
+    <w:lsdException w:name="Medium Shading 2 Accent 3" w:semiHidden="0" w:uiPriority="64" w:unhideWhenUsed="0"/>
+    <w:lsdException w:name="Medium List 1 Accent 3" w:semiHidden="0" w:uiPriority="65" w:unhideWhenUsed="0"/>
+    <w:lsdException w:name="Medium List 2 Accent 3" w:semiHidden="0" w:uiPriority="66" w:unhideWhenUsed="0"/>
+    <w:lsdException w:name="Medium Grid 1 Accent 3" w:semiHidden="0" w:uiPriority="67" w:unhideWhenUsed="0"/>
+    <w:lsdException w:name="Medium Grid 2 Accent 3" w:semiHidden="0" w:uiPriority="68" w:unhideWhenUsed="0"/>
+    <w:lsdException w:name="Medium Grid 3 Accent 3" w:semiHidden="0" w:uiPriority="69" w:unhideWhenUsed="0"/>
+    <w:lsdException w:name="Dark List Accent 3" w:semiHidden="0" w:uiPriority="70" w:unhideWhenUsed="0"/>
+    <w:lsdException w:name="Colorful Shading Accent 3" w:semiHidden="0" w:uiPriority="71" w:unhideWhenUsed="0"/>
+    <w:lsdException w:name="Colorful List Accent 3" w:semiHidden="0" w:uiPriority="72" w:unhideWhenUsed="0"/>
+    <w:lsdException w:name="Colorful Grid Accent 3" w:semiHidden="0" w:uiPriority="73" w:unhideWhenUsed="0"/>
+    <w:lsdException w:name="Light Shading Accent 4" w:semiHidden="0" w:uiPriority="60" w:unhideWhenUsed="0"/>
+    <w:lsdException w:name="Light List Accent 4" w:semiHidden="0" w:uiPriority="61" w:unhideWhenUsed="0"/>
+    <w:lsdException w:name="Light Grid Accent 4" w:semiHidden="0" w:uiPriority="62" w:unhideWhenUsed="0"/>
+    <w:lsdException w:name="Medium Shading 1 Accent 4" w:semiHidden="0" w:uiPriority="63" w:unhideWhenUsed="0"/>
+    <w:lsdException w:name="Medium Shading 2 Accent 4" w:semiHidden="0" w:uiPriority="64" w:unhideWhenUsed="0"/>
+    <w:lsdException w:name="Medium List 1 Accent 4" w:semiHidden="0" w:uiPriority="65" w:unhideWhenUsed="0"/>
+    <w:lsdException w:name="Medium List 2 Accent 4" w:semiHidden="0" w:uiPriority="66" w:unhideWhenUsed="0"/>
+    <w:lsdException w:name="Medium Grid 1 Accent 4" w:semiHidden="0" w:uiPriority="67" w:unhideWhenUsed="0"/>
+    <w:lsdException w:name="Medium Grid 2 Accent 4" w:semiHidden="0" w:uiPriority="68" w:unhideWhenUsed="0"/>
+    <w:lsdException w:name="Medium Grid 3 Accent 4" w:semiHidden="0" w:uiPriority="69" w:unhideWhenUsed="0"/>
+    <w:lsdException w:name="Dark List Accent 4" w:semiHidden="0" w:uiPriority="70" w:unhideWhenUsed="0"/>
+    <w:lsdException w:name="Colorful Shading Accent 4" w:semiHidden="0" w:uiPriority="71" w:unhideWhenUsed="0"/>
+    <w:lsdException w:name="Colorful List Accent 4" w:semiHidden="0" w:uiPriority="72" w:unhideWhenUsed="0"/>
+    <w:lsdException w:name="Colorful Grid Accent 4" w:semiHidden="0" w:uiPriority="73" w:unhideWhenUsed="0"/>
+    <w:lsdException w:name="Light Shading Accent 5" w:semiHidden="0" w:uiPriority="60" w:unhideWhenUsed="0"/>
+    <w:lsdException w:name="Light List Accent 5" w:semiHidden="0" w:uiPriority="61" w:unhideWhenUsed="0"/>
+    <w:lsdException w:name="Light Grid Accent 5" w:semiHidden="0" w:uiPriority="62" w:unhideWhenUsed="0"/>
+    <w:lsdException w:name="Medium Shading 1 Accent 5" w:semiHidden="0" w:uiPriority="63" w:unhideWhenUsed="0"/>
+    <w:lsdException w:name="Medium Shading 2 Accent 5" w:semiHidden="0" w:uiPriority="64" w:unhideWhenUsed="0"/>
+    <w:lsdException w:name="Medium List 1 Accent 5" w:semiHidden="0" w:uiPriority="65" w:unhideWhenUsed="0"/>
+    <w:lsdException w:name="Medium List 2 Accent 5" w:semiHidden="0" w:uiPriority="66" w:unhideWhenUsed="0"/>
+    <w:lsdException w:name="Medium Grid 1 Accent 5" w:semiHidden="0" w:uiPriority="67" w:unhideWhenUsed="0"/>
+    <w:lsdException w:name="Medium Grid 2 Accent 5" w:semiHidden="0" w:uiPriority="68" w:unhideWhenUsed="0"/>
+    <w:lsdException w:name="Medium Grid 3 Accent 5" w:semiHidden="0" w:uiPriority="69" w:unhideWhenUsed="0"/>
+    <w:lsdException w:name="Dark List Accent 5" w:semiHidden="0" w:uiPriority="70" w:unhideWhenUsed="0"/>
+    <w:lsdException w:name="Colorful Shading Accent 5" w:semiHidden="0" w:uiPriority="71" w:unhideWhenUsed="0"/>
+    <w:lsdException w:name="Colorful List Accent 5" w:semiHidden="0" w:uiPriority="72" w:unhideWhenUsed="0"/>
+    <w:lsdException w:name="Colorful Grid Accent 5" w:semiHidden="0" w:uiPriority="73" w:unhideWhenUsed="0"/>
+    <w:lsdException w:name="Light Shading Accent 6" w:semiHidden="0" w:uiPriority="60" w:unhideWhenUsed="0"/>
+    <w:lsdException w:name="Light List Accent 6" w:semiHidden="0" w:uiPriority="61" w:unhideWhenUsed="0"/>
+    <w:lsdException w:name="Light Grid Accent 6" w:semiHidden="0" w:uiPriority="62" w:unhideWhenUsed="0"/>
+    <w:lsdException w:name="Medium Shading 1 Accent 6" w:semiHidden="0" w:uiPriority="63" w:unhideWhenUsed="0"/>
+    <w:lsdException w:name="Medium Shading 2 Accent 6" w:semiHidden="0" w:uiPriority="64" w:unhideWhenUsed="0"/>
+    <w:lsdException w:name="Medium List 1 Accent 6" w:semiHidden="0" w:uiPriority="65" w:unhideWhenUsed="0"/>
+    <w:lsdException w:name="Medium List 2 Accent 6" w:semiHidden="0" w:uiPriority="66" w:unhideWhenUsed="0"/>
+    <w:lsdException w:name="Medium Grid 1 Accent 6" w:semiHidden="0" w:uiPriority="67" w:unhideWhenUsed="0"/>
+    <w:lsdException w:name="Medium Grid 2 Accent 6" w:semiHidden="0" w:uiPriority="68" w:unhideWhenUsed="0"/>
+    <w:lsdException w:name="Medium Grid 3 Accent 6" w:semiHidden="0" w:uiPriority="69" w:unhideWhenUsed="0"/>
+    <w:lsdException w:name="Dark List Accent 6" w:semiHidden="0" w:uiPriority="70" w:unhideWhenUsed="0"/>
+    <w:lsdException w:name="Colorful Shading Accent 6" w:semiHidden="0" w:uiPriority="71" w:unhideWhenUsed="0"/>
+    <w:lsdException w:name="Colorful List Accent 6" w:semiHidden="0" w:uiPriority="72" w:unhideWhenUsed="0"/>
+    <w:lsdException w:name="Colorful Grid Accent 6" w:semiHidden="0" w:uiPriority="73" w:unhideWhenUsed="0"/>
+    <w:lsdException w:name="Subtle Emphasis" w:semiHidden="0" w:uiPriority="19" w:unhideWhenUsed="0" w:qFormat="1"/>
+    <w:lsdException w:name="Intense Emphasis" w:semiHidden="0" w:uiPriority="21" w:unhideWhenUsed="0" w:qFormat="1"/>
+    <w:lsdException w:name="Subtle Reference" w:semiHidden="0" w:uiPriority="31" w:unhideWhenUsed="0" w:qFormat="1"/>
+    <w:lsdException w:name="Intense Reference" w:semiHidden="0" w:uiPriority="32" w:unhideWhenUsed="0" w:qFormat="1"/>
+    <w:lsdException w:name="Book Title" w:semiHidden="0" w:uiPriority="33" w:unhideWhenUsed="0" w:qFormat="1"/>
+    <w:lsdException w:name="Bibliography" w:uiPriority="37"/>
+    <w:lsdException w:name="TOC Heading" w:uiPriority="39" w:qFormat="1"/>
+  </w:latentStyles>
+  <w:style w:type="paragraph" w:default="1" w:styleId="Normale">
+    <w:name w:val="Normal"/>
+    <w:qFormat/>
+  </w:style>
+  <w:style w:type="paragraph" w:styleId="Titolo1">
+    <w:name w:val="heading 1"/>
+    <w:basedOn w:val="Normale"/>
+    <w:next w:val="Normale"/>
+    <w:link w:val="Titolo1Carattere"/>
+    <w:rsid w:val="00A40D60"/>
+    <w:pPr>
+      <w:keepNext/>
+      <w:autoSpaceDE w:val="0"/>
+      <w:autoSpaceDN w:val="0"/>
+      <w:spacing w:after="0" w:line="240" w:lineRule="auto"/>
+      <w:outlineLvl w:val="0"/>
+    </w:pPr>
+    <w:rPr>
+      <w:rFonts w:ascii="TimesNewRoman" w:eastAsia="Times New Roman" w:hAnsi="TimesNewRoman" w:cs="Times New Roman"/>
+      <w:b/>
+      <w:sz w:val="28"/>
+      <w:szCs w:val="20"/>
+      <w:lang w:eastAsia="it-IT"/>
+    </w:rPr>
+  </w:style>
+  <w:style w:type="paragraph" w:styleId="Titolo2">
+    <w:name w:val="heading 2"/>
+    <w:basedOn w:val="Normale"/>
+    <w:next w:val="Normale"/>
+    <w:link w:val="Titolo2Carattere"/>
+    <w:rsid w:val="00A40D60"/>
+    <w:pPr>
+      <w:keepNext/>
+      <w:autoSpaceDE w:val="0"/>
+      <w:autoSpaceDN w:val="0"/>
+      <w:spacing w:after="0" w:line="240" w:lineRule="auto"/>
+      <w:outlineLvl w:val="1"/>
+    </w:pPr>
+    <w:rPr>
+      <w:rFonts w:ascii="TimesNewRoman" w:eastAsia="Times New Roman" w:hAnsi="TimesNewRoman" w:cs="Times New Roman"/>
+      <w:b/>
+      <w:bCs/>
+      <w:sz w:val="28"/>
+      <w:szCs w:val="20"/>
+      <w:lang w:eastAsia="it-IT"/>
+    </w:rPr>
+  </w:style>
+  <w:style w:type="paragraph" w:styleId="Titolo5">
+    <w:name w:val="heading 5"/>
+    <w:basedOn w:val="Normale"/>
+    <w:next w:val="Normale"/>
+    <w:link w:val="Titolo5Carattere"/>
+    <w:rsid w:val="00A40D60"/>
+    <w:pPr>
+      <w:keepNext/>
+      <w:tabs>
+        <w:tab w:val="left" w:pos="1128"/>
+      </w:tabs>
+      <w:autoSpaceDN w:val="0"/>
+      <w:spacing w:after="0" w:line="240" w:lineRule="auto"/>
+      <w:jc w:val="center"/>
+      <w:outlineLvl w:val="4"/>
+    </w:pPr>
+    <w:rPr>
+      <w:rFonts w:ascii="Times New Roman" w:eastAsia="Times New Roman" w:hAnsi="Times New Roman" w:cs="Times New Roman"/>
+      <w:b/>
+      <w:bCs/>
+      <w:i/>
+      <w:iCs/>
+      <w:sz w:val="40"/>
+      <w:szCs w:val="24"/>
+      <w:lang w:eastAsia="it-IT"/>
+    </w:rPr>
+  </w:style>
+  <w:style w:type="paragraph" w:styleId="Titolo8">
+    <w:name w:val="heading 8"/>
+    <w:basedOn w:val="Normale"/>
+    <w:next w:val="Normale"/>
+    <w:link w:val="Titolo8Carattere"/>
+    <w:rsid w:val="00A40D60"/>
+    <w:pPr>
+      <w:keepNext/>
+      <w:autoSpaceDN w:val="0"/>
+      <w:spacing w:after="0" w:line="240" w:lineRule="auto"/>
+      <w:jc w:val="center"/>
+      <w:outlineLvl w:val="7"/>
+    </w:pPr>
+    <w:rPr>
+      <w:rFonts w:ascii="Times New Roman" w:eastAsia="Times New Roman" w:hAnsi="Times New Roman" w:cs="Times New Roman"/>
+      <w:b/>
+      <w:bCs/>
+      <w:sz w:val="28"/>
+      <w:szCs w:val="36"/>
+      <w:lang w:eastAsia="it-IT"/>
+    </w:rPr>
+  </w:style>
+  <w:style w:type="character" w:default="1" w:styleId="Carpredefinitoparagrafo">
+    <w:name w:val="Default Paragraph Font"/>
+    <w:uiPriority w:val="1"/>
+    <w:semiHidden/>
+    <w:unhideWhenUsed/>
+  </w:style>
+  <w:style w:type="table" w:default="1" w:styleId="Tabellanormale">
+    <w:name w:val="Normal Table"/>
+    <w:uiPriority w:val="99"/>
+    <w:semiHidden/>
+    <w:unhideWhenUsed/>
+    <w:tblPr>
+      <w:tblInd w:w="0" w:type="dxa"/>
+      <w:tblCellMar>
+        <w:top w:w="0" w:type="dxa"/>
+        <w:left w:w="108" w:type="dxa"/>
+        <w:bottom w:w="0" w:type="dxa"/>
+        <w:right w:w="108" w:type="dxa"/>
+      </w:tblCellMar>
+    </w:tblPr>
+  </w:style>
+  <w:style w:type="numbering" w:default="1" w:styleId="Nessunelenco">
+    <w:name w:val="No List"/>
+    <w:uiPriority w:val="99"/>
+    <w:semiHidden/>
+    <w:unhideWhenUsed/>
+  </w:style>
+  <w:style w:type="character" w:customStyle="1" w:styleId="gn4p">
+    <w:name w:val="gn4_p"/>
+    <w:basedOn w:val="Carpredefinitoparagrafo"/>
+    <w:rsid w:val="00904F30"/>
+  </w:style>
+  <w:style w:type="paragraph" w:styleId="Nessunaspaziatura">
+    <w:name w:val="No Spacing"/>
+    <w:uiPriority w:val="1"/>
+    <w:qFormat/>
+    <w:rsid w:val="00904F30"/>
+    <w:pPr>
+      <w:spacing w:after="0" w:line="240" w:lineRule="auto"/>
+    </w:pPr>
+  </w:style>
+  <w:style w:type="paragraph" w:styleId="Paragrafoelenco">
+    <w:name w:val="List Paragraph"/>
+    <w:basedOn w:val="Normale"/>
+    <w:uiPriority w:val="34"/>
+    <w:qFormat/>
+    <w:rsid w:val="00C56FC4"/>
+    <w:pPr>
+      <w:ind w:left="720"/>
+      <w:contextualSpacing/>
+    </w:pPr>
+  </w:style>
+  <w:style w:type="character" w:customStyle="1" w:styleId="Titolo1Carattere">
+    <w:name w:val="Titolo 1 Carattere"/>
+    <w:basedOn w:val="Carpredefinitoparagrafo"/>
+    <w:link w:val="Titolo1"/>
+    <w:rsid w:val="00A40D60"/>
+    <w:rPr>
+      <w:rFonts w:ascii="TimesNewRoman" w:eastAsia="Times New Roman" w:hAnsi="TimesNewRoman" w:cs="Times New Roman"/>
+      <w:b/>
+      <w:sz w:val="28"/>
+      <w:szCs w:val="20"/>
+      <w:lang w:eastAsia="it-IT"/>
+    </w:rPr>
+  </w:style>
+  <w:style w:type="character" w:customStyle="1" w:styleId="Titolo2Carattere">
+    <w:name w:val="Titolo 2 Carattere"/>
+    <w:basedOn w:val="Carpredefinitoparagrafo"/>
+    <w:link w:val="Titolo2"/>
+    <w:rsid w:val="00A40D60"/>
+    <w:rPr>
+      <w:rFonts w:ascii="TimesNewRoman" w:eastAsia="Times New Roman" w:hAnsi="TimesNewRoman" w:cs="Times New Roman"/>
+      <w:b/>
+      <w:bCs/>
+      <w:sz w:val="28"/>
+      <w:szCs w:val="20"/>
+      <w:lang w:eastAsia="it-IT"/>
+    </w:rPr>
+  </w:style>
+  <w:style w:type="character" w:customStyle="1" w:styleId="Titolo5Carattere">
+    <w:name w:val="Titolo 5 Carattere"/>
+    <w:basedOn w:val="Carpredefinitoparagrafo"/>
+    <w:link w:val="Titolo5"/>
+    <w:rsid w:val="00A40D60"/>
+    <w:rPr>
+      <w:rFonts w:ascii="Times New Roman" w:eastAsia="Times New Roman" w:hAnsi="Times New Roman" w:cs="Times New Roman"/>
+      <w:b/>
+      <w:bCs/>
+      <w:i/>
+      <w:iCs/>
+      <w:sz w:val="40"/>
+      <w:szCs w:val="24"/>
+      <w:lang w:eastAsia="it-IT"/>
+    </w:rPr>
+  </w:style>
+  <w:style w:type="character" w:customStyle="1" w:styleId="Titolo8Carattere">
+    <w:name w:val="Titolo 8 Carattere"/>
+    <w:basedOn w:val="Carpredefinitoparagrafo"/>
+    <w:link w:val="Titolo8"/>
+    <w:rsid w:val="00A40D60"/>
+    <w:rPr>
+      <w:rFonts w:ascii="Times New Roman" w:eastAsia="Times New Roman" w:hAnsi="Times New Roman" w:cs="Times New Roman"/>
+      <w:b/>
+      <w:bCs/>
+      <w:sz w:val="28"/>
+      <w:szCs w:val="36"/>
+      <w:lang w:eastAsia="it-IT"/>
+    </w:rPr>
+  </w:style>
+  <w:style w:type="paragraph" w:customStyle="1" w:styleId="Standard">
+    <w:name w:val="Standard"/>
+    <w:rsid w:val="00A40D60"/>
+    <w:pPr>
+      <w:widowControl w:val="0"/>
+      <w:suppressAutoHyphens/>
+      <w:autoSpaceDN w:val="0"/>
+      <w:spacing w:after="0" w:line="240" w:lineRule="auto"/>
+      <w:textAlignment w:val="baseline"/>
+    </w:pPr>
+    <w:rPr>
+      <w:rFonts w:ascii="Times New Roman" w:eastAsia="Andale Sans UI" w:hAnsi="Times New Roman" w:cs="Tahoma"/>
+      <w:kern w:val="3"/>
+      <w:sz w:val="24"/>
+      <w:szCs w:val="24"/>
+      <w:lang w:val="de-DE" w:eastAsia="ja-JP" w:bidi="fa-IR"/>
+    </w:rPr>
+  </w:style>
+  <w:style w:type="paragraph" w:styleId="Titolo">
+    <w:name w:val="Title"/>
+    <w:basedOn w:val="Normale"/>
+    <w:link w:val="TitoloCarattere"/>
+    <w:rsid w:val="00A40D60"/>
+    <w:pPr>
+      <w:autoSpaceDN w:val="0"/>
+      <w:spacing w:after="0" w:line="240" w:lineRule="auto"/>
+      <w:jc w:val="center"/>
+    </w:pPr>
+    <w:rPr>
+      <w:rFonts w:ascii="Times New Roman" w:eastAsia="Times New Roman" w:hAnsi="Times New Roman" w:cs="Times New Roman"/>
+      <w:b/>
+      <w:bCs/>
+      <w:i/>
+      <w:iCs/>
+      <w:sz w:val="52"/>
+      <w:szCs w:val="24"/>
+      <w:lang w:eastAsia="it-IT"/>
+    </w:rPr>
+  </w:style>
+  <w:style w:type="character" w:customStyle="1" w:styleId="TitoloCarattere">
+    <w:name w:val="Titolo Carattere"/>
+    <w:basedOn w:val="Carpredefinitoparagrafo"/>
+    <w:link w:val="Titolo"/>
+    <w:rsid w:val="00A40D60"/>
+    <w:rPr>
+      <w:rFonts w:ascii="Times New Roman" w:eastAsia="Times New Roman" w:hAnsi="Times New Roman" w:cs="Times New Roman"/>
+      <w:b/>
+      <w:bCs/>
+      <w:i/>
+      <w:iCs/>
+      <w:sz w:val="52"/>
+      <w:szCs w:val="24"/>
+      <w:lang w:eastAsia="it-IT"/>
+    </w:rPr>
+  </w:style>
+  <w:style w:type="paragraph" w:styleId="Sottotitolo">
+    <w:name w:val="Subtitle"/>
+    <w:basedOn w:val="Normale"/>
+    <w:link w:val="SottotitoloCarattere"/>
+    <w:rsid w:val="00A40D60"/>
+    <w:pPr>
+      <w:autoSpaceDN w:val="0"/>
+      <w:spacing w:after="0" w:line="240" w:lineRule="auto"/>
+      <w:jc w:val="center"/>
+    </w:pPr>
+    <w:rPr>
+      <w:rFonts w:ascii="Times New Roman" w:eastAsia="Times New Roman" w:hAnsi="Times New Roman" w:cs="Times New Roman"/>
+      <w:sz w:val="36"/>
+      <w:szCs w:val="20"/>
+      <w:lang w:eastAsia="it-IT"/>
+    </w:rPr>
+  </w:style>
+  <w:style w:type="character" w:customStyle="1" w:styleId="SottotitoloCarattere">
+    <w:name w:val="Sottotitolo Carattere"/>
+    <w:basedOn w:val="Carpredefinitoparagrafo"/>
+    <w:link w:val="Sottotitolo"/>
+    <w:rsid w:val="00A40D60"/>
+    <w:rPr>
+      <w:rFonts w:ascii="Times New Roman" w:eastAsia="Times New Roman" w:hAnsi="Times New Roman" w:cs="Times New Roman"/>
+      <w:sz w:val="36"/>
+      <w:szCs w:val="20"/>
+      <w:lang w:eastAsia="it-IT"/>
+    </w:rPr>
+  </w:style>
+  <w:style w:type="table" w:styleId="Grigliatabella">
+    <w:name w:val="Table Grid"/>
+    <w:basedOn w:val="Tabellanormale"/>
+    <w:uiPriority w:val="39"/>
+    <w:rsid w:val="00A40D60"/>
+    <w:pPr>
+      <w:spacing w:after="0" w:line="240" w:lineRule="auto"/>
+    </w:pPr>
+    <w:tblPr>
+      <w:tblInd w:w="0" w:type="dxa"/>
+      <w:tblBorders>
+        <w:top w:val="single" w:sz="4" w:space="0" w:color="auto"/>
+        <w:left w:val="single" w:sz="4" w:space="0" w:color="auto"/>
+        <w:bottom w:val="single" w:sz="4" w:space="0" w:color="auto"/>
+        <w:right w:val="single" w:sz="4" w:space="0" w:color="auto"/>
+        <w:insideH w:val="single" w:sz="4" w:space="0" w:color="auto"/>
+        <w:insideV w:val="single" w:sz="4" w:space="0" w:color="auto"/>
+      </w:tblBorders>
+      <w:tblCellMar>
+        <w:top w:w="0" w:type="dxa"/>
+        <w:left w:w="108" w:type="dxa"/>
+        <w:bottom w:w="0" w:type="dxa"/>
+        <w:right w:w="108" w:type="dxa"/>
+      </w:tblCellMar>
+    </w:tblPr>
   </w:style>
 </w:styles>
 </file>
@@ -2586,7 +7116,7 @@
 </file>
 
 <file path=customXml/itemProps1.xml><?xml version="1.0" encoding="utf-8"?>
-<ds:datastoreItem xmlns:ds="http://schemas.openxmlformats.org/officeDocument/2006/customXml" ds:itemID="{E4D0B9BB-130B-441A-8532-05FCEEA9A6E0}">
+<ds:datastoreItem xmlns:ds="http://schemas.openxmlformats.org/officeDocument/2006/customXml" ds:itemID="{563C8E4E-C642-4C75-B4BB-C79236DBC3F9}">
   <ds:schemaRefs>
     <ds:schemaRef ds:uri="http://schemas.openxmlformats.org/officeDocument/2006/bibliography"/>
   </ds:schemaRefs>

--- a/IUM Assignment1.docx
+++ b/IUM Assignment1.docx
@@ -1309,7 +1309,15 @@
           <w:b/>
           <w:sz w:val="32"/>
         </w:rPr>
-        <w:t xml:space="preserve">6. </w:t>
+        <w:t>6</w:t>
+      </w:r>
+      <w:r>
+        <w:rPr>
+          <w:rFonts w:ascii="Georgia" w:hAnsi="Georgia"/>
+          <w:b/>
+          <w:sz w:val="32"/>
+        </w:rPr>
+        <w:t xml:space="preserve">. </w:t>
       </w:r>
       <w:proofErr w:type="spellStart"/>
       <w:r>
@@ -1318,7 +1326,7 @@
           <w:b/>
           <w:sz w:val="32"/>
         </w:rPr>
-        <w:t>Obiettivi</w:t>
+        <w:t>Descrizione</w:t>
       </w:r>
       <w:proofErr w:type="spellEnd"/>
       <w:r>
@@ -1327,7 +1335,7 @@
           <w:b/>
           <w:sz w:val="32"/>
         </w:rPr>
-        <w:t xml:space="preserve"> di </w:t>
+        <w:t xml:space="preserve"> della </w:t>
       </w:r>
       <w:proofErr w:type="spellStart"/>
       <w:r>
@@ -1336,7 +1344,7 @@
           <w:b/>
           <w:sz w:val="32"/>
         </w:rPr>
-        <w:t>empowerment</w:t>
+        <w:t>parte</w:t>
       </w:r>
       <w:proofErr w:type="spellEnd"/>
       <w:r>
@@ -1345,104 +1353,57 @@
           <w:b/>
           <w:sz w:val="32"/>
         </w:rPr>
-        <w:t xml:space="preserve">……………………………..………. </w:t>
-      </w:r>
+        <w:t xml:space="preserve"> </w:t>
+      </w:r>
+      <w:proofErr w:type="spellStart"/>
       <w:r>
         <w:rPr>
           <w:rFonts w:ascii="Georgia" w:hAnsi="Georgia"/>
           <w:b/>
           <w:sz w:val="32"/>
         </w:rPr>
-        <w:t>6</w:t>
-      </w:r>
-    </w:p>
-    <w:p>
-      <w:pPr>
-        <w:pStyle w:val="Standard"/>
-        <w:autoSpaceDE w:val="0"/>
+        <w:t>svolta</w:t>
+      </w:r>
+      <w:proofErr w:type="spellEnd"/>
+      <w:r>
         <w:rPr>
           <w:rFonts w:ascii="Georgia" w:hAnsi="Georgia"/>
           <w:b/>
           <w:sz w:val="32"/>
         </w:rPr>
-      </w:pPr>
+        <w:t>……..</w:t>
+      </w:r>
       <w:r>
         <w:rPr>
           <w:rFonts w:ascii="Georgia" w:hAnsi="Georgia"/>
           <w:b/>
           <w:sz w:val="32"/>
         </w:rPr>
-        <w:t xml:space="preserve">7. </w:t>
-      </w:r>
-      <w:proofErr w:type="spellStart"/>
+        <w:t>…</w:t>
+      </w:r>
       <w:r>
         <w:rPr>
           <w:rFonts w:ascii="Georgia" w:hAnsi="Georgia"/>
           <w:b/>
           <w:sz w:val="32"/>
         </w:rPr>
-        <w:t>Descrizione</w:t>
-      </w:r>
-      <w:proofErr w:type="spellEnd"/>
+        <w:t>…………</w:t>
+      </w:r>
       <w:r>
         <w:rPr>
           <w:rFonts w:ascii="Georgia" w:hAnsi="Georgia"/>
           <w:b/>
           <w:sz w:val="32"/>
         </w:rPr>
-        <w:t xml:space="preserve"> della </w:t>
-      </w:r>
-      <w:proofErr w:type="spellStart"/>
+        <w:t>………………</w:t>
+      </w:r>
       <w:r>
         <w:rPr>
           <w:rFonts w:ascii="Georgia" w:hAnsi="Georgia"/>
           <w:b/>
           <w:sz w:val="32"/>
         </w:rPr>
-        <w:t>parte</w:t>
-      </w:r>
-      <w:proofErr w:type="spellEnd"/>
-      <w:r>
-        <w:rPr>
-          <w:rFonts w:ascii="Georgia" w:hAnsi="Georgia"/>
-          <w:b/>
-          <w:sz w:val="32"/>
-        </w:rPr>
-        <w:t xml:space="preserve"> </w:t>
-      </w:r>
-      <w:proofErr w:type="spellStart"/>
-      <w:r>
-        <w:rPr>
-          <w:rFonts w:ascii="Georgia" w:hAnsi="Georgia"/>
-          <w:b/>
-          <w:sz w:val="32"/>
-        </w:rPr>
-        <w:t>svolta</w:t>
-      </w:r>
-      <w:proofErr w:type="spellEnd"/>
-      <w:r>
-        <w:rPr>
-          <w:rFonts w:ascii="Georgia" w:hAnsi="Georgia"/>
-          <w:b/>
-          <w:sz w:val="32"/>
-        </w:rPr>
-        <w:t>……..</w:t>
-      </w:r>
-      <w:r>
-        <w:rPr>
-          <w:rFonts w:ascii="Georgia" w:hAnsi="Georgia"/>
-          <w:b/>
-          <w:sz w:val="32"/>
-        </w:rPr>
-        <w:t>………………</w:t>
-      </w:r>
-      <w:r>
-        <w:rPr>
-          <w:rFonts w:ascii="Georgia" w:hAnsi="Georgia"/>
-          <w:b/>
-          <w:sz w:val="32"/>
-        </w:rPr>
-        <w:t>…………….7</w:t>
+        <w:t>7</w:t>
       </w:r>
     </w:p>
     <w:p>
@@ -3317,8 +3278,6 @@
               </w:rPr>
               <w:t>m</w:t>
             </w:r>
-            <w:bookmarkStart w:id="0" w:name="_GoBack"/>
-            <w:bookmarkEnd w:id="0"/>
             <w:r>
               <w:rPr>
                 <w:rFonts w:ascii="Georgia" w:hAnsi="Georgia"/>
@@ -5361,11 +5320,9 @@
     </w:p>
     <w:p>
       <w:pPr>
-        <w:spacing w:line="240" w:lineRule="auto"/>
-        <w:ind w:left="1416" w:hanging="707"/>
-        <w:rPr>
-          <w:rFonts w:ascii="Georgia" w:hAnsi="Georgia"/>
-          <w:b/>
+        <w:pStyle w:val="Nessunaspaziatura"/>
+        <w:rPr>
+          <w:rFonts w:ascii="Georgia" w:hAnsi="Georgia"/>
           <w:sz w:val="28"/>
           <w:szCs w:val="28"/>
         </w:rPr>
@@ -5373,55 +5330,77 @@
     </w:p>
     <w:p>
       <w:pPr>
-        <w:spacing w:line="240" w:lineRule="auto"/>
-        <w:ind w:left="1416"/>
-        <w:rPr>
-          <w:rFonts w:ascii="Georgia" w:hAnsi="Georgia"/>
-          <w:b/>
+        <w:pStyle w:val="Nessunaspaziatura"/>
+        <w:numPr>
+          <w:ilvl w:val="0"/>
+          <w:numId w:val="1"/>
+        </w:numPr>
+        <w:rPr>
+          <w:rFonts w:ascii="Georgia" w:hAnsi="Georgia"/>
+          <w:b/>
+          <w:sz w:val="32"/>
+        </w:rPr>
+      </w:pPr>
+      <w:r>
+        <w:rPr>
+          <w:rFonts w:ascii="Georgia" w:hAnsi="Georgia"/>
+          <w:b/>
+          <w:sz w:val="32"/>
+        </w:rPr>
+        <w:t xml:space="preserve">Descrizione della parte </w:t>
+      </w:r>
+      <w:r>
+        <w:rPr>
+          <w:rFonts w:ascii="Georgia" w:hAnsi="Georgia"/>
+          <w:b/>
+          <w:sz w:val="32"/>
+        </w:rPr>
+        <w:t>svolta</w:t>
+      </w:r>
+    </w:p>
+    <w:p>
+      <w:pPr>
+        <w:pStyle w:val="Nessunaspaziatura"/>
+        <w:rPr>
+          <w:rFonts w:ascii="Georgia" w:hAnsi="Georgia"/>
           <w:sz w:val="28"/>
           <w:szCs w:val="28"/>
         </w:rPr>
       </w:pPr>
-      <w:r>
-        <w:rPr>
-          <w:rFonts w:ascii="Georgia" w:hAnsi="Georgia"/>
-          <w:b/>
+    </w:p>
+    <w:p>
+      <w:pPr>
+        <w:pStyle w:val="Nessunaspaziatura"/>
+        <w:rPr>
+          <w:rFonts w:ascii="Georgia" w:hAnsi="Georgia"/>
           <w:sz w:val="28"/>
           <w:szCs w:val="28"/>
         </w:rPr>
-        <w:tab/>
-      </w:r>
-    </w:p>
-    <w:p>
-      <w:pPr>
-        <w:spacing w:line="240" w:lineRule="auto"/>
-        <w:ind w:left="1416"/>
-        <w:rPr>
-          <w:rFonts w:ascii="Georgia" w:hAnsi="Georgia"/>
+      </w:pPr>
+      <w:bookmarkStart w:id="0" w:name="_GoBack"/>
+      <w:r>
+        <w:rPr>
+          <w:rFonts w:ascii="Georgia" w:hAnsi="Georgia"/>
+          <w:noProof/>
           <w:sz w:val="28"/>
           <w:szCs w:val="28"/>
-        </w:rPr>
-      </w:pPr>
-    </w:p>
-    <w:p>
-      <w:pPr>
-        <w:pStyle w:val="Nessunaspaziatura"/>
-        <w:rPr>
-          <w:rFonts w:ascii="Georgia" w:hAnsi="Georgia"/>
-          <w:sz w:val="28"/>
-          <w:szCs w:val="28"/>
-        </w:rPr>
-      </w:pPr>
-    </w:p>
-    <w:p>
-      <w:pPr>
-        <w:pStyle w:val="Nessunaspaziatura"/>
-        <w:rPr>
-          <w:rFonts w:ascii="Georgia" w:hAnsi="Georgia"/>
-          <w:sz w:val="28"/>
-          <w:szCs w:val="28"/>
-        </w:rPr>
-      </w:pPr>
+          <w:lang w:eastAsia="it-IT"/>
+        </w:rPr>
+        <w:drawing>
+          <wp:inline distT="0" distB="0" distL="0" distR="0">
+            <wp:extent cx="5486400" cy="3012142"/>
+            <wp:effectExtent l="0" t="0" r="19050" b="17145"/>
+            <wp:docPr id="3" name="Grafico 3"/>
+            <wp:cNvGraphicFramePr/>
+            <a:graphic xmlns:a="http://schemas.openxmlformats.org/drawingml/2006/main">
+              <a:graphicData uri="http://schemas.openxmlformats.org/drawingml/2006/chart">
+                <c:chart xmlns:c="http://schemas.openxmlformats.org/drawingml/2006/chart" xmlns:r="http://schemas.openxmlformats.org/officeDocument/2006/relationships" r:id="rId8"/>
+              </a:graphicData>
+            </a:graphic>
+          </wp:inline>
+        </w:drawing>
+      </w:r>
+      <w:bookmarkEnd w:id="0"/>
     </w:p>
     <w:sectPr>
       <w:pgSz w:w="11906" w:h="16838"/>
@@ -6349,6 +6328,36 @@
       </w:tblCellMar>
     </w:tblPr>
   </w:style>
+  <w:style w:type="paragraph" w:styleId="Testofumetto">
+    <w:name w:val="Balloon Text"/>
+    <w:basedOn w:val="Normale"/>
+    <w:link w:val="TestofumettoCarattere"/>
+    <w:uiPriority w:val="99"/>
+    <w:semiHidden/>
+    <w:unhideWhenUsed/>
+    <w:rsid w:val="000F6C5B"/>
+    <w:pPr>
+      <w:spacing w:after="0" w:line="240" w:lineRule="auto"/>
+    </w:pPr>
+    <w:rPr>
+      <w:rFonts w:ascii="Tahoma" w:hAnsi="Tahoma" w:cs="Tahoma"/>
+      <w:sz w:val="16"/>
+      <w:szCs w:val="16"/>
+    </w:rPr>
+  </w:style>
+  <w:style w:type="character" w:customStyle="1" w:styleId="TestofumettoCarattere">
+    <w:name w:val="Testo fumetto Carattere"/>
+    <w:basedOn w:val="Carpredefinitoparagrafo"/>
+    <w:link w:val="Testofumetto"/>
+    <w:uiPriority w:val="99"/>
+    <w:semiHidden/>
+    <w:rsid w:val="000F6C5B"/>
+    <w:rPr>
+      <w:rFonts w:ascii="Tahoma" w:hAnsi="Tahoma" w:cs="Tahoma"/>
+      <w:sz w:val="16"/>
+      <w:szCs w:val="16"/>
+    </w:rPr>
+  </w:style>
 </w:styles>
 </file>
 
@@ -6823,7 +6832,147 @@
       </w:tblCellMar>
     </w:tblPr>
   </w:style>
+  <w:style w:type="paragraph" w:styleId="Testofumetto">
+    <w:name w:val="Balloon Text"/>
+    <w:basedOn w:val="Normale"/>
+    <w:link w:val="TestofumettoCarattere"/>
+    <w:uiPriority w:val="99"/>
+    <w:semiHidden/>
+    <w:unhideWhenUsed/>
+    <w:rsid w:val="000F6C5B"/>
+    <w:pPr>
+      <w:spacing w:after="0" w:line="240" w:lineRule="auto"/>
+    </w:pPr>
+    <w:rPr>
+      <w:rFonts w:ascii="Tahoma" w:hAnsi="Tahoma" w:cs="Tahoma"/>
+      <w:sz w:val="16"/>
+      <w:szCs w:val="16"/>
+    </w:rPr>
+  </w:style>
+  <w:style w:type="character" w:customStyle="1" w:styleId="TestofumettoCarattere">
+    <w:name w:val="Testo fumetto Carattere"/>
+    <w:basedOn w:val="Carpredefinitoparagrafo"/>
+    <w:link w:val="Testofumetto"/>
+    <w:uiPriority w:val="99"/>
+    <w:semiHidden/>
+    <w:rsid w:val="000F6C5B"/>
+    <w:rPr>
+      <w:rFonts w:ascii="Tahoma" w:hAnsi="Tahoma" w:cs="Tahoma"/>
+      <w:sz w:val="16"/>
+      <w:szCs w:val="16"/>
+    </w:rPr>
+  </w:style>
 </w:styles>
+</file>
+
+<file path=word/charts/chart1.xml><?xml version="1.0" encoding="utf-8"?>
+<c:chartSpace xmlns:c="http://schemas.openxmlformats.org/drawingml/2006/chart" xmlns:a="http://schemas.openxmlformats.org/drawingml/2006/main" xmlns:r="http://schemas.openxmlformats.org/officeDocument/2006/relationships">
+  <c:date1904 val="0"/>
+  <c:lang val="it-IT"/>
+  <c:roundedCorners val="0"/>
+  <mc:AlternateContent xmlns:mc="http://schemas.openxmlformats.org/markup-compatibility/2006">
+    <mc:Choice xmlns:c14="http://schemas.microsoft.com/office/drawing/2007/8/2/chart" Requires="c14">
+      <c14:style val="102"/>
+    </mc:Choice>
+    <mc:Fallback>
+      <c:style val="2"/>
+    </mc:Fallback>
+  </mc:AlternateContent>
+  <c:chart>
+    <c:title>
+      <c:overlay val="0"/>
+    </c:title>
+    <c:autoTitleDeleted val="0"/>
+    <c:plotArea>
+      <c:layout/>
+      <c:pieChart>
+        <c:varyColors val="1"/>
+        <c:ser>
+          <c:idx val="0"/>
+          <c:order val="0"/>
+          <c:tx>
+            <c:strRef>
+              <c:f>Foglio1!$B$1</c:f>
+              <c:strCache>
+                <c:ptCount val="1"/>
+                <c:pt idx="0">
+                  <c:v>Vendite</c:v>
+                </c:pt>
+              </c:strCache>
+            </c:strRef>
+          </c:tx>
+          <c:cat>
+            <c:strRef>
+              <c:f>Foglio1!$A$2:$A$6</c:f>
+              <c:strCache>
+                <c:ptCount val="5"/>
+                <c:pt idx="0">
+                  <c:v>Angelo Fortunato</c:v>
+                </c:pt>
+                <c:pt idx="1">
+                  <c:v>Mario Santoro</c:v>
+                </c:pt>
+                <c:pt idx="2">
+                  <c:v>Matteo Pastore</c:v>
+                </c:pt>
+                <c:pt idx="3">
+                  <c:v>Raffaele Marino</c:v>
+                </c:pt>
+                <c:pt idx="4">
+                  <c:v>Silvio Corso</c:v>
+                </c:pt>
+              </c:strCache>
+            </c:strRef>
+          </c:cat>
+          <c:val>
+            <c:numRef>
+              <c:f>Foglio1!$B$2:$B$6</c:f>
+              <c:numCache>
+                <c:formatCode>General</c:formatCode>
+                <c:ptCount val="5"/>
+                <c:pt idx="0">
+                  <c:v>10</c:v>
+                </c:pt>
+                <c:pt idx="1">
+                  <c:v>30</c:v>
+                </c:pt>
+                <c:pt idx="2">
+                  <c:v>10</c:v>
+                </c:pt>
+                <c:pt idx="3">
+                  <c:v>25</c:v>
+                </c:pt>
+                <c:pt idx="4">
+                  <c:v>25</c:v>
+                </c:pt>
+              </c:numCache>
+            </c:numRef>
+          </c:val>
+        </c:ser>
+        <c:dLbls>
+          <c:showLegendKey val="0"/>
+          <c:showVal val="0"/>
+          <c:showCatName val="0"/>
+          <c:showSerName val="0"/>
+          <c:showPercent val="0"/>
+          <c:showBubbleSize val="0"/>
+          <c:showLeaderLines val="1"/>
+        </c:dLbls>
+        <c:firstSliceAng val="0"/>
+      </c:pieChart>
+    </c:plotArea>
+    <c:legend>
+      <c:legendPos val="r"/>
+      <c:overlay val="0"/>
+    </c:legend>
+    <c:plotVisOnly val="1"/>
+    <c:dispBlanksAs val="gap"/>
+    <c:showDLblsOverMax val="0"/>
+  </c:chart>
+  <c:externalData r:id="rId1">
+    <c:autoUpdate val="0"/>
+  </c:externalData>
+</c:chartSpace>
 </file>
 
 <file path=word/theme/theme1.xml><?xml version="1.0" encoding="utf-8"?>
@@ -7116,7 +7265,7 @@
 </file>
 
 <file path=customXml/itemProps1.xml><?xml version="1.0" encoding="utf-8"?>
-<ds:datastoreItem xmlns:ds="http://schemas.openxmlformats.org/officeDocument/2006/customXml" ds:itemID="{563C8E4E-C642-4C75-B4BB-C79236DBC3F9}">
+<ds:datastoreItem xmlns:ds="http://schemas.openxmlformats.org/officeDocument/2006/customXml" ds:itemID="{E5FA3A56-BD55-4A39-A2BA-9B11FF6EB3F4}">
   <ds:schemaRefs>
     <ds:schemaRef ds:uri="http://schemas.openxmlformats.org/officeDocument/2006/bibliography"/>
   </ds:schemaRefs>

--- a/IUM Assignment1.docx
+++ b/IUM Assignment1.docx
@@ -1920,15 +1920,7 @@
           <w:b/>
           <w:sz w:val="28"/>
         </w:rPr>
-        <w:t xml:space="preserve"> </w:t>
-      </w:r>
-      <w:r>
-        <w:rPr>
-          <w:rFonts w:ascii="Georgia" w:hAnsi="Georgia"/>
-          <w:b/>
-          <w:sz w:val="28"/>
-        </w:rPr>
-        <w:t>Descrizione dei personaggi</w:t>
+        <w:t xml:space="preserve"> Descrizione dei personaggi</w:t>
       </w:r>
     </w:p>
     <w:p>
@@ -5040,6 +5032,8 @@
         </w:rPr>
         <w:t>3.22: come giudichi le tue capacità di comunicazione con i docenti della classe di tuo figlio?</w:t>
       </w:r>
+      <w:bookmarkStart w:id="0" w:name="_GoBack"/>
+      <w:bookmarkEnd w:id="0"/>
     </w:p>
     <w:p>
       <w:pPr>
@@ -5347,15 +5341,7 @@
           <w:b/>
           <w:sz w:val="32"/>
         </w:rPr>
-        <w:t xml:space="preserve">Descrizione della parte </w:t>
-      </w:r>
-      <w:r>
-        <w:rPr>
-          <w:rFonts w:ascii="Georgia" w:hAnsi="Georgia"/>
-          <w:b/>
-          <w:sz w:val="32"/>
-        </w:rPr>
-        <w:t>svolta</w:t>
+        <w:t>Descrizione della parte svolta</w:t>
       </w:r>
     </w:p>
     <w:p>
@@ -5377,7 +5363,6 @@
           <w:szCs w:val="28"/>
         </w:rPr>
       </w:pPr>
-      <w:bookmarkStart w:id="0" w:name="_GoBack"/>
       <w:r>
         <w:rPr>
           <w:rFonts w:ascii="Georgia" w:hAnsi="Georgia"/>
@@ -5400,7 +5385,6 @@
           </wp:inline>
         </w:drawing>
       </w:r>
-      <w:bookmarkEnd w:id="0"/>
     </w:p>
     <w:sectPr>
       <w:pgSz w:w="11906" w:h="16838"/>
@@ -7265,7 +7249,7 @@
 </file>
 
 <file path=customXml/itemProps1.xml><?xml version="1.0" encoding="utf-8"?>
-<ds:datastoreItem xmlns:ds="http://schemas.openxmlformats.org/officeDocument/2006/customXml" ds:itemID="{E5FA3A56-BD55-4A39-A2BA-9B11FF6EB3F4}">
+<ds:datastoreItem xmlns:ds="http://schemas.openxmlformats.org/officeDocument/2006/customXml" ds:itemID="{8FAB79D3-98ED-401E-8CF8-6536D6D65C88}">
   <ds:schemaRefs>
     <ds:schemaRef ds:uri="http://schemas.openxmlformats.org/officeDocument/2006/bibliography"/>
   </ds:schemaRefs>

--- a/IUM Assignment1.docx
+++ b/IUM Assignment1.docx
@@ -1149,7 +1149,14 @@
           <w:rFonts w:ascii="Georgia" w:hAnsi="Georgia"/>
           <w:sz w:val="32"/>
         </w:rPr>
-        <w:t>....................................  4</w:t>
+        <w:t>.......</w:t>
+      </w:r>
+      <w:r>
+        <w:rPr>
+          <w:rFonts w:ascii="Georgia" w:hAnsi="Georgia"/>
+          <w:sz w:val="32"/>
+        </w:rPr>
+        <w:t>.............................  3</w:t>
       </w:r>
       <w:r>
         <w:rPr>
@@ -1201,7 +1208,39 @@
           <w:szCs w:val="28"/>
           <w:lang w:val="it-IT"/>
         </w:rPr>
-        <w:t>......................  5</w:t>
+        <w:t>.....................</w:t>
+      </w:r>
+      <w:r>
+        <w:rPr>
+          <w:rFonts w:ascii="Georgia" w:hAnsi="Georgia"/>
+          <w:b/>
+          <w:sz w:val="32"/>
+          <w:szCs w:val="28"/>
+          <w:lang w:val="it-IT"/>
+        </w:rPr>
+        <w:t xml:space="preserve">  </w:t>
+      </w:r>
+      <w:r>
+        <w:rPr>
+          <w:rFonts w:ascii="Georgia" w:hAnsi="Georgia"/>
+          <w:b/>
+          <w:sz w:val="32"/>
+          <w:szCs w:val="28"/>
+          <w:lang w:val="it-IT"/>
+        </w:rPr>
+        <w:t xml:space="preserve">  </w:t>
+      </w:r>
+      <w:bookmarkStart w:id="0" w:name="_GoBack"/>
+      <w:bookmarkEnd w:id="0"/>
+      <w:r>
+        <w:rPr>
+          <w:rFonts w:ascii="Georgia" w:hAnsi="Georgia"/>
+          <w:b/>
+          <w:sz w:val="32"/>
+          <w:szCs w:val="28"/>
+          <w:lang w:val="it-IT"/>
+        </w:rPr>
+        <w:t>4</w:t>
       </w:r>
     </w:p>
     <w:p>
@@ -1290,7 +1329,7 @@
           <w:b/>
           <w:sz w:val="32"/>
         </w:rPr>
-        <w:t>……………………………….6</w:t>
+        <w:t>……………………………     5</w:t>
       </w:r>
     </w:p>
     <w:p>
@@ -1395,7 +1434,7 @@
           <w:b/>
           <w:sz w:val="32"/>
         </w:rPr>
-        <w:t>………………</w:t>
+        <w:t xml:space="preserve">……………    </w:t>
       </w:r>
       <w:r>
         <w:rPr>
@@ -2434,18 +2473,172 @@
     <w:p>
       <w:pPr>
         <w:pStyle w:val="Nessunaspaziatura"/>
-        <w:rPr>
-          <w:rFonts w:ascii="Georgia" w:hAnsi="Georgia" w:cs="ArialMT"/>
-          <w:sz w:val="24"/>
-          <w:szCs w:val="24"/>
-        </w:rPr>
-      </w:pPr>
-      <w:r>
-        <w:rPr>
-          <w:rFonts w:ascii="Georgia" w:hAnsi="Georgia" w:cs="ArialMT"/>
-          <w:sz w:val="24"/>
-          <w:szCs w:val="24"/>
-        </w:rPr>
+        <w:ind w:left="142"/>
+        <w:rPr>
+          <w:rFonts w:ascii="Georgia" w:hAnsi="Georgia" w:cs="ArialMT"/>
+          <w:sz w:val="24"/>
+          <w:szCs w:val="24"/>
+        </w:rPr>
+      </w:pPr>
+    </w:p>
+    <w:p>
+      <w:pPr>
+        <w:pStyle w:val="Nessunaspaziatura"/>
+        <w:ind w:left="142"/>
+        <w:rPr>
+          <w:rFonts w:ascii="Georgia" w:hAnsi="Georgia" w:cs="ArialMT"/>
+          <w:sz w:val="24"/>
+          <w:szCs w:val="24"/>
+        </w:rPr>
+        <w:sectPr>
+          <w:pgSz w:w="11906" w:h="16838"/>
+          <w:pgMar w:top="1417" w:right="1134" w:bottom="1134" w:left="1134" w:header="708" w:footer="708" w:gutter="0"/>
+          <w:cols w:space="708"/>
+          <w:docGrid w:linePitch="360"/>
+        </w:sectPr>
+      </w:pPr>
+    </w:p>
+    <w:p>
+      <w:pPr>
+        <w:pStyle w:val="Nessunaspaziatura"/>
+        <w:ind w:left="142"/>
+        <w:rPr>
+          <w:rFonts w:ascii="Georgia" w:hAnsi="Georgia" w:cs="ArialMT"/>
+          <w:sz w:val="24"/>
+          <w:szCs w:val="24"/>
+        </w:rPr>
+      </w:pPr>
+      <w:r>
+        <w:rPr>
+          <w:rFonts w:ascii="Georgia" w:hAnsi="Georgia" w:cs="ArialMT"/>
+          <w:noProof/>
+          <w:sz w:val="24"/>
+          <w:szCs w:val="24"/>
+          <w:lang w:eastAsia="it-IT"/>
+        </w:rPr>
+        <w:lastRenderedPageBreak/>
+        <w:drawing>
+          <wp:inline distT="0" distB="0" distL="0" distR="0">
+            <wp:extent cx="2829225" cy="2721685"/>
+            <wp:effectExtent l="0" t="0" r="9525" b="2540"/>
+            <wp:docPr id="8" name="Immagine 8" descr="C:\Users\Utente\Desktop\http_%2F%2Fmedia.bebeblog.it%2F4%2F4bb%2Fesercizi-medie.jpg"/>
+            <wp:cNvGraphicFramePr>
+              <a:graphicFrameLocks xmlns:a="http://schemas.openxmlformats.org/drawingml/2006/main" noChangeAspect="1"/>
+            </wp:cNvGraphicFramePr>
+            <a:graphic xmlns:a="http://schemas.openxmlformats.org/drawingml/2006/main">
+              <a:graphicData uri="http://schemas.openxmlformats.org/drawingml/2006/picture">
+                <pic:pic xmlns:pic="http://schemas.openxmlformats.org/drawingml/2006/picture">
+                  <pic:nvPicPr>
+                    <pic:cNvPr id="0" name="Picture 5" descr="C:\Users\Utente\Desktop\http_%2F%2Fmedia.bebeblog.it%2F4%2F4bb%2Fesercizi-medie.jpg"/>
+                    <pic:cNvPicPr>
+                      <a:picLocks noChangeAspect="1" noChangeArrowheads="1"/>
+                    </pic:cNvPicPr>
+                  </pic:nvPicPr>
+                  <pic:blipFill>
+                    <a:blip r:embed="rId8">
+                      <a:extLst>
+                        <a:ext uri="{28A0092B-C50C-407E-A947-70E740481C1C}">
+                          <a14:useLocalDpi xmlns:a14="http://schemas.microsoft.com/office/drawing/2010/main" val="0"/>
+                        </a:ext>
+                      </a:extLst>
+                    </a:blip>
+                    <a:srcRect/>
+                    <a:stretch>
+                      <a:fillRect/>
+                    </a:stretch>
+                  </pic:blipFill>
+                  <pic:spPr bwMode="auto">
+                    <a:xfrm>
+                      <a:off x="0" y="0"/>
+                      <a:ext cx="2829560" cy="2722007"/>
+                    </a:xfrm>
+                    <a:prstGeom prst="rect">
+                      <a:avLst/>
+                    </a:prstGeom>
+                    <a:noFill/>
+                    <a:ln>
+                      <a:noFill/>
+                    </a:ln>
+                  </pic:spPr>
+                </pic:pic>
+              </a:graphicData>
+            </a:graphic>
+          </wp:inline>
+        </w:drawing>
+      </w:r>
+    </w:p>
+    <w:p>
+      <w:pPr>
+        <w:pStyle w:val="Nessunaspaziatura"/>
+        <w:ind w:left="142"/>
+        <w:rPr>
+          <w:rFonts w:ascii="Georgia" w:hAnsi="Georgia" w:cs="ArialMT"/>
+          <w:sz w:val="24"/>
+          <w:szCs w:val="24"/>
+        </w:rPr>
+      </w:pPr>
+    </w:p>
+    <w:p>
+      <w:pPr>
+        <w:pStyle w:val="Nessunaspaziatura"/>
+        <w:ind w:left="142"/>
+        <w:rPr>
+          <w:rFonts w:ascii="Georgia" w:hAnsi="Georgia" w:cs="ArialMT"/>
+          <w:sz w:val="24"/>
+          <w:szCs w:val="24"/>
+        </w:rPr>
+      </w:pPr>
+    </w:p>
+    <w:p>
+      <w:pPr>
+        <w:pStyle w:val="Nessunaspaziatura"/>
+        <w:ind w:left="142"/>
+        <w:rPr>
+          <w:rFonts w:ascii="Georgia" w:hAnsi="Georgia" w:cs="ArialMT"/>
+          <w:sz w:val="24"/>
+          <w:szCs w:val="24"/>
+        </w:rPr>
+      </w:pPr>
+    </w:p>
+    <w:p>
+      <w:pPr>
+        <w:pStyle w:val="Nessunaspaziatura"/>
+        <w:ind w:left="142"/>
+        <w:rPr>
+          <w:rFonts w:ascii="Georgia" w:hAnsi="Georgia" w:cs="ArialMT"/>
+          <w:sz w:val="24"/>
+          <w:szCs w:val="24"/>
+        </w:rPr>
+      </w:pPr>
+    </w:p>
+    <w:p>
+      <w:pPr>
+        <w:pStyle w:val="Nessunaspaziatura"/>
+        <w:ind w:left="142"/>
+        <w:rPr>
+          <w:rFonts w:ascii="Georgia" w:hAnsi="Georgia" w:cs="ArialMT"/>
+          <w:sz w:val="24"/>
+          <w:szCs w:val="24"/>
+        </w:rPr>
+      </w:pPr>
+    </w:p>
+    <w:p>
+      <w:pPr>
+        <w:pStyle w:val="Nessunaspaziatura"/>
+        <w:ind w:left="142"/>
+        <w:rPr>
+          <w:rFonts w:ascii="Georgia" w:hAnsi="Georgia" w:cs="ArialMT"/>
+          <w:sz w:val="24"/>
+          <w:szCs w:val="24"/>
+        </w:rPr>
+      </w:pPr>
+      <w:r>
+        <w:rPr>
+          <w:rFonts w:ascii="Georgia" w:hAnsi="Georgia" w:cs="ArialMT"/>
+          <w:sz w:val="24"/>
+          <w:szCs w:val="24"/>
+        </w:rPr>
+        <w:lastRenderedPageBreak/>
         <w:t>Gianpiero è un ragazzo di 12 anni di Salerno, e frequenta la Scuola Secondaria di 1° grado</w:t>
       </w:r>
       <w:r>
@@ -2558,6 +2751,7 @@
     <w:p>
       <w:pPr>
         <w:pStyle w:val="Nessunaspaziatura"/>
+        <w:ind w:left="142"/>
         <w:rPr>
           <w:rFonts w:ascii="Georgia" w:hAnsi="Georgia" w:cs="ArialMT"/>
           <w:sz w:val="24"/>
@@ -2592,6 +2786,7 @@
     <w:p>
       <w:pPr>
         <w:pStyle w:val="Nessunaspaziatura"/>
+        <w:ind w:left="142"/>
         <w:rPr>
           <w:rFonts w:ascii="Georgia" w:hAnsi="Georgia" w:cs="ArialMT"/>
           <w:sz w:val="24"/>
@@ -2626,6 +2821,7 @@
     <w:p>
       <w:pPr>
         <w:pStyle w:val="Nessunaspaziatura"/>
+        <w:ind w:left="142"/>
         <w:rPr>
           <w:rFonts w:ascii="Georgia" w:hAnsi="Georgia" w:cs="ArialMT"/>
           <w:sz w:val="24"/>
@@ -2652,18 +2848,38 @@
     <w:p>
       <w:pPr>
         <w:pStyle w:val="Nessunaspaziatura"/>
-        <w:rPr>
-          <w:rFonts w:ascii="Georgia" w:hAnsi="Georgia" w:cs="ArialMT"/>
-          <w:sz w:val="24"/>
-          <w:szCs w:val="24"/>
-        </w:rPr>
-      </w:pPr>
-      <w:r>
-        <w:rPr>
-          <w:rFonts w:ascii="Georgia" w:hAnsi="Georgia" w:cs="ArialMT"/>
-          <w:sz w:val="24"/>
-          <w:szCs w:val="24"/>
-        </w:rPr>
+        <w:ind w:left="142"/>
+        <w:rPr>
+          <w:rFonts w:ascii="Georgia" w:hAnsi="Georgia" w:cs="ArialMT"/>
+          <w:sz w:val="24"/>
+          <w:szCs w:val="24"/>
+        </w:rPr>
+        <w:sectPr>
+          <w:type w:val="continuous"/>
+          <w:pgSz w:w="11906" w:h="16838"/>
+          <w:pgMar w:top="1417" w:right="1134" w:bottom="1134" w:left="1134" w:header="708" w:footer="708" w:gutter="0"/>
+          <w:cols w:num="2" w:space="708"/>
+          <w:docGrid w:linePitch="360"/>
+        </w:sectPr>
+      </w:pPr>
+    </w:p>
+    <w:p>
+      <w:pPr>
+        <w:pStyle w:val="Nessunaspaziatura"/>
+        <w:ind w:left="142"/>
+        <w:rPr>
+          <w:rFonts w:ascii="Georgia" w:hAnsi="Georgia" w:cs="ArialMT"/>
+          <w:sz w:val="24"/>
+          <w:szCs w:val="24"/>
+        </w:rPr>
+      </w:pPr>
+      <w:r>
+        <w:rPr>
+          <w:rFonts w:ascii="Georgia" w:hAnsi="Georgia" w:cs="ArialMT"/>
+          <w:sz w:val="24"/>
+          <w:szCs w:val="24"/>
+        </w:rPr>
+        <w:lastRenderedPageBreak/>
         <w:t>OBIETTIVO: Risolvere il problema bullismo.</w:t>
       </w:r>
     </w:p>
@@ -2675,6 +2891,23 @@
           <w:sz w:val="24"/>
           <w:szCs w:val="24"/>
         </w:rPr>
+        <w:sectPr>
+          <w:type w:val="continuous"/>
+          <w:pgSz w:w="11906" w:h="16838"/>
+          <w:pgMar w:top="1417" w:right="1134" w:bottom="1134" w:left="1134" w:header="708" w:footer="708" w:gutter="0"/>
+          <w:cols w:space="708"/>
+          <w:docGrid w:linePitch="360"/>
+        </w:sectPr>
+      </w:pPr>
+    </w:p>
+    <w:p>
+      <w:pPr>
+        <w:pStyle w:val="Nessunaspaziatura"/>
+        <w:rPr>
+          <w:rFonts w:ascii="Georgia" w:hAnsi="Georgia" w:cs="ArialMT"/>
+          <w:sz w:val="24"/>
+          <w:szCs w:val="24"/>
+        </w:rPr>
       </w:pPr>
     </w:p>
     <w:p>
@@ -2764,18 +2997,69 @@
         <w:pStyle w:val="Nessunaspaziatura"/>
         <w:rPr>
           <w:rFonts w:ascii="Georgia" w:hAnsi="Georgia" w:cs="ArialMT"/>
-          <w:b/>
-          <w:sz w:val="24"/>
-          <w:szCs w:val="24"/>
-        </w:rPr>
-      </w:pPr>
-      <w:r>
-        <w:rPr>
-          <w:rFonts w:ascii="Georgia" w:hAnsi="Georgia" w:cs="ArialMT"/>
-          <w:b/>
-          <w:sz w:val="24"/>
-          <w:szCs w:val="24"/>
-        </w:rPr>
+          <w:sz w:val="24"/>
+          <w:szCs w:val="24"/>
+        </w:rPr>
+      </w:pPr>
+    </w:p>
+    <w:p>
+      <w:pPr>
+        <w:pStyle w:val="Nessunaspaziatura"/>
+        <w:rPr>
+          <w:rFonts w:ascii="Georgia" w:hAnsi="Georgia" w:cs="ArialMT"/>
+          <w:sz w:val="24"/>
+          <w:szCs w:val="24"/>
+        </w:rPr>
+      </w:pPr>
+    </w:p>
+    <w:p>
+      <w:pPr>
+        <w:pStyle w:val="Nessunaspaziatura"/>
+        <w:rPr>
+          <w:rFonts w:ascii="Georgia" w:hAnsi="Georgia" w:cs="ArialMT"/>
+          <w:sz w:val="24"/>
+          <w:szCs w:val="24"/>
+        </w:rPr>
+      </w:pPr>
+    </w:p>
+    <w:p>
+      <w:pPr>
+        <w:pStyle w:val="Nessunaspaziatura"/>
+        <w:rPr>
+          <w:rFonts w:ascii="Georgia" w:hAnsi="Georgia" w:cs="ArialMT"/>
+          <w:sz w:val="24"/>
+          <w:szCs w:val="24"/>
+        </w:rPr>
+      </w:pPr>
+    </w:p>
+    <w:p>
+      <w:pPr>
+        <w:pStyle w:val="Nessunaspaziatura"/>
+        <w:rPr>
+          <w:rFonts w:ascii="Georgia" w:hAnsi="Georgia" w:cs="ArialMT"/>
+          <w:sz w:val="24"/>
+          <w:szCs w:val="24"/>
+        </w:rPr>
+      </w:pPr>
+    </w:p>
+    <w:p>
+      <w:pPr>
+        <w:pStyle w:val="Nessunaspaziatura"/>
+        <w:rPr>
+          <w:rFonts w:ascii="Georgia" w:hAnsi="Georgia" w:cs="ArialMT"/>
+          <w:b/>
+          <w:sz w:val="24"/>
+          <w:szCs w:val="24"/>
+        </w:rPr>
+      </w:pPr>
+      <w:r>
+        <w:rPr>
+          <w:rFonts w:ascii="Georgia" w:hAnsi="Georgia" w:cs="ArialMT"/>
+          <w:b/>
+          <w:sz w:val="24"/>
+          <w:szCs w:val="24"/>
+        </w:rPr>
+        <w:lastRenderedPageBreak/>
         <w:t xml:space="preserve">Profilo Utente: </w:t>
       </w:r>
       <w:proofErr w:type="spellStart"/>
@@ -2799,12 +3083,158 @@
           <w:szCs w:val="24"/>
         </w:rPr>
       </w:pPr>
-      <w:r>
-        <w:rPr>
-          <w:rFonts w:ascii="Georgia" w:hAnsi="Georgia" w:cs="ArialMT"/>
-          <w:sz w:val="24"/>
-          <w:szCs w:val="24"/>
-        </w:rPr>
+    </w:p>
+    <w:p>
+      <w:pPr>
+        <w:pStyle w:val="Nessunaspaziatura"/>
+        <w:rPr>
+          <w:rFonts w:ascii="Georgia" w:hAnsi="Georgia" w:cs="ArialMT"/>
+          <w:sz w:val="24"/>
+          <w:szCs w:val="24"/>
+        </w:rPr>
+        <w:sectPr>
+          <w:type w:val="continuous"/>
+          <w:pgSz w:w="11906" w:h="16838"/>
+          <w:pgMar w:top="1417" w:right="1134" w:bottom="1134" w:left="1134" w:header="708" w:footer="708" w:gutter="0"/>
+          <w:cols w:space="708"/>
+          <w:docGrid w:linePitch="360"/>
+        </w:sectPr>
+      </w:pPr>
+    </w:p>
+    <w:p>
+      <w:pPr>
+        <w:pStyle w:val="Nessunaspaziatura"/>
+        <w:rPr>
+          <w:rFonts w:ascii="Georgia" w:hAnsi="Georgia" w:cs="ArialMT"/>
+          <w:sz w:val="24"/>
+          <w:szCs w:val="24"/>
+        </w:rPr>
+      </w:pPr>
+      <w:r>
+        <w:rPr>
+          <w:rFonts w:ascii="Georgia" w:hAnsi="Georgia" w:cs="ArialMT"/>
+          <w:noProof/>
+          <w:sz w:val="24"/>
+          <w:szCs w:val="24"/>
+          <w:lang w:eastAsia="it-IT"/>
+        </w:rPr>
+        <w:lastRenderedPageBreak/>
+        <w:drawing>
+          <wp:inline distT="0" distB="0" distL="0" distR="0">
+            <wp:extent cx="2940423" cy="2205317"/>
+            <wp:effectExtent l="0" t="0" r="0" b="5080"/>
+            <wp:docPr id="9" name="Immagine 9" descr="C:\Users\Utente\Desktop\ragazzaascuola.jpg"/>
+            <wp:cNvGraphicFramePr>
+              <a:graphicFrameLocks xmlns:a="http://schemas.openxmlformats.org/drawingml/2006/main" noChangeAspect="1"/>
+            </wp:cNvGraphicFramePr>
+            <a:graphic xmlns:a="http://schemas.openxmlformats.org/drawingml/2006/main">
+              <a:graphicData uri="http://schemas.openxmlformats.org/drawingml/2006/picture">
+                <pic:pic xmlns:pic="http://schemas.openxmlformats.org/drawingml/2006/picture">
+                  <pic:nvPicPr>
+                    <pic:cNvPr id="0" name="Picture 6" descr="C:\Users\Utente\Desktop\ragazzaascuola.jpg"/>
+                    <pic:cNvPicPr>
+                      <a:picLocks noChangeAspect="1" noChangeArrowheads="1"/>
+                    </pic:cNvPicPr>
+                  </pic:nvPicPr>
+                  <pic:blipFill>
+                    <a:blip r:embed="rId9">
+                      <a:extLst>
+                        <a:ext uri="{28A0092B-C50C-407E-A947-70E740481C1C}">
+                          <a14:useLocalDpi xmlns:a14="http://schemas.microsoft.com/office/drawing/2010/main" val="0"/>
+                        </a:ext>
+                      </a:extLst>
+                    </a:blip>
+                    <a:srcRect/>
+                    <a:stretch>
+                      <a:fillRect/>
+                    </a:stretch>
+                  </pic:blipFill>
+                  <pic:spPr bwMode="auto">
+                    <a:xfrm>
+                      <a:off x="0" y="0"/>
+                      <a:ext cx="2940114" cy="2205085"/>
+                    </a:xfrm>
+                    <a:prstGeom prst="rect">
+                      <a:avLst/>
+                    </a:prstGeom>
+                    <a:noFill/>
+                    <a:ln>
+                      <a:noFill/>
+                    </a:ln>
+                  </pic:spPr>
+                </pic:pic>
+              </a:graphicData>
+            </a:graphic>
+          </wp:inline>
+        </w:drawing>
+      </w:r>
+    </w:p>
+    <w:p>
+      <w:pPr>
+        <w:pStyle w:val="Nessunaspaziatura"/>
+        <w:rPr>
+          <w:rFonts w:ascii="Georgia" w:hAnsi="Georgia" w:cs="ArialMT"/>
+          <w:sz w:val="24"/>
+          <w:szCs w:val="24"/>
+        </w:rPr>
+      </w:pPr>
+    </w:p>
+    <w:p>
+      <w:pPr>
+        <w:pStyle w:val="Nessunaspaziatura"/>
+        <w:rPr>
+          <w:rFonts w:ascii="Georgia" w:hAnsi="Georgia" w:cs="ArialMT"/>
+          <w:sz w:val="24"/>
+          <w:szCs w:val="24"/>
+        </w:rPr>
+      </w:pPr>
+    </w:p>
+    <w:p>
+      <w:pPr>
+        <w:pStyle w:val="Nessunaspaziatura"/>
+        <w:rPr>
+          <w:rFonts w:ascii="Georgia" w:hAnsi="Georgia" w:cs="ArialMT"/>
+          <w:sz w:val="24"/>
+          <w:szCs w:val="24"/>
+        </w:rPr>
+      </w:pPr>
+    </w:p>
+    <w:p>
+      <w:pPr>
+        <w:pStyle w:val="Nessunaspaziatura"/>
+        <w:rPr>
+          <w:rFonts w:ascii="Georgia" w:hAnsi="Georgia" w:cs="ArialMT"/>
+          <w:sz w:val="24"/>
+          <w:szCs w:val="24"/>
+        </w:rPr>
+      </w:pPr>
+    </w:p>
+    <w:p>
+      <w:pPr>
+        <w:pStyle w:val="Nessunaspaziatura"/>
+        <w:rPr>
+          <w:rFonts w:ascii="Georgia" w:hAnsi="Georgia" w:cs="ArialMT"/>
+          <w:sz w:val="24"/>
+          <w:szCs w:val="24"/>
+        </w:rPr>
+      </w:pPr>
+    </w:p>
+    <w:p>
+      <w:pPr>
+        <w:pStyle w:val="Nessunaspaziatura"/>
+        <w:rPr>
+          <w:rFonts w:ascii="Georgia" w:hAnsi="Georgia" w:cs="ArialMT"/>
+          <w:sz w:val="24"/>
+          <w:szCs w:val="24"/>
+        </w:rPr>
+      </w:pPr>
+      <w:r>
+        <w:rPr>
+          <w:rFonts w:ascii="Georgia" w:hAnsi="Georgia" w:cs="ArialMT"/>
+          <w:sz w:val="24"/>
+          <w:szCs w:val="24"/>
+        </w:rPr>
+        <w:lastRenderedPageBreak/>
         <w:t>Lucia è una ragazza di 17 anni frequenta il liceo classico “Tasso” ed è molto attiva sui social network come la maggior parte delle ragazze della sua età. Però Lucia da un po’ di tempo riceve spesso chiamate anonime di persone che intimano minacce e su tutti i suoi social iniziano a diffondere immagini false e imbarazzanti di lei.</w:t>
       </w:r>
     </w:p>
@@ -2816,6 +3246,13 @@
           <w:sz w:val="24"/>
           <w:szCs w:val="24"/>
         </w:rPr>
+        <w:sectPr>
+          <w:type w:val="continuous"/>
+          <w:pgSz w:w="11906" w:h="16838"/>
+          <w:pgMar w:top="1417" w:right="1134" w:bottom="1134" w:left="1134" w:header="708" w:footer="708" w:gutter="0"/>
+          <w:cols w:num="2" w:space="708"/>
+          <w:docGrid w:linePitch="360"/>
+        </w:sectPr>
       </w:pPr>
       <w:r>
         <w:rPr>
@@ -2831,26 +3268,108 @@
           <w:sz w:val="24"/>
           <w:szCs w:val="24"/>
         </w:rPr>
-        <w:t>usa il suo smartphone per cercare aiuto su qualche sito web dedicato.</w:t>
-      </w:r>
-    </w:p>
-    <w:p>
-      <w:pPr>
-        <w:pStyle w:val="Nessunaspaziatura"/>
-        <w:rPr>
-          <w:rFonts w:ascii="Georgia" w:hAnsi="Georgia" w:cs="ArialMT"/>
-          <w:sz w:val="24"/>
-          <w:szCs w:val="24"/>
-        </w:rPr>
-      </w:pPr>
-      <w:r>
-        <w:rPr>
-          <w:rFonts w:ascii="Georgia" w:hAnsi="Georgia" w:cs="ArialMT"/>
-          <w:sz w:val="24"/>
-          <w:szCs w:val="24"/>
-        </w:rPr>
-        <w:t>OBIETTIVO: Risolvere il problema cyberbullismo.</w:t>
-      </w:r>
+        <w:t>usa il suo smartphone per cercare ai</w:t>
+      </w:r>
+      <w:r>
+        <w:rPr>
+          <w:rFonts w:ascii="Georgia" w:hAnsi="Georgia" w:cs="ArialMT"/>
+          <w:sz w:val="24"/>
+          <w:szCs w:val="24"/>
+        </w:rPr>
+        <w:t>uto su qualche sito web dedicato.</w:t>
+      </w:r>
+    </w:p>
+    <w:p>
+      <w:pPr>
+        <w:pStyle w:val="Nessunaspaziatura"/>
+        <w:rPr>
+          <w:rFonts w:ascii="Georgia" w:hAnsi="Georgia" w:cs="ArialMT"/>
+          <w:sz w:val="24"/>
+          <w:szCs w:val="24"/>
+        </w:rPr>
+      </w:pPr>
+    </w:p>
+    <w:p>
+      <w:pPr>
+        <w:pStyle w:val="Nessunaspaziatura"/>
+        <w:rPr>
+          <w:rFonts w:ascii="Georgia" w:hAnsi="Georgia" w:cs="ArialMT"/>
+          <w:sz w:val="24"/>
+          <w:szCs w:val="24"/>
+        </w:rPr>
+      </w:pPr>
+      <w:r>
+        <w:rPr>
+          <w:rFonts w:ascii="Georgia" w:hAnsi="Georgia" w:cs="ArialMT"/>
+          <w:sz w:val="24"/>
+          <w:szCs w:val="24"/>
+        </w:rPr>
+        <w:t xml:space="preserve">OBIETTIVO: Risolvere il problema </w:t>
+      </w:r>
+      <w:proofErr w:type="spellStart"/>
+      <w:r>
+        <w:rPr>
+          <w:rFonts w:ascii="Georgia" w:hAnsi="Georgia" w:cs="ArialMT"/>
+          <w:sz w:val="24"/>
+          <w:szCs w:val="24"/>
+        </w:rPr>
+        <w:t>cyberbullismo</w:t>
+      </w:r>
+      <w:proofErr w:type="spellEnd"/>
+      <w:r>
+        <w:rPr>
+          <w:rFonts w:ascii="Georgia" w:hAnsi="Georgia" w:cs="ArialMT"/>
+          <w:sz w:val="24"/>
+          <w:szCs w:val="24"/>
+        </w:rPr>
+        <w:t>.</w:t>
+      </w:r>
+    </w:p>
+    <w:p>
+      <w:pPr>
+        <w:pStyle w:val="Nessunaspaziatura"/>
+        <w:rPr>
+          <w:rFonts w:ascii="Georgia" w:hAnsi="Georgia" w:cs="ArialMT"/>
+          <w:sz w:val="24"/>
+          <w:szCs w:val="24"/>
+        </w:rPr>
+      </w:pPr>
+    </w:p>
+    <w:p>
+      <w:pPr>
+        <w:pStyle w:val="Nessunaspaziatura"/>
+        <w:rPr>
+          <w:rFonts w:ascii="Georgia" w:hAnsi="Georgia" w:cs="ArialMT"/>
+          <w:sz w:val="24"/>
+          <w:szCs w:val="24"/>
+        </w:rPr>
+      </w:pPr>
+      <w:r>
+        <w:rPr>
+          <w:rFonts w:ascii="Georgia" w:hAnsi="Georgia" w:cs="ArialMT"/>
+          <w:sz w:val="24"/>
+          <w:szCs w:val="24"/>
+        </w:rPr>
+        <w:t>Abbiamo</w:t>
+      </w:r>
+      <w:r>
+        <w:rPr>
+          <w:rFonts w:ascii="Georgia" w:hAnsi="Georgia" w:cs="ArialMT"/>
+          <w:sz w:val="24"/>
+          <w:szCs w:val="24"/>
+        </w:rPr>
+        <w:t xml:space="preserve"> scelto questo numero di personaggi perché rappresentano tutte le tipologie di utenti a cui vogliamo rivolgerci.</w:t>
+      </w:r>
+    </w:p>
+    <w:p>
+      <w:pPr>
+        <w:pStyle w:val="Nessunaspaziatura"/>
+        <w:rPr>
+          <w:rFonts w:ascii="Georgia" w:hAnsi="Georgia" w:cs="ArialMT"/>
+          <w:sz w:val="24"/>
+          <w:szCs w:val="24"/>
+        </w:rPr>
+      </w:pPr>
     </w:p>
     <w:p>
       <w:pPr>
@@ -2888,10 +3407,10 @@
     </w:p>
     <w:p>
       <w:pPr>
-        <w:pStyle w:val="Nessunaspaziatura"/>
-        <w:rPr>
-          <w:rFonts w:ascii="Georgia" w:hAnsi="Georgia"/>
-          <w:sz w:val="24"/>
+        <w:rPr>
+          <w:rFonts w:ascii="Georgia" w:hAnsi="Georgia"/>
+          <w:sz w:val="24"/>
+          <w:szCs w:val="24"/>
         </w:rPr>
       </w:pPr>
     </w:p>
@@ -2899,238 +3418,173 @@
       <w:pPr>
         <w:numPr>
           <w:ilvl w:val="0"/>
-          <w:numId w:val="4"/>
+          <w:numId w:val="5"/>
         </w:numPr>
-        <w:spacing w:after="160" w:line="256" w:lineRule="auto"/>
-        <w:rPr>
-          <w:rFonts w:ascii="Georgia" w:hAnsi="Georgia"/>
-          <w:b/>
-          <w:sz w:val="24"/>
-          <w:szCs w:val="24"/>
-        </w:rPr>
-      </w:pPr>
-      <w:r>
-        <w:rPr>
-          <w:rFonts w:ascii="Georgia" w:hAnsi="Georgia"/>
-          <w:b/>
-          <w:sz w:val="24"/>
-          <w:szCs w:val="24"/>
-        </w:rPr>
-        <w:t>Individuate due attività che volete porre sotto osservazione.</w:t>
-      </w:r>
-    </w:p>
-    <w:p>
-      <w:pPr>
-        <w:ind w:left="708"/>
-        <w:rPr>
-          <w:rFonts w:ascii="Georgia" w:hAnsi="Georgia"/>
-          <w:sz w:val="24"/>
-          <w:szCs w:val="24"/>
-        </w:rPr>
-      </w:pPr>
-      <w:r>
-        <w:rPr>
-          <w:rFonts w:ascii="Georgia" w:hAnsi="Georgia"/>
-          <w:b/>
-          <w:sz w:val="24"/>
-          <w:szCs w:val="24"/>
-        </w:rPr>
-        <w:t>1.1:</w:t>
-      </w:r>
-      <w:r>
-        <w:rPr>
-          <w:rFonts w:ascii="Georgia" w:hAnsi="Georgia"/>
-          <w:sz w:val="24"/>
-          <w:szCs w:val="24"/>
-        </w:rPr>
-        <w:t xml:space="preserve">  un ragazzo che soffre di bullismo vuole uscire da questa condizione</w:t>
-      </w:r>
-    </w:p>
-    <w:p>
-      <w:pPr>
-        <w:ind w:left="708"/>
-        <w:rPr>
-          <w:rFonts w:ascii="Georgia" w:hAnsi="Georgia"/>
-          <w:sz w:val="24"/>
-          <w:szCs w:val="24"/>
-        </w:rPr>
-      </w:pPr>
-      <w:r>
-        <w:rPr>
-          <w:rFonts w:ascii="Georgia" w:hAnsi="Georgia"/>
-          <w:b/>
-          <w:sz w:val="24"/>
-          <w:szCs w:val="24"/>
-        </w:rPr>
-        <w:t xml:space="preserve">1.2:  </w:t>
-      </w:r>
-      <w:r>
-        <w:rPr>
-          <w:rFonts w:ascii="Georgia" w:hAnsi="Georgia"/>
-          <w:sz w:val="24"/>
-          <w:szCs w:val="24"/>
-        </w:rPr>
-        <w:t>una madre vuole capire se il figlio è vittima di bullismo.</w:t>
-      </w:r>
-    </w:p>
-    <w:p>
-      <w:pPr>
-        <w:ind w:left="360"/>
-        <w:rPr>
-          <w:rFonts w:ascii="Georgia" w:hAnsi="Georgia"/>
-          <w:sz w:val="24"/>
-          <w:szCs w:val="24"/>
-        </w:rPr>
-      </w:pPr>
+        <w:spacing w:after="0" w:line="240" w:lineRule="auto"/>
+        <w:rPr>
+          <w:rFonts w:ascii="Georgia" w:hAnsi="Georgia"/>
+          <w:sz w:val="24"/>
+          <w:szCs w:val="24"/>
+        </w:rPr>
+      </w:pPr>
+      <w:r>
+        <w:rPr>
+          <w:rFonts w:ascii="Georgia" w:hAnsi="Georgia"/>
+          <w:sz w:val="24"/>
+          <w:szCs w:val="24"/>
+        </w:rPr>
+        <w:t>Dialogare con gli amici</w:t>
+      </w:r>
     </w:p>
     <w:p>
       <w:pPr>
         <w:numPr>
           <w:ilvl w:val="0"/>
-          <w:numId w:val="4"/>
+          <w:numId w:val="5"/>
         </w:numPr>
-        <w:spacing w:after="160" w:line="256" w:lineRule="auto"/>
-        <w:rPr>
-          <w:rFonts w:ascii="Georgia" w:hAnsi="Georgia"/>
-          <w:b/>
-          <w:sz w:val="24"/>
-          <w:szCs w:val="24"/>
-        </w:rPr>
-      </w:pPr>
-      <w:r>
-        <w:rPr>
-          <w:rFonts w:ascii="Georgia" w:hAnsi="Georgia"/>
-          <w:b/>
-          <w:sz w:val="24"/>
-          <w:szCs w:val="24"/>
-        </w:rPr>
-        <w:t>Classificate rispetto ai comportamenti e per ciascuna categoria comportamentale associate le capacità che vi sono correlate.</w:t>
-      </w:r>
-    </w:p>
-    <w:p>
-      <w:pPr>
-        <w:ind w:left="708"/>
-        <w:rPr>
-          <w:rFonts w:ascii="Georgia" w:hAnsi="Georgia"/>
-          <w:b/>
-          <w:sz w:val="24"/>
-          <w:szCs w:val="24"/>
-          <w:lang w:val="en-GB"/>
-        </w:rPr>
-      </w:pPr>
-      <w:r>
-        <w:rPr>
-          <w:rFonts w:ascii="Georgia" w:hAnsi="Georgia"/>
-          <w:b/>
-          <w:sz w:val="24"/>
-          <w:szCs w:val="24"/>
-          <w:lang w:val="en-GB"/>
-        </w:rPr>
-        <w:t>Self-Efficacy SE</w:t>
-      </w:r>
-    </w:p>
-    <w:p>
-      <w:pPr>
-        <w:ind w:left="708"/>
-        <w:rPr>
-          <w:rFonts w:ascii="Georgia" w:hAnsi="Georgia"/>
-          <w:b/>
-          <w:sz w:val="24"/>
-          <w:szCs w:val="24"/>
-          <w:lang w:val="en-GB"/>
-        </w:rPr>
-      </w:pPr>
-      <w:r>
-        <w:rPr>
-          <w:rFonts w:ascii="Georgia" w:hAnsi="Georgia"/>
-          <w:b/>
-          <w:sz w:val="24"/>
-          <w:szCs w:val="24"/>
-          <w:lang w:val="en-GB"/>
-        </w:rPr>
-        <w:t>Knowledge &amp; Skills K&amp;S</w:t>
-      </w:r>
-    </w:p>
-    <w:p>
-      <w:pPr>
-        <w:ind w:left="708"/>
-        <w:rPr>
-          <w:rFonts w:ascii="Georgia" w:hAnsi="Georgia"/>
-          <w:b/>
-          <w:sz w:val="24"/>
-          <w:szCs w:val="24"/>
-          <w:lang w:val="en-GB"/>
-        </w:rPr>
-      </w:pPr>
-      <w:r>
-        <w:rPr>
-          <w:rFonts w:ascii="Georgia" w:hAnsi="Georgia"/>
-          <w:b/>
-          <w:sz w:val="24"/>
-          <w:szCs w:val="24"/>
-          <w:lang w:val="en-GB"/>
-        </w:rPr>
-        <w:t>Personal Control PC</w:t>
-      </w:r>
-    </w:p>
-    <w:p>
-      <w:pPr>
-        <w:ind w:left="708"/>
-        <w:rPr>
-          <w:rFonts w:ascii="Georgia" w:hAnsi="Georgia"/>
-          <w:b/>
-          <w:sz w:val="24"/>
-          <w:szCs w:val="24"/>
-          <w:lang w:val="en-GB"/>
-        </w:rPr>
-      </w:pPr>
-      <w:r>
-        <w:rPr>
-          <w:rFonts w:ascii="Georgia" w:hAnsi="Georgia"/>
-          <w:b/>
-          <w:sz w:val="24"/>
-          <w:szCs w:val="24"/>
-          <w:lang w:val="en-GB"/>
-        </w:rPr>
-        <w:t>Motivation MOT</w:t>
-      </w:r>
+        <w:spacing w:after="0" w:line="240" w:lineRule="auto"/>
+        <w:rPr>
+          <w:rFonts w:ascii="Georgia" w:hAnsi="Georgia"/>
+          <w:sz w:val="24"/>
+          <w:szCs w:val="24"/>
+        </w:rPr>
+      </w:pPr>
+      <w:r>
+        <w:rPr>
+          <w:rFonts w:ascii="Georgia" w:hAnsi="Georgia"/>
+          <w:sz w:val="24"/>
+          <w:szCs w:val="24"/>
+        </w:rPr>
+        <w:t>Dialogare con i docenti</w:t>
+      </w:r>
+    </w:p>
+    <w:p>
+      <w:pPr>
+        <w:numPr>
+          <w:ilvl w:val="0"/>
+          <w:numId w:val="5"/>
+        </w:numPr>
+        <w:spacing w:after="0" w:line="240" w:lineRule="auto"/>
+        <w:rPr>
+          <w:rFonts w:ascii="Georgia" w:hAnsi="Georgia"/>
+          <w:sz w:val="24"/>
+          <w:szCs w:val="24"/>
+        </w:rPr>
+      </w:pPr>
+      <w:r>
+        <w:rPr>
+          <w:rFonts w:ascii="Georgia" w:hAnsi="Georgia"/>
+          <w:sz w:val="24"/>
+          <w:szCs w:val="24"/>
+        </w:rPr>
+        <w:t>Partecipazione alla vita extra-scolastica del figlio</w:t>
+      </w:r>
+    </w:p>
+    <w:p>
+      <w:pPr>
+        <w:numPr>
+          <w:ilvl w:val="0"/>
+          <w:numId w:val="5"/>
+        </w:numPr>
+        <w:spacing w:after="0" w:line="240" w:lineRule="auto"/>
+        <w:rPr>
+          <w:rFonts w:ascii="Georgia" w:hAnsi="Georgia"/>
+          <w:sz w:val="24"/>
+          <w:szCs w:val="24"/>
+        </w:rPr>
+      </w:pPr>
+      <w:r>
+        <w:rPr>
+          <w:rFonts w:ascii="Georgia" w:hAnsi="Georgia"/>
+          <w:sz w:val="24"/>
+          <w:szCs w:val="24"/>
+        </w:rPr>
+        <w:t>Partecipazione alla vita scolastica del figlio</w:t>
+      </w:r>
+    </w:p>
+    <w:p>
+      <w:pPr>
+        <w:numPr>
+          <w:ilvl w:val="0"/>
+          <w:numId w:val="5"/>
+        </w:numPr>
+        <w:spacing w:after="0" w:line="240" w:lineRule="auto"/>
+        <w:rPr>
+          <w:rFonts w:ascii="Georgia" w:hAnsi="Georgia"/>
+          <w:sz w:val="24"/>
+          <w:szCs w:val="24"/>
+        </w:rPr>
+      </w:pPr>
+      <w:r>
+        <w:rPr>
+          <w:rFonts w:ascii="Georgia" w:hAnsi="Georgia"/>
+          <w:sz w:val="24"/>
+          <w:szCs w:val="24"/>
+        </w:rPr>
+        <w:t>Utilizzare internet</w:t>
+      </w:r>
+    </w:p>
+    <w:p>
+      <w:pPr>
+        <w:spacing w:after="0" w:line="240" w:lineRule="auto"/>
+        <w:ind w:left="720"/>
+        <w:rPr>
+          <w:rFonts w:ascii="Georgia" w:hAnsi="Georgia"/>
+          <w:sz w:val="24"/>
+          <w:szCs w:val="24"/>
+        </w:rPr>
+      </w:pPr>
+    </w:p>
+    <w:p>
+      <w:pPr>
+        <w:rPr>
+          <w:rFonts w:ascii="Georgia" w:hAnsi="Georgia"/>
+          <w:sz w:val="24"/>
+          <w:szCs w:val="24"/>
+        </w:rPr>
+      </w:pPr>
     </w:p>
     <w:tbl>
       <w:tblPr>
-        <w:tblStyle w:val="Grigliatabella"/>
-        <w:tblW w:w="10052" w:type="dxa"/>
-        <w:jc w:val="center"/>
+        <w:tblpPr w:leftFromText="141" w:rightFromText="141" w:bottomFromText="200" w:vertAnchor="text" w:horzAnchor="margin" w:tblpY="42"/>
+        <w:tblW w:w="0" w:type="auto"/>
+        <w:tblBorders>
+          <w:top w:val="single" w:sz="4" w:space="0" w:color="auto"/>
+          <w:left w:val="single" w:sz="4" w:space="0" w:color="auto"/>
+          <w:bottom w:val="single" w:sz="4" w:space="0" w:color="auto"/>
+          <w:right w:val="single" w:sz="4" w:space="0" w:color="auto"/>
+          <w:insideH w:val="single" w:sz="4" w:space="0" w:color="auto"/>
+          <w:insideV w:val="single" w:sz="4" w:space="0" w:color="auto"/>
+        </w:tblBorders>
         <w:tblLook w:val="04A0" w:firstRow="1" w:lastRow="0" w:firstColumn="1" w:lastColumn="0" w:noHBand="0" w:noVBand="1"/>
       </w:tblPr>
       <w:tblGrid>
-        <w:gridCol w:w="1944"/>
-        <w:gridCol w:w="1902"/>
-        <w:gridCol w:w="2006"/>
-        <w:gridCol w:w="2210"/>
-        <w:gridCol w:w="1990"/>
+        <w:gridCol w:w="3259"/>
+        <w:gridCol w:w="3259"/>
+        <w:gridCol w:w="1803"/>
       </w:tblGrid>
       <w:tr>
-        <w:trPr>
-          <w:trHeight w:val="409"/>
-          <w:jc w:val="center"/>
-        </w:trPr>
         <w:tc>
           <w:tcPr>
-            <w:tcW w:w="2004" w:type="dxa"/>
+            <w:tcW w:w="3259" w:type="dxa"/>
             <w:tcBorders>
               <w:top w:val="single" w:sz="4" w:space="0" w:color="auto"/>
               <w:left w:val="single" w:sz="4" w:space="0" w:color="auto"/>
               <w:bottom w:val="single" w:sz="4" w:space="0" w:color="auto"/>
               <w:right w:val="single" w:sz="4" w:space="0" w:color="auto"/>
             </w:tcBorders>
+            <w:shd w:val="solid" w:color="000080" w:fill="FFFFFF"/>
             <w:hideMark/>
           </w:tcPr>
           <w:p>
             <w:pPr>
-              <w:jc w:val="center"/>
               <w:rPr>
                 <w:rFonts w:ascii="Georgia" w:hAnsi="Georgia"/>
                 <w:b/>
+                <w:bCs/>
+                <w:i/>
+                <w:iCs/>
+                <w:color w:val="FFFFFF"/>
                 <w:sz w:val="24"/>
                 <w:szCs w:val="24"/>
               </w:rPr>
@@ -3139,82 +3593,78 @@
               <w:rPr>
                 <w:rFonts w:ascii="Georgia" w:hAnsi="Georgia"/>
                 <w:b/>
-                <w:sz w:val="24"/>
-                <w:szCs w:val="24"/>
-              </w:rPr>
-              <w:t>TASK</w:t>
+                <w:bCs/>
+                <w:i/>
+                <w:iCs/>
+                <w:color w:val="FFFFFF"/>
+                <w:sz w:val="24"/>
+                <w:szCs w:val="24"/>
+              </w:rPr>
+              <w:t>Dialogare con gli amici</w:t>
             </w:r>
           </w:p>
         </w:tc>
         <w:tc>
           <w:tcPr>
-            <w:tcW w:w="1972" w:type="dxa"/>
+            <w:tcW w:w="3259" w:type="dxa"/>
             <w:tcBorders>
               <w:top w:val="single" w:sz="4" w:space="0" w:color="auto"/>
               <w:left w:val="single" w:sz="4" w:space="0" w:color="auto"/>
               <w:bottom w:val="single" w:sz="4" w:space="0" w:color="auto"/>
               <w:right w:val="single" w:sz="4" w:space="0" w:color="auto"/>
             </w:tcBorders>
+            <w:shd w:val="solid" w:color="000080" w:fill="FFFFFF"/>
             <w:hideMark/>
           </w:tcPr>
           <w:p>
             <w:pPr>
-              <w:jc w:val="center"/>
-              <w:rPr>
-                <w:rFonts w:ascii="Georgia" w:hAnsi="Georgia"/>
+              <w:rPr>
+                <w:rFonts w:ascii="Georgia" w:hAnsi="Georgia"/>
+                <w:b/>
+                <w:bCs/>
+                <w:i/>
+                <w:iCs/>
+                <w:color w:val="FFFFFF"/>
                 <w:sz w:val="24"/>
                 <w:szCs w:val="24"/>
               </w:rPr>
             </w:pPr>
-            <w:proofErr w:type="spellStart"/>
             <w:r>
               <w:rPr>
                 <w:rFonts w:ascii="Georgia" w:hAnsi="Georgia"/>
                 <w:b/>
-                <w:sz w:val="24"/>
-                <w:szCs w:val="24"/>
-              </w:rPr>
-              <w:t>Decision</w:t>
+                <w:bCs/>
+                <w:i/>
+                <w:iCs/>
+                <w:color w:val="FFFFFF"/>
+                <w:sz w:val="24"/>
+                <w:szCs w:val="24"/>
+              </w:rPr>
+              <w:t>Frequenza</w:t>
             </w:r>
-            <w:proofErr w:type="spellEnd"/>
-            <w:r>
-              <w:rPr>
-                <w:rFonts w:ascii="Georgia" w:hAnsi="Georgia"/>
-                <w:sz w:val="24"/>
-                <w:szCs w:val="24"/>
-              </w:rPr>
-              <w:t xml:space="preserve"> </w:t>
-            </w:r>
-            <w:proofErr w:type="spellStart"/>
-            <w:r>
-              <w:rPr>
-                <w:rFonts w:ascii="Georgia" w:hAnsi="Georgia"/>
-                <w:b/>
-                <w:sz w:val="24"/>
-                <w:szCs w:val="24"/>
-              </w:rPr>
-              <w:t>making</w:t>
-            </w:r>
-            <w:proofErr w:type="spellEnd"/>
           </w:p>
         </w:tc>
         <w:tc>
           <w:tcPr>
-            <w:tcW w:w="2026" w:type="dxa"/>
+            <w:tcW w:w="1803" w:type="dxa"/>
             <w:tcBorders>
               <w:top w:val="single" w:sz="4" w:space="0" w:color="auto"/>
               <w:left w:val="single" w:sz="4" w:space="0" w:color="auto"/>
               <w:bottom w:val="single" w:sz="4" w:space="0" w:color="auto"/>
               <w:right w:val="single" w:sz="4" w:space="0" w:color="auto"/>
             </w:tcBorders>
+            <w:shd w:val="solid" w:color="000080" w:fill="FFFFFF"/>
             <w:hideMark/>
           </w:tcPr>
           <w:p>
             <w:pPr>
-              <w:jc w:val="center"/>
               <w:rPr>
                 <w:rFonts w:ascii="Georgia" w:hAnsi="Georgia"/>
                 <w:b/>
+                <w:bCs/>
+                <w:i/>
+                <w:iCs/>
+                <w:color w:val="FFFFFF"/>
                 <w:sz w:val="24"/>
                 <w:szCs w:val="24"/>
               </w:rPr>
@@ -3223,82 +3673,72 @@
               <w:rPr>
                 <w:rFonts w:ascii="Georgia" w:hAnsi="Georgia"/>
                 <w:b/>
-                <w:sz w:val="24"/>
-                <w:szCs w:val="24"/>
-              </w:rPr>
-              <w:t>Self-management</w:t>
+                <w:bCs/>
+                <w:i/>
+                <w:iCs/>
+                <w:color w:val="FFFFFF"/>
+                <w:sz w:val="24"/>
+                <w:szCs w:val="24"/>
+              </w:rPr>
+              <w:t>Importanza</w:t>
             </w:r>
           </w:p>
         </w:tc>
+      </w:tr>
+      <w:tr>
         <w:tc>
           <w:tcPr>
-            <w:tcW w:w="2033" w:type="dxa"/>
+            <w:tcW w:w="3259" w:type="dxa"/>
             <w:tcBorders>
               <w:top w:val="single" w:sz="4" w:space="0" w:color="auto"/>
               <w:left w:val="single" w:sz="4" w:space="0" w:color="auto"/>
               <w:bottom w:val="single" w:sz="4" w:space="0" w:color="auto"/>
               <w:right w:val="single" w:sz="4" w:space="0" w:color="auto"/>
             </w:tcBorders>
+            <w:shd w:val="solid" w:color="C0C0C0" w:fill="FFFFFF"/>
             <w:hideMark/>
           </w:tcPr>
           <w:p>
             <w:pPr>
-              <w:jc w:val="center"/>
               <w:rPr>
                 <w:rFonts w:ascii="Georgia" w:hAnsi="Georgia"/>
                 <w:b/>
+                <w:bCs/>
+                <w:color w:val="000000"/>
                 <w:sz w:val="24"/>
                 <w:szCs w:val="24"/>
               </w:rPr>
             </w:pPr>
-            <w:proofErr w:type="spellStart"/>
             <w:r>
               <w:rPr>
                 <w:rFonts w:ascii="Georgia" w:hAnsi="Georgia"/>
                 <w:b/>
-                <w:sz w:val="24"/>
-                <w:szCs w:val="24"/>
-              </w:rPr>
-              <w:t>Com</w:t>
+                <w:bCs/>
+                <w:color w:val="000000"/>
+                <w:sz w:val="24"/>
+                <w:szCs w:val="24"/>
+              </w:rPr>
+              <w:t>Lucia</w:t>
             </w:r>
-            <w:r>
-              <w:rPr>
-                <w:rFonts w:ascii="Georgia" w:hAnsi="Georgia"/>
-                <w:b/>
-                <w:sz w:val="24"/>
-                <w:szCs w:val="24"/>
-              </w:rPr>
-              <w:t>m</w:t>
-            </w:r>
-            <w:r>
-              <w:rPr>
-                <w:rFonts w:ascii="Georgia" w:hAnsi="Georgia"/>
-                <w:b/>
-                <w:sz w:val="24"/>
-                <w:szCs w:val="24"/>
-              </w:rPr>
-              <w:t>unication</w:t>
-            </w:r>
-            <w:proofErr w:type="spellEnd"/>
           </w:p>
         </w:tc>
         <w:tc>
           <w:tcPr>
-            <w:tcW w:w="2017" w:type="dxa"/>
+            <w:tcW w:w="3259" w:type="dxa"/>
             <w:tcBorders>
               <w:top w:val="single" w:sz="4" w:space="0" w:color="auto"/>
               <w:left w:val="single" w:sz="4" w:space="0" w:color="auto"/>
               <w:bottom w:val="single" w:sz="4" w:space="0" w:color="auto"/>
               <w:right w:val="single" w:sz="4" w:space="0" w:color="auto"/>
             </w:tcBorders>
+            <w:shd w:val="solid" w:color="C0C0C0" w:fill="FFFFFF"/>
             <w:hideMark/>
           </w:tcPr>
           <w:p>
             <w:pPr>
-              <w:jc w:val="center"/>
-              <w:rPr>
-                <w:rFonts w:ascii="Georgia" w:hAnsi="Georgia"/>
-                <w:b/>
+              <w:rPr>
+                <w:rFonts w:ascii="Georgia" w:hAnsi="Georgia"/>
+                <w:color w:val="000080"/>
                 <w:sz w:val="24"/>
                 <w:szCs w:val="24"/>
               </w:rPr>
@@ -3306,35 +3746,31 @@
             <w:r>
               <w:rPr>
                 <w:rFonts w:ascii="Georgia" w:hAnsi="Georgia"/>
-                <w:b/>
-                <w:sz w:val="24"/>
-                <w:szCs w:val="24"/>
-              </w:rPr>
-              <w:t>Engagement</w:t>
+                <w:color w:val="000080"/>
+                <w:sz w:val="24"/>
+                <w:szCs w:val="24"/>
+              </w:rPr>
+              <w:t>10 volta al giorno</w:t>
             </w:r>
           </w:p>
         </w:tc>
-      </w:tr>
-      <w:tr>
-        <w:trPr>
-          <w:trHeight w:val="497"/>
-          <w:jc w:val="center"/>
-        </w:trPr>
         <w:tc>
           <w:tcPr>
-            <w:tcW w:w="2004" w:type="dxa"/>
+            <w:tcW w:w="1803" w:type="dxa"/>
             <w:tcBorders>
               <w:top w:val="single" w:sz="4" w:space="0" w:color="auto"/>
               <w:left w:val="single" w:sz="4" w:space="0" w:color="auto"/>
               <w:bottom w:val="single" w:sz="4" w:space="0" w:color="auto"/>
               <w:right w:val="single" w:sz="4" w:space="0" w:color="auto"/>
             </w:tcBorders>
+            <w:shd w:val="solid" w:color="C0C0C0" w:fill="FFFFFF"/>
             <w:hideMark/>
           </w:tcPr>
           <w:p>
             <w:pPr>
               <w:rPr>
                 <w:rFonts w:ascii="Georgia" w:hAnsi="Georgia"/>
+                <w:color w:val="000080"/>
                 <w:sz w:val="24"/>
                 <w:szCs w:val="24"/>
               </w:rPr>
@@ -3342,38 +3778,35 @@
             <w:r>
               <w:rPr>
                 <w:rFonts w:ascii="Georgia" w:hAnsi="Georgia"/>
-                <w:b/>
-                <w:sz w:val="24"/>
-                <w:szCs w:val="24"/>
-              </w:rPr>
-              <w:t>T1</w:t>
-            </w:r>
-            <w:r>
-              <w:rPr>
-                <w:rFonts w:ascii="Georgia" w:hAnsi="Georgia"/>
-                <w:sz w:val="24"/>
-                <w:szCs w:val="24"/>
-              </w:rPr>
-              <w:t xml:space="preserve"> amici in classe</w:t>
+                <w:color w:val="000080"/>
+                <w:sz w:val="24"/>
+                <w:szCs w:val="24"/>
+              </w:rPr>
+              <w:t>Media</w:t>
             </w:r>
           </w:p>
         </w:tc>
+      </w:tr>
+      <w:tr>
         <w:tc>
           <w:tcPr>
-            <w:tcW w:w="1972" w:type="dxa"/>
+            <w:tcW w:w="3259" w:type="dxa"/>
             <w:tcBorders>
               <w:top w:val="single" w:sz="4" w:space="0" w:color="auto"/>
               <w:left w:val="single" w:sz="4" w:space="0" w:color="auto"/>
               <w:bottom w:val="single" w:sz="4" w:space="0" w:color="auto"/>
               <w:right w:val="single" w:sz="4" w:space="0" w:color="auto"/>
             </w:tcBorders>
+            <w:shd w:val="solid" w:color="C0C0C0" w:fill="FFFFFF"/>
             <w:hideMark/>
           </w:tcPr>
           <w:p>
             <w:pPr>
-              <w:jc w:val="center"/>
-              <w:rPr>
-                <w:rFonts w:ascii="Georgia" w:hAnsi="Georgia"/>
+              <w:rPr>
+                <w:rFonts w:ascii="Georgia" w:hAnsi="Georgia"/>
+                <w:b/>
+                <w:bCs/>
+                <w:color w:val="000000"/>
                 <w:sz w:val="24"/>
                 <w:szCs w:val="24"/>
               </w:rPr>
@@ -3381,29 +3814,33 @@
             <w:r>
               <w:rPr>
                 <w:rFonts w:ascii="Georgia" w:hAnsi="Georgia"/>
-                <w:sz w:val="24"/>
-                <w:szCs w:val="24"/>
-              </w:rPr>
-              <w:t>MOT</w:t>
+                <w:b/>
+                <w:bCs/>
+                <w:color w:val="000000"/>
+                <w:sz w:val="24"/>
+                <w:szCs w:val="24"/>
+              </w:rPr>
+              <w:t>Gianpiero</w:t>
             </w:r>
           </w:p>
         </w:tc>
         <w:tc>
           <w:tcPr>
-            <w:tcW w:w="2026" w:type="dxa"/>
+            <w:tcW w:w="3259" w:type="dxa"/>
             <w:tcBorders>
               <w:top w:val="single" w:sz="4" w:space="0" w:color="auto"/>
               <w:left w:val="single" w:sz="4" w:space="0" w:color="auto"/>
               <w:bottom w:val="single" w:sz="4" w:space="0" w:color="auto"/>
               <w:right w:val="single" w:sz="4" w:space="0" w:color="auto"/>
             </w:tcBorders>
+            <w:shd w:val="solid" w:color="C0C0C0" w:fill="FFFFFF"/>
             <w:hideMark/>
           </w:tcPr>
           <w:p>
             <w:pPr>
-              <w:jc w:val="center"/>
-              <w:rPr>
-                <w:rFonts w:ascii="Georgia" w:hAnsi="Georgia"/>
+              <w:rPr>
+                <w:rFonts w:ascii="Georgia" w:hAnsi="Georgia"/>
+                <w:color w:val="000080"/>
                 <w:sz w:val="24"/>
                 <w:szCs w:val="24"/>
               </w:rPr>
@@ -3411,29 +3848,31 @@
             <w:r>
               <w:rPr>
                 <w:rFonts w:ascii="Georgia" w:hAnsi="Georgia"/>
-                <w:sz w:val="24"/>
-                <w:szCs w:val="24"/>
-              </w:rPr>
-              <w:t>K&amp;S</w:t>
+                <w:color w:val="000080"/>
+                <w:sz w:val="24"/>
+                <w:szCs w:val="24"/>
+              </w:rPr>
+              <w:t>1 volte al mese</w:t>
             </w:r>
           </w:p>
         </w:tc>
         <w:tc>
           <w:tcPr>
-            <w:tcW w:w="2033" w:type="dxa"/>
+            <w:tcW w:w="1803" w:type="dxa"/>
             <w:tcBorders>
               <w:top w:val="single" w:sz="4" w:space="0" w:color="auto"/>
               <w:left w:val="single" w:sz="4" w:space="0" w:color="auto"/>
               <w:bottom w:val="single" w:sz="4" w:space="0" w:color="auto"/>
               <w:right w:val="single" w:sz="4" w:space="0" w:color="auto"/>
             </w:tcBorders>
+            <w:shd w:val="solid" w:color="C0C0C0" w:fill="FFFFFF"/>
             <w:hideMark/>
           </w:tcPr>
           <w:p>
             <w:pPr>
-              <w:jc w:val="center"/>
-              <w:rPr>
-                <w:rFonts w:ascii="Georgia" w:hAnsi="Georgia"/>
+              <w:rPr>
+                <w:rFonts w:ascii="Georgia" w:hAnsi="Georgia"/>
+                <w:color w:val="000080"/>
                 <w:sz w:val="24"/>
                 <w:szCs w:val="24"/>
               </w:rPr>
@@ -3441,29 +3880,35 @@
             <w:r>
               <w:rPr>
                 <w:rFonts w:ascii="Georgia" w:hAnsi="Georgia"/>
-                <w:sz w:val="24"/>
-                <w:szCs w:val="24"/>
-              </w:rPr>
-              <w:t>K&amp;S, MOT</w:t>
+                <w:color w:val="000080"/>
+                <w:sz w:val="24"/>
+                <w:szCs w:val="24"/>
+              </w:rPr>
+              <w:t>Alta</w:t>
             </w:r>
           </w:p>
         </w:tc>
+      </w:tr>
+      <w:tr>
         <w:tc>
           <w:tcPr>
-            <w:tcW w:w="2017" w:type="dxa"/>
+            <w:tcW w:w="3259" w:type="dxa"/>
             <w:tcBorders>
               <w:top w:val="single" w:sz="4" w:space="0" w:color="auto"/>
               <w:left w:val="single" w:sz="4" w:space="0" w:color="auto"/>
               <w:bottom w:val="single" w:sz="4" w:space="0" w:color="auto"/>
               <w:right w:val="single" w:sz="4" w:space="0" w:color="auto"/>
             </w:tcBorders>
+            <w:shd w:val="solid" w:color="C0C0C0" w:fill="FFFFFF"/>
             <w:hideMark/>
           </w:tcPr>
           <w:p>
             <w:pPr>
-              <w:jc w:val="center"/>
-              <w:rPr>
-                <w:rFonts w:ascii="Georgia" w:hAnsi="Georgia"/>
+              <w:rPr>
+                <w:rFonts w:ascii="Georgia" w:hAnsi="Georgia"/>
+                <w:b/>
+                <w:bCs/>
+                <w:color w:val="000000"/>
                 <w:sz w:val="24"/>
                 <w:szCs w:val="24"/>
               </w:rPr>
@@ -3471,34 +3916,33 @@
             <w:r>
               <w:rPr>
                 <w:rFonts w:ascii="Georgia" w:hAnsi="Georgia"/>
-                <w:sz w:val="24"/>
-                <w:szCs w:val="24"/>
-              </w:rPr>
-              <w:t>K&amp;S, SE</w:t>
+                <w:b/>
+                <w:bCs/>
+                <w:color w:val="000000"/>
+                <w:sz w:val="24"/>
+                <w:szCs w:val="24"/>
+              </w:rPr>
+              <w:t>Annamaria</w:t>
             </w:r>
           </w:p>
         </w:tc>
-      </w:tr>
-      <w:tr>
-        <w:trPr>
-          <w:trHeight w:val="467"/>
-          <w:jc w:val="center"/>
-        </w:trPr>
         <w:tc>
           <w:tcPr>
-            <w:tcW w:w="2004" w:type="dxa"/>
+            <w:tcW w:w="3259" w:type="dxa"/>
             <w:tcBorders>
               <w:top w:val="single" w:sz="4" w:space="0" w:color="auto"/>
               <w:left w:val="single" w:sz="4" w:space="0" w:color="auto"/>
               <w:bottom w:val="single" w:sz="4" w:space="0" w:color="auto"/>
               <w:right w:val="single" w:sz="4" w:space="0" w:color="auto"/>
             </w:tcBorders>
+            <w:shd w:val="solid" w:color="C0C0C0" w:fill="FFFFFF"/>
             <w:hideMark/>
           </w:tcPr>
           <w:p>
             <w:pPr>
               <w:rPr>
                 <w:rFonts w:ascii="Georgia" w:hAnsi="Georgia"/>
+                <w:color w:val="000080"/>
                 <w:sz w:val="24"/>
                 <w:szCs w:val="24"/>
               </w:rPr>
@@ -3506,80 +3950,196 @@
             <w:r>
               <w:rPr>
                 <w:rFonts w:ascii="Georgia" w:hAnsi="Georgia"/>
-                <w:b/>
-                <w:sz w:val="24"/>
-                <w:szCs w:val="24"/>
-              </w:rPr>
-              <w:t>T2</w:t>
-            </w:r>
-            <w:r>
-              <w:rPr>
-                <w:rFonts w:ascii="Georgia" w:hAnsi="Georgia"/>
-                <w:sz w:val="24"/>
-                <w:szCs w:val="24"/>
-              </w:rPr>
-              <w:t xml:space="preserve"> docenti in classe</w:t>
+                <w:color w:val="000080"/>
+                <w:sz w:val="24"/>
+                <w:szCs w:val="24"/>
+              </w:rPr>
+              <w:t>0</w:t>
             </w:r>
           </w:p>
         </w:tc>
         <w:tc>
           <w:tcPr>
-            <w:tcW w:w="1972" w:type="dxa"/>
+            <w:tcW w:w="1803" w:type="dxa"/>
             <w:tcBorders>
               <w:top w:val="single" w:sz="4" w:space="0" w:color="auto"/>
               <w:left w:val="single" w:sz="4" w:space="0" w:color="auto"/>
               <w:bottom w:val="single" w:sz="4" w:space="0" w:color="auto"/>
               <w:right w:val="single" w:sz="4" w:space="0" w:color="auto"/>
             </w:tcBorders>
+            <w:shd w:val="solid" w:color="C0C0C0" w:fill="FFFFFF"/>
+            <w:hideMark/>
           </w:tcPr>
           <w:p>
             <w:pPr>
-              <w:jc w:val="center"/>
-              <w:rPr>
-                <w:rFonts w:ascii="Georgia" w:hAnsi="Georgia"/>
+              <w:rPr>
+                <w:rFonts w:ascii="Georgia" w:hAnsi="Georgia"/>
+                <w:color w:val="000080"/>
                 <w:sz w:val="24"/>
                 <w:szCs w:val="24"/>
               </w:rPr>
             </w:pPr>
+            <w:r>
+              <w:rPr>
+                <w:rFonts w:ascii="Georgia" w:hAnsi="Georgia"/>
+                <w:color w:val="000080"/>
+                <w:sz w:val="24"/>
+                <w:szCs w:val="24"/>
+              </w:rPr>
+              <w:t>Bassa</w:t>
+            </w:r>
           </w:p>
         </w:tc>
+      </w:tr>
+    </w:tbl>
+    <w:p>
+      <w:pPr>
+        <w:rPr>
+          <w:rFonts w:ascii="Georgia" w:hAnsi="Georgia"/>
+          <w:sz w:val="24"/>
+          <w:szCs w:val="24"/>
+        </w:rPr>
+      </w:pPr>
+    </w:p>
+    <w:p>
+      <w:pPr>
+        <w:rPr>
+          <w:rFonts w:ascii="Georgia" w:hAnsi="Georgia"/>
+          <w:sz w:val="24"/>
+          <w:szCs w:val="24"/>
+        </w:rPr>
+      </w:pPr>
+    </w:p>
+    <w:p>
+      <w:pPr>
+        <w:rPr>
+          <w:rFonts w:ascii="Georgia" w:hAnsi="Georgia"/>
+          <w:sz w:val="24"/>
+          <w:szCs w:val="24"/>
+        </w:rPr>
+      </w:pPr>
+    </w:p>
+    <w:p>
+      <w:pPr>
+        <w:rPr>
+          <w:rFonts w:ascii="Georgia" w:hAnsi="Georgia"/>
+          <w:sz w:val="24"/>
+          <w:szCs w:val="24"/>
+        </w:rPr>
+      </w:pPr>
+    </w:p>
+    <w:p>
+      <w:pPr>
+        <w:rPr>
+          <w:rFonts w:ascii="Georgia" w:hAnsi="Georgia"/>
+          <w:sz w:val="24"/>
+          <w:szCs w:val="24"/>
+          <w:lang w:val="en-GB"/>
+        </w:rPr>
+      </w:pPr>
+    </w:p>
+    <w:p>
+      <w:pPr>
+        <w:rPr>
+          <w:rFonts w:ascii="Georgia" w:hAnsi="Georgia"/>
+          <w:sz w:val="24"/>
+          <w:szCs w:val="24"/>
+          <w:lang w:val="en-GB"/>
+        </w:rPr>
+      </w:pPr>
+    </w:p>
+    <w:p>
+      <w:pPr>
+        <w:rPr>
+          <w:rFonts w:ascii="Georgia" w:hAnsi="Georgia"/>
+          <w:sz w:val="24"/>
+          <w:szCs w:val="24"/>
+          <w:lang w:val="en-GB"/>
+        </w:rPr>
+      </w:pPr>
+    </w:p>
+    <w:tbl>
+      <w:tblPr>
+        <w:tblpPr w:leftFromText="141" w:rightFromText="141" w:bottomFromText="200" w:vertAnchor="text" w:horzAnchor="margin" w:tblpY="42"/>
+        <w:tblW w:w="0" w:type="auto"/>
+        <w:tblBorders>
+          <w:top w:val="single" w:sz="4" w:space="0" w:color="auto"/>
+          <w:left w:val="single" w:sz="4" w:space="0" w:color="auto"/>
+          <w:bottom w:val="single" w:sz="4" w:space="0" w:color="auto"/>
+          <w:right w:val="single" w:sz="4" w:space="0" w:color="auto"/>
+          <w:insideH w:val="single" w:sz="4" w:space="0" w:color="auto"/>
+          <w:insideV w:val="single" w:sz="4" w:space="0" w:color="auto"/>
+        </w:tblBorders>
+        <w:tblLook w:val="04A0" w:firstRow="1" w:lastRow="0" w:firstColumn="1" w:lastColumn="0" w:noHBand="0" w:noVBand="1"/>
+      </w:tblPr>
+      <w:tblGrid>
+        <w:gridCol w:w="3259"/>
+        <w:gridCol w:w="3259"/>
+        <w:gridCol w:w="1803"/>
+      </w:tblGrid>
+      <w:tr>
         <w:tc>
           <w:tcPr>
-            <w:tcW w:w="2026" w:type="dxa"/>
+            <w:tcW w:w="3259" w:type="dxa"/>
             <w:tcBorders>
               <w:top w:val="single" w:sz="4" w:space="0" w:color="auto"/>
               <w:left w:val="single" w:sz="4" w:space="0" w:color="auto"/>
               <w:bottom w:val="single" w:sz="4" w:space="0" w:color="auto"/>
               <w:right w:val="single" w:sz="4" w:space="0" w:color="auto"/>
             </w:tcBorders>
+            <w:shd w:val="solid" w:color="000080" w:fill="FFFFFF"/>
+            <w:hideMark/>
           </w:tcPr>
           <w:p>
             <w:pPr>
-              <w:jc w:val="center"/>
-              <w:rPr>
-                <w:rFonts w:ascii="Georgia" w:hAnsi="Georgia"/>
+              <w:rPr>
+                <w:rFonts w:ascii="Georgia" w:hAnsi="Georgia"/>
+                <w:b/>
+                <w:bCs/>
+                <w:i/>
+                <w:iCs/>
+                <w:color w:val="FFFFFF"/>
                 <w:sz w:val="24"/>
                 <w:szCs w:val="24"/>
               </w:rPr>
             </w:pPr>
+            <w:r>
+              <w:rPr>
+                <w:rFonts w:ascii="Georgia" w:hAnsi="Georgia"/>
+                <w:b/>
+                <w:bCs/>
+                <w:i/>
+                <w:iCs/>
+                <w:color w:val="FFFFFF"/>
+                <w:sz w:val="24"/>
+                <w:szCs w:val="24"/>
+              </w:rPr>
+              <w:lastRenderedPageBreak/>
+              <w:t>Dialogare con i docenti</w:t>
+            </w:r>
           </w:p>
         </w:tc>
         <w:tc>
           <w:tcPr>
-            <w:tcW w:w="2033" w:type="dxa"/>
+            <w:tcW w:w="3259" w:type="dxa"/>
             <w:tcBorders>
               <w:top w:val="single" w:sz="4" w:space="0" w:color="auto"/>
               <w:left w:val="single" w:sz="4" w:space="0" w:color="auto"/>
               <w:bottom w:val="single" w:sz="4" w:space="0" w:color="auto"/>
               <w:right w:val="single" w:sz="4" w:space="0" w:color="auto"/>
             </w:tcBorders>
+            <w:shd w:val="solid" w:color="000080" w:fill="FFFFFF"/>
             <w:hideMark/>
           </w:tcPr>
           <w:p>
             <w:pPr>
-              <w:jc w:val="center"/>
-              <w:rPr>
-                <w:rFonts w:ascii="Georgia" w:hAnsi="Georgia"/>
+              <w:rPr>
+                <w:rFonts w:ascii="Georgia" w:hAnsi="Georgia"/>
+                <w:b/>
+                <w:bCs/>
+                <w:i/>
+                <w:iCs/>
+                <w:color w:val="FFFFFF"/>
                 <w:sz w:val="24"/>
                 <w:szCs w:val="24"/>
               </w:rPr>
@@ -3587,29 +4147,39 @@
             <w:r>
               <w:rPr>
                 <w:rFonts w:ascii="Georgia" w:hAnsi="Georgia"/>
-                <w:sz w:val="24"/>
-                <w:szCs w:val="24"/>
-              </w:rPr>
-              <w:t>SE</w:t>
+                <w:b/>
+                <w:bCs/>
+                <w:i/>
+                <w:iCs/>
+                <w:color w:val="FFFFFF"/>
+                <w:sz w:val="24"/>
+                <w:szCs w:val="24"/>
+              </w:rPr>
+              <w:t>Frequenza</w:t>
             </w:r>
           </w:p>
         </w:tc>
         <w:tc>
           <w:tcPr>
-            <w:tcW w:w="2017" w:type="dxa"/>
+            <w:tcW w:w="1803" w:type="dxa"/>
             <w:tcBorders>
               <w:top w:val="single" w:sz="4" w:space="0" w:color="auto"/>
               <w:left w:val="single" w:sz="4" w:space="0" w:color="auto"/>
               <w:bottom w:val="single" w:sz="4" w:space="0" w:color="auto"/>
               <w:right w:val="single" w:sz="4" w:space="0" w:color="auto"/>
             </w:tcBorders>
+            <w:shd w:val="solid" w:color="000080" w:fill="FFFFFF"/>
             <w:hideMark/>
           </w:tcPr>
           <w:p>
             <w:pPr>
-              <w:jc w:val="center"/>
-              <w:rPr>
-                <w:rFonts w:ascii="Georgia" w:hAnsi="Georgia"/>
+              <w:rPr>
+                <w:rFonts w:ascii="Georgia" w:hAnsi="Georgia"/>
+                <w:b/>
+                <w:bCs/>
+                <w:i/>
+                <w:iCs/>
+                <w:color w:val="FFFFFF"/>
                 <w:sz w:val="24"/>
                 <w:szCs w:val="24"/>
               </w:rPr>
@@ -3617,34 +4187,39 @@
             <w:r>
               <w:rPr>
                 <w:rFonts w:ascii="Georgia" w:hAnsi="Georgia"/>
-                <w:sz w:val="24"/>
-                <w:szCs w:val="24"/>
-              </w:rPr>
-              <w:t>MOT</w:t>
+                <w:b/>
+                <w:bCs/>
+                <w:i/>
+                <w:iCs/>
+                <w:color w:val="FFFFFF"/>
+                <w:sz w:val="24"/>
+                <w:szCs w:val="24"/>
+              </w:rPr>
+              <w:t>Importanza</w:t>
             </w:r>
           </w:p>
         </w:tc>
       </w:tr>
       <w:tr>
-        <w:trPr>
-          <w:trHeight w:val="447"/>
-          <w:jc w:val="center"/>
-        </w:trPr>
         <w:tc>
           <w:tcPr>
-            <w:tcW w:w="2004" w:type="dxa"/>
+            <w:tcW w:w="3259" w:type="dxa"/>
             <w:tcBorders>
               <w:top w:val="single" w:sz="4" w:space="0" w:color="auto"/>
               <w:left w:val="single" w:sz="4" w:space="0" w:color="auto"/>
               <w:bottom w:val="single" w:sz="4" w:space="0" w:color="auto"/>
               <w:right w:val="single" w:sz="4" w:space="0" w:color="auto"/>
             </w:tcBorders>
+            <w:shd w:val="solid" w:color="C0C0C0" w:fill="FFFFFF"/>
             <w:hideMark/>
           </w:tcPr>
           <w:p>
             <w:pPr>
               <w:rPr>
                 <w:rFonts w:ascii="Georgia" w:hAnsi="Georgia"/>
+                <w:b/>
+                <w:bCs/>
+                <w:color w:val="000000"/>
                 <w:sz w:val="24"/>
                 <w:szCs w:val="24"/>
               </w:rPr>
@@ -3653,79 +4228,100 @@
               <w:rPr>
                 <w:rFonts w:ascii="Georgia" w:hAnsi="Georgia"/>
                 <w:b/>
-                <w:sz w:val="24"/>
-                <w:szCs w:val="24"/>
-              </w:rPr>
-              <w:t>T3</w:t>
-            </w:r>
-            <w:r>
-              <w:rPr>
-                <w:rFonts w:ascii="Georgia" w:hAnsi="Georgia"/>
-                <w:sz w:val="24"/>
-                <w:szCs w:val="24"/>
-              </w:rPr>
-              <w:t xml:space="preserve"> presenza con il figlio</w:t>
+                <w:bCs/>
+                <w:color w:val="000000"/>
+                <w:sz w:val="24"/>
+                <w:szCs w:val="24"/>
+              </w:rPr>
+              <w:t>Lucia</w:t>
             </w:r>
           </w:p>
         </w:tc>
         <w:tc>
           <w:tcPr>
-            <w:tcW w:w="1972" w:type="dxa"/>
+            <w:tcW w:w="3259" w:type="dxa"/>
             <w:tcBorders>
               <w:top w:val="single" w:sz="4" w:space="0" w:color="auto"/>
               <w:left w:val="single" w:sz="4" w:space="0" w:color="auto"/>
               <w:bottom w:val="single" w:sz="4" w:space="0" w:color="auto"/>
               <w:right w:val="single" w:sz="4" w:space="0" w:color="auto"/>
             </w:tcBorders>
+            <w:shd w:val="solid" w:color="C0C0C0" w:fill="FFFFFF"/>
+            <w:hideMark/>
           </w:tcPr>
           <w:p>
             <w:pPr>
-              <w:jc w:val="center"/>
-              <w:rPr>
-                <w:rFonts w:ascii="Georgia" w:hAnsi="Georgia"/>
+              <w:rPr>
+                <w:rFonts w:ascii="Georgia" w:hAnsi="Georgia"/>
+                <w:color w:val="000080"/>
                 <w:sz w:val="24"/>
                 <w:szCs w:val="24"/>
               </w:rPr>
             </w:pPr>
+            <w:r>
+              <w:rPr>
+                <w:rFonts w:ascii="Georgia" w:hAnsi="Georgia"/>
+                <w:color w:val="000080"/>
+                <w:sz w:val="24"/>
+                <w:szCs w:val="24"/>
+              </w:rPr>
+              <w:t>1 volta al giorno</w:t>
+            </w:r>
           </w:p>
         </w:tc>
         <w:tc>
           <w:tcPr>
-            <w:tcW w:w="2026" w:type="dxa"/>
+            <w:tcW w:w="1803" w:type="dxa"/>
             <w:tcBorders>
               <w:top w:val="single" w:sz="4" w:space="0" w:color="auto"/>
               <w:left w:val="single" w:sz="4" w:space="0" w:color="auto"/>
               <w:bottom w:val="single" w:sz="4" w:space="0" w:color="auto"/>
               <w:right w:val="single" w:sz="4" w:space="0" w:color="auto"/>
             </w:tcBorders>
+            <w:shd w:val="solid" w:color="C0C0C0" w:fill="FFFFFF"/>
+            <w:hideMark/>
           </w:tcPr>
           <w:p>
             <w:pPr>
-              <w:jc w:val="center"/>
-              <w:rPr>
-                <w:rFonts w:ascii="Georgia" w:hAnsi="Georgia"/>
+              <w:rPr>
+                <w:rFonts w:ascii="Georgia" w:hAnsi="Georgia"/>
+                <w:color w:val="000080"/>
                 <w:sz w:val="24"/>
                 <w:szCs w:val="24"/>
               </w:rPr>
             </w:pPr>
+            <w:r>
+              <w:rPr>
+                <w:rFonts w:ascii="Georgia" w:hAnsi="Georgia"/>
+                <w:color w:val="000080"/>
+                <w:sz w:val="24"/>
+                <w:szCs w:val="24"/>
+              </w:rPr>
+              <w:t>Bassa</w:t>
+            </w:r>
           </w:p>
         </w:tc>
+      </w:tr>
+      <w:tr>
         <w:tc>
           <w:tcPr>
-            <w:tcW w:w="2033" w:type="dxa"/>
+            <w:tcW w:w="3259" w:type="dxa"/>
             <w:tcBorders>
               <w:top w:val="single" w:sz="4" w:space="0" w:color="auto"/>
               <w:left w:val="single" w:sz="4" w:space="0" w:color="auto"/>
               <w:bottom w:val="single" w:sz="4" w:space="0" w:color="auto"/>
               <w:right w:val="single" w:sz="4" w:space="0" w:color="auto"/>
             </w:tcBorders>
+            <w:shd w:val="solid" w:color="C0C0C0" w:fill="FFFFFF"/>
             <w:hideMark/>
           </w:tcPr>
           <w:p>
             <w:pPr>
-              <w:jc w:val="center"/>
-              <w:rPr>
-                <w:rFonts w:ascii="Georgia" w:hAnsi="Georgia"/>
+              <w:rPr>
+                <w:rFonts w:ascii="Georgia" w:hAnsi="Georgia"/>
+                <w:b/>
+                <w:bCs/>
+                <w:color w:val="000000"/>
                 <w:sz w:val="24"/>
                 <w:szCs w:val="24"/>
               </w:rPr>
@@ -3733,29 +4329,33 @@
             <w:r>
               <w:rPr>
                 <w:rFonts w:ascii="Georgia" w:hAnsi="Georgia"/>
-                <w:sz w:val="24"/>
-                <w:szCs w:val="24"/>
-              </w:rPr>
-              <w:t>K&amp;S</w:t>
+                <w:b/>
+                <w:bCs/>
+                <w:color w:val="000000"/>
+                <w:sz w:val="24"/>
+                <w:szCs w:val="24"/>
+              </w:rPr>
+              <w:t>Gianpiero</w:t>
             </w:r>
           </w:p>
         </w:tc>
         <w:tc>
           <w:tcPr>
-            <w:tcW w:w="2017" w:type="dxa"/>
+            <w:tcW w:w="3259" w:type="dxa"/>
             <w:tcBorders>
               <w:top w:val="single" w:sz="4" w:space="0" w:color="auto"/>
               <w:left w:val="single" w:sz="4" w:space="0" w:color="auto"/>
               <w:bottom w:val="single" w:sz="4" w:space="0" w:color="auto"/>
               <w:right w:val="single" w:sz="4" w:space="0" w:color="auto"/>
             </w:tcBorders>
+            <w:shd w:val="solid" w:color="C0C0C0" w:fill="FFFFFF"/>
             <w:hideMark/>
           </w:tcPr>
           <w:p>
             <w:pPr>
-              <w:jc w:val="center"/>
-              <w:rPr>
-                <w:rFonts w:ascii="Georgia" w:hAnsi="Georgia"/>
+              <w:rPr>
+                <w:rFonts w:ascii="Georgia" w:hAnsi="Georgia"/>
+                <w:color w:val="000080"/>
                 <w:sz w:val="24"/>
                 <w:szCs w:val="24"/>
               </w:rPr>
@@ -3763,34 +4363,31 @@
             <w:r>
               <w:rPr>
                 <w:rFonts w:ascii="Georgia" w:hAnsi="Georgia"/>
-                <w:sz w:val="24"/>
-                <w:szCs w:val="24"/>
-              </w:rPr>
-              <w:t>K&amp;S, SE</w:t>
+                <w:color w:val="000080"/>
+                <w:sz w:val="24"/>
+                <w:szCs w:val="24"/>
+              </w:rPr>
+              <w:t>1 volta al mese</w:t>
             </w:r>
           </w:p>
         </w:tc>
-      </w:tr>
-      <w:tr>
-        <w:trPr>
-          <w:trHeight w:val="608"/>
-          <w:jc w:val="center"/>
-        </w:trPr>
         <w:tc>
           <w:tcPr>
-            <w:tcW w:w="2004" w:type="dxa"/>
+            <w:tcW w:w="1803" w:type="dxa"/>
             <w:tcBorders>
               <w:top w:val="single" w:sz="4" w:space="0" w:color="auto"/>
               <w:left w:val="single" w:sz="4" w:space="0" w:color="auto"/>
               <w:bottom w:val="single" w:sz="4" w:space="0" w:color="auto"/>
               <w:right w:val="single" w:sz="4" w:space="0" w:color="auto"/>
             </w:tcBorders>
+            <w:shd w:val="solid" w:color="C0C0C0" w:fill="FFFFFF"/>
             <w:hideMark/>
           </w:tcPr>
           <w:p>
             <w:pPr>
               <w:rPr>
                 <w:rFonts w:ascii="Georgia" w:hAnsi="Georgia"/>
+                <w:color w:val="000080"/>
                 <w:sz w:val="24"/>
                 <w:szCs w:val="24"/>
               </w:rPr>
@@ -3798,47 +4395,35 @@
             <w:r>
               <w:rPr>
                 <w:rFonts w:ascii="Georgia" w:hAnsi="Georgia"/>
-                <w:b/>
-                <w:sz w:val="24"/>
-                <w:szCs w:val="24"/>
-              </w:rPr>
-              <w:t>T4</w:t>
-            </w:r>
-            <w:r>
-              <w:rPr>
-                <w:rFonts w:ascii="Georgia" w:hAnsi="Georgia"/>
-                <w:sz w:val="24"/>
-                <w:szCs w:val="24"/>
-              </w:rPr>
-              <w:t xml:space="preserve"> partecipare alla vita scolastica del figlio</w:t>
+                <w:color w:val="000080"/>
+                <w:sz w:val="24"/>
+                <w:szCs w:val="24"/>
+              </w:rPr>
+              <w:t>Alta</w:t>
             </w:r>
           </w:p>
         </w:tc>
+      </w:tr>
+      <w:tr>
         <w:tc>
           <w:tcPr>
-            <w:tcW w:w="1972" w:type="dxa"/>
+            <w:tcW w:w="3259" w:type="dxa"/>
             <w:tcBorders>
               <w:top w:val="single" w:sz="4" w:space="0" w:color="auto"/>
               <w:left w:val="single" w:sz="4" w:space="0" w:color="auto"/>
               <w:bottom w:val="single" w:sz="4" w:space="0" w:color="auto"/>
               <w:right w:val="single" w:sz="4" w:space="0" w:color="auto"/>
             </w:tcBorders>
+            <w:shd w:val="solid" w:color="C0C0C0" w:fill="FFFFFF"/>
+            <w:hideMark/>
           </w:tcPr>
           <w:p>
             <w:pPr>
-              <w:jc w:val="center"/>
-              <w:rPr>
-                <w:rFonts w:ascii="Georgia" w:hAnsi="Georgia"/>
-                <w:sz w:val="24"/>
-                <w:szCs w:val="24"/>
-              </w:rPr>
-            </w:pPr>
-          </w:p>
-          <w:p>
-            <w:pPr>
-              <w:jc w:val="center"/>
-              <w:rPr>
-                <w:rFonts w:ascii="Georgia" w:hAnsi="Georgia"/>
+              <w:rPr>
+                <w:rFonts w:ascii="Georgia" w:hAnsi="Georgia"/>
+                <w:b/>
+                <w:bCs/>
+                <w:color w:val="000000"/>
                 <w:sz w:val="24"/>
                 <w:szCs w:val="24"/>
               </w:rPr>
@@ -3846,69 +4431,65 @@
             <w:r>
               <w:rPr>
                 <w:rFonts w:ascii="Georgia" w:hAnsi="Georgia"/>
-                <w:sz w:val="24"/>
-                <w:szCs w:val="24"/>
-              </w:rPr>
-              <w:t>MOT</w:t>
+                <w:b/>
+                <w:bCs/>
+                <w:color w:val="000000"/>
+                <w:sz w:val="24"/>
+                <w:szCs w:val="24"/>
+              </w:rPr>
+              <w:t>Annamaria</w:t>
             </w:r>
           </w:p>
         </w:tc>
         <w:tc>
           <w:tcPr>
-            <w:tcW w:w="2026" w:type="dxa"/>
+            <w:tcW w:w="3259" w:type="dxa"/>
             <w:tcBorders>
               <w:top w:val="single" w:sz="4" w:space="0" w:color="auto"/>
               <w:left w:val="single" w:sz="4" w:space="0" w:color="auto"/>
               <w:bottom w:val="single" w:sz="4" w:space="0" w:color="auto"/>
               <w:right w:val="single" w:sz="4" w:space="0" w:color="auto"/>
             </w:tcBorders>
+            <w:shd w:val="solid" w:color="C0C0C0" w:fill="FFFFFF"/>
+            <w:hideMark/>
           </w:tcPr>
           <w:p>
             <w:pPr>
-              <w:jc w:val="center"/>
-              <w:rPr>
-                <w:rFonts w:ascii="Georgia" w:hAnsi="Georgia"/>
+              <w:rPr>
+                <w:rFonts w:ascii="Georgia" w:hAnsi="Georgia"/>
+                <w:color w:val="000080"/>
                 <w:sz w:val="24"/>
                 <w:szCs w:val="24"/>
               </w:rPr>
             </w:pPr>
-          </w:p>
-          <w:p>
-            <w:pPr>
-              <w:jc w:val="center"/>
-              <w:rPr>
-                <w:rFonts w:ascii="Georgia" w:hAnsi="Georgia"/>
-                <w:sz w:val="24"/>
-                <w:szCs w:val="24"/>
-              </w:rPr>
-            </w:pPr>
+            <w:r>
+              <w:rPr>
+                <w:rFonts w:ascii="Georgia" w:hAnsi="Georgia"/>
+                <w:color w:val="000080"/>
+                <w:sz w:val="24"/>
+                <w:szCs w:val="24"/>
+              </w:rPr>
+              <w:t>1 volta ogni 3 mesi</w:t>
+            </w:r>
           </w:p>
         </w:tc>
         <w:tc>
           <w:tcPr>
-            <w:tcW w:w="2033" w:type="dxa"/>
+            <w:tcW w:w="1803" w:type="dxa"/>
             <w:tcBorders>
               <w:top w:val="single" w:sz="4" w:space="0" w:color="auto"/>
               <w:left w:val="single" w:sz="4" w:space="0" w:color="auto"/>
               <w:bottom w:val="single" w:sz="4" w:space="0" w:color="auto"/>
               <w:right w:val="single" w:sz="4" w:space="0" w:color="auto"/>
             </w:tcBorders>
+            <w:shd w:val="solid" w:color="C0C0C0" w:fill="FFFFFF"/>
+            <w:hideMark/>
           </w:tcPr>
           <w:p>
             <w:pPr>
-              <w:jc w:val="center"/>
-              <w:rPr>
-                <w:rFonts w:ascii="Georgia" w:hAnsi="Georgia"/>
-                <w:sz w:val="24"/>
-                <w:szCs w:val="24"/>
-              </w:rPr>
-            </w:pPr>
-          </w:p>
-          <w:p>
-            <w:pPr>
-              <w:jc w:val="center"/>
-              <w:rPr>
-                <w:rFonts w:ascii="Georgia" w:hAnsi="Georgia"/>
+              <w:rPr>
+                <w:rFonts w:ascii="Georgia" w:hAnsi="Georgia"/>
+                <w:color w:val="000080"/>
                 <w:sz w:val="24"/>
                 <w:szCs w:val="24"/>
               </w:rPr>
@@ -3916,38 +4497,113 @@
             <w:r>
               <w:rPr>
                 <w:rFonts w:ascii="Georgia" w:hAnsi="Georgia"/>
-                <w:sz w:val="24"/>
-                <w:szCs w:val="24"/>
-              </w:rPr>
-              <w:t>K&amp;S</w:t>
+                <w:color w:val="000080"/>
+                <w:sz w:val="24"/>
+                <w:szCs w:val="24"/>
+              </w:rPr>
+              <w:t>Alta</w:t>
             </w:r>
           </w:p>
         </w:tc>
+      </w:tr>
+    </w:tbl>
+    <w:p>
+      <w:pPr>
+        <w:rPr>
+          <w:rFonts w:ascii="Georgia" w:hAnsi="Georgia"/>
+          <w:sz w:val="24"/>
+          <w:szCs w:val="24"/>
+        </w:rPr>
+      </w:pPr>
+    </w:p>
+    <w:p>
+      <w:pPr>
+        <w:rPr>
+          <w:rFonts w:ascii="Georgia" w:hAnsi="Georgia"/>
+          <w:sz w:val="24"/>
+          <w:szCs w:val="24"/>
+        </w:rPr>
+      </w:pPr>
+    </w:p>
+    <w:p>
+      <w:pPr>
+        <w:rPr>
+          <w:rFonts w:ascii="Georgia" w:hAnsi="Georgia"/>
+          <w:sz w:val="24"/>
+          <w:szCs w:val="24"/>
+        </w:rPr>
+      </w:pPr>
+    </w:p>
+    <w:p>
+      <w:pPr>
+        <w:rPr>
+          <w:rFonts w:ascii="Georgia" w:hAnsi="Georgia"/>
+          <w:sz w:val="24"/>
+          <w:szCs w:val="24"/>
+        </w:rPr>
+      </w:pPr>
+    </w:p>
+    <w:p>
+      <w:pPr>
+        <w:rPr>
+          <w:rFonts w:ascii="Georgia" w:hAnsi="Georgia"/>
+          <w:sz w:val="24"/>
+          <w:szCs w:val="24"/>
+          <w:lang w:val="en-GB"/>
+        </w:rPr>
+      </w:pPr>
+    </w:p>
+    <w:p>
+      <w:pPr>
+        <w:rPr>
+          <w:rFonts w:ascii="Georgia" w:hAnsi="Georgia"/>
+          <w:sz w:val="24"/>
+          <w:szCs w:val="24"/>
+          <w:lang w:val="en-GB"/>
+        </w:rPr>
+      </w:pPr>
+    </w:p>
+    <w:tbl>
+      <w:tblPr>
+        <w:tblpPr w:leftFromText="141" w:rightFromText="141" w:bottomFromText="200" w:vertAnchor="text" w:horzAnchor="margin" w:tblpY="111"/>
+        <w:tblW w:w="0" w:type="auto"/>
+        <w:tblBorders>
+          <w:top w:val="single" w:sz="4" w:space="0" w:color="auto"/>
+          <w:left w:val="single" w:sz="4" w:space="0" w:color="auto"/>
+          <w:bottom w:val="single" w:sz="4" w:space="0" w:color="auto"/>
+          <w:right w:val="single" w:sz="4" w:space="0" w:color="auto"/>
+          <w:insideH w:val="single" w:sz="4" w:space="0" w:color="auto"/>
+          <w:insideV w:val="single" w:sz="4" w:space="0" w:color="auto"/>
+        </w:tblBorders>
+        <w:tblLook w:val="04A0" w:firstRow="1" w:lastRow="0" w:firstColumn="1" w:lastColumn="0" w:noHBand="0" w:noVBand="1"/>
+      </w:tblPr>
+      <w:tblGrid>
+        <w:gridCol w:w="3259"/>
+        <w:gridCol w:w="3259"/>
+        <w:gridCol w:w="1803"/>
+      </w:tblGrid>
+      <w:tr>
         <w:tc>
           <w:tcPr>
-            <w:tcW w:w="2017" w:type="dxa"/>
+            <w:tcW w:w="3259" w:type="dxa"/>
             <w:tcBorders>
               <w:top w:val="single" w:sz="4" w:space="0" w:color="auto"/>
               <w:left w:val="single" w:sz="4" w:space="0" w:color="auto"/>
               <w:bottom w:val="single" w:sz="4" w:space="0" w:color="auto"/>
               <w:right w:val="single" w:sz="4" w:space="0" w:color="auto"/>
             </w:tcBorders>
+            <w:shd w:val="solid" w:color="000080" w:fill="FFFFFF"/>
+            <w:hideMark/>
           </w:tcPr>
           <w:p>
             <w:pPr>
-              <w:jc w:val="center"/>
-              <w:rPr>
-                <w:rFonts w:ascii="Georgia" w:hAnsi="Georgia"/>
-                <w:sz w:val="24"/>
-                <w:szCs w:val="24"/>
-              </w:rPr>
-            </w:pPr>
-          </w:p>
-          <w:p>
-            <w:pPr>
-              <w:jc w:val="center"/>
-              <w:rPr>
-                <w:rFonts w:ascii="Georgia" w:hAnsi="Georgia"/>
+              <w:rPr>
+                <w:rFonts w:ascii="Georgia" w:hAnsi="Georgia"/>
+                <w:b/>
+                <w:bCs/>
+                <w:i/>
+                <w:iCs/>
+                <w:color w:val="FFFFFF"/>
                 <w:sz w:val="24"/>
                 <w:szCs w:val="24"/>
               </w:rPr>
@@ -3955,34 +4611,39 @@
             <w:r>
               <w:rPr>
                 <w:rFonts w:ascii="Georgia" w:hAnsi="Georgia"/>
-                <w:sz w:val="24"/>
-                <w:szCs w:val="24"/>
-              </w:rPr>
-              <w:t>SE</w:t>
+                <w:b/>
+                <w:bCs/>
+                <w:i/>
+                <w:iCs/>
+                <w:color w:val="FFFFFF"/>
+                <w:sz w:val="24"/>
+                <w:szCs w:val="24"/>
+              </w:rPr>
+              <w:t>Partecipazione vita extra-scolastica figlio</w:t>
             </w:r>
           </w:p>
         </w:tc>
-      </w:tr>
-      <w:tr>
-        <w:trPr>
-          <w:trHeight w:val="608"/>
-          <w:jc w:val="center"/>
-        </w:trPr>
         <w:tc>
           <w:tcPr>
-            <w:tcW w:w="2004" w:type="dxa"/>
+            <w:tcW w:w="3259" w:type="dxa"/>
             <w:tcBorders>
               <w:top w:val="single" w:sz="4" w:space="0" w:color="auto"/>
               <w:left w:val="single" w:sz="4" w:space="0" w:color="auto"/>
               <w:bottom w:val="single" w:sz="4" w:space="0" w:color="auto"/>
               <w:right w:val="single" w:sz="4" w:space="0" w:color="auto"/>
             </w:tcBorders>
+            <w:shd w:val="solid" w:color="000080" w:fill="FFFFFF"/>
             <w:hideMark/>
           </w:tcPr>
           <w:p>
             <w:pPr>
               <w:rPr>
                 <w:rFonts w:ascii="Georgia" w:hAnsi="Georgia"/>
+                <w:b/>
+                <w:bCs/>
+                <w:i/>
+                <w:iCs/>
+                <w:color w:val="FFFFFF"/>
                 <w:sz w:val="24"/>
                 <w:szCs w:val="24"/>
               </w:rPr>
@@ -3991,37 +4652,38 @@
               <w:rPr>
                 <w:rFonts w:ascii="Georgia" w:hAnsi="Georgia"/>
                 <w:b/>
-                <w:sz w:val="24"/>
-                <w:szCs w:val="24"/>
-              </w:rPr>
-              <w:t xml:space="preserve">T5 </w:t>
-            </w:r>
-            <w:r>
-              <w:rPr>
-                <w:rFonts w:ascii="Georgia" w:hAnsi="Georgia"/>
-                <w:sz w:val="24"/>
-                <w:szCs w:val="24"/>
-              </w:rPr>
-              <w:t>utilizzo di internet</w:t>
+                <w:bCs/>
+                <w:i/>
+                <w:iCs/>
+                <w:color w:val="FFFFFF"/>
+                <w:sz w:val="24"/>
+                <w:szCs w:val="24"/>
+              </w:rPr>
+              <w:t>Frequenza</w:t>
             </w:r>
           </w:p>
         </w:tc>
         <w:tc>
           <w:tcPr>
-            <w:tcW w:w="1972" w:type="dxa"/>
+            <w:tcW w:w="1803" w:type="dxa"/>
             <w:tcBorders>
               <w:top w:val="single" w:sz="4" w:space="0" w:color="auto"/>
               <w:left w:val="single" w:sz="4" w:space="0" w:color="auto"/>
               <w:bottom w:val="single" w:sz="4" w:space="0" w:color="auto"/>
               <w:right w:val="single" w:sz="4" w:space="0" w:color="auto"/>
             </w:tcBorders>
+            <w:shd w:val="solid" w:color="000080" w:fill="FFFFFF"/>
             <w:hideMark/>
           </w:tcPr>
           <w:p>
             <w:pPr>
-              <w:jc w:val="center"/>
-              <w:rPr>
-                <w:rFonts w:ascii="Georgia" w:hAnsi="Georgia"/>
+              <w:rPr>
+                <w:rFonts w:ascii="Georgia" w:hAnsi="Georgia"/>
+                <w:b/>
+                <w:bCs/>
+                <w:i/>
+                <w:iCs/>
+                <w:color w:val="FFFFFF"/>
                 <w:sz w:val="24"/>
                 <w:szCs w:val="24"/>
               </w:rPr>
@@ -4029,29 +4691,39 @@
             <w:r>
               <w:rPr>
                 <w:rFonts w:ascii="Georgia" w:hAnsi="Georgia"/>
-                <w:sz w:val="24"/>
-                <w:szCs w:val="24"/>
-              </w:rPr>
-              <w:t>K&amp;S</w:t>
+                <w:b/>
+                <w:bCs/>
+                <w:i/>
+                <w:iCs/>
+                <w:color w:val="FFFFFF"/>
+                <w:sz w:val="24"/>
+                <w:szCs w:val="24"/>
+              </w:rPr>
+              <w:t>Importanza</w:t>
             </w:r>
           </w:p>
         </w:tc>
+      </w:tr>
+      <w:tr>
         <w:tc>
           <w:tcPr>
-            <w:tcW w:w="2026" w:type="dxa"/>
+            <w:tcW w:w="3259" w:type="dxa"/>
             <w:tcBorders>
               <w:top w:val="single" w:sz="4" w:space="0" w:color="auto"/>
               <w:left w:val="single" w:sz="4" w:space="0" w:color="auto"/>
               <w:bottom w:val="single" w:sz="4" w:space="0" w:color="auto"/>
               <w:right w:val="single" w:sz="4" w:space="0" w:color="auto"/>
             </w:tcBorders>
+            <w:shd w:val="solid" w:color="C0C0C0" w:fill="FFFFFF"/>
             <w:hideMark/>
           </w:tcPr>
           <w:p>
             <w:pPr>
-              <w:jc w:val="center"/>
-              <w:rPr>
-                <w:rFonts w:ascii="Georgia" w:hAnsi="Georgia"/>
+              <w:rPr>
+                <w:rFonts w:ascii="Georgia" w:hAnsi="Georgia"/>
+                <w:b/>
+                <w:bCs/>
+                <w:color w:val="000000"/>
                 <w:sz w:val="24"/>
                 <w:szCs w:val="24"/>
               </w:rPr>
@@ -4059,76 +4731,101 @@
             <w:r>
               <w:rPr>
                 <w:rFonts w:ascii="Georgia" w:hAnsi="Georgia"/>
-                <w:sz w:val="24"/>
-                <w:szCs w:val="24"/>
-              </w:rPr>
-              <w:t>SE</w:t>
+                <w:b/>
+                <w:bCs/>
+                <w:color w:val="000000"/>
+                <w:sz w:val="24"/>
+                <w:szCs w:val="24"/>
+              </w:rPr>
+              <w:t>Lucia</w:t>
             </w:r>
           </w:p>
         </w:tc>
         <w:tc>
           <w:tcPr>
-            <w:tcW w:w="2033" w:type="dxa"/>
+            <w:tcW w:w="3259" w:type="dxa"/>
             <w:tcBorders>
               <w:top w:val="single" w:sz="4" w:space="0" w:color="auto"/>
               <w:left w:val="single" w:sz="4" w:space="0" w:color="auto"/>
               <w:bottom w:val="single" w:sz="4" w:space="0" w:color="auto"/>
               <w:right w:val="single" w:sz="4" w:space="0" w:color="auto"/>
             </w:tcBorders>
+            <w:shd w:val="solid" w:color="C0C0C0" w:fill="FFFFFF"/>
+            <w:hideMark/>
           </w:tcPr>
           <w:p>
             <w:pPr>
-              <w:jc w:val="center"/>
-              <w:rPr>
-                <w:rFonts w:ascii="Georgia" w:hAnsi="Georgia"/>
+              <w:rPr>
+                <w:rFonts w:ascii="Georgia" w:hAnsi="Georgia"/>
+                <w:color w:val="000080"/>
                 <w:sz w:val="24"/>
                 <w:szCs w:val="24"/>
               </w:rPr>
             </w:pPr>
+            <w:r>
+              <w:rPr>
+                <w:rFonts w:ascii="Georgia" w:hAnsi="Georgia"/>
+                <w:color w:val="000080"/>
+                <w:sz w:val="24"/>
+                <w:szCs w:val="24"/>
+              </w:rPr>
+              <w:t>0</w:t>
+            </w:r>
           </w:p>
         </w:tc>
         <w:tc>
           <w:tcPr>
-            <w:tcW w:w="2017" w:type="dxa"/>
+            <w:tcW w:w="1803" w:type="dxa"/>
             <w:tcBorders>
               <w:top w:val="single" w:sz="4" w:space="0" w:color="auto"/>
               <w:left w:val="single" w:sz="4" w:space="0" w:color="auto"/>
               <w:bottom w:val="single" w:sz="4" w:space="0" w:color="auto"/>
               <w:right w:val="single" w:sz="4" w:space="0" w:color="auto"/>
             </w:tcBorders>
+            <w:shd w:val="solid" w:color="C0C0C0" w:fill="FFFFFF"/>
+            <w:hideMark/>
           </w:tcPr>
           <w:p>
             <w:pPr>
-              <w:jc w:val="center"/>
-              <w:rPr>
-                <w:rFonts w:ascii="Georgia" w:hAnsi="Georgia"/>
+              <w:rPr>
+                <w:rFonts w:ascii="Georgia" w:hAnsi="Georgia"/>
+                <w:color w:val="000080"/>
                 <w:sz w:val="24"/>
                 <w:szCs w:val="24"/>
               </w:rPr>
             </w:pPr>
+            <w:r>
+              <w:rPr>
+                <w:rFonts w:ascii="Georgia" w:hAnsi="Georgia"/>
+                <w:color w:val="000080"/>
+                <w:sz w:val="24"/>
+                <w:szCs w:val="24"/>
+              </w:rPr>
+              <w:t>Bassa</w:t>
+            </w:r>
           </w:p>
         </w:tc>
       </w:tr>
       <w:tr>
-        <w:trPr>
-          <w:trHeight w:val="608"/>
-          <w:jc w:val="center"/>
-        </w:trPr>
         <w:tc>
           <w:tcPr>
-            <w:tcW w:w="2004" w:type="dxa"/>
+            <w:tcW w:w="3259" w:type="dxa"/>
             <w:tcBorders>
               <w:top w:val="single" w:sz="4" w:space="0" w:color="auto"/>
               <w:left w:val="single" w:sz="4" w:space="0" w:color="auto"/>
               <w:bottom w:val="single" w:sz="4" w:space="0" w:color="auto"/>
               <w:right w:val="single" w:sz="4" w:space="0" w:color="auto"/>
             </w:tcBorders>
+            <w:shd w:val="solid" w:color="C0C0C0" w:fill="FFFFFF"/>
             <w:hideMark/>
           </w:tcPr>
           <w:p>
             <w:pPr>
               <w:rPr>
                 <w:rFonts w:ascii="Georgia" w:hAnsi="Georgia"/>
+                <w:b/>
+                <w:bCs/>
+                <w:color w:val="000000"/>
                 <w:sz w:val="24"/>
                 <w:szCs w:val="24"/>
               </w:rPr>
@@ -4137,79 +4834,100 @@
               <w:rPr>
                 <w:rFonts w:ascii="Georgia" w:hAnsi="Georgia"/>
                 <w:b/>
-                <w:sz w:val="24"/>
-                <w:szCs w:val="24"/>
-              </w:rPr>
-              <w:t xml:space="preserve">T6 </w:t>
-            </w:r>
-            <w:r>
-              <w:rPr>
-                <w:rFonts w:ascii="Georgia" w:hAnsi="Georgia"/>
-                <w:sz w:val="24"/>
-                <w:szCs w:val="24"/>
-              </w:rPr>
-              <w:t>controllo siti visitati dal figlio</w:t>
+                <w:bCs/>
+                <w:color w:val="000000"/>
+                <w:sz w:val="24"/>
+                <w:szCs w:val="24"/>
+              </w:rPr>
+              <w:t>Gianpiero</w:t>
             </w:r>
           </w:p>
         </w:tc>
         <w:tc>
           <w:tcPr>
-            <w:tcW w:w="1972" w:type="dxa"/>
+            <w:tcW w:w="3259" w:type="dxa"/>
             <w:tcBorders>
               <w:top w:val="single" w:sz="4" w:space="0" w:color="auto"/>
               <w:left w:val="single" w:sz="4" w:space="0" w:color="auto"/>
               <w:bottom w:val="single" w:sz="4" w:space="0" w:color="auto"/>
               <w:right w:val="single" w:sz="4" w:space="0" w:color="auto"/>
             </w:tcBorders>
+            <w:shd w:val="solid" w:color="C0C0C0" w:fill="FFFFFF"/>
+            <w:hideMark/>
           </w:tcPr>
           <w:p>
             <w:pPr>
-              <w:jc w:val="center"/>
-              <w:rPr>
-                <w:rFonts w:ascii="Georgia" w:hAnsi="Georgia"/>
+              <w:rPr>
+                <w:rFonts w:ascii="Georgia" w:hAnsi="Georgia"/>
+                <w:color w:val="000080"/>
                 <w:sz w:val="24"/>
                 <w:szCs w:val="24"/>
               </w:rPr>
             </w:pPr>
+            <w:r>
+              <w:rPr>
+                <w:rFonts w:ascii="Georgia" w:hAnsi="Georgia"/>
+                <w:color w:val="000080"/>
+                <w:sz w:val="24"/>
+                <w:szCs w:val="24"/>
+              </w:rPr>
+              <w:t>0</w:t>
+            </w:r>
           </w:p>
         </w:tc>
         <w:tc>
           <w:tcPr>
-            <w:tcW w:w="2026" w:type="dxa"/>
+            <w:tcW w:w="1803" w:type="dxa"/>
             <w:tcBorders>
               <w:top w:val="single" w:sz="4" w:space="0" w:color="auto"/>
               <w:left w:val="single" w:sz="4" w:space="0" w:color="auto"/>
               <w:bottom w:val="single" w:sz="4" w:space="0" w:color="auto"/>
               <w:right w:val="single" w:sz="4" w:space="0" w:color="auto"/>
             </w:tcBorders>
+            <w:shd w:val="solid" w:color="C0C0C0" w:fill="FFFFFF"/>
+            <w:hideMark/>
           </w:tcPr>
           <w:p>
             <w:pPr>
-              <w:jc w:val="center"/>
-              <w:rPr>
-                <w:rFonts w:ascii="Georgia" w:hAnsi="Georgia"/>
+              <w:rPr>
+                <w:rFonts w:ascii="Georgia" w:hAnsi="Georgia"/>
+                <w:color w:val="000080"/>
                 <w:sz w:val="24"/>
                 <w:szCs w:val="24"/>
               </w:rPr>
             </w:pPr>
+            <w:r>
+              <w:rPr>
+                <w:rFonts w:ascii="Georgia" w:hAnsi="Georgia"/>
+                <w:color w:val="000080"/>
+                <w:sz w:val="24"/>
+                <w:szCs w:val="24"/>
+              </w:rPr>
+              <w:t>Bassa</w:t>
+            </w:r>
           </w:p>
         </w:tc>
+      </w:tr>
+      <w:tr>
         <w:tc>
           <w:tcPr>
-            <w:tcW w:w="2033" w:type="dxa"/>
+            <w:tcW w:w="3259" w:type="dxa"/>
             <w:tcBorders>
               <w:top w:val="single" w:sz="4" w:space="0" w:color="auto"/>
               <w:left w:val="single" w:sz="4" w:space="0" w:color="auto"/>
               <w:bottom w:val="single" w:sz="4" w:space="0" w:color="auto"/>
               <w:right w:val="single" w:sz="4" w:space="0" w:color="auto"/>
             </w:tcBorders>
+            <w:shd w:val="solid" w:color="C0C0C0" w:fill="FFFFFF"/>
             <w:hideMark/>
           </w:tcPr>
           <w:p>
             <w:pPr>
-              <w:jc w:val="center"/>
-              <w:rPr>
-                <w:rFonts w:ascii="Georgia" w:hAnsi="Georgia"/>
+              <w:rPr>
+                <w:rFonts w:ascii="Georgia" w:hAnsi="Georgia"/>
+                <w:b/>
+                <w:bCs/>
+                <w:color w:val="000000"/>
                 <w:sz w:val="24"/>
                 <w:szCs w:val="24"/>
               </w:rPr>
@@ -4217,32 +4935,78 @@
             <w:r>
               <w:rPr>
                 <w:rFonts w:ascii="Georgia" w:hAnsi="Georgia"/>
-                <w:sz w:val="24"/>
-                <w:szCs w:val="24"/>
-              </w:rPr>
-              <w:t>K&amp;S</w:t>
+                <w:b/>
+                <w:bCs/>
+                <w:color w:val="000000"/>
+                <w:sz w:val="24"/>
+                <w:szCs w:val="24"/>
+              </w:rPr>
+              <w:t>Annamaria</w:t>
             </w:r>
           </w:p>
         </w:tc>
         <w:tc>
           <w:tcPr>
-            <w:tcW w:w="2017" w:type="dxa"/>
+            <w:tcW w:w="3259" w:type="dxa"/>
             <w:tcBorders>
               <w:top w:val="single" w:sz="4" w:space="0" w:color="auto"/>
               <w:left w:val="single" w:sz="4" w:space="0" w:color="auto"/>
               <w:bottom w:val="single" w:sz="4" w:space="0" w:color="auto"/>
               <w:right w:val="single" w:sz="4" w:space="0" w:color="auto"/>
             </w:tcBorders>
+            <w:shd w:val="solid" w:color="C0C0C0" w:fill="FFFFFF"/>
+            <w:hideMark/>
           </w:tcPr>
           <w:p>
             <w:pPr>
-              <w:jc w:val="center"/>
-              <w:rPr>
-                <w:rFonts w:ascii="Georgia" w:hAnsi="Georgia"/>
+              <w:rPr>
+                <w:rFonts w:ascii="Georgia" w:hAnsi="Georgia"/>
+                <w:color w:val="000080"/>
                 <w:sz w:val="24"/>
                 <w:szCs w:val="24"/>
               </w:rPr>
             </w:pPr>
+            <w:r>
+              <w:rPr>
+                <w:rFonts w:ascii="Georgia" w:hAnsi="Georgia"/>
+                <w:color w:val="000080"/>
+                <w:sz w:val="24"/>
+                <w:szCs w:val="24"/>
+              </w:rPr>
+              <w:t>1 volte a settimana</w:t>
+            </w:r>
+          </w:p>
+        </w:tc>
+        <w:tc>
+          <w:tcPr>
+            <w:tcW w:w="1803" w:type="dxa"/>
+            <w:tcBorders>
+              <w:top w:val="single" w:sz="4" w:space="0" w:color="auto"/>
+              <w:left w:val="single" w:sz="4" w:space="0" w:color="auto"/>
+              <w:bottom w:val="single" w:sz="4" w:space="0" w:color="auto"/>
+              <w:right w:val="single" w:sz="4" w:space="0" w:color="auto"/>
+            </w:tcBorders>
+            <w:shd w:val="solid" w:color="C0C0C0" w:fill="FFFFFF"/>
+            <w:hideMark/>
+          </w:tcPr>
+          <w:p>
+            <w:pPr>
+              <w:rPr>
+                <w:rFonts w:ascii="Georgia" w:hAnsi="Georgia"/>
+                <w:color w:val="000080"/>
+                <w:sz w:val="24"/>
+                <w:szCs w:val="24"/>
+              </w:rPr>
+            </w:pPr>
+            <w:r>
+              <w:rPr>
+                <w:rFonts w:ascii="Georgia" w:hAnsi="Georgia"/>
+                <w:color w:val="000080"/>
+                <w:sz w:val="24"/>
+                <w:szCs w:val="24"/>
+              </w:rPr>
+              <w:t>Alta</w:t>
+            </w:r>
           </w:p>
         </w:tc>
       </w:tr>
@@ -4258,1059 +5022,1178 @@
     </w:p>
     <w:p>
       <w:pPr>
-        <w:numPr>
-          <w:ilvl w:val="0"/>
-          <w:numId w:val="4"/>
-        </w:numPr>
-        <w:spacing w:after="160" w:line="256" w:lineRule="auto"/>
-        <w:rPr>
-          <w:rFonts w:ascii="Georgia" w:hAnsi="Georgia"/>
-          <w:b/>
-          <w:sz w:val="24"/>
-          <w:szCs w:val="24"/>
-        </w:rPr>
-      </w:pPr>
-      <w:r>
-        <w:rPr>
-          <w:rFonts w:ascii="Georgia" w:hAnsi="Georgia"/>
-          <w:b/>
-          <w:sz w:val="24"/>
-          <w:szCs w:val="24"/>
-        </w:rPr>
-        <w:t xml:space="preserve">Questionario rispetto i </w:t>
-      </w:r>
-      <w:proofErr w:type="spellStart"/>
-      <w:r>
-        <w:rPr>
-          <w:rFonts w:ascii="Georgia" w:hAnsi="Georgia"/>
-          <w:b/>
-          <w:sz w:val="24"/>
-          <w:szCs w:val="24"/>
-        </w:rPr>
-        <w:t>tasks</w:t>
-      </w:r>
-      <w:proofErr w:type="spellEnd"/>
-      <w:r>
-        <w:rPr>
-          <w:rFonts w:ascii="Georgia" w:hAnsi="Georgia"/>
-          <w:b/>
-          <w:sz w:val="24"/>
-          <w:szCs w:val="24"/>
-        </w:rPr>
-        <w:t xml:space="preserve"> e le capacità:</w:t>
-      </w:r>
-    </w:p>
-    <w:p>
-      <w:pPr>
-        <w:spacing w:line="240" w:lineRule="auto"/>
-        <w:ind w:left="720"/>
-        <w:rPr>
-          <w:rFonts w:ascii="Georgia" w:hAnsi="Georgia"/>
-          <w:b/>
-          <w:sz w:val="24"/>
-          <w:szCs w:val="24"/>
-        </w:rPr>
-      </w:pPr>
-      <w:r>
-        <w:rPr>
-          <w:rFonts w:ascii="Georgia" w:hAnsi="Georgia"/>
-          <w:b/>
-          <w:sz w:val="24"/>
-          <w:szCs w:val="24"/>
-        </w:rPr>
-        <w:t>T1 MOT</w:t>
-      </w:r>
-    </w:p>
-    <w:p>
-      <w:pPr>
-        <w:spacing w:line="240" w:lineRule="auto"/>
-        <w:ind w:left="1416"/>
-        <w:rPr>
-          <w:rFonts w:ascii="Georgia" w:hAnsi="Georgia"/>
-          <w:sz w:val="24"/>
-          <w:szCs w:val="24"/>
-        </w:rPr>
-      </w:pPr>
-      <w:r>
-        <w:rPr>
-          <w:rFonts w:ascii="Georgia" w:hAnsi="Georgia"/>
-          <w:sz w:val="24"/>
-          <w:szCs w:val="24"/>
-        </w:rPr>
-        <w:t>3.1: hai mai pensato a fare nuove conoscenze con i tuoi compagni di classe che conosci meno?</w:t>
-      </w:r>
-    </w:p>
-    <w:p>
-      <w:pPr>
-        <w:spacing w:line="240" w:lineRule="auto"/>
-        <w:ind w:left="1416"/>
-        <w:rPr>
-          <w:rFonts w:ascii="Georgia" w:hAnsi="Georgia"/>
-          <w:sz w:val="24"/>
-          <w:szCs w:val="24"/>
-        </w:rPr>
-      </w:pPr>
-      <w:r>
-        <w:rPr>
-          <w:rFonts w:ascii="Georgia" w:hAnsi="Georgia"/>
-          <w:sz w:val="24"/>
-          <w:szCs w:val="24"/>
-        </w:rPr>
-        <w:t>3.2: hai mai rifiutato un rapporto di amicizia?</w:t>
-      </w:r>
-    </w:p>
-    <w:p>
-      <w:pPr>
-        <w:spacing w:line="240" w:lineRule="auto"/>
-        <w:ind w:left="1416"/>
-        <w:rPr>
-          <w:rFonts w:ascii="Georgia" w:hAnsi="Georgia"/>
-          <w:sz w:val="24"/>
-          <w:szCs w:val="24"/>
-        </w:rPr>
-      </w:pPr>
-      <w:r>
-        <w:rPr>
-          <w:rFonts w:ascii="Georgia" w:hAnsi="Georgia"/>
-          <w:sz w:val="24"/>
-          <w:szCs w:val="24"/>
-        </w:rPr>
-        <w:t xml:space="preserve">3.3: hai mai iniziato una conversazione con i tuoi amici in classe? </w:t>
-      </w:r>
-    </w:p>
-    <w:p>
-      <w:pPr>
-        <w:spacing w:line="240" w:lineRule="auto"/>
-        <w:ind w:left="1416"/>
-        <w:rPr>
-          <w:rFonts w:ascii="Georgia" w:hAnsi="Georgia"/>
-          <w:sz w:val="24"/>
-          <w:szCs w:val="24"/>
-        </w:rPr>
-      </w:pPr>
-    </w:p>
-    <w:p>
-      <w:pPr>
-        <w:spacing w:line="240" w:lineRule="auto"/>
-        <w:ind w:left="720"/>
-        <w:rPr>
-          <w:rFonts w:ascii="Georgia" w:hAnsi="Georgia"/>
-          <w:b/>
-          <w:sz w:val="24"/>
-          <w:szCs w:val="24"/>
-        </w:rPr>
-      </w:pPr>
-      <w:r>
-        <w:rPr>
-          <w:rFonts w:ascii="Georgia" w:hAnsi="Georgia"/>
-          <w:b/>
-          <w:sz w:val="24"/>
-          <w:szCs w:val="24"/>
-        </w:rPr>
-        <w:t>T1 K&amp;S</w:t>
-      </w:r>
-    </w:p>
-    <w:p>
-      <w:pPr>
-        <w:spacing w:line="240" w:lineRule="auto"/>
-        <w:ind w:left="1416"/>
-        <w:rPr>
-          <w:rFonts w:ascii="Georgia" w:hAnsi="Georgia"/>
-          <w:sz w:val="24"/>
-          <w:szCs w:val="24"/>
-        </w:rPr>
-      </w:pPr>
-      <w:r>
-        <w:rPr>
-          <w:rFonts w:ascii="Georgia" w:hAnsi="Georgia"/>
-          <w:sz w:val="24"/>
-          <w:szCs w:val="24"/>
-        </w:rPr>
-        <w:t>3.4: come giudichi la tua capacità di rapportarti con i tuoi amici in classe?</w:t>
-      </w:r>
-    </w:p>
-    <w:p>
-      <w:pPr>
-        <w:spacing w:line="240" w:lineRule="auto"/>
-        <w:ind w:left="1416"/>
-        <w:rPr>
-          <w:rFonts w:ascii="Georgia" w:hAnsi="Georgia"/>
-          <w:sz w:val="24"/>
-          <w:szCs w:val="24"/>
-        </w:rPr>
-      </w:pPr>
-      <w:r>
-        <w:rPr>
-          <w:rFonts w:ascii="Georgia" w:hAnsi="Georgia"/>
-          <w:sz w:val="24"/>
-          <w:szCs w:val="24"/>
-        </w:rPr>
-        <w:t>3.5: come giudichi la tua capacità di comunicare con i tuoi amici di classe?</w:t>
-      </w:r>
-    </w:p>
-    <w:p>
-      <w:pPr>
-        <w:spacing w:line="240" w:lineRule="auto"/>
-        <w:ind w:left="1416"/>
-        <w:rPr>
-          <w:rFonts w:ascii="Georgia" w:hAnsi="Georgia"/>
-          <w:sz w:val="24"/>
-          <w:szCs w:val="24"/>
-        </w:rPr>
-      </w:pPr>
-      <w:r>
-        <w:rPr>
-          <w:rFonts w:ascii="Georgia" w:hAnsi="Georgia"/>
-          <w:sz w:val="24"/>
-          <w:szCs w:val="24"/>
-        </w:rPr>
-        <w:t>3.6: hai mai cercato di stringere nuove amicizie con i tuoi compagni di classe?</w:t>
-      </w:r>
-    </w:p>
-    <w:p>
-      <w:pPr>
-        <w:spacing w:line="240" w:lineRule="auto"/>
-        <w:ind w:left="1416"/>
-        <w:rPr>
-          <w:rFonts w:ascii="Georgia" w:hAnsi="Georgia"/>
-          <w:sz w:val="24"/>
-          <w:szCs w:val="24"/>
-        </w:rPr>
-      </w:pPr>
-    </w:p>
-    <w:p>
-      <w:pPr>
-        <w:spacing w:line="240" w:lineRule="auto"/>
-        <w:ind w:left="720"/>
-        <w:rPr>
-          <w:rFonts w:ascii="Georgia" w:hAnsi="Georgia"/>
-          <w:b/>
-          <w:sz w:val="24"/>
-          <w:szCs w:val="24"/>
-        </w:rPr>
-      </w:pPr>
-      <w:r>
-        <w:rPr>
-          <w:rFonts w:ascii="Georgia" w:hAnsi="Georgia"/>
-          <w:b/>
-          <w:sz w:val="24"/>
-          <w:szCs w:val="24"/>
-        </w:rPr>
-        <w:t>T1 SE</w:t>
-      </w:r>
-    </w:p>
-    <w:p>
-      <w:pPr>
-        <w:spacing w:line="240" w:lineRule="auto"/>
-        <w:ind w:left="1416"/>
-        <w:rPr>
-          <w:rFonts w:ascii="Georgia" w:hAnsi="Georgia"/>
-          <w:sz w:val="24"/>
-          <w:szCs w:val="24"/>
-        </w:rPr>
-      </w:pPr>
-      <w:r>
-        <w:rPr>
-          <w:rFonts w:ascii="Georgia" w:hAnsi="Georgia"/>
-          <w:sz w:val="24"/>
-          <w:szCs w:val="24"/>
-        </w:rPr>
-        <w:lastRenderedPageBreak/>
-        <w:t>3.7: come giudichi le tue capacità di allacciare nuovi rapporti con i tuoi compagni di classe?</w:t>
-      </w:r>
-    </w:p>
-    <w:p>
-      <w:pPr>
-        <w:spacing w:line="240" w:lineRule="auto"/>
-        <w:ind w:left="708"/>
-        <w:rPr>
-          <w:rFonts w:ascii="Georgia" w:hAnsi="Georgia"/>
-          <w:b/>
-          <w:sz w:val="24"/>
-          <w:szCs w:val="24"/>
-        </w:rPr>
-      </w:pPr>
-    </w:p>
-    <w:p>
-      <w:pPr>
-        <w:spacing w:line="240" w:lineRule="auto"/>
-        <w:ind w:left="708"/>
-        <w:rPr>
-          <w:rFonts w:ascii="Georgia" w:hAnsi="Georgia"/>
-          <w:b/>
-          <w:sz w:val="24"/>
-          <w:szCs w:val="24"/>
-        </w:rPr>
-      </w:pPr>
-      <w:r>
-        <w:rPr>
-          <w:rFonts w:ascii="Georgia" w:hAnsi="Georgia"/>
-          <w:b/>
-          <w:sz w:val="24"/>
-          <w:szCs w:val="24"/>
-        </w:rPr>
-        <w:t>T2 SE</w:t>
-      </w:r>
-    </w:p>
-    <w:p>
-      <w:pPr>
-        <w:spacing w:line="240" w:lineRule="auto"/>
-        <w:ind w:left="1416"/>
-        <w:rPr>
-          <w:rFonts w:ascii="Georgia" w:hAnsi="Georgia"/>
-          <w:sz w:val="24"/>
-          <w:szCs w:val="24"/>
-        </w:rPr>
-      </w:pPr>
-      <w:r>
-        <w:rPr>
-          <w:rFonts w:ascii="Georgia" w:hAnsi="Georgia"/>
-          <w:sz w:val="24"/>
-          <w:szCs w:val="24"/>
-        </w:rPr>
-        <w:t>3.8: come giudichi le tue capacità di comunicazione con i docenti in classe?</w:t>
-      </w:r>
-    </w:p>
-    <w:p>
-      <w:pPr>
-        <w:spacing w:line="240" w:lineRule="auto"/>
-        <w:ind w:left="1416"/>
-        <w:rPr>
-          <w:rFonts w:ascii="Georgia" w:hAnsi="Georgia"/>
-          <w:sz w:val="24"/>
-          <w:szCs w:val="24"/>
-        </w:rPr>
-      </w:pPr>
-    </w:p>
-    <w:p>
-      <w:pPr>
-        <w:spacing w:line="240" w:lineRule="auto"/>
-        <w:ind w:left="708"/>
-        <w:rPr>
-          <w:rFonts w:ascii="Georgia" w:hAnsi="Georgia"/>
-          <w:b/>
-          <w:sz w:val="24"/>
-          <w:szCs w:val="24"/>
-        </w:rPr>
-      </w:pPr>
-      <w:r>
-        <w:rPr>
-          <w:rFonts w:ascii="Georgia" w:hAnsi="Georgia"/>
-          <w:b/>
-          <w:sz w:val="24"/>
-          <w:szCs w:val="24"/>
-        </w:rPr>
-        <w:t>T2 MOT</w:t>
-      </w:r>
-    </w:p>
-    <w:p>
-      <w:pPr>
-        <w:spacing w:line="240" w:lineRule="auto"/>
-        <w:ind w:left="708" w:firstLine="708"/>
-        <w:rPr>
-          <w:rFonts w:ascii="Georgia" w:hAnsi="Georgia"/>
-          <w:sz w:val="24"/>
-          <w:szCs w:val="24"/>
-        </w:rPr>
-      </w:pPr>
-      <w:r>
-        <w:rPr>
-          <w:rFonts w:ascii="Georgia" w:hAnsi="Georgia"/>
-          <w:sz w:val="24"/>
-          <w:szCs w:val="24"/>
-        </w:rPr>
-        <w:t>3.9: hai mai avuto la possibilità di avvicinare dei docenti per comunicare?</w:t>
-      </w:r>
-    </w:p>
-    <w:p>
-      <w:pPr>
-        <w:spacing w:line="240" w:lineRule="auto"/>
-        <w:ind w:left="708"/>
-        <w:rPr>
-          <w:rFonts w:ascii="Georgia" w:hAnsi="Georgia"/>
-          <w:sz w:val="24"/>
-          <w:szCs w:val="24"/>
-        </w:rPr>
-      </w:pPr>
-    </w:p>
-    <w:p>
-      <w:pPr>
-        <w:spacing w:line="240" w:lineRule="auto"/>
-        <w:ind w:left="708"/>
-        <w:rPr>
-          <w:rFonts w:ascii="Georgia" w:hAnsi="Georgia"/>
-          <w:b/>
-          <w:sz w:val="24"/>
-          <w:szCs w:val="24"/>
-        </w:rPr>
-      </w:pPr>
-      <w:r>
-        <w:rPr>
-          <w:rFonts w:ascii="Georgia" w:hAnsi="Georgia"/>
-          <w:b/>
-          <w:sz w:val="24"/>
-          <w:szCs w:val="24"/>
-        </w:rPr>
-        <w:t>T3 K&amp;S</w:t>
-      </w:r>
-    </w:p>
-    <w:p>
-      <w:pPr>
-        <w:spacing w:line="240" w:lineRule="auto"/>
-        <w:ind w:left="708" w:firstLine="708"/>
-        <w:rPr>
-          <w:rFonts w:ascii="Georgia" w:hAnsi="Georgia"/>
-          <w:sz w:val="24"/>
-          <w:szCs w:val="24"/>
-        </w:rPr>
-      </w:pPr>
-      <w:r>
-        <w:rPr>
-          <w:rFonts w:ascii="Georgia" w:hAnsi="Georgia"/>
-          <w:sz w:val="24"/>
-          <w:szCs w:val="24"/>
-        </w:rPr>
-        <w:t>3.10: riesci a crearti del tempo per parlare con tuo figlio?</w:t>
-      </w:r>
-    </w:p>
-    <w:p>
-      <w:pPr>
-        <w:spacing w:line="240" w:lineRule="auto"/>
-        <w:ind w:left="708" w:firstLine="708"/>
-        <w:rPr>
-          <w:rFonts w:ascii="Georgia" w:hAnsi="Georgia"/>
-          <w:sz w:val="24"/>
-          <w:szCs w:val="24"/>
-        </w:rPr>
-      </w:pPr>
-      <w:r>
-        <w:rPr>
-          <w:rFonts w:ascii="Georgia" w:hAnsi="Georgia"/>
-          <w:sz w:val="24"/>
-          <w:szCs w:val="24"/>
-        </w:rPr>
-        <w:t>3.11: quanto tempo riesci a stare con tuo figlio durante il corso della giornata?</w:t>
-      </w:r>
-    </w:p>
-    <w:p>
-      <w:pPr>
-        <w:spacing w:line="240" w:lineRule="auto"/>
-        <w:ind w:left="708" w:firstLine="708"/>
-        <w:rPr>
-          <w:rFonts w:ascii="Georgia" w:hAnsi="Georgia"/>
-          <w:sz w:val="24"/>
-          <w:szCs w:val="24"/>
-        </w:rPr>
-      </w:pPr>
-    </w:p>
-    <w:p>
-      <w:pPr>
-        <w:spacing w:line="240" w:lineRule="auto"/>
-        <w:ind w:left="708"/>
-        <w:rPr>
-          <w:rFonts w:ascii="Georgia" w:hAnsi="Georgia"/>
-          <w:b/>
-          <w:sz w:val="24"/>
-          <w:szCs w:val="24"/>
-        </w:rPr>
-      </w:pPr>
-      <w:r>
-        <w:rPr>
-          <w:rFonts w:ascii="Georgia" w:hAnsi="Georgia"/>
-          <w:b/>
-          <w:sz w:val="24"/>
-          <w:szCs w:val="24"/>
-        </w:rPr>
-        <w:t>T3 SE</w:t>
-      </w:r>
-    </w:p>
-    <w:p>
-      <w:pPr>
-        <w:spacing w:line="240" w:lineRule="auto"/>
-        <w:ind w:left="708" w:firstLine="708"/>
-        <w:rPr>
-          <w:rFonts w:ascii="Georgia" w:hAnsi="Georgia"/>
-          <w:sz w:val="24"/>
-          <w:szCs w:val="24"/>
-        </w:rPr>
-      </w:pPr>
-      <w:r>
-        <w:rPr>
-          <w:rFonts w:ascii="Georgia" w:hAnsi="Georgia"/>
-          <w:sz w:val="24"/>
-          <w:szCs w:val="24"/>
-        </w:rPr>
-        <w:t>3.12: come giudichi le tue capacità di comunicazione?</w:t>
-      </w:r>
-    </w:p>
-    <w:p>
-      <w:pPr>
-        <w:spacing w:line="240" w:lineRule="auto"/>
-        <w:ind w:left="1416"/>
-        <w:rPr>
-          <w:rFonts w:ascii="Georgia" w:hAnsi="Georgia"/>
-          <w:sz w:val="24"/>
-          <w:szCs w:val="24"/>
-        </w:rPr>
-      </w:pPr>
-      <w:r>
-        <w:rPr>
-          <w:rFonts w:ascii="Georgia" w:hAnsi="Georgia"/>
-          <w:sz w:val="24"/>
-          <w:szCs w:val="24"/>
-        </w:rPr>
-        <w:t>3.13: come giudichi le tue abilità nell’intraprendere una conversazione con tuo figlio?</w:t>
-      </w:r>
-    </w:p>
-    <w:p>
-      <w:pPr>
-        <w:spacing w:line="240" w:lineRule="auto"/>
-        <w:ind w:left="1416"/>
-        <w:rPr>
-          <w:rFonts w:ascii="Georgia" w:hAnsi="Georgia"/>
-          <w:sz w:val="24"/>
-          <w:szCs w:val="24"/>
-        </w:rPr>
-      </w:pPr>
-      <w:r>
-        <w:rPr>
-          <w:rFonts w:ascii="Georgia" w:hAnsi="Georgia"/>
-          <w:sz w:val="24"/>
-          <w:szCs w:val="24"/>
-        </w:rPr>
-        <w:t>3.14: come giudichi le tue abilità nel capire quando tuo figlio non vuole comunicare determinate cose?</w:t>
-      </w:r>
-    </w:p>
-    <w:p>
-      <w:pPr>
-        <w:spacing w:line="240" w:lineRule="auto"/>
-        <w:ind w:left="708"/>
-        <w:rPr>
-          <w:rFonts w:ascii="Georgia" w:hAnsi="Georgia"/>
-          <w:sz w:val="24"/>
-          <w:szCs w:val="24"/>
-        </w:rPr>
-      </w:pPr>
-    </w:p>
-    <w:p>
-      <w:pPr>
-        <w:spacing w:line="240" w:lineRule="auto"/>
-        <w:ind w:left="708"/>
-        <w:rPr>
-          <w:rFonts w:ascii="Georgia" w:hAnsi="Georgia"/>
-          <w:b/>
-          <w:sz w:val="24"/>
-          <w:szCs w:val="24"/>
-        </w:rPr>
-      </w:pPr>
-      <w:r>
-        <w:rPr>
-          <w:rFonts w:ascii="Georgia" w:hAnsi="Georgia"/>
-          <w:b/>
-          <w:sz w:val="24"/>
-          <w:szCs w:val="24"/>
-        </w:rPr>
-        <w:t>T4 MOT</w:t>
-      </w:r>
-    </w:p>
-    <w:p>
-      <w:pPr>
-        <w:spacing w:line="240" w:lineRule="auto"/>
-        <w:ind w:left="708" w:firstLine="708"/>
-        <w:rPr>
-          <w:rFonts w:ascii="Georgia" w:hAnsi="Georgia"/>
-          <w:sz w:val="24"/>
-          <w:szCs w:val="24"/>
-        </w:rPr>
-      </w:pPr>
-      <w:r>
-        <w:rPr>
-          <w:rFonts w:ascii="Georgia" w:hAnsi="Georgia"/>
-          <w:sz w:val="24"/>
-          <w:szCs w:val="24"/>
-        </w:rPr>
-        <w:t>3.15: riesci a partecipare alla vita scolastica di tuo figlio?</w:t>
-      </w:r>
-    </w:p>
-    <w:p>
-      <w:pPr>
-        <w:spacing w:line="240" w:lineRule="auto"/>
-        <w:ind w:left="708" w:firstLine="708"/>
-        <w:rPr>
-          <w:rFonts w:ascii="Georgia" w:hAnsi="Georgia"/>
-          <w:sz w:val="24"/>
-          <w:szCs w:val="24"/>
-        </w:rPr>
-      </w:pPr>
-      <w:r>
-        <w:rPr>
-          <w:rFonts w:ascii="Georgia" w:hAnsi="Georgia"/>
-          <w:sz w:val="24"/>
-          <w:szCs w:val="24"/>
-        </w:rPr>
-        <w:t>3.16: riesci a stare con tuo figlio durante le riunioni scolastiche?</w:t>
-      </w:r>
-    </w:p>
-    <w:p>
-      <w:pPr>
-        <w:spacing w:line="240" w:lineRule="auto"/>
-        <w:ind w:left="708" w:firstLine="708"/>
-        <w:rPr>
-          <w:rFonts w:ascii="Georgia" w:hAnsi="Georgia"/>
-          <w:sz w:val="24"/>
-          <w:szCs w:val="24"/>
-        </w:rPr>
-      </w:pPr>
-      <w:r>
-        <w:rPr>
-          <w:rFonts w:ascii="Georgia" w:hAnsi="Georgia"/>
-          <w:sz w:val="24"/>
-          <w:szCs w:val="24"/>
-        </w:rPr>
-        <w:t xml:space="preserve">3.17: trovi del tempo per capire cosa fa tuo figlio durante le ore scolastiche? </w:t>
-      </w:r>
-    </w:p>
-    <w:p>
-      <w:pPr>
-        <w:spacing w:line="240" w:lineRule="auto"/>
-        <w:ind w:left="708"/>
-        <w:rPr>
-          <w:rFonts w:ascii="Georgia" w:hAnsi="Georgia"/>
-          <w:sz w:val="24"/>
-          <w:szCs w:val="24"/>
-        </w:rPr>
-      </w:pPr>
-    </w:p>
-    <w:p>
-      <w:pPr>
-        <w:spacing w:line="240" w:lineRule="auto"/>
-        <w:ind w:left="708"/>
-        <w:rPr>
-          <w:rFonts w:ascii="Georgia" w:hAnsi="Georgia"/>
-          <w:b/>
-          <w:sz w:val="24"/>
-          <w:szCs w:val="24"/>
-        </w:rPr>
-      </w:pPr>
-      <w:r>
-        <w:rPr>
-          <w:rFonts w:ascii="Georgia" w:hAnsi="Georgia"/>
-          <w:b/>
-          <w:sz w:val="24"/>
-          <w:szCs w:val="24"/>
-        </w:rPr>
-        <w:t>T4 K&amp;S</w:t>
-      </w:r>
-    </w:p>
-    <w:p>
-      <w:pPr>
-        <w:spacing w:line="240" w:lineRule="auto"/>
-        <w:ind w:left="708"/>
-        <w:rPr>
-          <w:rFonts w:ascii="Georgia" w:hAnsi="Georgia"/>
-          <w:sz w:val="24"/>
-          <w:szCs w:val="24"/>
-        </w:rPr>
-      </w:pPr>
-      <w:r>
-        <w:rPr>
-          <w:rFonts w:ascii="Georgia" w:hAnsi="Georgia"/>
-          <w:sz w:val="24"/>
-          <w:szCs w:val="24"/>
-        </w:rPr>
-        <w:tab/>
-        <w:t>3.18: parli mai con tuo figlio di cosa lo circonda durante le ore scolastiche?</w:t>
-      </w:r>
-    </w:p>
-    <w:p>
-      <w:pPr>
-        <w:spacing w:line="240" w:lineRule="auto"/>
-        <w:ind w:left="708"/>
-        <w:rPr>
-          <w:rFonts w:ascii="Georgia" w:hAnsi="Georgia"/>
-          <w:sz w:val="24"/>
-          <w:szCs w:val="24"/>
-        </w:rPr>
-      </w:pPr>
-      <w:r>
-        <w:rPr>
-          <w:rFonts w:ascii="Georgia" w:hAnsi="Georgia"/>
-          <w:sz w:val="24"/>
-          <w:szCs w:val="24"/>
-        </w:rPr>
-        <w:tab/>
-        <w:t>3.19: parli mai con i genitori di altri alunni della classe di tuo figlio?</w:t>
-      </w:r>
-    </w:p>
-    <w:p>
-      <w:pPr>
-        <w:spacing w:line="240" w:lineRule="auto"/>
-        <w:ind w:left="708"/>
-        <w:rPr>
-          <w:rFonts w:ascii="Georgia" w:hAnsi="Georgia"/>
-          <w:sz w:val="24"/>
-          <w:szCs w:val="24"/>
-        </w:rPr>
-      </w:pPr>
-      <w:r>
-        <w:rPr>
-          <w:rFonts w:ascii="Georgia" w:hAnsi="Georgia"/>
-          <w:sz w:val="24"/>
-          <w:szCs w:val="24"/>
-        </w:rPr>
-        <w:tab/>
-        <w:t>3.20: parli mai con i docenti della classe di tuo figlio?</w:t>
-      </w:r>
-    </w:p>
-    <w:p>
-      <w:pPr>
-        <w:spacing w:line="240" w:lineRule="auto"/>
-        <w:ind w:left="708"/>
-        <w:rPr>
-          <w:rFonts w:ascii="Georgia" w:hAnsi="Georgia"/>
-          <w:sz w:val="24"/>
-          <w:szCs w:val="24"/>
-        </w:rPr>
-      </w:pPr>
-    </w:p>
-    <w:p>
-      <w:pPr>
-        <w:spacing w:line="240" w:lineRule="auto"/>
-        <w:ind w:left="708"/>
-        <w:rPr>
-          <w:rFonts w:ascii="Georgia" w:hAnsi="Georgia"/>
-          <w:b/>
-          <w:sz w:val="24"/>
-          <w:szCs w:val="24"/>
-        </w:rPr>
-      </w:pPr>
-      <w:r>
-        <w:rPr>
-          <w:rFonts w:ascii="Georgia" w:hAnsi="Georgia"/>
-          <w:b/>
-          <w:sz w:val="24"/>
-          <w:szCs w:val="24"/>
-        </w:rPr>
-        <w:t>T4 SE</w:t>
-      </w:r>
-    </w:p>
-    <w:p>
-      <w:pPr>
-        <w:spacing w:line="240" w:lineRule="auto"/>
-        <w:ind w:left="1416"/>
-        <w:rPr>
-          <w:rFonts w:ascii="Georgia" w:hAnsi="Georgia"/>
-          <w:sz w:val="24"/>
-          <w:szCs w:val="24"/>
-        </w:rPr>
-      </w:pPr>
-      <w:r>
-        <w:rPr>
-          <w:rFonts w:ascii="Georgia" w:hAnsi="Georgia"/>
-          <w:sz w:val="24"/>
-          <w:szCs w:val="24"/>
-        </w:rPr>
-        <w:lastRenderedPageBreak/>
-        <w:t>3.21: come giudichi le tue capacità di comunicazione sulla vita scolastica con tuo figlio?</w:t>
-      </w:r>
-    </w:p>
-    <w:p>
-      <w:pPr>
-        <w:spacing w:line="240" w:lineRule="auto"/>
-        <w:ind w:left="1416"/>
-        <w:rPr>
-          <w:rFonts w:ascii="Georgia" w:hAnsi="Georgia"/>
-          <w:sz w:val="24"/>
-          <w:szCs w:val="24"/>
-        </w:rPr>
-      </w:pPr>
-      <w:r>
-        <w:rPr>
-          <w:rFonts w:ascii="Georgia" w:hAnsi="Georgia"/>
-          <w:sz w:val="24"/>
-          <w:szCs w:val="24"/>
-        </w:rPr>
-        <w:t>3.22: come giudichi le tue capacità di comunicazione con i docenti della classe di tuo figlio?</w:t>
-      </w:r>
-      <w:bookmarkStart w:id="0" w:name="_GoBack"/>
-      <w:bookmarkEnd w:id="0"/>
-    </w:p>
-    <w:p>
-      <w:pPr>
-        <w:spacing w:line="240" w:lineRule="auto"/>
-        <w:ind w:left="1416"/>
-        <w:rPr>
-          <w:rFonts w:ascii="Georgia" w:hAnsi="Georgia"/>
-          <w:sz w:val="24"/>
-          <w:szCs w:val="24"/>
-        </w:rPr>
-      </w:pPr>
-      <w:r>
-        <w:rPr>
-          <w:rFonts w:ascii="Georgia" w:hAnsi="Georgia"/>
-          <w:sz w:val="24"/>
-          <w:szCs w:val="24"/>
-        </w:rPr>
-        <w:t>3.23: come giudichi le tue capacità di comunicazione con i genitori di altri ragazzi presenti nella classe di tuo figlio?</w:t>
-      </w:r>
-    </w:p>
-    <w:p>
-      <w:pPr>
-        <w:spacing w:line="240" w:lineRule="auto"/>
-        <w:ind w:left="1416"/>
-        <w:rPr>
-          <w:rFonts w:ascii="Georgia" w:hAnsi="Georgia"/>
-          <w:sz w:val="24"/>
-          <w:szCs w:val="24"/>
-        </w:rPr>
-      </w:pPr>
-    </w:p>
-    <w:p>
-      <w:pPr>
-        <w:spacing w:line="240" w:lineRule="auto"/>
-        <w:ind w:left="709"/>
-        <w:rPr>
-          <w:rFonts w:ascii="Georgia" w:hAnsi="Georgia"/>
-          <w:b/>
-          <w:sz w:val="24"/>
-          <w:szCs w:val="24"/>
-        </w:rPr>
-      </w:pPr>
-      <w:r>
-        <w:rPr>
-          <w:rFonts w:ascii="Georgia" w:hAnsi="Georgia"/>
-          <w:b/>
-          <w:sz w:val="24"/>
-          <w:szCs w:val="24"/>
-        </w:rPr>
-        <w:t>T5 K&amp;S</w:t>
-      </w:r>
-    </w:p>
-    <w:p>
-      <w:pPr>
-        <w:spacing w:line="240" w:lineRule="auto"/>
-        <w:ind w:left="1416"/>
-        <w:rPr>
-          <w:rFonts w:ascii="Georgia" w:hAnsi="Georgia"/>
-          <w:sz w:val="24"/>
-          <w:szCs w:val="24"/>
-        </w:rPr>
-      </w:pPr>
-      <w:r>
-        <w:rPr>
-          <w:rFonts w:ascii="Georgia" w:hAnsi="Georgia"/>
-          <w:sz w:val="24"/>
-          <w:szCs w:val="24"/>
-        </w:rPr>
-        <w:t>3.24: proteggi bene I tuoi dati sui vari social che utilizzi?</w:t>
-      </w:r>
-    </w:p>
-    <w:p>
-      <w:pPr>
-        <w:spacing w:line="240" w:lineRule="auto"/>
-        <w:ind w:left="1416"/>
-        <w:rPr>
-          <w:rFonts w:ascii="Georgia" w:hAnsi="Georgia"/>
-          <w:sz w:val="24"/>
-          <w:szCs w:val="24"/>
-        </w:rPr>
-      </w:pPr>
-      <w:r>
-        <w:rPr>
-          <w:rFonts w:ascii="Georgia" w:hAnsi="Georgia"/>
-          <w:sz w:val="24"/>
-          <w:szCs w:val="24"/>
-        </w:rPr>
-        <w:t>3.25: decidi consapevolmente quali dati inserire nei siti che utilizzi?</w:t>
-      </w:r>
-    </w:p>
-    <w:p>
-      <w:pPr>
-        <w:spacing w:line="240" w:lineRule="auto"/>
-        <w:ind w:left="1416" w:hanging="707"/>
-        <w:rPr>
-          <w:rFonts w:ascii="Georgia" w:hAnsi="Georgia"/>
-          <w:b/>
-          <w:sz w:val="24"/>
-          <w:szCs w:val="24"/>
-        </w:rPr>
-      </w:pPr>
-      <w:r>
-        <w:rPr>
-          <w:rFonts w:ascii="Georgia" w:hAnsi="Georgia"/>
-          <w:sz w:val="24"/>
-          <w:szCs w:val="24"/>
-        </w:rPr>
-        <w:tab/>
-      </w:r>
-    </w:p>
-    <w:p>
-      <w:pPr>
-        <w:spacing w:line="240" w:lineRule="auto"/>
-        <w:ind w:left="1416" w:hanging="707"/>
-        <w:rPr>
-          <w:rFonts w:ascii="Georgia" w:hAnsi="Georgia"/>
-          <w:b/>
-          <w:sz w:val="24"/>
-          <w:szCs w:val="24"/>
-        </w:rPr>
-      </w:pPr>
-      <w:r>
-        <w:rPr>
-          <w:rFonts w:ascii="Georgia" w:hAnsi="Georgia"/>
-          <w:b/>
-          <w:sz w:val="24"/>
-          <w:szCs w:val="24"/>
-        </w:rPr>
-        <w:t>T5 SE</w:t>
-      </w:r>
-    </w:p>
-    <w:p>
-      <w:pPr>
-        <w:spacing w:line="240" w:lineRule="auto"/>
-        <w:ind w:left="1416" w:hanging="707"/>
-        <w:rPr>
-          <w:rFonts w:ascii="Georgia" w:hAnsi="Georgia"/>
-          <w:sz w:val="24"/>
-          <w:szCs w:val="24"/>
-        </w:rPr>
-      </w:pPr>
-      <w:r>
-        <w:rPr>
-          <w:rFonts w:ascii="Georgia" w:hAnsi="Georgia"/>
-          <w:b/>
-          <w:sz w:val="24"/>
-          <w:szCs w:val="24"/>
-        </w:rPr>
-        <w:tab/>
-      </w:r>
-      <w:r>
-        <w:rPr>
-          <w:rFonts w:ascii="Georgia" w:hAnsi="Georgia"/>
-          <w:sz w:val="24"/>
-          <w:szCs w:val="24"/>
-        </w:rPr>
-        <w:t>3.26: Aggiungi solo chi conosci realmente?</w:t>
-      </w:r>
-    </w:p>
-    <w:p>
-      <w:pPr>
-        <w:spacing w:line="240" w:lineRule="auto"/>
-        <w:ind w:left="1416" w:hanging="707"/>
-        <w:rPr>
-          <w:rFonts w:ascii="Georgia" w:hAnsi="Georgia"/>
-          <w:sz w:val="24"/>
-          <w:szCs w:val="24"/>
-        </w:rPr>
-      </w:pPr>
-      <w:r>
-        <w:rPr>
-          <w:rFonts w:ascii="Georgia" w:hAnsi="Georgia"/>
-          <w:sz w:val="24"/>
-          <w:szCs w:val="24"/>
-        </w:rPr>
-        <w:tab/>
-        <w:t>3.27: Ometti dati sensibili in siti non controllati o non sicuri?</w:t>
-      </w:r>
-    </w:p>
-    <w:p>
-      <w:pPr>
-        <w:spacing w:line="240" w:lineRule="auto"/>
-        <w:ind w:left="1416" w:hanging="707"/>
-        <w:rPr>
-          <w:rFonts w:ascii="Georgia" w:hAnsi="Georgia"/>
-          <w:sz w:val="24"/>
-          <w:szCs w:val="24"/>
-        </w:rPr>
-      </w:pPr>
-    </w:p>
-    <w:p>
-      <w:pPr>
-        <w:spacing w:line="240" w:lineRule="auto"/>
-        <w:ind w:left="1416" w:hanging="707"/>
-        <w:rPr>
-          <w:rFonts w:ascii="Georgia" w:hAnsi="Georgia"/>
-          <w:b/>
-          <w:sz w:val="24"/>
-          <w:szCs w:val="24"/>
-        </w:rPr>
-      </w:pPr>
-      <w:r>
-        <w:rPr>
-          <w:rFonts w:ascii="Georgia" w:hAnsi="Georgia"/>
-          <w:b/>
-          <w:sz w:val="24"/>
-          <w:szCs w:val="24"/>
-        </w:rPr>
-        <w:t>T6 K&amp;S</w:t>
-      </w:r>
-    </w:p>
-    <w:p>
-      <w:pPr>
-        <w:spacing w:line="240" w:lineRule="auto"/>
-        <w:ind w:left="1416" w:hanging="707"/>
-        <w:rPr>
-          <w:rFonts w:ascii="Georgia" w:hAnsi="Georgia"/>
-          <w:sz w:val="24"/>
-          <w:szCs w:val="24"/>
-        </w:rPr>
-      </w:pPr>
-      <w:r>
-        <w:rPr>
-          <w:rFonts w:ascii="Georgia" w:hAnsi="Georgia"/>
-          <w:b/>
-          <w:sz w:val="24"/>
-          <w:szCs w:val="24"/>
-        </w:rPr>
-        <w:tab/>
-      </w:r>
-      <w:r>
-        <w:rPr>
-          <w:rFonts w:ascii="Georgia" w:hAnsi="Georgia"/>
-          <w:sz w:val="24"/>
-          <w:szCs w:val="24"/>
-        </w:rPr>
-        <w:t>3.28: Sei a contatto con tuo figlio quando usa internet?</w:t>
-      </w:r>
-    </w:p>
-    <w:p>
-      <w:pPr>
-        <w:spacing w:line="240" w:lineRule="auto"/>
-        <w:ind w:left="1416" w:hanging="707"/>
-        <w:rPr>
-          <w:rFonts w:ascii="Georgia" w:hAnsi="Georgia"/>
-          <w:sz w:val="24"/>
-          <w:szCs w:val="24"/>
-        </w:rPr>
-      </w:pPr>
-      <w:r>
-        <w:rPr>
-          <w:rFonts w:ascii="Georgia" w:hAnsi="Georgia"/>
-          <w:sz w:val="24"/>
-          <w:szCs w:val="24"/>
-        </w:rPr>
-        <w:tab/>
-        <w:t>3.29: Aiuti tuoi figlio a proteggere i suoi dati?</w:t>
-      </w:r>
-    </w:p>
-    <w:p>
-      <w:pPr>
-        <w:spacing w:line="240" w:lineRule="auto"/>
-        <w:ind w:left="1416"/>
-        <w:rPr>
-          <w:rFonts w:ascii="Georgia" w:hAnsi="Georgia"/>
-          <w:sz w:val="24"/>
-          <w:szCs w:val="24"/>
-        </w:rPr>
-      </w:pPr>
-      <w:r>
-        <w:rPr>
-          <w:rFonts w:ascii="Georgia" w:hAnsi="Georgia"/>
-          <w:sz w:val="24"/>
-          <w:szCs w:val="24"/>
-        </w:rPr>
-        <w:t>3.30: Controlli i siti che utilizza per comunicare con amici?</w:t>
-      </w:r>
+        <w:rPr>
+          <w:rFonts w:ascii="Georgia" w:hAnsi="Georgia"/>
+          <w:sz w:val="24"/>
+          <w:szCs w:val="24"/>
+          <w:lang w:val="en-GB"/>
+        </w:rPr>
+      </w:pPr>
+    </w:p>
+    <w:p>
+      <w:pPr>
+        <w:rPr>
+          <w:rFonts w:ascii="Georgia" w:hAnsi="Georgia"/>
+          <w:sz w:val="24"/>
+          <w:szCs w:val="24"/>
+        </w:rPr>
+      </w:pPr>
+    </w:p>
+    <w:p>
+      <w:pPr>
+        <w:rPr>
+          <w:rFonts w:ascii="Georgia" w:hAnsi="Georgia"/>
+          <w:sz w:val="24"/>
+          <w:szCs w:val="24"/>
+        </w:rPr>
+      </w:pPr>
+    </w:p>
+    <w:p>
+      <w:pPr>
+        <w:rPr>
+          <w:rFonts w:ascii="Georgia" w:hAnsi="Georgia"/>
+          <w:sz w:val="24"/>
+          <w:szCs w:val="24"/>
+          <w:lang w:val="en-GB"/>
+        </w:rPr>
+      </w:pPr>
+    </w:p>
+    <w:p>
+      <w:pPr>
+        <w:rPr>
+          <w:lang w:eastAsia="it-IT"/>
+        </w:rPr>
+      </w:pPr>
+    </w:p>
+    <w:tbl>
+      <w:tblPr>
+        <w:tblpPr w:leftFromText="141" w:rightFromText="141" w:bottomFromText="200" w:vertAnchor="text" w:horzAnchor="margin" w:tblpY="645"/>
+        <w:tblW w:w="0" w:type="auto"/>
+        <w:tblBorders>
+          <w:top w:val="single" w:sz="4" w:space="0" w:color="auto"/>
+          <w:left w:val="single" w:sz="4" w:space="0" w:color="auto"/>
+          <w:bottom w:val="single" w:sz="4" w:space="0" w:color="auto"/>
+          <w:right w:val="single" w:sz="4" w:space="0" w:color="auto"/>
+          <w:insideH w:val="single" w:sz="4" w:space="0" w:color="auto"/>
+          <w:insideV w:val="single" w:sz="4" w:space="0" w:color="auto"/>
+        </w:tblBorders>
+        <w:tblLook w:val="04A0" w:firstRow="1" w:lastRow="0" w:firstColumn="1" w:lastColumn="0" w:noHBand="0" w:noVBand="1"/>
+      </w:tblPr>
+      <w:tblGrid>
+        <w:gridCol w:w="3259"/>
+        <w:gridCol w:w="3259"/>
+        <w:gridCol w:w="1803"/>
+      </w:tblGrid>
+      <w:tr>
+        <w:tc>
+          <w:tcPr>
+            <w:tcW w:w="3259" w:type="dxa"/>
+            <w:tcBorders>
+              <w:top w:val="single" w:sz="4" w:space="0" w:color="auto"/>
+              <w:left w:val="single" w:sz="4" w:space="0" w:color="auto"/>
+              <w:bottom w:val="single" w:sz="4" w:space="0" w:color="auto"/>
+              <w:right w:val="single" w:sz="4" w:space="0" w:color="auto"/>
+            </w:tcBorders>
+            <w:shd w:val="solid" w:color="000080" w:fill="FFFFFF"/>
+            <w:hideMark/>
+          </w:tcPr>
+          <w:p>
+            <w:pPr>
+              <w:rPr>
+                <w:rFonts w:ascii="Georgia" w:hAnsi="Georgia"/>
+                <w:b/>
+                <w:bCs/>
+                <w:i/>
+                <w:iCs/>
+                <w:color w:val="FFFFFF"/>
+                <w:sz w:val="24"/>
+                <w:szCs w:val="24"/>
+              </w:rPr>
+            </w:pPr>
+            <w:r>
+              <w:rPr>
+                <w:rFonts w:ascii="Georgia" w:hAnsi="Georgia"/>
+                <w:b/>
+                <w:bCs/>
+                <w:i/>
+                <w:iCs/>
+                <w:color w:val="FFFFFF"/>
+                <w:sz w:val="24"/>
+                <w:szCs w:val="24"/>
+              </w:rPr>
+              <w:t>Partecipazione vita scolastica figlio</w:t>
+            </w:r>
+          </w:p>
+        </w:tc>
+        <w:tc>
+          <w:tcPr>
+            <w:tcW w:w="3259" w:type="dxa"/>
+            <w:tcBorders>
+              <w:top w:val="single" w:sz="4" w:space="0" w:color="auto"/>
+              <w:left w:val="single" w:sz="4" w:space="0" w:color="auto"/>
+              <w:bottom w:val="single" w:sz="4" w:space="0" w:color="auto"/>
+              <w:right w:val="single" w:sz="4" w:space="0" w:color="auto"/>
+            </w:tcBorders>
+            <w:shd w:val="solid" w:color="000080" w:fill="FFFFFF"/>
+            <w:hideMark/>
+          </w:tcPr>
+          <w:p>
+            <w:pPr>
+              <w:rPr>
+                <w:rFonts w:ascii="Georgia" w:hAnsi="Georgia"/>
+                <w:b/>
+                <w:bCs/>
+                <w:i/>
+                <w:iCs/>
+                <w:color w:val="FFFFFF"/>
+                <w:sz w:val="24"/>
+                <w:szCs w:val="24"/>
+              </w:rPr>
+            </w:pPr>
+            <w:r>
+              <w:rPr>
+                <w:rFonts w:ascii="Georgia" w:hAnsi="Georgia"/>
+                <w:b/>
+                <w:bCs/>
+                <w:i/>
+                <w:iCs/>
+                <w:color w:val="FFFFFF"/>
+                <w:sz w:val="24"/>
+                <w:szCs w:val="24"/>
+              </w:rPr>
+              <w:t>Frequenza</w:t>
+            </w:r>
+          </w:p>
+        </w:tc>
+        <w:tc>
+          <w:tcPr>
+            <w:tcW w:w="1803" w:type="dxa"/>
+            <w:tcBorders>
+              <w:top w:val="single" w:sz="4" w:space="0" w:color="auto"/>
+              <w:left w:val="single" w:sz="4" w:space="0" w:color="auto"/>
+              <w:bottom w:val="single" w:sz="4" w:space="0" w:color="auto"/>
+              <w:right w:val="single" w:sz="4" w:space="0" w:color="auto"/>
+            </w:tcBorders>
+            <w:shd w:val="solid" w:color="000080" w:fill="FFFFFF"/>
+            <w:hideMark/>
+          </w:tcPr>
+          <w:p>
+            <w:pPr>
+              <w:rPr>
+                <w:rFonts w:ascii="Georgia" w:hAnsi="Georgia"/>
+                <w:b/>
+                <w:bCs/>
+                <w:i/>
+                <w:iCs/>
+                <w:color w:val="FFFFFF"/>
+                <w:sz w:val="24"/>
+                <w:szCs w:val="24"/>
+              </w:rPr>
+            </w:pPr>
+            <w:r>
+              <w:rPr>
+                <w:rFonts w:ascii="Georgia" w:hAnsi="Georgia"/>
+                <w:b/>
+                <w:bCs/>
+                <w:i/>
+                <w:iCs/>
+                <w:color w:val="FFFFFF"/>
+                <w:sz w:val="24"/>
+                <w:szCs w:val="24"/>
+              </w:rPr>
+              <w:t>Importanza</w:t>
+            </w:r>
+          </w:p>
+        </w:tc>
+      </w:tr>
+      <w:tr>
+        <w:tc>
+          <w:tcPr>
+            <w:tcW w:w="3259" w:type="dxa"/>
+            <w:tcBorders>
+              <w:top w:val="single" w:sz="4" w:space="0" w:color="auto"/>
+              <w:left w:val="single" w:sz="4" w:space="0" w:color="auto"/>
+              <w:bottom w:val="single" w:sz="4" w:space="0" w:color="auto"/>
+              <w:right w:val="single" w:sz="4" w:space="0" w:color="auto"/>
+            </w:tcBorders>
+            <w:shd w:val="solid" w:color="C0C0C0" w:fill="FFFFFF"/>
+            <w:hideMark/>
+          </w:tcPr>
+          <w:p>
+            <w:pPr>
+              <w:rPr>
+                <w:rFonts w:ascii="Georgia" w:hAnsi="Georgia"/>
+                <w:b/>
+                <w:bCs/>
+                <w:color w:val="000000"/>
+                <w:sz w:val="24"/>
+                <w:szCs w:val="24"/>
+              </w:rPr>
+            </w:pPr>
+            <w:r>
+              <w:rPr>
+                <w:rFonts w:ascii="Georgia" w:hAnsi="Georgia"/>
+                <w:b/>
+                <w:bCs/>
+                <w:color w:val="000000"/>
+                <w:sz w:val="24"/>
+                <w:szCs w:val="24"/>
+              </w:rPr>
+              <w:t>Lucia</w:t>
+            </w:r>
+          </w:p>
+        </w:tc>
+        <w:tc>
+          <w:tcPr>
+            <w:tcW w:w="3259" w:type="dxa"/>
+            <w:tcBorders>
+              <w:top w:val="single" w:sz="4" w:space="0" w:color="auto"/>
+              <w:left w:val="single" w:sz="4" w:space="0" w:color="auto"/>
+              <w:bottom w:val="single" w:sz="4" w:space="0" w:color="auto"/>
+              <w:right w:val="single" w:sz="4" w:space="0" w:color="auto"/>
+            </w:tcBorders>
+            <w:shd w:val="solid" w:color="C0C0C0" w:fill="FFFFFF"/>
+            <w:hideMark/>
+          </w:tcPr>
+          <w:p>
+            <w:pPr>
+              <w:rPr>
+                <w:rFonts w:ascii="Georgia" w:hAnsi="Georgia"/>
+                <w:color w:val="000080"/>
+                <w:sz w:val="24"/>
+                <w:szCs w:val="24"/>
+              </w:rPr>
+            </w:pPr>
+            <w:r>
+              <w:rPr>
+                <w:rFonts w:ascii="Georgia" w:hAnsi="Georgia"/>
+                <w:color w:val="000080"/>
+                <w:sz w:val="24"/>
+                <w:szCs w:val="24"/>
+              </w:rPr>
+              <w:t>0</w:t>
+            </w:r>
+          </w:p>
+        </w:tc>
+        <w:tc>
+          <w:tcPr>
+            <w:tcW w:w="1803" w:type="dxa"/>
+            <w:tcBorders>
+              <w:top w:val="single" w:sz="4" w:space="0" w:color="auto"/>
+              <w:left w:val="single" w:sz="4" w:space="0" w:color="auto"/>
+              <w:bottom w:val="single" w:sz="4" w:space="0" w:color="auto"/>
+              <w:right w:val="single" w:sz="4" w:space="0" w:color="auto"/>
+            </w:tcBorders>
+            <w:shd w:val="solid" w:color="C0C0C0" w:fill="FFFFFF"/>
+            <w:hideMark/>
+          </w:tcPr>
+          <w:p>
+            <w:pPr>
+              <w:rPr>
+                <w:rFonts w:ascii="Georgia" w:hAnsi="Georgia"/>
+                <w:color w:val="000080"/>
+                <w:sz w:val="24"/>
+                <w:szCs w:val="24"/>
+              </w:rPr>
+            </w:pPr>
+            <w:r>
+              <w:rPr>
+                <w:rFonts w:ascii="Georgia" w:hAnsi="Georgia"/>
+                <w:color w:val="000080"/>
+                <w:sz w:val="24"/>
+                <w:szCs w:val="24"/>
+              </w:rPr>
+              <w:t>Bassa</w:t>
+            </w:r>
+          </w:p>
+        </w:tc>
+      </w:tr>
+      <w:tr>
+        <w:tc>
+          <w:tcPr>
+            <w:tcW w:w="3259" w:type="dxa"/>
+            <w:tcBorders>
+              <w:top w:val="single" w:sz="4" w:space="0" w:color="auto"/>
+              <w:left w:val="single" w:sz="4" w:space="0" w:color="auto"/>
+              <w:bottom w:val="single" w:sz="4" w:space="0" w:color="auto"/>
+              <w:right w:val="single" w:sz="4" w:space="0" w:color="auto"/>
+            </w:tcBorders>
+            <w:shd w:val="solid" w:color="C0C0C0" w:fill="FFFFFF"/>
+            <w:hideMark/>
+          </w:tcPr>
+          <w:p>
+            <w:pPr>
+              <w:rPr>
+                <w:rFonts w:ascii="Georgia" w:hAnsi="Georgia"/>
+                <w:b/>
+                <w:bCs/>
+                <w:color w:val="000000"/>
+                <w:sz w:val="24"/>
+                <w:szCs w:val="24"/>
+              </w:rPr>
+            </w:pPr>
+            <w:r>
+              <w:rPr>
+                <w:rFonts w:ascii="Georgia" w:hAnsi="Georgia"/>
+                <w:b/>
+                <w:bCs/>
+                <w:color w:val="000000"/>
+                <w:sz w:val="24"/>
+                <w:szCs w:val="24"/>
+              </w:rPr>
+              <w:t>Gianpiero</w:t>
+            </w:r>
+          </w:p>
+        </w:tc>
+        <w:tc>
+          <w:tcPr>
+            <w:tcW w:w="3259" w:type="dxa"/>
+            <w:tcBorders>
+              <w:top w:val="single" w:sz="4" w:space="0" w:color="auto"/>
+              <w:left w:val="single" w:sz="4" w:space="0" w:color="auto"/>
+              <w:bottom w:val="single" w:sz="4" w:space="0" w:color="auto"/>
+              <w:right w:val="single" w:sz="4" w:space="0" w:color="auto"/>
+            </w:tcBorders>
+            <w:shd w:val="solid" w:color="C0C0C0" w:fill="FFFFFF"/>
+            <w:hideMark/>
+          </w:tcPr>
+          <w:p>
+            <w:pPr>
+              <w:rPr>
+                <w:rFonts w:ascii="Georgia" w:hAnsi="Georgia"/>
+                <w:color w:val="000080"/>
+                <w:sz w:val="24"/>
+                <w:szCs w:val="24"/>
+              </w:rPr>
+            </w:pPr>
+            <w:r>
+              <w:rPr>
+                <w:rFonts w:ascii="Georgia" w:hAnsi="Georgia"/>
+                <w:color w:val="000080"/>
+                <w:sz w:val="24"/>
+                <w:szCs w:val="24"/>
+              </w:rPr>
+              <w:t>0</w:t>
+            </w:r>
+          </w:p>
+        </w:tc>
+        <w:tc>
+          <w:tcPr>
+            <w:tcW w:w="1803" w:type="dxa"/>
+            <w:tcBorders>
+              <w:top w:val="single" w:sz="4" w:space="0" w:color="auto"/>
+              <w:left w:val="single" w:sz="4" w:space="0" w:color="auto"/>
+              <w:bottom w:val="single" w:sz="4" w:space="0" w:color="auto"/>
+              <w:right w:val="single" w:sz="4" w:space="0" w:color="auto"/>
+            </w:tcBorders>
+            <w:shd w:val="solid" w:color="C0C0C0" w:fill="FFFFFF"/>
+            <w:hideMark/>
+          </w:tcPr>
+          <w:p>
+            <w:pPr>
+              <w:rPr>
+                <w:rFonts w:ascii="Georgia" w:hAnsi="Georgia"/>
+                <w:color w:val="000080"/>
+                <w:sz w:val="24"/>
+                <w:szCs w:val="24"/>
+              </w:rPr>
+            </w:pPr>
+            <w:r>
+              <w:rPr>
+                <w:rFonts w:ascii="Georgia" w:hAnsi="Georgia"/>
+                <w:color w:val="000080"/>
+                <w:sz w:val="24"/>
+                <w:szCs w:val="24"/>
+              </w:rPr>
+              <w:t>Bassa</w:t>
+            </w:r>
+          </w:p>
+        </w:tc>
+      </w:tr>
+      <w:tr>
+        <w:tc>
+          <w:tcPr>
+            <w:tcW w:w="3259" w:type="dxa"/>
+            <w:tcBorders>
+              <w:top w:val="single" w:sz="4" w:space="0" w:color="auto"/>
+              <w:left w:val="single" w:sz="4" w:space="0" w:color="auto"/>
+              <w:bottom w:val="single" w:sz="4" w:space="0" w:color="auto"/>
+              <w:right w:val="single" w:sz="4" w:space="0" w:color="auto"/>
+            </w:tcBorders>
+            <w:shd w:val="solid" w:color="C0C0C0" w:fill="FFFFFF"/>
+            <w:hideMark/>
+          </w:tcPr>
+          <w:p>
+            <w:pPr>
+              <w:rPr>
+                <w:rFonts w:ascii="Georgia" w:hAnsi="Georgia"/>
+                <w:b/>
+                <w:bCs/>
+                <w:color w:val="000000"/>
+                <w:sz w:val="24"/>
+                <w:szCs w:val="24"/>
+              </w:rPr>
+            </w:pPr>
+            <w:r>
+              <w:rPr>
+                <w:rFonts w:ascii="Georgia" w:hAnsi="Georgia"/>
+                <w:b/>
+                <w:bCs/>
+                <w:color w:val="000000"/>
+                <w:sz w:val="24"/>
+                <w:szCs w:val="24"/>
+              </w:rPr>
+              <w:t>Annamaria</w:t>
+            </w:r>
+          </w:p>
+        </w:tc>
+        <w:tc>
+          <w:tcPr>
+            <w:tcW w:w="3259" w:type="dxa"/>
+            <w:tcBorders>
+              <w:top w:val="single" w:sz="4" w:space="0" w:color="auto"/>
+              <w:left w:val="single" w:sz="4" w:space="0" w:color="auto"/>
+              <w:bottom w:val="single" w:sz="4" w:space="0" w:color="auto"/>
+              <w:right w:val="single" w:sz="4" w:space="0" w:color="auto"/>
+            </w:tcBorders>
+            <w:shd w:val="solid" w:color="C0C0C0" w:fill="FFFFFF"/>
+            <w:hideMark/>
+          </w:tcPr>
+          <w:p>
+            <w:pPr>
+              <w:rPr>
+                <w:rFonts w:ascii="Georgia" w:hAnsi="Georgia"/>
+                <w:color w:val="000080"/>
+                <w:sz w:val="24"/>
+                <w:szCs w:val="24"/>
+              </w:rPr>
+            </w:pPr>
+            <w:r>
+              <w:rPr>
+                <w:rFonts w:ascii="Georgia" w:hAnsi="Georgia"/>
+                <w:color w:val="000080"/>
+                <w:sz w:val="24"/>
+                <w:szCs w:val="24"/>
+              </w:rPr>
+              <w:t>1 volta a settimana</w:t>
+            </w:r>
+          </w:p>
+        </w:tc>
+        <w:tc>
+          <w:tcPr>
+            <w:tcW w:w="1803" w:type="dxa"/>
+            <w:tcBorders>
+              <w:top w:val="single" w:sz="4" w:space="0" w:color="auto"/>
+              <w:left w:val="single" w:sz="4" w:space="0" w:color="auto"/>
+              <w:bottom w:val="single" w:sz="4" w:space="0" w:color="auto"/>
+              <w:right w:val="single" w:sz="4" w:space="0" w:color="auto"/>
+            </w:tcBorders>
+            <w:shd w:val="solid" w:color="C0C0C0" w:fill="FFFFFF"/>
+            <w:hideMark/>
+          </w:tcPr>
+          <w:p>
+            <w:pPr>
+              <w:rPr>
+                <w:rFonts w:ascii="Georgia" w:hAnsi="Georgia"/>
+                <w:color w:val="000080"/>
+                <w:sz w:val="24"/>
+                <w:szCs w:val="24"/>
+              </w:rPr>
+            </w:pPr>
+            <w:r>
+              <w:rPr>
+                <w:rFonts w:ascii="Georgia" w:hAnsi="Georgia"/>
+                <w:color w:val="000080"/>
+                <w:sz w:val="24"/>
+                <w:szCs w:val="24"/>
+              </w:rPr>
+              <w:t>Alta</w:t>
+            </w:r>
+          </w:p>
+        </w:tc>
+      </w:tr>
+    </w:tbl>
+    <w:p>
+      <w:pPr>
+        <w:pStyle w:val="Titolo1"/>
+        <w:rPr>
+          <w:rFonts w:ascii="Georgia" w:hAnsi="Georgia"/>
+          <w:sz w:val="24"/>
+          <w:szCs w:val="24"/>
+        </w:rPr>
+      </w:pPr>
+    </w:p>
+    <w:p>
+      <w:pPr>
+        <w:pStyle w:val="Titolo1"/>
+        <w:rPr>
+          <w:rFonts w:ascii="Georgia" w:hAnsi="Georgia"/>
+          <w:sz w:val="24"/>
+          <w:szCs w:val="24"/>
+        </w:rPr>
+      </w:pPr>
+    </w:p>
+    <w:p>
+      <w:pPr>
+        <w:rPr>
+          <w:lang w:eastAsia="it-IT"/>
+        </w:rPr>
+      </w:pPr>
+    </w:p>
+    <w:p>
+      <w:pPr>
+        <w:rPr>
+          <w:rFonts w:ascii="Georgia" w:hAnsi="Georgia"/>
+          <w:sz w:val="24"/>
+          <w:szCs w:val="24"/>
+        </w:rPr>
+      </w:pPr>
+    </w:p>
+    <w:p>
+      <w:pPr>
+        <w:pStyle w:val="Titolo1"/>
+        <w:rPr>
+          <w:rFonts w:ascii="Georgia" w:hAnsi="Georgia"/>
+          <w:sz w:val="24"/>
+          <w:szCs w:val="24"/>
+        </w:rPr>
+      </w:pPr>
+    </w:p>
+    <w:p>
+      <w:pPr>
+        <w:pStyle w:val="Nessunaspaziatura"/>
+        <w:rPr>
+          <w:rFonts w:ascii="Georgia" w:hAnsi="Georgia"/>
+          <w:sz w:val="24"/>
+          <w:szCs w:val="24"/>
+        </w:rPr>
+      </w:pPr>
+    </w:p>
+    <w:p>
+      <w:pPr>
+        <w:pStyle w:val="Nessunaspaziatura"/>
+        <w:rPr>
+          <w:rFonts w:ascii="Georgia" w:hAnsi="Georgia"/>
+          <w:sz w:val="24"/>
+          <w:szCs w:val="24"/>
+        </w:rPr>
+      </w:pPr>
+    </w:p>
+    <w:p>
+      <w:pPr>
+        <w:pStyle w:val="Nessunaspaziatura"/>
+        <w:rPr>
+          <w:rFonts w:ascii="Georgia" w:hAnsi="Georgia"/>
+          <w:sz w:val="24"/>
+          <w:szCs w:val="24"/>
+        </w:rPr>
+      </w:pPr>
+    </w:p>
+    <w:p>
+      <w:pPr>
+        <w:pStyle w:val="Nessunaspaziatura"/>
+        <w:rPr>
+          <w:rFonts w:ascii="Georgia" w:hAnsi="Georgia" w:cs="Arial-BoldMT"/>
+          <w:b/>
+          <w:bCs/>
+          <w:sz w:val="24"/>
+          <w:szCs w:val="24"/>
+        </w:rPr>
+      </w:pPr>
+    </w:p>
+    <w:p>
+      <w:pPr>
+        <w:pStyle w:val="Nessunaspaziatura"/>
+        <w:rPr>
+          <w:rFonts w:ascii="Georgia" w:hAnsi="Georgia"/>
+          <w:sz w:val="24"/>
+          <w:szCs w:val="24"/>
+        </w:rPr>
+      </w:pPr>
+    </w:p>
+    <w:tbl>
+      <w:tblPr>
+        <w:tblpPr w:leftFromText="141" w:rightFromText="141" w:bottomFromText="200" w:vertAnchor="text" w:horzAnchor="margin" w:tblpY="645"/>
+        <w:tblW w:w="0" w:type="auto"/>
+        <w:tblBorders>
+          <w:top w:val="single" w:sz="4" w:space="0" w:color="auto"/>
+          <w:left w:val="single" w:sz="4" w:space="0" w:color="auto"/>
+          <w:bottom w:val="single" w:sz="4" w:space="0" w:color="auto"/>
+          <w:right w:val="single" w:sz="4" w:space="0" w:color="auto"/>
+          <w:insideH w:val="single" w:sz="4" w:space="0" w:color="auto"/>
+          <w:insideV w:val="single" w:sz="4" w:space="0" w:color="auto"/>
+        </w:tblBorders>
+        <w:tblLook w:val="04A0" w:firstRow="1" w:lastRow="0" w:firstColumn="1" w:lastColumn="0" w:noHBand="0" w:noVBand="1"/>
+      </w:tblPr>
+      <w:tblGrid>
+        <w:gridCol w:w="3259"/>
+        <w:gridCol w:w="3259"/>
+        <w:gridCol w:w="1803"/>
+      </w:tblGrid>
+      <w:tr>
+        <w:tc>
+          <w:tcPr>
+            <w:tcW w:w="3259" w:type="dxa"/>
+            <w:tcBorders>
+              <w:top w:val="single" w:sz="4" w:space="0" w:color="auto"/>
+              <w:left w:val="single" w:sz="4" w:space="0" w:color="auto"/>
+              <w:bottom w:val="single" w:sz="4" w:space="0" w:color="auto"/>
+              <w:right w:val="single" w:sz="4" w:space="0" w:color="auto"/>
+            </w:tcBorders>
+            <w:shd w:val="solid" w:color="000080" w:fill="FFFFFF"/>
+            <w:hideMark/>
+          </w:tcPr>
+          <w:p>
+            <w:pPr>
+              <w:rPr>
+                <w:rFonts w:ascii="Georgia" w:hAnsi="Georgia"/>
+                <w:b/>
+                <w:bCs/>
+                <w:i/>
+                <w:iCs/>
+                <w:color w:val="FFFFFF"/>
+                <w:sz w:val="24"/>
+                <w:szCs w:val="24"/>
+              </w:rPr>
+            </w:pPr>
+            <w:r>
+              <w:rPr>
+                <w:rFonts w:ascii="Georgia" w:hAnsi="Georgia"/>
+                <w:b/>
+                <w:bCs/>
+                <w:i/>
+                <w:iCs/>
+                <w:color w:val="FFFFFF"/>
+                <w:sz w:val="24"/>
+                <w:szCs w:val="24"/>
+              </w:rPr>
+              <w:t>Utilizzare internet</w:t>
+            </w:r>
+          </w:p>
+        </w:tc>
+        <w:tc>
+          <w:tcPr>
+            <w:tcW w:w="3259" w:type="dxa"/>
+            <w:tcBorders>
+              <w:top w:val="single" w:sz="4" w:space="0" w:color="auto"/>
+              <w:left w:val="single" w:sz="4" w:space="0" w:color="auto"/>
+              <w:bottom w:val="single" w:sz="4" w:space="0" w:color="auto"/>
+              <w:right w:val="single" w:sz="4" w:space="0" w:color="auto"/>
+            </w:tcBorders>
+            <w:shd w:val="solid" w:color="000080" w:fill="FFFFFF"/>
+            <w:hideMark/>
+          </w:tcPr>
+          <w:p>
+            <w:pPr>
+              <w:rPr>
+                <w:rFonts w:ascii="Georgia" w:hAnsi="Georgia"/>
+                <w:b/>
+                <w:bCs/>
+                <w:i/>
+                <w:iCs/>
+                <w:color w:val="FFFFFF"/>
+                <w:sz w:val="24"/>
+                <w:szCs w:val="24"/>
+              </w:rPr>
+            </w:pPr>
+            <w:r>
+              <w:rPr>
+                <w:rFonts w:ascii="Georgia" w:hAnsi="Georgia"/>
+                <w:b/>
+                <w:bCs/>
+                <w:i/>
+                <w:iCs/>
+                <w:color w:val="FFFFFF"/>
+                <w:sz w:val="24"/>
+                <w:szCs w:val="24"/>
+              </w:rPr>
+              <w:t>Frequenza</w:t>
+            </w:r>
+          </w:p>
+        </w:tc>
+        <w:tc>
+          <w:tcPr>
+            <w:tcW w:w="1803" w:type="dxa"/>
+            <w:tcBorders>
+              <w:top w:val="single" w:sz="4" w:space="0" w:color="auto"/>
+              <w:left w:val="single" w:sz="4" w:space="0" w:color="auto"/>
+              <w:bottom w:val="single" w:sz="4" w:space="0" w:color="auto"/>
+              <w:right w:val="single" w:sz="4" w:space="0" w:color="auto"/>
+            </w:tcBorders>
+            <w:shd w:val="solid" w:color="000080" w:fill="FFFFFF"/>
+            <w:hideMark/>
+          </w:tcPr>
+          <w:p>
+            <w:pPr>
+              <w:rPr>
+                <w:rFonts w:ascii="Georgia" w:hAnsi="Georgia"/>
+                <w:b/>
+                <w:bCs/>
+                <w:i/>
+                <w:iCs/>
+                <w:color w:val="FFFFFF"/>
+                <w:sz w:val="24"/>
+                <w:szCs w:val="24"/>
+              </w:rPr>
+            </w:pPr>
+            <w:r>
+              <w:rPr>
+                <w:rFonts w:ascii="Georgia" w:hAnsi="Georgia"/>
+                <w:b/>
+                <w:bCs/>
+                <w:i/>
+                <w:iCs/>
+                <w:color w:val="FFFFFF"/>
+                <w:sz w:val="24"/>
+                <w:szCs w:val="24"/>
+              </w:rPr>
+              <w:t>Importanza</w:t>
+            </w:r>
+          </w:p>
+        </w:tc>
+      </w:tr>
+      <w:tr>
+        <w:tc>
+          <w:tcPr>
+            <w:tcW w:w="3259" w:type="dxa"/>
+            <w:tcBorders>
+              <w:top w:val="single" w:sz="4" w:space="0" w:color="auto"/>
+              <w:left w:val="single" w:sz="4" w:space="0" w:color="auto"/>
+              <w:bottom w:val="single" w:sz="4" w:space="0" w:color="auto"/>
+              <w:right w:val="single" w:sz="4" w:space="0" w:color="auto"/>
+            </w:tcBorders>
+            <w:shd w:val="solid" w:color="C0C0C0" w:fill="FFFFFF"/>
+            <w:hideMark/>
+          </w:tcPr>
+          <w:p>
+            <w:pPr>
+              <w:rPr>
+                <w:rFonts w:ascii="Georgia" w:hAnsi="Georgia"/>
+                <w:b/>
+                <w:bCs/>
+                <w:color w:val="000000"/>
+                <w:sz w:val="24"/>
+                <w:szCs w:val="24"/>
+              </w:rPr>
+            </w:pPr>
+            <w:r>
+              <w:rPr>
+                <w:rFonts w:ascii="Georgia" w:hAnsi="Georgia"/>
+                <w:b/>
+                <w:bCs/>
+                <w:color w:val="000000"/>
+                <w:sz w:val="24"/>
+                <w:szCs w:val="24"/>
+              </w:rPr>
+              <w:t>Lucia</w:t>
+            </w:r>
+          </w:p>
+        </w:tc>
+        <w:tc>
+          <w:tcPr>
+            <w:tcW w:w="3259" w:type="dxa"/>
+            <w:tcBorders>
+              <w:top w:val="single" w:sz="4" w:space="0" w:color="auto"/>
+              <w:left w:val="single" w:sz="4" w:space="0" w:color="auto"/>
+              <w:bottom w:val="single" w:sz="4" w:space="0" w:color="auto"/>
+              <w:right w:val="single" w:sz="4" w:space="0" w:color="auto"/>
+            </w:tcBorders>
+            <w:shd w:val="solid" w:color="C0C0C0" w:fill="FFFFFF"/>
+            <w:hideMark/>
+          </w:tcPr>
+          <w:p>
+            <w:pPr>
+              <w:rPr>
+                <w:rFonts w:ascii="Georgia" w:hAnsi="Georgia"/>
+                <w:color w:val="000080"/>
+                <w:sz w:val="24"/>
+                <w:szCs w:val="24"/>
+              </w:rPr>
+            </w:pPr>
+            <w:r>
+              <w:rPr>
+                <w:rFonts w:ascii="Georgia" w:hAnsi="Georgia"/>
+                <w:color w:val="000080"/>
+                <w:sz w:val="24"/>
+                <w:szCs w:val="24"/>
+              </w:rPr>
+              <w:t>10 volte al giorno</w:t>
+            </w:r>
+          </w:p>
+        </w:tc>
+        <w:tc>
+          <w:tcPr>
+            <w:tcW w:w="1803" w:type="dxa"/>
+            <w:tcBorders>
+              <w:top w:val="single" w:sz="4" w:space="0" w:color="auto"/>
+              <w:left w:val="single" w:sz="4" w:space="0" w:color="auto"/>
+              <w:bottom w:val="single" w:sz="4" w:space="0" w:color="auto"/>
+              <w:right w:val="single" w:sz="4" w:space="0" w:color="auto"/>
+            </w:tcBorders>
+            <w:shd w:val="solid" w:color="C0C0C0" w:fill="FFFFFF"/>
+            <w:hideMark/>
+          </w:tcPr>
+          <w:p>
+            <w:pPr>
+              <w:rPr>
+                <w:rFonts w:ascii="Georgia" w:hAnsi="Georgia"/>
+                <w:color w:val="000080"/>
+                <w:sz w:val="24"/>
+                <w:szCs w:val="24"/>
+              </w:rPr>
+            </w:pPr>
+            <w:r>
+              <w:rPr>
+                <w:rFonts w:ascii="Georgia" w:hAnsi="Georgia"/>
+                <w:color w:val="000080"/>
+                <w:sz w:val="24"/>
+                <w:szCs w:val="24"/>
+              </w:rPr>
+              <w:t>Alta</w:t>
+            </w:r>
+          </w:p>
+        </w:tc>
+      </w:tr>
+      <w:tr>
+        <w:tc>
+          <w:tcPr>
+            <w:tcW w:w="3259" w:type="dxa"/>
+            <w:tcBorders>
+              <w:top w:val="single" w:sz="4" w:space="0" w:color="auto"/>
+              <w:left w:val="single" w:sz="4" w:space="0" w:color="auto"/>
+              <w:bottom w:val="single" w:sz="4" w:space="0" w:color="auto"/>
+              <w:right w:val="single" w:sz="4" w:space="0" w:color="auto"/>
+            </w:tcBorders>
+            <w:shd w:val="solid" w:color="C0C0C0" w:fill="FFFFFF"/>
+            <w:hideMark/>
+          </w:tcPr>
+          <w:p>
+            <w:pPr>
+              <w:rPr>
+                <w:rFonts w:ascii="Georgia" w:hAnsi="Georgia"/>
+                <w:b/>
+                <w:bCs/>
+                <w:color w:val="000000"/>
+                <w:sz w:val="24"/>
+                <w:szCs w:val="24"/>
+              </w:rPr>
+            </w:pPr>
+            <w:r>
+              <w:rPr>
+                <w:rFonts w:ascii="Georgia" w:hAnsi="Georgia"/>
+                <w:b/>
+                <w:bCs/>
+                <w:color w:val="000000"/>
+                <w:sz w:val="24"/>
+                <w:szCs w:val="24"/>
+              </w:rPr>
+              <w:t>Gianpiero</w:t>
+            </w:r>
+          </w:p>
+        </w:tc>
+        <w:tc>
+          <w:tcPr>
+            <w:tcW w:w="3259" w:type="dxa"/>
+            <w:tcBorders>
+              <w:top w:val="single" w:sz="4" w:space="0" w:color="auto"/>
+              <w:left w:val="single" w:sz="4" w:space="0" w:color="auto"/>
+              <w:bottom w:val="single" w:sz="4" w:space="0" w:color="auto"/>
+              <w:right w:val="single" w:sz="4" w:space="0" w:color="auto"/>
+            </w:tcBorders>
+            <w:shd w:val="solid" w:color="C0C0C0" w:fill="FFFFFF"/>
+            <w:hideMark/>
+          </w:tcPr>
+          <w:p>
+            <w:pPr>
+              <w:rPr>
+                <w:rFonts w:ascii="Georgia" w:hAnsi="Georgia"/>
+                <w:color w:val="000080"/>
+                <w:sz w:val="24"/>
+                <w:szCs w:val="24"/>
+              </w:rPr>
+            </w:pPr>
+            <w:r>
+              <w:rPr>
+                <w:rFonts w:ascii="Georgia" w:hAnsi="Georgia"/>
+                <w:color w:val="000080"/>
+                <w:sz w:val="24"/>
+                <w:szCs w:val="24"/>
+              </w:rPr>
+              <w:t>2 volta a giorno</w:t>
+            </w:r>
+          </w:p>
+        </w:tc>
+        <w:tc>
+          <w:tcPr>
+            <w:tcW w:w="1803" w:type="dxa"/>
+            <w:tcBorders>
+              <w:top w:val="single" w:sz="4" w:space="0" w:color="auto"/>
+              <w:left w:val="single" w:sz="4" w:space="0" w:color="auto"/>
+              <w:bottom w:val="single" w:sz="4" w:space="0" w:color="auto"/>
+              <w:right w:val="single" w:sz="4" w:space="0" w:color="auto"/>
+            </w:tcBorders>
+            <w:shd w:val="solid" w:color="C0C0C0" w:fill="FFFFFF"/>
+            <w:hideMark/>
+          </w:tcPr>
+          <w:p>
+            <w:pPr>
+              <w:rPr>
+                <w:rFonts w:ascii="Georgia" w:hAnsi="Georgia"/>
+                <w:color w:val="000080"/>
+                <w:sz w:val="24"/>
+                <w:szCs w:val="24"/>
+              </w:rPr>
+            </w:pPr>
+            <w:r>
+              <w:rPr>
+                <w:rFonts w:ascii="Georgia" w:hAnsi="Georgia"/>
+                <w:color w:val="000080"/>
+                <w:sz w:val="24"/>
+                <w:szCs w:val="24"/>
+              </w:rPr>
+              <w:t>Alta</w:t>
+            </w:r>
+          </w:p>
+        </w:tc>
+      </w:tr>
+      <w:tr>
+        <w:tc>
+          <w:tcPr>
+            <w:tcW w:w="3259" w:type="dxa"/>
+            <w:tcBorders>
+              <w:top w:val="single" w:sz="4" w:space="0" w:color="auto"/>
+              <w:left w:val="single" w:sz="4" w:space="0" w:color="auto"/>
+              <w:bottom w:val="single" w:sz="4" w:space="0" w:color="auto"/>
+              <w:right w:val="single" w:sz="4" w:space="0" w:color="auto"/>
+            </w:tcBorders>
+            <w:shd w:val="solid" w:color="C0C0C0" w:fill="FFFFFF"/>
+            <w:hideMark/>
+          </w:tcPr>
+          <w:p>
+            <w:pPr>
+              <w:rPr>
+                <w:rFonts w:ascii="Georgia" w:hAnsi="Georgia"/>
+                <w:b/>
+                <w:bCs/>
+                <w:color w:val="000000"/>
+                <w:sz w:val="24"/>
+                <w:szCs w:val="24"/>
+              </w:rPr>
+            </w:pPr>
+            <w:r>
+              <w:rPr>
+                <w:rFonts w:ascii="Georgia" w:hAnsi="Georgia"/>
+                <w:b/>
+                <w:bCs/>
+                <w:color w:val="000000"/>
+                <w:sz w:val="24"/>
+                <w:szCs w:val="24"/>
+              </w:rPr>
+              <w:t>Annamaria</w:t>
+            </w:r>
+          </w:p>
+        </w:tc>
+        <w:tc>
+          <w:tcPr>
+            <w:tcW w:w="3259" w:type="dxa"/>
+            <w:tcBorders>
+              <w:top w:val="single" w:sz="4" w:space="0" w:color="auto"/>
+              <w:left w:val="single" w:sz="4" w:space="0" w:color="auto"/>
+              <w:bottom w:val="single" w:sz="4" w:space="0" w:color="auto"/>
+              <w:right w:val="single" w:sz="4" w:space="0" w:color="auto"/>
+            </w:tcBorders>
+            <w:shd w:val="solid" w:color="C0C0C0" w:fill="FFFFFF"/>
+            <w:hideMark/>
+          </w:tcPr>
+          <w:p>
+            <w:pPr>
+              <w:rPr>
+                <w:rFonts w:ascii="Georgia" w:hAnsi="Georgia"/>
+                <w:color w:val="000080"/>
+                <w:sz w:val="24"/>
+                <w:szCs w:val="24"/>
+              </w:rPr>
+            </w:pPr>
+            <w:r>
+              <w:rPr>
+                <w:rFonts w:ascii="Georgia" w:hAnsi="Georgia"/>
+                <w:color w:val="000080"/>
+                <w:sz w:val="24"/>
+                <w:szCs w:val="24"/>
+              </w:rPr>
+              <w:t>1 volta a settimana</w:t>
+            </w:r>
+          </w:p>
+        </w:tc>
+        <w:tc>
+          <w:tcPr>
+            <w:tcW w:w="1803" w:type="dxa"/>
+            <w:tcBorders>
+              <w:top w:val="single" w:sz="4" w:space="0" w:color="auto"/>
+              <w:left w:val="single" w:sz="4" w:space="0" w:color="auto"/>
+              <w:bottom w:val="single" w:sz="4" w:space="0" w:color="auto"/>
+              <w:right w:val="single" w:sz="4" w:space="0" w:color="auto"/>
+            </w:tcBorders>
+            <w:shd w:val="solid" w:color="C0C0C0" w:fill="FFFFFF"/>
+            <w:hideMark/>
+          </w:tcPr>
+          <w:p>
+            <w:pPr>
+              <w:rPr>
+                <w:rFonts w:ascii="Georgia" w:hAnsi="Georgia"/>
+                <w:color w:val="000080"/>
+                <w:sz w:val="24"/>
+                <w:szCs w:val="24"/>
+              </w:rPr>
+            </w:pPr>
+            <w:r>
+              <w:rPr>
+                <w:rFonts w:ascii="Georgia" w:hAnsi="Georgia"/>
+                <w:color w:val="000080"/>
+                <w:sz w:val="24"/>
+                <w:szCs w:val="24"/>
+              </w:rPr>
+              <w:t>Alta</w:t>
+            </w:r>
+          </w:p>
+        </w:tc>
+      </w:tr>
+    </w:tbl>
+    <w:p>
+      <w:pPr>
+        <w:pStyle w:val="Titolo1"/>
+        <w:rPr>
+          <w:rFonts w:ascii="Georgia" w:hAnsi="Georgia"/>
+          <w:sz w:val="24"/>
+          <w:szCs w:val="24"/>
+        </w:rPr>
+      </w:pPr>
+    </w:p>
+    <w:p>
+      <w:pPr>
+        <w:pStyle w:val="Titolo1"/>
+        <w:rPr>
+          <w:rFonts w:ascii="Georgia" w:hAnsi="Georgia"/>
+          <w:sz w:val="24"/>
+          <w:szCs w:val="24"/>
+        </w:rPr>
+      </w:pPr>
+    </w:p>
+    <w:p>
+      <w:pPr>
+        <w:rPr>
+          <w:lang w:eastAsia="it-IT"/>
+        </w:rPr>
+      </w:pPr>
+    </w:p>
+    <w:p>
+      <w:pPr>
+        <w:rPr>
+          <w:rFonts w:ascii="Georgia" w:hAnsi="Georgia"/>
+          <w:sz w:val="24"/>
+          <w:szCs w:val="24"/>
+        </w:rPr>
+      </w:pPr>
+    </w:p>
+    <w:p>
+      <w:pPr>
+        <w:pStyle w:val="Titolo1"/>
+        <w:rPr>
+          <w:rFonts w:ascii="Georgia" w:hAnsi="Georgia"/>
+          <w:sz w:val="24"/>
+          <w:szCs w:val="24"/>
+        </w:rPr>
+      </w:pPr>
+    </w:p>
+    <w:p>
+      <w:pPr>
+        <w:pStyle w:val="Nessunaspaziatura"/>
+        <w:rPr>
+          <w:rFonts w:ascii="Georgia" w:hAnsi="Georgia"/>
+          <w:sz w:val="24"/>
+          <w:szCs w:val="24"/>
+        </w:rPr>
+      </w:pPr>
+    </w:p>
+    <w:p>
+      <w:pPr>
+        <w:pStyle w:val="Nessunaspaziatura"/>
+        <w:rPr>
+          <w:rFonts w:ascii="Georgia" w:hAnsi="Georgia"/>
+          <w:sz w:val="24"/>
+          <w:szCs w:val="24"/>
+        </w:rPr>
+      </w:pPr>
+    </w:p>
+    <w:p>
+      <w:pPr>
+        <w:pStyle w:val="Nessunaspaziatura"/>
+        <w:rPr>
+          <w:rFonts w:ascii="Georgia" w:hAnsi="Georgia"/>
+          <w:sz w:val="24"/>
+          <w:szCs w:val="24"/>
+        </w:rPr>
+      </w:pPr>
+    </w:p>
+    <w:p>
+      <w:pPr>
+        <w:pStyle w:val="Nessunaspaziatura"/>
+        <w:rPr>
+          <w:rFonts w:ascii="Georgia" w:hAnsi="Georgia"/>
+          <w:sz w:val="24"/>
+          <w:szCs w:val="24"/>
+        </w:rPr>
+      </w:pPr>
+    </w:p>
+    <w:p>
+      <w:pPr>
+        <w:pStyle w:val="Nessunaspaziatura"/>
+        <w:rPr>
+          <w:rFonts w:ascii="Georgia" w:hAnsi="Georgia"/>
+          <w:sz w:val="24"/>
+          <w:szCs w:val="24"/>
+        </w:rPr>
+      </w:pPr>
+    </w:p>
+    <w:p>
+      <w:pPr>
+        <w:pStyle w:val="Nessunaspaziatura"/>
+        <w:rPr>
+          <w:rFonts w:ascii="Georgia" w:hAnsi="Georgia"/>
+          <w:sz w:val="24"/>
+          <w:szCs w:val="24"/>
+        </w:rPr>
+      </w:pPr>
+    </w:p>
+    <w:p>
+      <w:pPr>
+        <w:pStyle w:val="Nessunaspaziatura"/>
+        <w:rPr>
+          <w:rFonts w:ascii="Georgia" w:hAnsi="Georgia"/>
+          <w:sz w:val="24"/>
+          <w:szCs w:val="24"/>
+        </w:rPr>
+      </w:pPr>
+    </w:p>
+    <w:p>
+      <w:pPr>
+        <w:pStyle w:val="Nessunaspaziatura"/>
+        <w:rPr>
+          <w:rFonts w:ascii="Georgia" w:hAnsi="Georgia"/>
+          <w:sz w:val="24"/>
+          <w:szCs w:val="24"/>
+        </w:rPr>
+      </w:pPr>
+    </w:p>
+    <w:p>
+      <w:pPr>
+        <w:pStyle w:val="Nessunaspaziatura"/>
+        <w:rPr>
+          <w:rFonts w:ascii="Georgia" w:hAnsi="Georgia"/>
+          <w:sz w:val="24"/>
+          <w:szCs w:val="24"/>
+        </w:rPr>
+      </w:pPr>
     </w:p>
     <w:p>
       <w:pPr>
@@ -5341,6 +6224,7 @@
           <w:b/>
           <w:sz w:val="32"/>
         </w:rPr>
+        <w:lastRenderedPageBreak/>
         <w:t>Descrizione della parte svolta</w:t>
       </w:r>
     </w:p>
@@ -5372,14 +6256,14 @@
           <w:lang w:eastAsia="it-IT"/>
         </w:rPr>
         <w:drawing>
-          <wp:inline distT="0" distB="0" distL="0" distR="0">
-            <wp:extent cx="5486400" cy="3012142"/>
-            <wp:effectExtent l="0" t="0" r="19050" b="17145"/>
+          <wp:inline distT="0" distB="0" distL="0" distR="0" wp14:anchorId="3364F39E" wp14:editId="42E2B643">
+            <wp:extent cx="5873676" cy="3012141"/>
+            <wp:effectExtent l="0" t="0" r="13335" b="17145"/>
             <wp:docPr id="3" name="Grafico 3"/>
             <wp:cNvGraphicFramePr/>
             <a:graphic xmlns:a="http://schemas.openxmlformats.org/drawingml/2006/main">
               <a:graphicData uri="http://schemas.openxmlformats.org/drawingml/2006/chart">
-                <c:chart xmlns:c="http://schemas.openxmlformats.org/drawingml/2006/chart" xmlns:r="http://schemas.openxmlformats.org/officeDocument/2006/relationships" r:id="rId8"/>
+                <c:chart xmlns:c="http://schemas.openxmlformats.org/drawingml/2006/chart" xmlns:r="http://schemas.openxmlformats.org/officeDocument/2006/relationships" r:id="rId10"/>
               </a:graphicData>
             </a:graphic>
           </wp:inline>
@@ -5387,6 +6271,7 @@
       </w:r>
     </w:p>
     <w:sectPr>
+      <w:type w:val="continuous"/>
       <w:pgSz w:w="11906" w:h="16838"/>
       <w:pgMar w:top="1417" w:right="1134" w:bottom="1134" w:left="1134" w:header="708" w:footer="708" w:gutter="0"/>
       <w:cols w:space="708"/>
@@ -5598,6 +6483,119 @@
     </w:lvl>
   </w:abstractNum>
   <w:abstractNum w:abstractNumId="2">
+    <w:nsid w:val="2EB17771"/>
+    <w:multiLevelType w:val="hybridMultilevel"/>
+    <w:tmpl w:val="D5FC9C5A"/>
+    <w:lvl w:ilvl="0" w:tplc="04100001">
+      <w:start w:val="1"/>
+      <w:numFmt w:val="bullet"/>
+      <w:lvlText w:val=""/>
+      <w:lvlJc w:val="left"/>
+      <w:pPr>
+        <w:ind w:left="720" w:hanging="360"/>
+      </w:pPr>
+      <w:rPr>
+        <w:rFonts w:ascii="Symbol" w:hAnsi="Symbol" w:hint="default"/>
+      </w:rPr>
+    </w:lvl>
+    <w:lvl w:ilvl="1" w:tplc="04100003">
+      <w:start w:val="1"/>
+      <w:numFmt w:val="bullet"/>
+      <w:lvlText w:val="o"/>
+      <w:lvlJc w:val="left"/>
+      <w:pPr>
+        <w:ind w:left="1440" w:hanging="360"/>
+      </w:pPr>
+      <w:rPr>
+        <w:rFonts w:ascii="Courier New" w:hAnsi="Courier New" w:cs="Courier New" w:hint="default"/>
+      </w:rPr>
+    </w:lvl>
+    <w:lvl w:ilvl="2" w:tplc="04100005">
+      <w:start w:val="1"/>
+      <w:numFmt w:val="bullet"/>
+      <w:lvlText w:val=""/>
+      <w:lvlJc w:val="left"/>
+      <w:pPr>
+        <w:ind w:left="2160" w:hanging="360"/>
+      </w:pPr>
+      <w:rPr>
+        <w:rFonts w:ascii="Wingdings" w:hAnsi="Wingdings" w:hint="default"/>
+      </w:rPr>
+    </w:lvl>
+    <w:lvl w:ilvl="3" w:tplc="04100001">
+      <w:start w:val="1"/>
+      <w:numFmt w:val="bullet"/>
+      <w:lvlText w:val=""/>
+      <w:lvlJc w:val="left"/>
+      <w:pPr>
+        <w:ind w:left="2880" w:hanging="360"/>
+      </w:pPr>
+      <w:rPr>
+        <w:rFonts w:ascii="Symbol" w:hAnsi="Symbol" w:hint="default"/>
+      </w:rPr>
+    </w:lvl>
+    <w:lvl w:ilvl="4" w:tplc="04100003">
+      <w:start w:val="1"/>
+      <w:numFmt w:val="bullet"/>
+      <w:lvlText w:val="o"/>
+      <w:lvlJc w:val="left"/>
+      <w:pPr>
+        <w:ind w:left="3600" w:hanging="360"/>
+      </w:pPr>
+      <w:rPr>
+        <w:rFonts w:ascii="Courier New" w:hAnsi="Courier New" w:cs="Courier New" w:hint="default"/>
+      </w:rPr>
+    </w:lvl>
+    <w:lvl w:ilvl="5" w:tplc="04100005">
+      <w:start w:val="1"/>
+      <w:numFmt w:val="bullet"/>
+      <w:lvlText w:val=""/>
+      <w:lvlJc w:val="left"/>
+      <w:pPr>
+        <w:ind w:left="4320" w:hanging="360"/>
+      </w:pPr>
+      <w:rPr>
+        <w:rFonts w:ascii="Wingdings" w:hAnsi="Wingdings" w:hint="default"/>
+      </w:rPr>
+    </w:lvl>
+    <w:lvl w:ilvl="6" w:tplc="04100001">
+      <w:start w:val="1"/>
+      <w:numFmt w:val="bullet"/>
+      <w:lvlText w:val=""/>
+      <w:lvlJc w:val="left"/>
+      <w:pPr>
+        <w:ind w:left="5040" w:hanging="360"/>
+      </w:pPr>
+      <w:rPr>
+        <w:rFonts w:ascii="Symbol" w:hAnsi="Symbol" w:hint="default"/>
+      </w:rPr>
+    </w:lvl>
+    <w:lvl w:ilvl="7" w:tplc="04100003">
+      <w:start w:val="1"/>
+      <w:numFmt w:val="bullet"/>
+      <w:lvlText w:val="o"/>
+      <w:lvlJc w:val="left"/>
+      <w:pPr>
+        <w:ind w:left="5760" w:hanging="360"/>
+      </w:pPr>
+      <w:rPr>
+        <w:rFonts w:ascii="Courier New" w:hAnsi="Courier New" w:cs="Courier New" w:hint="default"/>
+      </w:rPr>
+    </w:lvl>
+    <w:lvl w:ilvl="8" w:tplc="04100005">
+      <w:start w:val="1"/>
+      <w:numFmt w:val="bullet"/>
+      <w:lvlText w:val=""/>
+      <w:lvlJc w:val="left"/>
+      <w:pPr>
+        <w:ind w:left="6480" w:hanging="360"/>
+      </w:pPr>
+      <w:rPr>
+        <w:rFonts w:ascii="Wingdings" w:hAnsi="Wingdings" w:hint="default"/>
+      </w:rPr>
+    </w:lvl>
+  </w:abstractNum>
+  <w:abstractNum w:abstractNumId="3">
     <w:nsid w:val="785351B9"/>
     <w:multiLevelType w:val="hybridMultilevel"/>
     <w:tmpl w:val="D09A25B0"/>
@@ -5686,7 +6684,7 @@
       </w:pPr>
     </w:lvl>
   </w:abstractNum>
-  <w:abstractNum w:abstractNumId="3">
+  <w:abstractNum w:abstractNumId="4">
     <w:nsid w:val="7B402B3C"/>
     <w:multiLevelType w:val="hybridMultilevel"/>
     <w:tmpl w:val="A486491C"/>
@@ -5800,10 +6798,10 @@
     </w:lvl>
   </w:abstractNum>
   <w:num w:numId="1">
-    <w:abstractNumId w:val="2"/>
+    <w:abstractNumId w:val="3"/>
   </w:num>
   <w:num w:numId="2">
-    <w:abstractNumId w:val="3"/>
+    <w:abstractNumId w:val="4"/>
   </w:num>
   <w:num w:numId="3">
     <w:abstractNumId w:val="1"/>
@@ -5837,6 +6835,18 @@
     <w:lvlOverride w:ilvl="8">
       <w:startOverride w:val="1"/>
     </w:lvlOverride>
+  </w:num>
+  <w:num w:numId="5">
+    <w:abstractNumId w:val="2"/>
+    <w:lvlOverride w:ilvl="0"/>
+    <w:lvlOverride w:ilvl="1"/>
+    <w:lvlOverride w:ilvl="2"/>
+    <w:lvlOverride w:ilvl="3"/>
+    <w:lvlOverride w:ilvl="4"/>
+    <w:lvlOverride w:ilvl="5"/>
+    <w:lvlOverride w:ilvl="6"/>
+    <w:lvlOverride w:ilvl="7"/>
+    <w:lvlOverride w:ilvl="8"/>
   </w:num>
 </w:numbering>
 </file>
@@ -7249,7 +8259,7 @@
 </file>
 
 <file path=customXml/itemProps1.xml><?xml version="1.0" encoding="utf-8"?>
-<ds:datastoreItem xmlns:ds="http://schemas.openxmlformats.org/officeDocument/2006/customXml" ds:itemID="{8FAB79D3-98ED-401E-8CF8-6536D6D65C88}">
+<ds:datastoreItem xmlns:ds="http://schemas.openxmlformats.org/officeDocument/2006/customXml" ds:itemID="{B0A335B5-2C43-4AB9-B2FE-E0015919E562}">
   <ds:schemaRefs>
     <ds:schemaRef ds:uri="http://schemas.openxmlformats.org/officeDocument/2006/bibliography"/>
   </ds:schemaRefs>

--- a/IUM Assignment1.docx
+++ b/IUM Assignment1.docx
@@ -1079,28 +1079,62 @@
           <w:rFonts w:ascii="Georgia" w:hAnsi="Georgia"/>
           <w:sz w:val="32"/>
         </w:rPr>
-        <w:t xml:space="preserve">1. </w:t>
+        <w:t>1.</w:t>
       </w:r>
       <w:r>
         <w:rPr>
           <w:rFonts w:ascii="Georgia" w:hAnsi="Georgia"/>
           <w:szCs w:val="28"/>
         </w:rPr>
-        <w:t>Strut</w:t>
+        <w:fldChar w:fldCharType="begin"/>
+      </w:r>
+      <w:r>
+        <w:rPr>
+          <w:rFonts w:ascii="Georgia" w:hAnsi="Georgia"/>
+          <w:sz w:val="32"/>
+        </w:rPr>
+        <w:instrText xml:space="preserve"> REF _Ref529180335 \h </w:instrText>
       </w:r>
       <w:r>
         <w:rPr>
           <w:rFonts w:ascii="Georgia" w:hAnsi="Georgia"/>
           <w:szCs w:val="28"/>
         </w:rPr>
-        <w:t xml:space="preserve">tura di gestione del gruppo del </w:t>
       </w:r>
       <w:r>
         <w:rPr>
           <w:rFonts w:ascii="Georgia" w:hAnsi="Georgia"/>
           <w:szCs w:val="28"/>
         </w:rPr>
-        <w:t>progetto</w:t>
+        <w:fldChar w:fldCharType="separate"/>
+      </w:r>
+      <w:r>
+        <w:rPr>
+          <w:rFonts w:ascii="Georgia" w:hAnsi="Georgia"/>
+          <w:szCs w:val="28"/>
+        </w:rPr>
+        <w:t>Struttura di g</w:t>
+      </w:r>
+      <w:r>
+        <w:rPr>
+          <w:rFonts w:ascii="Georgia" w:hAnsi="Georgia"/>
+          <w:szCs w:val="28"/>
+        </w:rPr>
+        <w:t>e</w:t>
+      </w:r>
+      <w:r>
+        <w:rPr>
+          <w:rFonts w:ascii="Georgia" w:hAnsi="Georgia"/>
+          <w:szCs w:val="28"/>
+        </w:rPr>
+        <w:t>stione del gruppo del progetto</w:t>
+      </w:r>
+      <w:r>
+        <w:rPr>
+          <w:rFonts w:ascii="Georgia" w:hAnsi="Georgia"/>
+          <w:szCs w:val="28"/>
+        </w:rPr>
+        <w:fldChar w:fldCharType="end"/>
       </w:r>
       <w:r>
         <w:rPr>
@@ -1114,41 +1148,173 @@
           <w:rFonts w:ascii="Georgia" w:hAnsi="Georgia"/>
           <w:sz w:val="32"/>
         </w:rPr>
-        <w:t xml:space="preserve">................... </w:t>
+        <w:t>.............</w:t>
       </w:r>
       <w:r>
         <w:rPr>
           <w:rFonts w:ascii="Georgia" w:hAnsi="Georgia"/>
           <w:sz w:val="32"/>
         </w:rPr>
-        <w:t xml:space="preserve">3 2. </w:t>
+        <w:tab/>
       </w:r>
       <w:r>
         <w:rPr>
           <w:rFonts w:ascii="Georgia" w:hAnsi="Georgia"/>
           <w:sz w:val="32"/>
         </w:rPr>
-        <w:t>Descrizione del problema..........</w:t>
+        <w:t xml:space="preserve"> </w:t>
       </w:r>
       <w:r>
         <w:rPr>
           <w:rFonts w:ascii="Georgia" w:hAnsi="Georgia"/>
           <w:sz w:val="32"/>
         </w:rPr>
-        <w:t xml:space="preserve">................................... 3 3. </w:t>
+        <w:t>3 2.</w:t>
       </w:r>
       <w:r>
         <w:rPr>
           <w:rFonts w:ascii="Georgia" w:hAnsi="Georgia"/>
           <w:sz w:val="32"/>
         </w:rPr>
-        <w:t>Descrizione dei personaggi......</w:t>
+        <w:fldChar w:fldCharType="begin"/>
       </w:r>
       <w:r>
         <w:rPr>
           <w:rFonts w:ascii="Georgia" w:hAnsi="Georgia"/>
           <w:sz w:val="32"/>
         </w:rPr>
+        <w:instrText xml:space="preserve"> REF _Ref529180376 \h </w:instrText>
+      </w:r>
+      <w:r>
+        <w:rPr>
+          <w:rFonts w:ascii="Georgia" w:hAnsi="Georgia"/>
+          <w:sz w:val="32"/>
+        </w:rPr>
+      </w:r>
+      <w:r>
+        <w:rPr>
+          <w:rFonts w:ascii="Georgia" w:hAnsi="Georgia"/>
+          <w:sz w:val="32"/>
+        </w:rPr>
+        <w:fldChar w:fldCharType="separate"/>
+      </w:r>
+      <w:r>
+        <w:rPr>
+          <w:rFonts w:ascii="Georgia" w:hAnsi="Georgia"/>
+          <w:szCs w:val="28"/>
+        </w:rPr>
+        <w:t>Descrizione del problema</w:t>
+      </w:r>
+      <w:r>
+        <w:rPr>
+          <w:rFonts w:ascii="Georgia" w:hAnsi="Georgia"/>
+          <w:sz w:val="32"/>
+        </w:rPr>
+        <w:fldChar w:fldCharType="end"/>
+      </w:r>
+      <w:r>
+        <w:rPr>
+          <w:rFonts w:ascii="Georgia" w:hAnsi="Georgia"/>
+          <w:sz w:val="32"/>
+        </w:rPr>
+        <w:t>..........</w:t>
+      </w:r>
+      <w:r>
+        <w:rPr>
+          <w:rFonts w:ascii="Georgia" w:hAnsi="Georgia"/>
+          <w:sz w:val="32"/>
+        </w:rPr>
+        <w:t>...</w:t>
+      </w:r>
+      <w:r>
+        <w:rPr>
+          <w:rFonts w:ascii="Georgia" w:hAnsi="Georgia"/>
+          <w:sz w:val="32"/>
+        </w:rPr>
+        <w:t>...............................</w:t>
+      </w:r>
+      <w:r>
+        <w:rPr>
+          <w:rFonts w:ascii="Georgia" w:hAnsi="Georgia"/>
+          <w:sz w:val="32"/>
+        </w:rPr>
+        <w:tab/>
+      </w:r>
+      <w:r>
+        <w:rPr>
+          <w:rFonts w:ascii="Georgia" w:hAnsi="Georgia"/>
+          <w:sz w:val="32"/>
+        </w:rPr>
+        <w:t xml:space="preserve"> 3 </w:t>
+      </w:r>
+    </w:p>
+    <w:p>
+      <w:pPr>
+        <w:pStyle w:val="Titolo2"/>
+        <w:rPr>
+          <w:rFonts w:ascii="Georgia" w:hAnsi="Georgia"/>
+          <w:sz w:val="32"/>
+        </w:rPr>
+      </w:pPr>
+      <w:r>
+        <w:rPr>
+          <w:rFonts w:ascii="Georgia" w:hAnsi="Georgia"/>
+          <w:sz w:val="32"/>
+        </w:rPr>
+        <w:t xml:space="preserve">3. </w:t>
+      </w:r>
+      <w:r>
+        <w:rPr>
+          <w:rFonts w:ascii="Georgia" w:hAnsi="Georgia"/>
+          <w:sz w:val="32"/>
+        </w:rPr>
+        <w:fldChar w:fldCharType="begin"/>
+      </w:r>
+      <w:r>
+        <w:rPr>
+          <w:rFonts w:ascii="Georgia" w:hAnsi="Georgia"/>
+          <w:sz w:val="32"/>
+        </w:rPr>
+        <w:instrText xml:space="preserve"> REF _Ref529180390 \h </w:instrText>
+      </w:r>
+      <w:r>
+        <w:rPr>
+          <w:rFonts w:ascii="Georgia" w:hAnsi="Georgia"/>
+          <w:sz w:val="32"/>
+        </w:rPr>
+      </w:r>
+      <w:r>
+        <w:rPr>
+          <w:rFonts w:ascii="Georgia" w:hAnsi="Georgia"/>
+          <w:sz w:val="32"/>
+        </w:rPr>
+        <w:fldChar w:fldCharType="separate"/>
+      </w:r>
+      <w:r>
+        <w:rPr>
+          <w:rFonts w:ascii="Georgia" w:hAnsi="Georgia"/>
+        </w:rPr>
+        <w:t>Descrizione dei personaggi</w:t>
+      </w:r>
+      <w:r>
+        <w:rPr>
+          <w:rFonts w:ascii="Georgia" w:hAnsi="Georgia"/>
+          <w:sz w:val="32"/>
+        </w:rPr>
+        <w:fldChar w:fldCharType="end"/>
+      </w:r>
+      <w:r>
+        <w:rPr>
+          <w:rFonts w:ascii="Georgia" w:hAnsi="Georgia"/>
+          <w:sz w:val="32"/>
+        </w:rPr>
+        <w:t>......</w:t>
+      </w:r>
+      <w:r>
+        <w:rPr>
+          <w:rFonts w:ascii="Georgia" w:hAnsi="Georgia"/>
+          <w:sz w:val="32"/>
+        </w:rPr>
         <w:t>.......</w:t>
       </w:r>
       <w:r>
@@ -1156,7 +1322,22 @@
           <w:rFonts w:ascii="Georgia" w:hAnsi="Georgia"/>
           <w:sz w:val="32"/>
         </w:rPr>
-        <w:t>.............................  3</w:t>
+        <w:t>.............................</w:t>
+      </w:r>
+      <w:r>
+        <w:rPr>
+          <w:rFonts w:ascii="Georgia" w:hAnsi="Georgia"/>
+          <w:sz w:val="32"/>
+        </w:rPr>
+        <w:tab/>
+        <w:t xml:space="preserve"> </w:t>
+      </w:r>
+      <w:r>
+        <w:rPr>
+          <w:rFonts w:ascii="Georgia" w:hAnsi="Georgia"/>
+          <w:sz w:val="32"/>
+        </w:rPr>
+        <w:t>3</w:t>
       </w:r>
       <w:r>
         <w:rPr>
@@ -1188,7 +1369,7 @@
           <w:szCs w:val="28"/>
           <w:lang w:val="it-IT"/>
         </w:rPr>
-        <w:t xml:space="preserve">4. </w:t>
+        <w:t>4.</w:t>
       </w:r>
       <w:r>
         <w:rPr>
@@ -1198,7 +1379,7 @@
           <w:szCs w:val="28"/>
           <w:lang w:val="it-IT"/>
         </w:rPr>
-        <w:t>Sviluppo di personaggi e gli obiettivi.....</w:t>
+        <w:fldChar w:fldCharType="begin"/>
       </w:r>
       <w:r>
         <w:rPr>
@@ -1208,7 +1389,7 @@
           <w:szCs w:val="28"/>
           <w:lang w:val="it-IT"/>
         </w:rPr>
-        <w:t>.....................</w:t>
+        <w:instrText xml:space="preserve"> REF _Ref529180399 \h </w:instrText>
       </w:r>
       <w:r>
         <w:rPr>
@@ -1218,7 +1399,6 @@
           <w:szCs w:val="28"/>
           <w:lang w:val="it-IT"/>
         </w:rPr>
-        <w:t xml:space="preserve">  </w:t>
       </w:r>
       <w:r>
         <w:rPr>
@@ -1228,10 +1408,72 @@
           <w:szCs w:val="28"/>
           <w:lang w:val="it-IT"/>
         </w:rPr>
-        <w:t xml:space="preserve">  </w:t>
-      </w:r>
-      <w:bookmarkStart w:id="0" w:name="_GoBack"/>
-      <w:bookmarkEnd w:id="0"/>
+        <w:fldChar w:fldCharType="separate"/>
+      </w:r>
+      <w:proofErr w:type="spellStart"/>
+      <w:r>
+        <w:rPr>
+          <w:rFonts w:ascii="Georgia" w:hAnsi="Georgia" w:cs="ArialMT"/>
+          <w:b/>
+          <w:sz w:val="28"/>
+        </w:rPr>
+        <w:t>Sviluppo</w:t>
+      </w:r>
+      <w:proofErr w:type="spellEnd"/>
+      <w:r>
+        <w:rPr>
+          <w:rFonts w:ascii="Georgia" w:hAnsi="Georgia" w:cs="ArialMT"/>
+          <w:b/>
+          <w:sz w:val="28"/>
+        </w:rPr>
+        <w:t xml:space="preserve"> di </w:t>
+      </w:r>
+      <w:proofErr w:type="spellStart"/>
+      <w:r>
+        <w:rPr>
+          <w:rFonts w:ascii="Georgia" w:hAnsi="Georgia" w:cs="ArialMT"/>
+          <w:b/>
+          <w:sz w:val="28"/>
+        </w:rPr>
+        <w:t>personaggi</w:t>
+      </w:r>
+      <w:proofErr w:type="spellEnd"/>
+      <w:r>
+        <w:rPr>
+          <w:rFonts w:ascii="Georgia" w:hAnsi="Georgia" w:cs="ArialMT"/>
+          <w:b/>
+          <w:sz w:val="28"/>
+        </w:rPr>
+        <w:t xml:space="preserve"> e </w:t>
+      </w:r>
+      <w:proofErr w:type="spellStart"/>
+      <w:r>
+        <w:rPr>
+          <w:rFonts w:ascii="Georgia" w:hAnsi="Georgia" w:cs="ArialMT"/>
+          <w:b/>
+          <w:sz w:val="28"/>
+        </w:rPr>
+        <w:t>gli</w:t>
+      </w:r>
+      <w:proofErr w:type="spellEnd"/>
+      <w:r>
+        <w:rPr>
+          <w:rFonts w:ascii="Georgia" w:hAnsi="Georgia" w:cs="ArialMT"/>
+          <w:b/>
+          <w:sz w:val="28"/>
+        </w:rPr>
+        <w:t xml:space="preserve"> </w:t>
+      </w:r>
+      <w:proofErr w:type="spellStart"/>
+      <w:r>
+        <w:rPr>
+          <w:rFonts w:ascii="Georgia" w:hAnsi="Georgia" w:cs="ArialMT"/>
+          <w:b/>
+          <w:sz w:val="28"/>
+        </w:rPr>
+        <w:t>obiettivi</w:t>
+      </w:r>
+      <w:proofErr w:type="spellEnd"/>
       <w:r>
         <w:rPr>
           <w:rFonts w:ascii="Georgia" w:hAnsi="Georgia"/>
@@ -1240,6 +1482,77 @@
           <w:szCs w:val="28"/>
           <w:lang w:val="it-IT"/>
         </w:rPr>
+        <w:fldChar w:fldCharType="end"/>
+      </w:r>
+      <w:r>
+        <w:rPr>
+          <w:rFonts w:ascii="Georgia" w:hAnsi="Georgia"/>
+          <w:b/>
+          <w:sz w:val="32"/>
+          <w:szCs w:val="28"/>
+          <w:lang w:val="it-IT"/>
+        </w:rPr>
+        <w:t>.....</w:t>
+      </w:r>
+      <w:r>
+        <w:rPr>
+          <w:rFonts w:ascii="Georgia" w:hAnsi="Georgia"/>
+          <w:b/>
+          <w:sz w:val="32"/>
+          <w:szCs w:val="28"/>
+          <w:lang w:val="it-IT"/>
+        </w:rPr>
+        <w:t>.....................</w:t>
+      </w:r>
+      <w:r>
+        <w:rPr>
+          <w:rFonts w:ascii="Georgia" w:hAnsi="Georgia"/>
+          <w:b/>
+          <w:sz w:val="32"/>
+          <w:szCs w:val="28"/>
+          <w:lang w:val="it-IT"/>
+        </w:rPr>
+        <w:t>....</w:t>
+      </w:r>
+      <w:r>
+        <w:rPr>
+          <w:rFonts w:ascii="Georgia" w:hAnsi="Georgia"/>
+          <w:b/>
+          <w:sz w:val="32"/>
+          <w:szCs w:val="28"/>
+          <w:lang w:val="it-IT"/>
+        </w:rPr>
+        <w:t xml:space="preserve">  </w:t>
+      </w:r>
+      <w:r>
+        <w:rPr>
+          <w:rFonts w:ascii="Georgia" w:hAnsi="Georgia"/>
+          <w:b/>
+          <w:sz w:val="32"/>
+          <w:szCs w:val="28"/>
+          <w:lang w:val="it-IT"/>
+        </w:rPr>
+        <w:t xml:space="preserve">  </w:t>
+      </w:r>
+      <w:r>
+        <w:rPr>
+          <w:rFonts w:ascii="Georgia" w:hAnsi="Georgia"/>
+          <w:b/>
+          <w:sz w:val="32"/>
+          <w:szCs w:val="28"/>
+          <w:lang w:val="it-IT"/>
+        </w:rPr>
+        <w:tab/>
+        <w:t xml:space="preserve"> </w:t>
+      </w:r>
+      <w:r>
+        <w:rPr>
+          <w:rFonts w:ascii="Georgia" w:hAnsi="Georgia"/>
+          <w:b/>
+          <w:sz w:val="32"/>
+          <w:szCs w:val="28"/>
+          <w:lang w:val="it-IT"/>
+        </w:rPr>
         <w:t>4</w:t>
       </w:r>
     </w:p>
@@ -1261,75 +1574,130 @@
         </w:rPr>
         <w:t xml:space="preserve">5. </w:t>
       </w:r>
+      <w:r>
+        <w:rPr>
+          <w:rFonts w:ascii="Georgia" w:hAnsi="Georgia"/>
+          <w:b/>
+          <w:sz w:val="32"/>
+        </w:rPr>
+        <w:fldChar w:fldCharType="begin"/>
+      </w:r>
+      <w:r>
+        <w:rPr>
+          <w:rFonts w:ascii="Georgia" w:hAnsi="Georgia"/>
+          <w:b/>
+          <w:sz w:val="32"/>
+        </w:rPr>
+        <w:instrText xml:space="preserve"> REF _Ref529180408 \h </w:instrText>
+      </w:r>
+      <w:r>
+        <w:rPr>
+          <w:rFonts w:ascii="Georgia" w:hAnsi="Georgia"/>
+          <w:b/>
+          <w:sz w:val="32"/>
+        </w:rPr>
+      </w:r>
+      <w:r>
+        <w:rPr>
+          <w:rFonts w:ascii="Georgia" w:hAnsi="Georgia"/>
+          <w:b/>
+          <w:sz w:val="32"/>
+        </w:rPr>
+        <w:fldChar w:fldCharType="separate"/>
+      </w:r>
       <w:proofErr w:type="spellStart"/>
       <w:r>
         <w:rPr>
+          <w:rFonts w:ascii="Georgia" w:hAnsi="Georgia" w:cs="ArialMT"/>
+          <w:b/>
+          <w:sz w:val="28"/>
+        </w:rPr>
+        <w:t>Descrizione</w:t>
+      </w:r>
+      <w:proofErr w:type="spellEnd"/>
+      <w:r>
+        <w:rPr>
+          <w:rFonts w:ascii="Georgia" w:hAnsi="Georgia" w:cs="ArialMT"/>
+          <w:b/>
+          <w:sz w:val="28"/>
+        </w:rPr>
+        <w:t xml:space="preserve"> </w:t>
+      </w:r>
+      <w:proofErr w:type="spellStart"/>
+      <w:r>
+        <w:rPr>
+          <w:rFonts w:ascii="Georgia" w:hAnsi="Georgia" w:cs="ArialMT"/>
+          <w:b/>
+          <w:sz w:val="28"/>
+        </w:rPr>
+        <w:t>dei</w:t>
+      </w:r>
+      <w:proofErr w:type="spellEnd"/>
+      <w:r>
+        <w:rPr>
+          <w:rFonts w:ascii="Georgia" w:hAnsi="Georgia" w:cs="ArialMT"/>
+          <w:b/>
+          <w:sz w:val="28"/>
+        </w:rPr>
+        <w:t xml:space="preserve"> </w:t>
+      </w:r>
+      <w:proofErr w:type="spellStart"/>
+      <w:r>
+        <w:rPr>
+          <w:rFonts w:ascii="Georgia" w:hAnsi="Georgia" w:cs="ArialMT"/>
+          <w:b/>
+          <w:sz w:val="28"/>
+        </w:rPr>
+        <w:t>task</w:t>
+      </w:r>
+      <w:proofErr w:type="spellEnd"/>
+      <w:r>
+        <w:rPr>
           <w:rFonts w:ascii="Georgia" w:hAnsi="Georgia"/>
           <w:b/>
           <w:sz w:val="32"/>
         </w:rPr>
-        <w:t>Descrizione</w:t>
-      </w:r>
-      <w:proofErr w:type="spellEnd"/>
+        <w:fldChar w:fldCharType="end"/>
+      </w:r>
       <w:r>
         <w:rPr>
           <w:rFonts w:ascii="Georgia" w:hAnsi="Georgia"/>
           <w:b/>
           <w:sz w:val="32"/>
         </w:rPr>
-        <w:t xml:space="preserve"> </w:t>
-      </w:r>
-      <w:proofErr w:type="spellStart"/>
+        <w:t>…</w:t>
+      </w:r>
       <w:r>
         <w:rPr>
           <w:rFonts w:ascii="Georgia" w:hAnsi="Georgia"/>
           <w:b/>
           <w:sz w:val="32"/>
         </w:rPr>
-        <w:t>dei</w:t>
-      </w:r>
-      <w:proofErr w:type="spellEnd"/>
+        <w:t>……………..</w:t>
+      </w:r>
       <w:r>
         <w:rPr>
           <w:rFonts w:ascii="Georgia" w:hAnsi="Georgia"/>
           <w:b/>
           <w:sz w:val="32"/>
         </w:rPr>
-        <w:t xml:space="preserve"> </w:t>
-      </w:r>
-      <w:proofErr w:type="spellStart"/>
+        <w:t xml:space="preserve">……………………………     </w:t>
+      </w:r>
       <w:r>
         <w:rPr>
           <w:rFonts w:ascii="Georgia" w:hAnsi="Georgia"/>
           <w:b/>
           <w:sz w:val="32"/>
         </w:rPr>
-        <w:t>task</w:t>
-      </w:r>
-      <w:proofErr w:type="spellEnd"/>
+        <w:t xml:space="preserve">    </w:t>
+      </w:r>
       <w:r>
         <w:rPr>
           <w:rFonts w:ascii="Georgia" w:hAnsi="Georgia"/>
           <w:b/>
           <w:sz w:val="32"/>
         </w:rPr>
-        <w:t>…</w:t>
-      </w:r>
-      <w:r>
-        <w:rPr>
-          <w:rFonts w:ascii="Georgia" w:hAnsi="Georgia"/>
-          <w:b/>
-          <w:sz w:val="32"/>
-        </w:rPr>
-        <w:t>……………..</w:t>
-      </w:r>
-      <w:r>
-        <w:rPr>
-          <w:rFonts w:ascii="Georgia" w:hAnsi="Georgia"/>
-          <w:b/>
-          <w:sz w:val="32"/>
-        </w:rPr>
-        <w:t>……………………………     5</w:t>
+        <w:t>5</w:t>
       </w:r>
     </w:p>
     <w:p>
@@ -1358,6 +1726,37 @@
         </w:rPr>
         <w:t xml:space="preserve">. </w:t>
       </w:r>
+      <w:r>
+        <w:rPr>
+          <w:rFonts w:ascii="Georgia" w:hAnsi="Georgia"/>
+          <w:b/>
+          <w:sz w:val="32"/>
+        </w:rPr>
+        <w:fldChar w:fldCharType="begin"/>
+      </w:r>
+      <w:r>
+        <w:rPr>
+          <w:rFonts w:ascii="Georgia" w:hAnsi="Georgia"/>
+          <w:b/>
+          <w:sz w:val="32"/>
+        </w:rPr>
+        <w:instrText xml:space="preserve"> REF _Ref529180417 \h </w:instrText>
+      </w:r>
+      <w:r>
+        <w:rPr>
+          <w:rFonts w:ascii="Georgia" w:hAnsi="Georgia"/>
+          <w:b/>
+          <w:sz w:val="32"/>
+        </w:rPr>
+      </w:r>
+      <w:r>
+        <w:rPr>
+          <w:rFonts w:ascii="Georgia" w:hAnsi="Georgia"/>
+          <w:b/>
+          <w:sz w:val="32"/>
+        </w:rPr>
+        <w:fldChar w:fldCharType="separate"/>
+      </w:r>
       <w:proofErr w:type="spellStart"/>
       <w:r>
         <w:rPr>
@@ -1410,6 +1809,14 @@
           <w:b/>
           <w:sz w:val="32"/>
         </w:rPr>
+        <w:fldChar w:fldCharType="end"/>
+      </w:r>
+      <w:r>
+        <w:rPr>
+          <w:rFonts w:ascii="Georgia" w:hAnsi="Georgia"/>
+          <w:b/>
+          <w:sz w:val="32"/>
+        </w:rPr>
         <w:t>……..</w:t>
       </w:r>
       <w:r>
@@ -1434,7 +1841,15 @@
           <w:b/>
           <w:sz w:val="32"/>
         </w:rPr>
-        <w:t xml:space="preserve">……………    </w:t>
+        <w:t xml:space="preserve">……….     </w:t>
+      </w:r>
+      <w:r>
+        <w:rPr>
+          <w:rFonts w:ascii="Georgia" w:hAnsi="Georgia"/>
+          <w:b/>
+          <w:sz w:val="32"/>
+        </w:rPr>
+        <w:t xml:space="preserve">    </w:t>
       </w:r>
       <w:r>
         <w:rPr>
@@ -1488,6 +1903,8 @@
           <w:szCs w:val="28"/>
         </w:rPr>
       </w:pPr>
+      <w:bookmarkStart w:id="0" w:name="_GoBack"/>
+      <w:bookmarkEnd w:id="0"/>
     </w:p>
     <w:p>
       <w:pPr>
@@ -1663,6 +2080,7 @@
           <w:szCs w:val="28"/>
         </w:rPr>
       </w:pPr>
+      <w:bookmarkStart w:id="1" w:name="_Ref529180335"/>
       <w:r>
         <w:rPr>
           <w:rFonts w:ascii="Georgia" w:hAnsi="Georgia"/>
@@ -1673,6 +2091,7 @@
         <w:lastRenderedPageBreak/>
         <w:t>Struttura di gestione del gruppo del progetto</w:t>
       </w:r>
+      <w:bookmarkEnd w:id="1"/>
     </w:p>
     <w:p>
       <w:pPr>
@@ -1801,6 +2220,7 @@
           <w:szCs w:val="28"/>
         </w:rPr>
       </w:pPr>
+      <w:bookmarkStart w:id="2" w:name="_Ref529180376"/>
       <w:r>
         <w:rPr>
           <w:rFonts w:ascii="Georgia" w:hAnsi="Georgia"/>
@@ -1810,6 +2230,7 @@
         </w:rPr>
         <w:t>Descrizione del problema</w:t>
       </w:r>
+      <w:bookmarkEnd w:id="2"/>
     </w:p>
     <w:p>
       <w:pPr>
@@ -1959,8 +2380,18 @@
           <w:b/>
           <w:sz w:val="28"/>
         </w:rPr>
-        <w:t xml:space="preserve"> Descrizione dei personaggi</w:t>
-      </w:r>
+        <w:t xml:space="preserve"> </w:t>
+      </w:r>
+      <w:bookmarkStart w:id="3" w:name="_Ref529180390"/>
+      <w:r>
+        <w:rPr>
+          <w:rFonts w:ascii="Georgia" w:hAnsi="Georgia"/>
+          <w:b/>
+          <w:sz w:val="28"/>
+        </w:rPr>
+        <w:t>Descrizione dei personaggi</w:t>
+      </w:r>
+      <w:bookmarkEnd w:id="3"/>
     </w:p>
     <w:p>
       <w:pPr>
@@ -2410,6 +2841,7 @@
           <w:szCs w:val="24"/>
         </w:rPr>
       </w:pPr>
+      <w:bookmarkStart w:id="4" w:name="_Ref529180399"/>
       <w:r>
         <w:rPr>
           <w:rFonts w:ascii="Georgia" w:hAnsi="Georgia" w:cs="ArialMT"/>
@@ -2428,6 +2860,7 @@
         </w:rPr>
         <w:t>viluppo di personaggi e gli obiettivi</w:t>
       </w:r>
+      <w:bookmarkEnd w:id="4"/>
     </w:p>
     <w:p>
       <w:pPr>
@@ -2518,7 +2951,7 @@
         </w:rPr>
         <w:lastRenderedPageBreak/>
         <w:drawing>
-          <wp:inline distT="0" distB="0" distL="0" distR="0">
+          <wp:inline distT="0" distB="0" distL="0" distR="0" wp14:anchorId="239EB79B" wp14:editId="1AF682B6">
             <wp:extent cx="2829225" cy="2721685"/>
             <wp:effectExtent l="0" t="0" r="9525" b="2540"/>
             <wp:docPr id="8" name="Immagine 8" descr="C:\Users\Utente\Desktop\http_%2F%2Fmedia.bebeblog.it%2F4%2F4bb%2Fesercizi-medie.jpg"/>
@@ -3120,7 +3553,7 @@
         </w:rPr>
         <w:lastRenderedPageBreak/>
         <w:drawing>
-          <wp:inline distT="0" distB="0" distL="0" distR="0">
+          <wp:inline distT="0" distB="0" distL="0" distR="0" wp14:anchorId="7E014BF1" wp14:editId="12CB55DD">
             <wp:extent cx="2940423" cy="2205317"/>
             <wp:effectExtent l="0" t="0" r="0" b="5080"/>
             <wp:docPr id="9" name="Immagine 9" descr="C:\Users\Utente\Desktop\ragazzaascuola.jpg"/>
@@ -3395,6 +3828,7 @@
           <w:szCs w:val="24"/>
         </w:rPr>
       </w:pPr>
+      <w:bookmarkStart w:id="5" w:name="_Ref529180408"/>
       <w:r>
         <w:rPr>
           <w:rFonts w:ascii="Georgia" w:hAnsi="Georgia" w:cs="ArialMT"/>
@@ -3404,6 +3838,7 @@
         </w:rPr>
         <w:t>Descrizione dei task</w:t>
       </w:r>
+      <w:bookmarkEnd w:id="5"/>
     </w:p>
     <w:p>
       <w:pPr>
@@ -6218,6 +6653,7 @@
           <w:sz w:val="32"/>
         </w:rPr>
       </w:pPr>
+      <w:bookmarkStart w:id="6" w:name="_Ref529180417"/>
       <w:r>
         <w:rPr>
           <w:rFonts w:ascii="Georgia" w:hAnsi="Georgia"/>
@@ -6227,6 +6663,7 @@
         <w:lastRenderedPageBreak/>
         <w:t>Descrizione della parte svolta</w:t>
       </w:r>
+      <w:bookmarkEnd w:id="6"/>
     </w:p>
     <w:p>
       <w:pPr>
@@ -8259,7 +8696,7 @@
 </file>
 
 <file path=customXml/itemProps1.xml><?xml version="1.0" encoding="utf-8"?>
-<ds:datastoreItem xmlns:ds="http://schemas.openxmlformats.org/officeDocument/2006/customXml" ds:itemID="{B0A335B5-2C43-4AB9-B2FE-E0015919E562}">
+<ds:datastoreItem xmlns:ds="http://schemas.openxmlformats.org/officeDocument/2006/customXml" ds:itemID="{7A9AC93D-17DA-41C7-9312-3C93EEB7AFD9}">
   <ds:schemaRefs>
     <ds:schemaRef ds:uri="http://schemas.openxmlformats.org/officeDocument/2006/bibliography"/>
   </ds:schemaRefs>

--- a/IUM Assignment1.docx
+++ b/IUM Assignment1.docx
@@ -1113,21 +1113,7 @@
           <w:rFonts w:ascii="Georgia" w:hAnsi="Georgia"/>
           <w:szCs w:val="28"/>
         </w:rPr>
-        <w:t>Struttura di g</w:t>
-      </w:r>
-      <w:r>
-        <w:rPr>
-          <w:rFonts w:ascii="Georgia" w:hAnsi="Georgia"/>
-          <w:szCs w:val="28"/>
-        </w:rPr>
-        <w:t>e</w:t>
-      </w:r>
-      <w:r>
-        <w:rPr>
-          <w:rFonts w:ascii="Georgia" w:hAnsi="Georgia"/>
-          <w:szCs w:val="28"/>
-        </w:rPr>
-        <w:t>stione del gruppo del progetto</w:t>
+        <w:t>Struttura di gestione del gruppo del progetto</w:t>
       </w:r>
       <w:r>
         <w:rPr>
@@ -1903,8 +1889,6 @@
           <w:szCs w:val="28"/>
         </w:rPr>
       </w:pPr>
-      <w:bookmarkStart w:id="0" w:name="_GoBack"/>
-      <w:bookmarkEnd w:id="0"/>
     </w:p>
     <w:p>
       <w:pPr>
@@ -2080,7 +2064,7 @@
           <w:szCs w:val="28"/>
         </w:rPr>
       </w:pPr>
-      <w:bookmarkStart w:id="1" w:name="_Ref529180335"/>
+      <w:bookmarkStart w:id="0" w:name="_Ref529180335"/>
       <w:r>
         <w:rPr>
           <w:rFonts w:ascii="Georgia" w:hAnsi="Georgia"/>
@@ -2091,7 +2075,7 @@
         <w:lastRenderedPageBreak/>
         <w:t>Struttura di gestione del gruppo del progetto</w:t>
       </w:r>
-      <w:bookmarkEnd w:id="1"/>
+      <w:bookmarkEnd w:id="0"/>
     </w:p>
     <w:p>
       <w:pPr>
@@ -2220,7 +2204,7 @@
           <w:szCs w:val="28"/>
         </w:rPr>
       </w:pPr>
-      <w:bookmarkStart w:id="2" w:name="_Ref529180376"/>
+      <w:bookmarkStart w:id="1" w:name="_Ref529180376"/>
       <w:r>
         <w:rPr>
           <w:rFonts w:ascii="Georgia" w:hAnsi="Georgia"/>
@@ -2230,7 +2214,7 @@
         </w:rPr>
         <w:t>Descrizione del problema</w:t>
       </w:r>
-      <w:bookmarkEnd w:id="2"/>
+      <w:bookmarkEnd w:id="1"/>
     </w:p>
     <w:p>
       <w:pPr>
@@ -2382,7 +2366,7 @@
         </w:rPr>
         <w:t xml:space="preserve"> </w:t>
       </w:r>
-      <w:bookmarkStart w:id="3" w:name="_Ref529180390"/>
+      <w:bookmarkStart w:id="2" w:name="_Ref529180390"/>
       <w:r>
         <w:rPr>
           <w:rFonts w:ascii="Georgia" w:hAnsi="Georgia"/>
@@ -2391,7 +2375,7 @@
         </w:rPr>
         <w:t>Descrizione dei personaggi</w:t>
       </w:r>
-      <w:bookmarkEnd w:id="3"/>
+      <w:bookmarkEnd w:id="2"/>
     </w:p>
     <w:p>
       <w:pPr>
@@ -2841,7 +2825,7 @@
           <w:szCs w:val="24"/>
         </w:rPr>
       </w:pPr>
-      <w:bookmarkStart w:id="4" w:name="_Ref529180399"/>
+      <w:bookmarkStart w:id="3" w:name="_Ref529180399"/>
       <w:r>
         <w:rPr>
           <w:rFonts w:ascii="Georgia" w:hAnsi="Georgia" w:cs="ArialMT"/>
@@ -2860,7 +2844,7 @@
         </w:rPr>
         <w:t>viluppo di personaggi e gli obiettivi</w:t>
       </w:r>
-      <w:bookmarkEnd w:id="4"/>
+      <w:bookmarkEnd w:id="3"/>
     </w:p>
     <w:p>
       <w:pPr>
@@ -3828,7 +3812,7 @@
           <w:szCs w:val="24"/>
         </w:rPr>
       </w:pPr>
-      <w:bookmarkStart w:id="5" w:name="_Ref529180408"/>
+      <w:bookmarkStart w:id="4" w:name="_Ref529180408"/>
       <w:r>
         <w:rPr>
           <w:rFonts w:ascii="Georgia" w:hAnsi="Georgia" w:cs="ArialMT"/>
@@ -3838,7 +3822,7 @@
         </w:rPr>
         <w:t>Descrizione dei task</w:t>
       </w:r>
-      <w:bookmarkEnd w:id="5"/>
+      <w:bookmarkEnd w:id="4"/>
     </w:p>
     <w:p>
       <w:pPr>
@@ -6653,7 +6637,7 @@
           <w:sz w:val="32"/>
         </w:rPr>
       </w:pPr>
-      <w:bookmarkStart w:id="6" w:name="_Ref529180417"/>
+      <w:bookmarkStart w:id="5" w:name="_Ref529180417"/>
       <w:r>
         <w:rPr>
           <w:rFonts w:ascii="Georgia" w:hAnsi="Georgia"/>
@@ -6663,7 +6647,7 @@
         <w:lastRenderedPageBreak/>
         <w:t>Descrizione della parte svolta</w:t>
       </w:r>
-      <w:bookmarkEnd w:id="6"/>
+      <w:bookmarkEnd w:id="5"/>
     </w:p>
     <w:p>
       <w:pPr>
@@ -6684,6 +6668,7 @@
           <w:szCs w:val="28"/>
         </w:rPr>
       </w:pPr>
+      <w:bookmarkStart w:id="6" w:name="_GoBack"/>
       <w:r>
         <w:rPr>
           <w:rFonts w:ascii="Georgia" w:hAnsi="Georgia"/>
@@ -6706,6 +6691,7 @@
           </wp:inline>
         </w:drawing>
       </w:r>
+      <w:bookmarkEnd w:id="6"/>
     </w:p>
     <w:sectPr>
       <w:type w:val="continuous"/>
@@ -7275,15 +7261,6 @@
   </w:num>
   <w:num w:numId="5">
     <w:abstractNumId w:val="2"/>
-    <w:lvlOverride w:ilvl="0"/>
-    <w:lvlOverride w:ilvl="1"/>
-    <w:lvlOverride w:ilvl="2"/>
-    <w:lvlOverride w:ilvl="3"/>
-    <w:lvlOverride w:ilvl="4"/>
-    <w:lvlOverride w:ilvl="5"/>
-    <w:lvlOverride w:ilvl="6"/>
-    <w:lvlOverride w:ilvl="7"/>
-    <w:lvlOverride w:ilvl="8"/>
   </w:num>
 </w:numbering>
 </file>
@@ -8368,10 +8345,10 @@
                   <c:v>30</c:v>
                 </c:pt>
                 <c:pt idx="2">
-                  <c:v>10</c:v>
+                  <c:v>15</c:v>
                 </c:pt>
                 <c:pt idx="3">
-                  <c:v>25</c:v>
+                  <c:v>20</c:v>
                 </c:pt>
                 <c:pt idx="4">
                   <c:v>25</c:v>
@@ -8696,7 +8673,7 @@
 </file>
 
 <file path=customXml/itemProps1.xml><?xml version="1.0" encoding="utf-8"?>
-<ds:datastoreItem xmlns:ds="http://schemas.openxmlformats.org/officeDocument/2006/customXml" ds:itemID="{7A9AC93D-17DA-41C7-9312-3C93EEB7AFD9}">
+<ds:datastoreItem xmlns:ds="http://schemas.openxmlformats.org/officeDocument/2006/customXml" ds:itemID="{5D1465EC-52C1-4913-A1D8-9469E065CCC0}">
   <ds:schemaRefs>
     <ds:schemaRef ds:uri="http://schemas.openxmlformats.org/officeDocument/2006/bibliography"/>
   </ds:schemaRefs>
